--- a/09.03.03/ИНМиТ_ИТиАП_09.03.03_Д1.10.7_Технология разработки программного обеспечения.docx
+++ b/09.03.03/ИНМиТ_ИТиАП_09.03.03_Д1.10.7_Технология разработки программного обеспечения.docx
@@ -192,15 +192,17 @@
       <w:pPr>
         <w:jc w:val="center"/>
         <w:rPr>
+          <w:caps/>
           <w:spacing w:val="-15"/>
         </w:rPr>
       </w:pPr>
       <w:r>
         <w:rPr>
           <w:iCs/>
+          <w:caps/>
           <w:spacing w:val="-1"/>
         </w:rPr>
-        <w:t>СТРУКТУРЫ И АЛГОРИТМЫ ОБРАБОТКИ ДАННЫХ</w:t>
+        <w:t>Технология разработки программного обеспечения</w:t>
       </w:r>
     </w:p>
     <w:p>
@@ -1114,11 +1116,11 @@
             </w:pPr>
             <w:proofErr w:type="spellStart"/>
             <w:r>
-              <w:t>Копорушкин</w:t>
+              <w:t>Будник</w:t>
             </w:r>
             <w:proofErr w:type="spellEnd"/>
             <w:r>
-              <w:t xml:space="preserve"> Павел Анатольевич</w:t>
+              <w:t xml:space="preserve"> Александр Иванович</w:t>
             </w:r>
           </w:p>
         </w:tc>
@@ -1162,7 +1164,13 @@
               <w:jc w:val="center"/>
             </w:pPr>
             <w:r>
-              <w:t>Доцент</w:t>
+              <w:t>Старший преподав</w:t>
+            </w:r>
+            <w:r>
+              <w:t>а</w:t>
+            </w:r>
+            <w:r>
+              <w:t>тель</w:t>
             </w:r>
           </w:p>
         </w:tc>
@@ -1262,13 +1270,8 @@
               <w:ind w:right="2"/>
               <w:jc w:val="center"/>
             </w:pPr>
-            <w:proofErr w:type="spellStart"/>
-            <w:r>
-              <w:t>Синотова</w:t>
-            </w:r>
-            <w:proofErr w:type="spellEnd"/>
-            <w:r>
-              <w:t xml:space="preserve"> Светлана Леонидовна</w:t>
+            <w:r>
+              <w:t>Уколов Станислав Сергеевич</w:t>
             </w:r>
           </w:p>
         </w:tc>
@@ -1312,10 +1315,7 @@
               <w:jc w:val="center"/>
             </w:pPr>
             <w:r>
-              <w:t>А</w:t>
-            </w:r>
-            <w:r>
-              <w:t>ссистент</w:t>
+              <w:t>Ассистент</w:t>
             </w:r>
           </w:p>
         </w:tc>
@@ -1382,6 +1382,8 @@
           <w:b/>
         </w:rPr>
       </w:pPr>
+      <w:bookmarkStart w:id="0" w:name="_GoBack"/>
+      <w:bookmarkEnd w:id="0"/>
     </w:p>
     <w:p>
       <w:pPr>
@@ -4739,7 +4741,7 @@
               <w:jc w:val="both"/>
               <w:outlineLvl w:val="2"/>
             </w:pPr>
-            <w:bookmarkStart w:id="0" w:name="_Toc325042023"/>
+            <w:bookmarkStart w:id="1" w:name="_Toc325042023"/>
             <w:r>
               <w:t>Абстракция. Тип данных. Базовые структуры данных.  Составные структуры данных. Понятие а</w:t>
             </w:r>
@@ -4755,7 +4757,7 @@
             <w:r>
               <w:t xml:space="preserve">ние, реализация. Связь между ООП и АТД. </w:t>
             </w:r>
-            <w:bookmarkEnd w:id="0"/>
+            <w:bookmarkEnd w:id="1"/>
           </w:p>
         </w:tc>
       </w:tr>
@@ -4864,7 +4866,7 @@
               <w:jc w:val="both"/>
               <w:outlineLvl w:val="2"/>
             </w:pPr>
-            <w:bookmarkStart w:id="1" w:name="_Toc325042025"/>
+            <w:bookmarkStart w:id="2" w:name="_Toc325042025"/>
             <w:r>
               <w:t>Стек, очередь и дек как линейные списки (посл</w:t>
             </w:r>
@@ -4890,7 +4892,7 @@
             <w:r>
               <w:t>.</w:t>
             </w:r>
-            <w:bookmarkEnd w:id="1"/>
+            <w:bookmarkEnd w:id="2"/>
             <w:r>
               <w:t xml:space="preserve"> </w:t>
             </w:r>
@@ -4951,11 +4953,11 @@
               <w:jc w:val="center"/>
               <w:outlineLvl w:val="2"/>
             </w:pPr>
-            <w:bookmarkStart w:id="2" w:name="_Toc325042026"/>
+            <w:bookmarkStart w:id="3" w:name="_Toc325042026"/>
             <w:r>
               <w:t>Нелинейные связные структуры данных</w:t>
             </w:r>
-            <w:bookmarkEnd w:id="2"/>
+            <w:bookmarkEnd w:id="3"/>
           </w:p>
         </w:tc>
         <w:tc>
@@ -4976,7 +4978,7 @@
               <w:jc w:val="both"/>
               <w:outlineLvl w:val="2"/>
             </w:pPr>
-            <w:bookmarkStart w:id="3" w:name="_Toc325042027"/>
+            <w:bookmarkStart w:id="4" w:name="_Toc325042027"/>
             <w:r>
               <w:t>Иерархические списки, деревья и леса, бинарные деревья как абстрактные типы данных. Реализация иерархических списков, деревьев и лесов в виде о</w:t>
             </w:r>
@@ -4986,7 +4988,7 @@
             <w:r>
               <w:t>носвязных и двухсвязных списков.</w:t>
             </w:r>
-            <w:bookmarkEnd w:id="3"/>
+            <w:bookmarkEnd w:id="4"/>
             <w:r>
               <w:t xml:space="preserve"> </w:t>
             </w:r>
@@ -5091,7 +5093,7 @@
               <w:jc w:val="both"/>
               <w:outlineLvl w:val="2"/>
             </w:pPr>
-            <w:bookmarkStart w:id="4" w:name="_Toc325042029"/>
+            <w:bookmarkStart w:id="5" w:name="_Toc325042029"/>
             <w:r>
               <w:t>Реализация деревьев (в том числе, ориентир</w:t>
             </w:r>
@@ -5119,7 +5121,7 @@
             <w:r>
               <w:t>ции бинарных деревьев. Варианты обходов деревьев. Отличия алгоритмов обхода. Отличия алгоритмов обхода в глубину и в ширину, использующих АТД «Структура хранения».</w:t>
             </w:r>
-            <w:bookmarkEnd w:id="4"/>
+            <w:bookmarkEnd w:id="5"/>
           </w:p>
         </w:tc>
       </w:tr>
@@ -5219,7 +5221,7 @@
               <w:jc w:val="both"/>
               <w:outlineLvl w:val="2"/>
             </w:pPr>
-            <w:bookmarkStart w:id="5" w:name="_Toc325042031"/>
+            <w:bookmarkStart w:id="6" w:name="_Toc325042031"/>
             <w:r>
               <w:t>Понятие кодирования. Виды, способы кодиров</w:t>
             </w:r>
@@ -5238,7 +5240,7 @@
             <w:r>
               <w:t xml:space="preserve"> кодирования. </w:t>
             </w:r>
-            <w:bookmarkEnd w:id="5"/>
+            <w:bookmarkEnd w:id="6"/>
           </w:p>
         </w:tc>
       </w:tr>
@@ -5341,7 +5343,7 @@
               <w:jc w:val="both"/>
               <w:outlineLvl w:val="2"/>
             </w:pPr>
-            <w:bookmarkStart w:id="6" w:name="_Toc325042033"/>
+            <w:bookmarkStart w:id="7" w:name="_Toc325042033"/>
             <w:r>
               <w:t xml:space="preserve">Алгоритм перебора с возвратом, временная оценка для задачи </w:t>
             </w:r>
@@ -5385,7 +5387,7 @@
             <w:r>
               <w:t>ческого программирования.</w:t>
             </w:r>
-            <w:bookmarkEnd w:id="6"/>
+            <w:bookmarkEnd w:id="7"/>
           </w:p>
         </w:tc>
       </w:tr>
@@ -5452,11 +5454,11 @@
               <w:jc w:val="center"/>
               <w:outlineLvl w:val="2"/>
             </w:pPr>
-            <w:bookmarkStart w:id="7" w:name="_Toc325042034"/>
+            <w:bookmarkStart w:id="8" w:name="_Toc325042034"/>
             <w:r>
               <w:t>Быстрый поиск</w:t>
             </w:r>
-            <w:bookmarkEnd w:id="7"/>
+            <w:bookmarkEnd w:id="8"/>
           </w:p>
           <w:p>
             <w:pPr>
@@ -5491,7 +5493,7 @@
               <w:jc w:val="both"/>
               <w:outlineLvl w:val="2"/>
             </w:pPr>
-            <w:bookmarkStart w:id="8" w:name="_Toc325042035"/>
+            <w:bookmarkStart w:id="9" w:name="_Toc325042035"/>
             <w:r>
               <w:t>Виды алгоритмов бинарного поиска. Варианты реализации и временные оценки алгоритмов. Табл</w:t>
             </w:r>
@@ -5507,7 +5509,7 @@
             <w:r>
               <w:t xml:space="preserve">тоды разрешения коллизий. Хеш-функция, качество, метод деления, метод умножения. Универсальное хеширование. Открытая адресация. </w:t>
             </w:r>
-            <w:bookmarkEnd w:id="8"/>
+            <w:bookmarkEnd w:id="9"/>
             <w:r>
               <w:t>Бинарные дер</w:t>
             </w:r>
@@ -5585,11 +5587,11 @@
               <w:jc w:val="center"/>
               <w:outlineLvl w:val="2"/>
             </w:pPr>
-            <w:bookmarkStart w:id="9" w:name="_Toc325042038"/>
+            <w:bookmarkStart w:id="10" w:name="_Toc325042038"/>
             <w:r>
               <w:t>Сортировка</w:t>
             </w:r>
-            <w:bookmarkEnd w:id="9"/>
+            <w:bookmarkEnd w:id="10"/>
           </w:p>
           <w:p>
             <w:pPr>
@@ -5624,7 +5626,7 @@
               <w:jc w:val="both"/>
               <w:outlineLvl w:val="2"/>
             </w:pPr>
-            <w:bookmarkStart w:id="10" w:name="_Toc325042039"/>
+            <w:bookmarkStart w:id="11" w:name="_Toc325042039"/>
             <w:r>
               <w:t xml:space="preserve">Задача сортировки. </w:t>
             </w:r>
@@ -5640,7 +5642,7 @@
             <w:r>
               <w:t xml:space="preserve">тировки. Временные оценки алгоритмов сортировки в худшем случае. </w:t>
             </w:r>
-            <w:bookmarkEnd w:id="10"/>
+            <w:bookmarkEnd w:id="11"/>
           </w:p>
         </w:tc>
       </w:tr>
@@ -5745,7 +5747,7 @@
               <w:jc w:val="both"/>
               <w:outlineLvl w:val="2"/>
             </w:pPr>
-            <w:bookmarkStart w:id="11" w:name="_Toc325042043"/>
+            <w:bookmarkStart w:id="12" w:name="_Toc325042043"/>
             <w:r>
               <w:t>Графы: определения и примеры</w:t>
             </w:r>
@@ -5782,7 +5784,7 @@
             <w:r>
               <w:t>Кратчайшие пути в графе, алгоритмы поиска.</w:t>
             </w:r>
-            <w:bookmarkEnd w:id="11"/>
+            <w:bookmarkEnd w:id="12"/>
           </w:p>
         </w:tc>
       </w:tr>
@@ -5839,7 +5841,7 @@
               <w:jc w:val="center"/>
               <w:outlineLvl w:val="2"/>
             </w:pPr>
-            <w:bookmarkStart w:id="12" w:name="_Toc325042044"/>
+            <w:bookmarkStart w:id="13" w:name="_Toc325042044"/>
             <w:r>
               <w:t>Теория сложности алг</w:t>
             </w:r>
@@ -5849,7 +5851,7 @@
             <w:r>
               <w:t>ритмов</w:t>
             </w:r>
-            <w:bookmarkEnd w:id="12"/>
+            <w:bookmarkEnd w:id="13"/>
           </w:p>
         </w:tc>
         <w:tc>
@@ -5871,7 +5873,7 @@
               <w:jc w:val="both"/>
               <w:outlineLvl w:val="2"/>
             </w:pPr>
-            <w:bookmarkStart w:id="13" w:name="_Toc325042045"/>
+            <w:bookmarkStart w:id="14" w:name="_Toc325042045"/>
             <w:r>
               <w:t>Рост функций, асимптотические оценки. Классы сложности. NP-трудные и NP-сложные задачи. Пр</w:t>
             </w:r>
@@ -5881,7 +5883,7 @@
             <w:r>
               <w:t>блема равенства P и NP.</w:t>
             </w:r>
-            <w:bookmarkEnd w:id="13"/>
+            <w:bookmarkEnd w:id="14"/>
           </w:p>
         </w:tc>
       </w:tr>
@@ -25198,7 +25200,7 @@
         </w:rPr>
         <w:instrText xml:space="preserve"> TC "</w:instrText>
       </w:r>
-      <w:bookmarkStart w:id="14" w:name="_Toc353798137"/>
+      <w:bookmarkStart w:id="15" w:name="_Toc353798137"/>
       <w:r>
         <w:rPr>
           <w:rFonts w:ascii="Times New Roman" w:hAnsi="Times New Roman"/>
@@ -25208,7 +25210,7 @@
         </w:rPr>
         <w:instrText>ПРОЦЕДУРЫ КОНТРОЛЯ В РАМКАХ БАЛЛЬНО-РЕЙТИНГОВОЙ СИСТЕМЫ</w:instrText>
       </w:r>
-      <w:bookmarkEnd w:id="14"/>
+      <w:bookmarkEnd w:id="15"/>
       <w:r>
         <w:rPr>
           <w:rFonts w:ascii="Times New Roman" w:hAnsi="Times New Roman"/>
@@ -25278,8 +25280,6 @@
         </w:rPr>
         <w:t>.25</w:t>
       </w:r>
-      <w:bookmarkStart w:id="15" w:name="_GoBack"/>
-      <w:bookmarkEnd w:id="15"/>
     </w:p>
     <w:p>
       <w:pPr>
@@ -27345,7 +27345,7 @@
                 <v:shape id="_x0000_i1025" type="#_x0000_t75" style="width:28.45pt;height:21.75pt" o:ole="">
                   <v:imagedata r:id="rId12" o:title=""/>
                 </v:shape>
-                <o:OLEObject Type="Embed" ProgID="Equation.3" ShapeID="_x0000_i1025" DrawAspect="Content" ObjectID="_1572261811" r:id="rId13"/>
+                <o:OLEObject Type="Embed" ProgID="Equation.3" ShapeID="_x0000_i1025" DrawAspect="Content" ObjectID="_1572866608" r:id="rId13"/>
               </w:object>
             </w:r>
             <w:r>
@@ -37199,7 +37199,7 @@
 </file>
 
 <file path=customXml/itemProps1.xml><?xml version="1.0" encoding="utf-8"?>
-<ds:datastoreItem xmlns:ds="http://schemas.openxmlformats.org/officeDocument/2006/customXml" ds:itemID="{E2EB588C-8685-468C-99D8-33FF8F21D459}">
+<ds:datastoreItem xmlns:ds="http://schemas.openxmlformats.org/officeDocument/2006/customXml" ds:itemID="{10E3E980-0FE5-42AD-8481-097675E2C732}">
   <ds:schemaRefs>
     <ds:schemaRef ds:uri="http://schemas.openxmlformats.org/officeDocument/2006/bibliography"/>
   </ds:schemaRefs>

--- a/09.03.03/ИНМиТ_ИТиАП_09.03.03_Д1.10.7_Технология разработки программного обеспечения.docx
+++ b/09.03.03/ИНМиТ_ИТиАП_09.03.03_Д1.10.7_Технология разработки программного обеспечения.docx
@@ -1142,7 +1142,7 @@
               <w:jc w:val="center"/>
             </w:pPr>
             <w:r>
-              <w:t>к.т.н.</w:t>
+              <w:t>-</w:t>
             </w:r>
           </w:p>
         </w:tc>
@@ -1382,8 +1382,6 @@
           <w:b/>
         </w:rPr>
       </w:pPr>
-      <w:bookmarkStart w:id="0" w:name="_GoBack"/>
-      <w:bookmarkEnd w:id="0"/>
     </w:p>
     <w:p>
       <w:pPr>
@@ -2166,76 +2164,111 @@
     </w:p>
     <w:tbl>
       <w:tblPr>
-        <w:tblW w:w="0" w:type="auto"/>
+        <w:tblStyle w:val="af0"/>
+        <w:tblW w:w="9814" w:type="dxa"/>
         <w:tblInd w:w="108" w:type="dxa"/>
-        <w:tblBorders>
-          <w:top w:val="single" w:sz="4" w:space="0" w:color="auto"/>
-          <w:left w:val="single" w:sz="4" w:space="0" w:color="auto"/>
-          <w:bottom w:val="single" w:sz="4" w:space="0" w:color="auto"/>
-          <w:right w:val="single" w:sz="4" w:space="0" w:color="auto"/>
-          <w:insideH w:val="single" w:sz="4" w:space="0" w:color="auto"/>
-          <w:insideV w:val="single" w:sz="4" w:space="0" w:color="auto"/>
-        </w:tblBorders>
-        <w:tblLook w:val="0000" w:firstRow="0" w:lastRow="0" w:firstColumn="0" w:lastColumn="0" w:noHBand="0" w:noVBand="0"/>
+        <w:tblLook w:val="04A0" w:firstRow="1" w:lastRow="0" w:firstColumn="1" w:lastColumn="0" w:noHBand="0" w:noVBand="1"/>
       </w:tblPr>
       <w:tblGrid>
-        <w:gridCol w:w="9639"/>
+        <w:gridCol w:w="9814"/>
       </w:tblGrid>
       <w:tr>
         <w:trPr>
-          <w:trHeight w:val="335"/>
+          <w:cantSplit/>
         </w:trPr>
         <w:tc>
           <w:tcPr>
-            <w:tcW w:w="9639" w:type="dxa"/>
-          </w:tcPr>
-          <w:p>
-            <w:pPr>
-              <w:jc w:val="both"/>
-              <w:rPr>
-                <w:rFonts w:eastAsia="Calibri"/>
-              </w:rPr>
-            </w:pPr>
-            <w:r>
-              <w:rPr>
-                <w:rFonts w:eastAsia="Calibri"/>
-              </w:rPr>
-              <w:t>ПК-23 - способностью применять системный подход и математические методы в формал</w:t>
-            </w:r>
-            <w:r>
-              <w:rPr>
-                <w:rFonts w:eastAsia="Calibri"/>
-              </w:rPr>
-              <w:t>и</w:t>
-            </w:r>
-            <w:r>
-              <w:rPr>
-                <w:rFonts w:eastAsia="Calibri"/>
-              </w:rPr>
-              <w:t>зации решения прикладных задач;</w:t>
+            <w:tcW w:w="9814" w:type="dxa"/>
+          </w:tcPr>
+          <w:p>
+            <w:pPr>
+              <w:keepLines/>
+            </w:pPr>
+            <w:r>
+              <w:t>ОПК-1 – способность использовать нормативно-правовые документы, международные и отечественные стандарты в области информационных систем и технологий</w:t>
             </w:r>
           </w:p>
         </w:tc>
       </w:tr>
       <w:tr>
         <w:trPr>
-          <w:trHeight w:val="264"/>
+          <w:cantSplit/>
         </w:trPr>
         <w:tc>
           <w:tcPr>
-            <w:tcW w:w="9639" w:type="dxa"/>
-          </w:tcPr>
-          <w:p>
-            <w:pPr>
-              <w:jc w:val="both"/>
-              <w:rPr>
-                <w:rFonts w:eastAsia="Calibri"/>
-              </w:rPr>
-            </w:pPr>
-            <w:r>
-              <w:rPr>
-                <w:rFonts w:eastAsia="Calibri"/>
-              </w:rPr>
+            <w:tcW w:w="9814" w:type="dxa"/>
+          </w:tcPr>
+          <w:p>
+            <w:pPr>
+              <w:keepLines/>
+            </w:pPr>
+            <w:r>
+              <w:t>ОПК-4 - способность решать стандартные задачи профессиональной деятельности на основе информационной и библиографической культуры с применением информационно-коммуникационных технологий и с учетом основных требований информационной безопа</w:t>
+            </w:r>
+            <w:r>
+              <w:t>с</w:t>
+            </w:r>
+            <w:r>
+              <w:t xml:space="preserve">ности </w:t>
+            </w:r>
+          </w:p>
+        </w:tc>
+      </w:tr>
+      <w:tr>
+        <w:trPr>
+          <w:cantSplit/>
+        </w:trPr>
+        <w:tc>
+          <w:tcPr>
+            <w:tcW w:w="9814" w:type="dxa"/>
+          </w:tcPr>
+          <w:p>
+            <w:pPr>
+              <w:keepLines/>
+            </w:pPr>
+            <w:r>
+              <w:t>ПК-23 - способность применять системный подход и математические методы в формализ</w:t>
+            </w:r>
+            <w:r>
+              <w:t>а</w:t>
+            </w:r>
+            <w:r>
+              <w:t>ции решения прикладных задач</w:t>
+            </w:r>
+          </w:p>
+        </w:tc>
+      </w:tr>
+      <w:tr>
+        <w:trPr>
+          <w:cantSplit/>
+        </w:trPr>
+        <w:tc>
+          <w:tcPr>
+            <w:tcW w:w="9814" w:type="dxa"/>
+          </w:tcPr>
+          <w:p>
+            <w:pPr>
+              <w:keepLines/>
+            </w:pPr>
+            <w:r>
+              <w:t>ДПК-3 - способность программировать приложения и создавать программные прототипы решения прикладных задач</w:t>
+            </w:r>
+          </w:p>
+        </w:tc>
+      </w:tr>
+      <w:tr>
+        <w:trPr>
+          <w:cantSplit/>
+        </w:trPr>
+        <w:tc>
+          <w:tcPr>
+            <w:tcW w:w="9814" w:type="dxa"/>
+          </w:tcPr>
+          <w:p>
+            <w:pPr>
+              <w:keepLines/>
+            </w:pPr>
+            <w:r>
               <w:t>ДПК-4 - способность разрабатывать, внедрять и адаптировать прикладное программное обеспечение</w:t>
             </w:r>
           </w:p>
@@ -2253,6 +2286,8 @@
           <w:iCs/>
         </w:rPr>
       </w:pPr>
+      <w:bookmarkStart w:id="0" w:name="_GoBack"/>
+      <w:bookmarkEnd w:id="0"/>
     </w:p>
     <w:p>
       <w:pPr>
@@ -2350,6 +2385,7 @@
           <w:b/>
           <w:spacing w:val="-5"/>
         </w:rPr>
+        <w:lastRenderedPageBreak/>
         <w:t xml:space="preserve">Знать и понимать: </w:t>
       </w:r>
     </w:p>
@@ -2446,7 +2482,6 @@
           <w:b/>
           <w:spacing w:val="-5"/>
         </w:rPr>
-        <w:lastRenderedPageBreak/>
         <w:t xml:space="preserve">Уметь: </w:t>
       </w:r>
     </w:p>
@@ -3566,12 +3601,6 @@
                 <w:color w:val="000000"/>
               </w:rPr>
             </w:pPr>
-            <w:r>
-              <w:rPr>
-                <w:color w:val="000000"/>
-              </w:rPr>
-              <w:t>34</w:t>
-            </w:r>
           </w:p>
         </w:tc>
         <w:tc>
@@ -3592,12 +3621,6 @@
                 <w:color w:val="000000"/>
               </w:rPr>
             </w:pPr>
-            <w:r>
-              <w:rPr>
-                <w:color w:val="000000"/>
-              </w:rPr>
-              <w:t>34</w:t>
-            </w:r>
           </w:p>
         </w:tc>
         <w:tc>
@@ -3620,12 +3643,6 @@
                 <w:color w:val="000000"/>
               </w:rPr>
             </w:pPr>
-            <w:r>
-              <w:rPr>
-                <w:color w:val="000000"/>
-              </w:rPr>
-              <w:t>34</w:t>
-            </w:r>
           </w:p>
         </w:tc>
       </w:tr>
@@ -3704,6 +3721,12 @@
                 <w:color w:val="000000"/>
               </w:rPr>
             </w:pPr>
+            <w:r>
+              <w:rPr>
+                <w:color w:val="000000"/>
+              </w:rPr>
+              <w:t>34</w:t>
+            </w:r>
           </w:p>
         </w:tc>
         <w:tc>
@@ -3724,6 +3747,12 @@
                 <w:color w:val="000000"/>
               </w:rPr>
             </w:pPr>
+            <w:r>
+              <w:rPr>
+                <w:color w:val="000000"/>
+              </w:rPr>
+              <w:t>34</w:t>
+            </w:r>
           </w:p>
         </w:tc>
         <w:tc>
@@ -3746,6 +3775,12 @@
                 <w:color w:val="000000"/>
               </w:rPr>
             </w:pPr>
+            <w:r>
+              <w:rPr>
+                <w:color w:val="000000"/>
+              </w:rPr>
+              <w:t>34</w:t>
+            </w:r>
           </w:p>
         </w:tc>
       </w:tr>
@@ -4013,17 +4048,7 @@
                 <w:sz w:val="20"/>
                 <w:szCs w:val="20"/>
               </w:rPr>
-              <w:t>Зачет</w:t>
-            </w:r>
-            <w:r>
-              <w:rPr>
-                <w:b/>
-                <w:bCs/>
-                <w:color w:val="000000"/>
-                <w:sz w:val="20"/>
-                <w:szCs w:val="20"/>
-              </w:rPr>
-              <w:t>, 4</w:t>
+              <w:t>4</w:t>
             </w:r>
           </w:p>
         </w:tc>
@@ -4079,6 +4104,7 @@
                 <w:szCs w:val="20"/>
               </w:rPr>
             </w:pPr>
+            <w:proofErr w:type="gramStart"/>
             <w:r>
               <w:rPr>
                 <w:b/>
@@ -4087,18 +4113,9 @@
                 <w:sz w:val="20"/>
                 <w:szCs w:val="20"/>
               </w:rPr>
-              <w:t>Зачет</w:t>
-            </w:r>
-            <w:r>
-              <w:rPr>
-                <w:b/>
-                <w:bCs/>
-                <w:color w:val="000000"/>
-                <w:sz w:val="20"/>
-                <w:szCs w:val="20"/>
-              </w:rPr>
-              <w:t>, 4</w:t>
-            </w:r>
+              <w:t>З</w:t>
+            </w:r>
+            <w:proofErr w:type="gramEnd"/>
           </w:p>
         </w:tc>
       </w:tr>
@@ -4755,6 +4772,7 @@
               <w:t>е</w:t>
             </w:r>
             <w:r>
+              <w:lastRenderedPageBreak/>
               <w:t xml:space="preserve">ние, реализация. Связь между ООП и АТД. </w:t>
             </w:r>
             <w:bookmarkEnd w:id="1"/>
@@ -4792,6 +4810,7 @@
                 <w:sz w:val="22"/>
                 <w:szCs w:val="22"/>
               </w:rPr>
+              <w:lastRenderedPageBreak/>
               <w:t>Р</w:t>
             </w:r>
             <w:proofErr w:type="gramStart"/>
@@ -4886,7 +4905,6 @@
               <w:t>с</w:t>
             </w:r>
             <w:r>
-              <w:lastRenderedPageBreak/>
               <w:t>пользующих стек, очередь, дек</w:t>
             </w:r>
             <w:r>
@@ -4930,7 +4948,6 @@
                 <w:sz w:val="22"/>
                 <w:szCs w:val="22"/>
               </w:rPr>
-              <w:lastRenderedPageBreak/>
               <w:t>Р3</w:t>
             </w:r>
           </w:p>
@@ -5782,6 +5799,7 @@
               <w:t xml:space="preserve">. </w:t>
             </w:r>
             <w:r>
+              <w:lastRenderedPageBreak/>
               <w:t>Кратчайшие пути в графе, алгоритмы поиска.</w:t>
             </w:r>
             <w:bookmarkEnd w:id="12"/>
@@ -5819,6 +5837,7 @@
                 <w:sz w:val="22"/>
                 <w:szCs w:val="22"/>
               </w:rPr>
+              <w:lastRenderedPageBreak/>
               <w:t>Р10</w:t>
             </w:r>
           </w:p>
@@ -27345,7 +27364,7 @@
                 <v:shape id="_x0000_i1025" type="#_x0000_t75" style="width:28.45pt;height:21.75pt" o:ole="">
                   <v:imagedata r:id="rId12" o:title=""/>
                 </v:shape>
-                <o:OLEObject Type="Embed" ProgID="Equation.3" ShapeID="_x0000_i1025" DrawAspect="Content" ObjectID="_1572866608" r:id="rId13"/>
+                <o:OLEObject Type="Embed" ProgID="Equation.3" ShapeID="_x0000_i1025" DrawAspect="Content" ObjectID="_1572867168" r:id="rId13"/>
               </w:object>
             </w:r>
             <w:r>
@@ -29070,7 +29089,6 @@
         <w:ind w:left="709" w:hanging="142"/>
       </w:pPr>
       <w:r>
-        <w:lastRenderedPageBreak/>
         <w:t>Алгоритм Кнута-Морриса-</w:t>
       </w:r>
       <w:proofErr w:type="spellStart"/>
@@ -37199,7 +37217,7 @@
 </file>
 
 <file path=customXml/itemProps1.xml><?xml version="1.0" encoding="utf-8"?>
-<ds:datastoreItem xmlns:ds="http://schemas.openxmlformats.org/officeDocument/2006/customXml" ds:itemID="{10E3E980-0FE5-42AD-8481-097675E2C732}">
+<ds:datastoreItem xmlns:ds="http://schemas.openxmlformats.org/officeDocument/2006/customXml" ds:itemID="{B7708187-9F37-4404-9DCE-3E612EA27A64}">
   <ds:schemaRefs>
     <ds:schemaRef ds:uri="http://schemas.openxmlformats.org/officeDocument/2006/bibliography"/>
   </ds:schemaRefs>

--- a/09.03.03/ИНМиТ_ИТиАП_09.03.03_Д1.10.7_Технология разработки программного обеспечения.docx
+++ b/09.03.03/ИНМиТ_ИТиАП_09.03.03_Д1.10.7_Технология разработки программного обеспечения.docx
@@ -1765,21 +1765,7 @@
           <w:iCs/>
           <w:spacing w:val="-1"/>
         </w:rPr>
-        <w:t>разработки инфо</w:t>
-      </w:r>
-      <w:r>
-        <w:rPr>
-          <w:iCs/>
-          <w:spacing w:val="-1"/>
-        </w:rPr>
-        <w:t>р</w:t>
-      </w:r>
-      <w:r>
-        <w:rPr>
-          <w:iCs/>
-          <w:spacing w:val="-1"/>
-        </w:rPr>
-        <w:t>мационных систем</w:t>
+        <w:t>разработки информационных систем</w:t>
       </w:r>
       <w:r>
         <w:rPr>
@@ -1842,25 +1828,13 @@
         <w:t xml:space="preserve">ваются вопросы: </w:t>
       </w:r>
       <w:r>
-        <w:t>проблемы ООП в классич</w:t>
-      </w:r>
-      <w:r>
-        <w:t>е</w:t>
-      </w:r>
-      <w:r>
-        <w:t>ском исполнении, основные приемы решения этих проблем, категории шаблонов проектирования, основные паттерны проектирования, их о</w:t>
+        <w:t>проблемы ООП в классическом исполнении, основные приемы решения этих проблем, категории шаблонов проектирования, основные паттерны проектирования, их о</w:t>
       </w:r>
       <w:r>
         <w:t>б</w:t>
       </w:r>
       <w:r>
-        <w:t>ласть применения, назначение, схема взаимодействия, их участники, сравнение с другими паттернами и возможность совместного пр</w:t>
-      </w:r>
-      <w:r>
-        <w:t>и</w:t>
-      </w:r>
-      <w:r>
-        <w:t>менения с другими паттернами.</w:t>
+        <w:t>ласть применения, назначение, схема взаимодействия, их участники, сравнение с другими паттернами и возможность совместного применения с другими паттернами.</w:t>
       </w:r>
     </w:p>
     <w:p>
@@ -1888,13 +1862,7 @@
         <w:t>лабораторные работы</w:t>
       </w:r>
       <w:r>
-        <w:t>, самостоятел</w:t>
-      </w:r>
-      <w:r>
-        <w:t>ь</w:t>
-      </w:r>
-      <w:r>
-        <w:t>ную работу студента</w:t>
+        <w:t>, самостоятельную работу студента</w:t>
       </w:r>
       <w:r>
         <w:t>. Осно</w:t>
@@ -1915,13 +1883,7 @@
         <w:t>о</w:t>
       </w:r>
       <w:r>
-        <w:t>мандная работа. В ходе изучения дисциплины студе</w:t>
-      </w:r>
-      <w:r>
-        <w:t>н</w:t>
-      </w:r>
-      <w:r>
-        <w:t xml:space="preserve">ты </w:t>
+        <w:t xml:space="preserve">мандная работа. В ходе изучения дисциплины студенты </w:t>
       </w:r>
       <w:r>
         <w:t>создают три программных продукта</w:t>
@@ -2331,13 +2293,7 @@
       </w:r>
       <w:proofErr w:type="gramEnd"/>
       <w:r>
-        <w:t xml:space="preserve"> рамках реализации конкретной задачи на одном из ООП языков</w:t>
-      </w:r>
-      <w:r>
-        <w:t xml:space="preserve"> объектно-ориентированного программирования</w:t>
-      </w:r>
-      <w:r>
-        <w:t>, используя паттерны проектирования.</w:t>
+        <w:t xml:space="preserve"> рамках реализации конкретной задачи на одном из ООП языков объектно-ориентированного программирования, используя паттерны проектирования.</w:t>
       </w:r>
     </w:p>
     <w:p>
@@ -2362,7 +2318,6 @@
         <w:rPr>
           <w:iCs/>
         </w:rPr>
-        <w:lastRenderedPageBreak/>
         <w:t>В результате освоения дисциплины студент должен:</w:t>
       </w:r>
     </w:p>
@@ -2397,19 +2352,7 @@
         <w:rPr>
           <w:spacing w:val="-5"/>
         </w:rPr>
-        <w:t>Ос</w:t>
-      </w:r>
-      <w:r>
-        <w:rPr>
-          <w:spacing w:val="-5"/>
-        </w:rPr>
-        <w:t>новные паттерны проектирования, и</w:t>
-      </w:r>
-      <w:r>
-        <w:rPr>
-          <w:spacing w:val="-5"/>
-        </w:rPr>
-        <w:t>х особенности и способы применения.</w:t>
+        <w:t>Основные паттерны проектирования, их особенности и способы применения.</w:t>
       </w:r>
     </w:p>
     <w:p>
@@ -2617,19 +2560,7 @@
         <w:rPr>
           <w:spacing w:val="-5"/>
         </w:rPr>
-        <w:t>ешать поставленную задачу в контексте всего выше перечисленного, строго следуя те</w:t>
-      </w:r>
-      <w:r>
-        <w:rPr>
-          <w:spacing w:val="-5"/>
-        </w:rPr>
-        <w:t>х</w:t>
-      </w:r>
-      <w:r>
-        <w:rPr>
-          <w:spacing w:val="-5"/>
-        </w:rPr>
-        <w:t>ническому заданию.</w:t>
+        <w:t>ешать поставленную задачу в контексте всего выше перечисленного, строго следуя техническому заданию.</w:t>
       </w:r>
     </w:p>
     <w:p>
@@ -2992,27 +2923,7 @@
                 <w:sz w:val="20"/>
                 <w:szCs w:val="20"/>
               </w:rPr>
-              <w:t>Всего ч</w:t>
-            </w:r>
-            <w:r>
-              <w:rPr>
-                <w:b/>
-                <w:bCs/>
-                <w:color w:val="000000"/>
-                <w:sz w:val="20"/>
-                <w:szCs w:val="20"/>
-              </w:rPr>
-              <w:t>а</w:t>
-            </w:r>
-            <w:r>
-              <w:rPr>
-                <w:b/>
-                <w:bCs/>
-                <w:color w:val="000000"/>
-                <w:sz w:val="20"/>
-                <w:szCs w:val="20"/>
-              </w:rPr>
-              <w:t>сов</w:t>
+              <w:t>Всего часов</w:t>
             </w:r>
           </w:p>
         </w:tc>
@@ -3089,17 +3000,7 @@
                 <w:sz w:val="20"/>
                 <w:szCs w:val="20"/>
               </w:rPr>
-              <w:t>тактная р</w:t>
-            </w:r>
-            <w:r>
-              <w:rPr>
-                <w:b/>
-                <w:bCs/>
-                <w:color w:val="000000"/>
-                <w:sz w:val="20"/>
-                <w:szCs w:val="20"/>
-              </w:rPr>
-              <w:t>а</w:t>
+              <w:t>тактная ра</w:t>
             </w:r>
             <w:r>
               <w:rPr>
@@ -6059,7 +5960,7 @@
                 <w:sz w:val="14"/>
                 <w:szCs w:val="14"/>
               </w:rPr>
-              <w:t>жуто</w:t>
+              <w:t>жуточной аттест</w:t>
             </w:r>
             <w:r>
               <w:rPr>
@@ -6067,7 +5968,7 @@
                 <w:sz w:val="14"/>
                 <w:szCs w:val="14"/>
               </w:rPr>
-              <w:t>ч</w:t>
+              <w:t>а</w:t>
             </w:r>
             <w:r>
               <w:rPr>
@@ -6075,39 +5976,7 @@
                 <w:sz w:val="14"/>
                 <w:szCs w:val="14"/>
               </w:rPr>
-              <w:t>ной аттест</w:t>
-            </w:r>
-            <w:r>
-              <w:rPr>
-                <w:rFonts w:ascii="Arial CYR" w:hAnsi="Arial CYR" w:cs="Arial CYR"/>
-                <w:sz w:val="14"/>
-                <w:szCs w:val="14"/>
-              </w:rPr>
-              <w:t>а</w:t>
-            </w:r>
-            <w:r>
-              <w:rPr>
-                <w:rFonts w:ascii="Arial CYR" w:hAnsi="Arial CYR" w:cs="Arial CYR"/>
-                <w:sz w:val="14"/>
-                <w:szCs w:val="14"/>
-              </w:rPr>
-              <w:t>ции по мод</w:t>
-            </w:r>
-            <w:r>
-              <w:rPr>
-                <w:rFonts w:ascii="Arial CYR" w:hAnsi="Arial CYR" w:cs="Arial CYR"/>
-                <w:sz w:val="14"/>
-                <w:szCs w:val="14"/>
-              </w:rPr>
-              <w:t>у</w:t>
-            </w:r>
-            <w:r>
-              <w:rPr>
-                <w:rFonts w:ascii="Arial CYR" w:hAnsi="Arial CYR" w:cs="Arial CYR"/>
-                <w:sz w:val="14"/>
-                <w:szCs w:val="14"/>
-              </w:rPr>
-              <w:t>лю (час.)</w:t>
+              <w:t>ции по модулю (час.)</w:t>
             </w:r>
           </w:p>
         </w:tc>
@@ -11733,21 +11602,7 @@
                 <w:b/>
                 <w:bCs/>
               </w:rPr>
-              <w:t>разд</w:t>
-            </w:r>
-            <w:r>
-              <w:rPr>
-                <w:b/>
-                <w:bCs/>
-              </w:rPr>
-              <w:t>е</w:t>
-            </w:r>
-            <w:r>
-              <w:rPr>
-                <w:b/>
-                <w:bCs/>
-              </w:rPr>
-              <w:t>ла, темы</w:t>
+              <w:t>раздела, темы</w:t>
             </w:r>
           </w:p>
         </w:tc>
@@ -12823,13 +12678,7 @@
         </w:numPr>
       </w:pPr>
       <w:r>
-        <w:t>Порождающие паттерны пр</w:t>
-      </w:r>
-      <w:r>
-        <w:t>о</w:t>
-      </w:r>
-      <w:r>
-        <w:t>ектирования</w:t>
+        <w:t>Порождающие паттерны проектирования</w:t>
       </w:r>
     </w:p>
     <w:p>
@@ -12841,13 +12690,7 @@
         </w:numPr>
       </w:pPr>
       <w:r>
-        <w:t>Структурные паттерны прое</w:t>
-      </w:r>
-      <w:r>
-        <w:t>к</w:t>
-      </w:r>
-      <w:r>
-        <w:t>тирования</w:t>
+        <w:t>Структурные паттерны проектирования</w:t>
       </w:r>
     </w:p>
     <w:p>
@@ -13097,6 +12940,7 @@
         <w:rPr>
           <w:spacing w:val="-5"/>
         </w:rPr>
+        <w:lastRenderedPageBreak/>
         <w:t xml:space="preserve"> </w:t>
       </w:r>
     </w:p>
@@ -15558,183 +15402,305 @@
       <w:pPr>
         <w:numPr>
           <w:ilvl w:val="0"/>
-          <w:numId w:val="25"/>
+          <w:numId w:val="44"/>
         </w:numPr>
-        <w:rPr>
-          <w:spacing w:val="2"/>
-        </w:rPr>
-      </w:pPr>
-      <w:r>
-        <w:rPr>
-          <w:spacing w:val="2"/>
-        </w:rPr>
-        <w:t xml:space="preserve">Гамма Э., </w:t>
-      </w:r>
+      </w:pPr>
       <w:proofErr w:type="spellStart"/>
       <w:r>
-        <w:rPr>
-          <w:spacing w:val="2"/>
-        </w:rPr>
-        <w:t>Хельм</w:t>
+        <w:t>Влацкая</w:t>
       </w:r>
       <w:proofErr w:type="spellEnd"/>
       <w:r>
-        <w:rPr>
-          <w:spacing w:val="2"/>
-        </w:rPr>
-        <w:t xml:space="preserve"> Р., Джонсон Р., </w:t>
+        <w:t>, И.В. Проектирование и реализация прикладного программного обеспечения</w:t>
+      </w:r>
+      <w:proofErr w:type="gramStart"/>
+      <w:r>
+        <w:t xml:space="preserve"> :</w:t>
+      </w:r>
+      <w:proofErr w:type="gramEnd"/>
+      <w:r>
+        <w:t xml:space="preserve"> учебное пособие / И.В. </w:t>
       </w:r>
       <w:proofErr w:type="spellStart"/>
       <w:r>
-        <w:rPr>
-          <w:spacing w:val="2"/>
-        </w:rPr>
-        <w:t>Влиссидес</w:t>
+        <w:t>Влацкая</w:t>
       </w:r>
       <w:proofErr w:type="spellEnd"/>
       <w:r>
-        <w:rPr>
-          <w:spacing w:val="2"/>
-        </w:rPr>
-        <w:t xml:space="preserve"> Дж. Приемы объектно-ориентированного проектирования. Паттерны проектирования – СПб: Питер, 2001. – 368 с.: ил (Серия «Библиотека программиста»).</w:t>
-      </w:r>
+        <w:t>, Н.А. </w:t>
+      </w:r>
+      <w:proofErr w:type="spellStart"/>
+      <w:r>
+        <w:t>Заельская</w:t>
+      </w:r>
+      <w:proofErr w:type="spellEnd"/>
+      <w:r>
+        <w:t>, Н.С. </w:t>
+      </w:r>
+      <w:proofErr w:type="spellStart"/>
+      <w:r>
+        <w:t>Надточий</w:t>
+      </w:r>
+      <w:proofErr w:type="spellEnd"/>
+      <w:r>
+        <w:t xml:space="preserve"> ; Министерство образ</w:t>
+      </w:r>
+      <w:r>
+        <w:t>о</w:t>
+      </w:r>
+      <w:r>
+        <w:t>вания и науки Российской Федерации, Федеральное государственное бюджетное образ</w:t>
+      </w:r>
+      <w:r>
+        <w:t>о</w:t>
+      </w:r>
+      <w:r>
+        <w:t>вательное учреждение высшего профессионального образования «Оренбургский гос</w:t>
+      </w:r>
+      <w:r>
+        <w:t>у</w:t>
+      </w:r>
+      <w:r>
+        <w:t>дарственный университет», Кафедра компьютерной безопасности и математического обеспечения информационных систем. - Оренбург</w:t>
+      </w:r>
+      <w:proofErr w:type="gramStart"/>
+      <w:r>
+        <w:t xml:space="preserve"> :</w:t>
+      </w:r>
+      <w:proofErr w:type="gramEnd"/>
+      <w:r>
+        <w:t xml:space="preserve"> ОГУ, 2015. - 119 с.</w:t>
+      </w:r>
+      <w:proofErr w:type="gramStart"/>
+      <w:r>
+        <w:t xml:space="preserve"> :</w:t>
+      </w:r>
+      <w:proofErr w:type="gramEnd"/>
+      <w:r>
+        <w:t xml:space="preserve"> табл., схем. - </w:t>
+      </w:r>
+      <w:proofErr w:type="spellStart"/>
+      <w:r>
+        <w:t>Библиогр</w:t>
+      </w:r>
+      <w:proofErr w:type="spellEnd"/>
+      <w:r>
+        <w:t>. в кн. - ISBN 978-5-7410-1238-3</w:t>
+      </w:r>
+      <w:proofErr w:type="gramStart"/>
+      <w:r>
+        <w:t xml:space="preserve"> ;</w:t>
+      </w:r>
+      <w:proofErr w:type="gramEnd"/>
+      <w:r>
+        <w:t xml:space="preserve"> То же [Электронный ресурс]. - URL: </w:t>
+      </w:r>
+      <w:hyperlink r:id="rId9" w:history="1">
+        <w:r>
+          <w:rPr>
+            <w:rStyle w:val="a4"/>
+          </w:rPr>
+          <w:t>http://biblioclub.ru/index.php?page=book&amp;id=439107</w:t>
+        </w:r>
+      </w:hyperlink>
     </w:p>
     <w:p>
       <w:pPr>
         <w:numPr>
           <w:ilvl w:val="0"/>
-          <w:numId w:val="25"/>
+          <w:numId w:val="44"/>
         </w:numPr>
-        <w:rPr>
-          <w:spacing w:val="2"/>
-        </w:rPr>
       </w:pPr>
       <w:proofErr w:type="spellStart"/>
       <w:r>
-        <w:rPr>
-          <w:spacing w:val="2"/>
-        </w:rPr>
-        <w:t>Макконнелл</w:t>
+        <w:t>Ехлаков</w:t>
       </w:r>
       <w:proofErr w:type="spellEnd"/>
       <w:r>
-        <w:rPr>
-          <w:spacing w:val="2"/>
-        </w:rPr>
-        <w:t xml:space="preserve"> С. Совершенный код. Мастер класс. / Пер. с англ. – М.: Издательство «Русская редакция»</w:t>
-      </w:r>
-      <w:r>
-        <w:rPr>
-          <w:spacing w:val="2"/>
-        </w:rPr>
-        <w:t xml:space="preserve"> 20</w:t>
-      </w:r>
-      <w:r>
-        <w:rPr>
-          <w:spacing w:val="2"/>
-        </w:rPr>
-        <w:t>10</w:t>
-      </w:r>
-      <w:r>
-        <w:rPr>
-          <w:spacing w:val="2"/>
-        </w:rPr>
-        <w:t xml:space="preserve">. – </w:t>
-      </w:r>
-      <w:r>
-        <w:rPr>
-          <w:spacing w:val="2"/>
-        </w:rPr>
-        <w:t xml:space="preserve">896 </w:t>
-      </w:r>
-      <w:r>
-        <w:t>с.: ил.</w:t>
-      </w:r>
+        <w:t>, Ю.П. Введение в программную инженерию</w:t>
+      </w:r>
+      <w:proofErr w:type="gramStart"/>
+      <w:r>
+        <w:t xml:space="preserve"> :</w:t>
+      </w:r>
+      <w:proofErr w:type="gramEnd"/>
+      <w:r>
+        <w:t xml:space="preserve"> учебное пособие / Ю.П. </w:t>
+      </w:r>
+      <w:proofErr w:type="spellStart"/>
+      <w:r>
+        <w:t>Ехлаков</w:t>
+      </w:r>
+      <w:proofErr w:type="spellEnd"/>
+      <w:r>
+        <w:t xml:space="preserve"> ; Министерство образования и науки Российской Федерации, Томский Государственный Университет Систем Управления и Радиоэлектроники (ТУСУР). - Томск</w:t>
+      </w:r>
+      <w:proofErr w:type="gramStart"/>
+      <w:r>
+        <w:t xml:space="preserve"> :</w:t>
+      </w:r>
+      <w:proofErr w:type="gramEnd"/>
+      <w:r>
+        <w:t xml:space="preserve"> Томский гос</w:t>
+      </w:r>
+      <w:r>
+        <w:t>у</w:t>
+      </w:r>
+      <w:r>
+        <w:t>дарственный университет систем управления и радиоэлектроники, 2011. - 148 с.</w:t>
+      </w:r>
+      <w:proofErr w:type="gramStart"/>
+      <w:r>
+        <w:t xml:space="preserve"> :</w:t>
+      </w:r>
+      <w:proofErr w:type="gramEnd"/>
+      <w:r>
+        <w:t xml:space="preserve"> табл., схем. - ISBN 978-5-4332-0018-0</w:t>
+      </w:r>
+      <w:proofErr w:type="gramStart"/>
+      <w:r>
+        <w:t xml:space="preserve"> ;</w:t>
+      </w:r>
+      <w:proofErr w:type="gramEnd"/>
+      <w:r>
+        <w:t xml:space="preserve"> То же [Электронный ресурс]. - URL: </w:t>
+      </w:r>
+      <w:hyperlink r:id="rId10" w:history="1">
+        <w:r>
+          <w:rPr>
+            <w:rStyle w:val="a4"/>
+          </w:rPr>
+          <w:t>http://biblioclub.ru/index.php?page=book&amp;id=209001</w:t>
+        </w:r>
+      </w:hyperlink>
     </w:p>
     <w:p>
       <w:pPr>
         <w:numPr>
           <w:ilvl w:val="0"/>
-          <w:numId w:val="25"/>
+          <w:numId w:val="44"/>
         </w:numPr>
-        <w:rPr>
-          <w:spacing w:val="2"/>
-        </w:rPr>
-      </w:pPr>
-      <w:r>
-        <w:rPr>
-          <w:lang w:val="en-US"/>
-        </w:rPr>
-        <w:t>CLR</w:t>
-      </w:r>
-      <w:r>
-        <w:t xml:space="preserve"> </w:t>
-      </w:r>
-      <w:r>
-        <w:rPr>
-          <w:lang w:val="en-US"/>
-        </w:rPr>
-        <w:t>via</w:t>
-      </w:r>
-      <w:r>
-        <w:t xml:space="preserve"> </w:t>
-      </w:r>
-      <w:r>
-        <w:t xml:space="preserve">Программирование на платформе </w:t>
-      </w:r>
-      <w:r>
-        <w:rPr>
-          <w:lang w:val="en-US"/>
-        </w:rPr>
-        <w:t>Microsoft</w:t>
-      </w:r>
-      <w:r>
-        <w:t>.</w:t>
-      </w:r>
-      <w:r>
-        <w:rPr>
-          <w:lang w:val="en-US"/>
-        </w:rPr>
-        <w:t>NET</w:t>
-      </w:r>
-      <w:r>
-        <w:t xml:space="preserve"> </w:t>
-      </w:r>
-      <w:r>
-        <w:rPr>
-          <w:lang w:val="en-US"/>
-        </w:rPr>
-        <w:t>Framework</w:t>
-      </w:r>
-      <w:r>
-        <w:t xml:space="preserve"> 4.5 </w:t>
-      </w:r>
-      <w:r>
-        <w:t xml:space="preserve">на языке </w:t>
-      </w:r>
-      <w:r>
-        <w:rPr>
-          <w:lang w:val="en-US"/>
-        </w:rPr>
-        <w:t>C</w:t>
-      </w:r>
-      <w:r>
-        <w:t>#. 4</w:t>
-      </w:r>
-      <w:r>
-        <w:t>е изд</w:t>
+      </w:pPr>
+      <w:r>
+        <w:t xml:space="preserve">Введение в программные системы и их разработку / С.В. Назаров, С.Н. Белоусова, И.А. Бессонова и др. - 2-е изд., </w:t>
+      </w:r>
+      <w:proofErr w:type="spellStart"/>
+      <w:r>
+        <w:t>испр</w:t>
+      </w:r>
+      <w:proofErr w:type="spellEnd"/>
+      <w:r>
+        <w:t>. - Москва</w:t>
       </w:r>
       <w:proofErr w:type="gramStart"/>
       <w:r>
-        <w:t>.-</w:t>
+        <w:t xml:space="preserve"> :</w:t>
       </w:r>
       <w:proofErr w:type="gramEnd"/>
       <w:r>
-        <w:t>СПб: Питер. 2013. – 896с с.: ил.</w:t>
-      </w:r>
+        <w:t xml:space="preserve"> Национальный Открытый Университет «ИНТУИТ», 2016. - 650 с. : схем</w:t>
+      </w:r>
+      <w:proofErr w:type="gramStart"/>
+      <w:r>
+        <w:t xml:space="preserve">., </w:t>
+      </w:r>
+      <w:proofErr w:type="gramEnd"/>
+      <w:r>
+        <w:t xml:space="preserve">табл., ил. - </w:t>
+      </w:r>
+      <w:proofErr w:type="spellStart"/>
+      <w:r>
+        <w:t>Библиогр</w:t>
+      </w:r>
+      <w:proofErr w:type="spellEnd"/>
+      <w:r>
+        <w:t>. в кн.</w:t>
+      </w:r>
+      <w:proofErr w:type="gramStart"/>
+      <w:r>
+        <w:t xml:space="preserve"> ;</w:t>
+      </w:r>
+      <w:proofErr w:type="gramEnd"/>
+      <w:r>
+        <w:t xml:space="preserve"> То же [Электронный р</w:t>
+      </w:r>
+      <w:r>
+        <w:t>е</w:t>
+      </w:r>
+      <w:r>
+        <w:t xml:space="preserve">сурс]. - URL: </w:t>
+      </w:r>
+      <w:hyperlink r:id="rId11" w:history="1">
+        <w:r>
+          <w:rPr>
+            <w:rStyle w:val="a4"/>
+          </w:rPr>
+          <w:t>http://biblioclub.ru/index.php?page=book&amp;id=429819</w:t>
+        </w:r>
+      </w:hyperlink>
     </w:p>
     <w:p>
       <w:pPr>
+        <w:numPr>
+          <w:ilvl w:val="0"/>
+          <w:numId w:val="44"/>
+        </w:numPr>
+      </w:pPr>
+      <w:r>
+        <w:rPr>
+          <w:sz w:val="23"/>
+          <w:szCs w:val="23"/>
+        </w:rPr>
+        <w:t>PMBOK, Стандарт управления проектами v5</w:t>
+      </w:r>
+      <w:proofErr w:type="gramStart"/>
+      <w:r>
+        <w:rPr>
+          <w:sz w:val="23"/>
+          <w:szCs w:val="23"/>
+        </w:rPr>
+        <w:t xml:space="preserve"> ;</w:t>
+      </w:r>
+      <w:proofErr w:type="gramEnd"/>
+      <w:r>
+        <w:rPr>
+          <w:sz w:val="23"/>
+          <w:szCs w:val="23"/>
+        </w:rPr>
+        <w:t xml:space="preserve"> </w:t>
+      </w:r>
+      <w:r>
+        <w:t xml:space="preserve">[Электронный ресурс]. </w:t>
+      </w:r>
+      <w:hyperlink r:id="rId12" w:history="1">
+        <w:r>
+          <w:rPr>
+            <w:rStyle w:val="a4"/>
+            <w:sz w:val="23"/>
+            <w:szCs w:val="23"/>
+          </w:rPr>
+          <w:t>https://pro</w:t>
+        </w:r>
+        <w:r>
+          <w:rPr>
+            <w:rStyle w:val="a4"/>
+            <w:sz w:val="23"/>
+            <w:szCs w:val="23"/>
+          </w:rPr>
+          <w:t>f</w:t>
+        </w:r>
+        <w:r>
+          <w:rPr>
+            <w:rStyle w:val="a4"/>
+            <w:sz w:val="23"/>
+            <w:szCs w:val="23"/>
+          </w:rPr>
+          <w:t>essionali.ru/Soobschestva/upravlenie_proektami/russkaja-versija-pmbok-v-5/</w:t>
+        </w:r>
+      </w:hyperlink>
+    </w:p>
+    <w:p>
+      <w:pPr>
         <w:ind w:left="767"/>
         <w:jc w:val="both"/>
         <w:rPr>
@@ -15761,7 +15727,7 @@
       <w:pPr>
         <w:numPr>
           <w:ilvl w:val="0"/>
-          <w:numId w:val="39"/>
+          <w:numId w:val="46"/>
         </w:numPr>
         <w:rPr>
           <w:spacing w:val="2"/>
@@ -15834,34 +15800,98 @@
       <w:pPr>
         <w:numPr>
           <w:ilvl w:val="0"/>
-          <w:numId w:val="39"/>
+          <w:numId w:val="46"/>
         </w:numPr>
-        <w:rPr>
-          <w:spacing w:val="2"/>
-        </w:rPr>
-      </w:pPr>
-      <w:proofErr w:type="spellStart"/>
-      <w:r>
-        <w:t>Физерс</w:t>
-      </w:r>
-      <w:proofErr w:type="spellEnd"/>
-      <w:r>
-        <w:t xml:space="preserve"> М</w:t>
-      </w:r>
-      <w:r>
-        <w:t>.</w:t>
-      </w:r>
-      <w:r>
-        <w:t xml:space="preserve"> Эффективная работа с унаследованным кодом: Пер с англ. – М.: ООО «</w:t>
-      </w:r>
-      <w:proofErr w:type="spellStart"/>
-      <w:r>
-        <w:t>И.Д.Вильямс</w:t>
-      </w:r>
-      <w:proofErr w:type="spellEnd"/>
-      <w:r>
-        <w:t>», 2009. – 400 с.: ил.</w:t>
-      </w:r>
+      </w:pPr>
+      <w:r>
+        <w:t>Петрухин, В.А. Методы и средства инженерии п</w:t>
+      </w:r>
+      <w:bookmarkStart w:id="0" w:name="_GoBack"/>
+      <w:bookmarkEnd w:id="0"/>
+      <w:r>
+        <w:t>рограммного обеспечения</w:t>
+      </w:r>
+      <w:proofErr w:type="gramStart"/>
+      <w:r>
+        <w:t xml:space="preserve"> :</w:t>
+      </w:r>
+      <w:proofErr w:type="gramEnd"/>
+      <w:r>
+        <w:t xml:space="preserve"> курс / В.А. Петрухин, Е.М. Лаврищева ; Национальный Открытый Университет "ИНТУИТ". - Москва</w:t>
+      </w:r>
+      <w:proofErr w:type="gramStart"/>
+      <w:r>
+        <w:t xml:space="preserve"> :</w:t>
+      </w:r>
+      <w:proofErr w:type="gramEnd"/>
+      <w:r>
+        <w:t xml:space="preserve"> Интернет-Университет Информационных Технологий, 2008. - 424 с. : табл., схем</w:t>
+      </w:r>
+      <w:proofErr w:type="gramStart"/>
+      <w:r>
+        <w:t xml:space="preserve">. ; </w:t>
+      </w:r>
+      <w:proofErr w:type="gramEnd"/>
+      <w:r>
+        <w:t xml:space="preserve">То же [Электронный ресурс]. - URL: </w:t>
+      </w:r>
+      <w:hyperlink r:id="rId13" w:history="1">
+        <w:r>
+          <w:rPr>
+            <w:rStyle w:val="a4"/>
+          </w:rPr>
+          <w:t>http://biblioclub.ru/index.php?page=book&amp;id=234553</w:t>
+        </w:r>
+      </w:hyperlink>
+    </w:p>
+    <w:p>
+      <w:pPr>
+        <w:numPr>
+          <w:ilvl w:val="0"/>
+          <w:numId w:val="46"/>
+        </w:numPr>
+      </w:pPr>
+      <w:r>
+        <w:t>Гибкая методология разработки программного обеспечения</w:t>
+      </w:r>
+      <w:proofErr w:type="gramStart"/>
+      <w:r>
+        <w:t xml:space="preserve"> :</w:t>
+      </w:r>
+      <w:proofErr w:type="gramEnd"/>
+      <w:r>
+        <w:t xml:space="preserve"> курс / Национальный О</w:t>
+      </w:r>
+      <w:r>
+        <w:t>т</w:t>
+      </w:r>
+      <w:r>
+        <w:t>крытый Университет "ИНТУИТ". - Москва</w:t>
+      </w:r>
+      <w:proofErr w:type="gramStart"/>
+      <w:r>
+        <w:t xml:space="preserve"> :</w:t>
+      </w:r>
+      <w:proofErr w:type="gramEnd"/>
+      <w:r>
+        <w:t xml:space="preserve"> Интернет-Университет Информационных Технологий, 2010. - 134 с. : ил</w:t>
+      </w:r>
+      <w:proofErr w:type="gramStart"/>
+      <w:r>
+        <w:t xml:space="preserve">. ; </w:t>
+      </w:r>
+      <w:proofErr w:type="gramEnd"/>
+      <w:r>
+        <w:t xml:space="preserve">То же [Электронный ресурс]. - URL: </w:t>
+      </w:r>
+      <w:hyperlink r:id="rId14" w:history="1">
+        <w:r>
+          <w:rPr>
+            <w:rStyle w:val="a4"/>
+          </w:rPr>
+          <w:t>http://biblioclub.ru/index.php?page=book&amp;id=233769</w:t>
+        </w:r>
+      </w:hyperlink>
     </w:p>
     <w:p>
       <w:pPr>
@@ -15932,6 +15962,7 @@
           <w:szCs w:val="24"/>
           <w:lang w:val="ru-RU"/>
         </w:rPr>
+        <w:lastRenderedPageBreak/>
         <w:t>9.3.</w:t>
       </w:r>
       <w:r>
@@ -16083,7 +16114,7 @@
         <w:ind w:left="851" w:firstLine="0"/>
         <w:contextualSpacing w:val="0"/>
       </w:pPr>
-      <w:hyperlink r:id="rId9" w:history="1">
+      <w:hyperlink r:id="rId15" w:history="1">
         <w:r>
           <w:rPr>
             <w:rStyle w:val="a4"/>
@@ -16116,13 +16147,7 @@
         <w:fldChar w:fldCharType="begin"/>
       </w:r>
       <w:r>
-        <w:instrText xml:space="preserve"> TC "Базы данных, и</w:instrText>
-      </w:r>
-      <w:r>
-        <w:instrText>н</w:instrText>
-      </w:r>
-      <w:r>
-        <w:instrText xml:space="preserve">формационно-справочные и поисковые системы" \l 2 </w:instrText>
+        <w:instrText xml:space="preserve"> TC "Базы данных, информационно-справочные и поисковые системы" \l 2 </w:instrText>
       </w:r>
       <w:r>
         <w:fldChar w:fldCharType="end"/>
@@ -16138,7 +16163,7 @@
         <w:ind w:left="851" w:firstLine="0"/>
         <w:contextualSpacing w:val="0"/>
       </w:pPr>
-      <w:hyperlink r:id="rId10" w:history="1">
+      <w:hyperlink r:id="rId16" w:history="1">
         <w:r>
           <w:rPr>
             <w:rStyle w:val="a4"/>
@@ -16164,7 +16189,7 @@
         <w:ind w:left="851" w:firstLine="0"/>
         <w:contextualSpacing w:val="0"/>
       </w:pPr>
-      <w:hyperlink r:id="rId11" w:history="1">
+      <w:hyperlink r:id="rId17" w:history="1">
         <w:r>
           <w:rPr>
             <w:rStyle w:val="a4"/>
@@ -16263,7 +16288,6 @@
           <w:szCs w:val="24"/>
           <w:lang w:val="ru-RU"/>
         </w:rPr>
-        <w:lastRenderedPageBreak/>
         <w:t xml:space="preserve">10. мАТЕРИАЛЬНО-ТЕХНИЧЕСКОЕ </w:t>
       </w:r>
       <w:r>
@@ -16482,7 +16506,7 @@
         </w:rPr>
         <w:instrText xml:space="preserve"> TC "</w:instrText>
       </w:r>
-      <w:bookmarkStart w:id="0" w:name="_Toc353798137"/>
+      <w:bookmarkStart w:id="1" w:name="_Toc353798137"/>
       <w:r>
         <w:rPr>
           <w:rFonts w:ascii="Times New Roman" w:hAnsi="Times New Roman"/>
@@ -16492,7 +16516,7 @@
         </w:rPr>
         <w:instrText>ПРОЦЕДУРЫ КОНТРОЛЯ В РАМКАХ БАЛЛЬНО-РЕЙТИНГОВОЙ СИСТЕМЫ</w:instrText>
       </w:r>
-      <w:bookmarkEnd w:id="0"/>
+      <w:bookmarkEnd w:id="1"/>
       <w:r>
         <w:rPr>
           <w:rFonts w:ascii="Times New Roman" w:hAnsi="Times New Roman"/>
@@ -17252,19 +17276,7 @@
               <w:rPr>
                 <w:b/>
               </w:rPr>
-              <w:t xml:space="preserve"> зан</w:t>
-            </w:r>
-            <w:r>
-              <w:rPr>
-                <w:b/>
-              </w:rPr>
-              <w:t>я</w:t>
-            </w:r>
-            <w:r>
-              <w:rPr>
-                <w:b/>
-              </w:rPr>
-              <w:t xml:space="preserve">тиях </w:t>
+              <w:t xml:space="preserve"> занятиях </w:t>
             </w:r>
             <w:r>
               <w:t xml:space="preserve"> </w:t>
@@ -17821,19 +17833,7 @@
               <w:rPr>
                 <w:b/>
               </w:rPr>
-              <w:t xml:space="preserve"> з</w:t>
-            </w:r>
-            <w:r>
-              <w:rPr>
-                <w:b/>
-              </w:rPr>
-              <w:t>а</w:t>
-            </w:r>
-            <w:r>
-              <w:rPr>
-                <w:b/>
-              </w:rPr>
-              <w:t xml:space="preserve">нятиям– </w:t>
+              <w:t xml:space="preserve"> занятиям– </w:t>
             </w:r>
             <w:r>
               <w:t>0.0</w:t>
@@ -18084,14 +18084,14 @@
       <w:r>
         <w:instrText xml:space="preserve"> TC "</w:instrText>
       </w:r>
-      <w:bookmarkStart w:id="1" w:name="_Toc463805996"/>
+      <w:bookmarkStart w:id="2" w:name="_Toc463805996"/>
       <w:r>
         <w:rPr>
           <w:b/>
         </w:rPr>
         <w:instrText>ПРИЛОЖЕНИЕ 2</w:instrText>
       </w:r>
-      <w:bookmarkEnd w:id="1"/>
+      <w:bookmarkEnd w:id="2"/>
       <w:r>
         <w:instrText xml:space="preserve">" \f C \l "1" </w:instrText>
       </w:r>
@@ -18433,9 +18433,9 @@
                   <o:lock v:ext="edit" aspectratio="t"/>
                 </v:shapetype>
                 <v:shape id="_x0000_i1025" type="#_x0000_t75" style="width:28.45pt;height:21.75pt" o:ole="">
-                  <v:imagedata r:id="rId12" o:title=""/>
+                  <v:imagedata r:id="rId18" o:title=""/>
                 </v:shape>
-                <o:OLEObject Type="Embed" ProgID="Equation.3" ShapeID="_x0000_i1025" DrawAspect="Content" ObjectID="_1572943310" r:id="rId13"/>
+                <o:OLEObject Type="Embed" ProgID="Equation.3" ShapeID="_x0000_i1025" DrawAspect="Content" ObjectID="_1574936693" r:id="rId19"/>
               </w:object>
             </w:r>
             <w:r>
@@ -18741,7 +18741,7 @@
           <w:rStyle w:val="a4"/>
         </w:rPr>
       </w:pPr>
-      <w:hyperlink r:id="rId14" w:history="1">
+      <w:hyperlink r:id="rId20" w:history="1">
         <w:r>
           <w:rPr>
             <w:rStyle w:val="a4"/>
@@ -18810,8 +18810,6 @@
           <w:lang w:val="ru-RU"/>
         </w:rPr>
       </w:pPr>
-      <w:bookmarkStart w:id="2" w:name="_GoBack"/>
-      <w:bookmarkEnd w:id="2"/>
     </w:p>
     <w:p>
       <w:pPr>
@@ -19057,7 +19055,6 @@
           <w:szCs w:val="24"/>
           <w:lang w:val="en-US"/>
         </w:rPr>
-        <w:lastRenderedPageBreak/>
         <w:t>Singleton</w:t>
       </w:r>
     </w:p>
@@ -19079,6 +19076,7 @@
           <w:szCs w:val="24"/>
           <w:lang w:val="en-US"/>
         </w:rPr>
+        <w:lastRenderedPageBreak/>
         <w:t>Adapter</w:t>
       </w:r>
     </w:p>
@@ -19601,13 +19599,7 @@
         <w:ind w:left="360"/>
       </w:pPr>
       <w:r>
-        <w:t>Программа о взаимодействии сотрудников разного типа и должностей на основе па</w:t>
-      </w:r>
-      <w:r>
-        <w:t>т</w:t>
-      </w:r>
-      <w:r>
-        <w:t xml:space="preserve">терна мост </w:t>
+        <w:t xml:space="preserve">Программа о взаимодействии сотрудников разного типа и должностей на основе паттерна мост </w:t>
       </w:r>
       <w:r>
         <w:t>(</w:t>
@@ -20224,7 +20216,6 @@
         <w:autoSpaceDE w:val="0"/>
       </w:pPr>
       <w:r>
-        <w:lastRenderedPageBreak/>
         <w:t>Паттерн стратегия (</w:t>
       </w:r>
       <w:r>
@@ -20246,6 +20237,7 @@
         <w:autoSpaceDE w:val="0"/>
       </w:pPr>
       <w:r>
+        <w:lastRenderedPageBreak/>
         <w:t>Паттерн шаблонный метод (</w:t>
       </w:r>
       <w:r>
@@ -22016,6 +22008,92 @@
     </w:lvl>
   </w:abstractNum>
   <w:abstractNum w:abstractNumId="11">
+    <w:nsid w:val="0D2F7286"/>
+    <w:multiLevelType w:val="hybridMultilevel"/>
+    <w:tmpl w:val="8FD4270E"/>
+    <w:lvl w:ilvl="0" w:tplc="0419000F">
+      <w:start w:val="1"/>
+      <w:numFmt w:val="decimal"/>
+      <w:lvlText w:val="%1."/>
+      <w:lvlJc w:val="left"/>
+      <w:pPr>
+        <w:ind w:left="720" w:hanging="360"/>
+      </w:pPr>
+    </w:lvl>
+    <w:lvl w:ilvl="1" w:tplc="04190019" w:tentative="1">
+      <w:start w:val="1"/>
+      <w:numFmt w:val="lowerLetter"/>
+      <w:lvlText w:val="%2."/>
+      <w:lvlJc w:val="left"/>
+      <w:pPr>
+        <w:ind w:left="1440" w:hanging="360"/>
+      </w:pPr>
+    </w:lvl>
+    <w:lvl w:ilvl="2" w:tplc="0419001B" w:tentative="1">
+      <w:start w:val="1"/>
+      <w:numFmt w:val="lowerRoman"/>
+      <w:lvlText w:val="%3."/>
+      <w:lvlJc w:val="right"/>
+      <w:pPr>
+        <w:ind w:left="2160" w:hanging="180"/>
+      </w:pPr>
+    </w:lvl>
+    <w:lvl w:ilvl="3" w:tplc="0419000F" w:tentative="1">
+      <w:start w:val="1"/>
+      <w:numFmt w:val="decimal"/>
+      <w:lvlText w:val="%4."/>
+      <w:lvlJc w:val="left"/>
+      <w:pPr>
+        <w:ind w:left="2880" w:hanging="360"/>
+      </w:pPr>
+    </w:lvl>
+    <w:lvl w:ilvl="4" w:tplc="04190019" w:tentative="1">
+      <w:start w:val="1"/>
+      <w:numFmt w:val="lowerLetter"/>
+      <w:lvlText w:val="%5."/>
+      <w:lvlJc w:val="left"/>
+      <w:pPr>
+        <w:ind w:left="3600" w:hanging="360"/>
+      </w:pPr>
+    </w:lvl>
+    <w:lvl w:ilvl="5" w:tplc="0419001B" w:tentative="1">
+      <w:start w:val="1"/>
+      <w:numFmt w:val="lowerRoman"/>
+      <w:lvlText w:val="%6."/>
+      <w:lvlJc w:val="right"/>
+      <w:pPr>
+        <w:ind w:left="4320" w:hanging="180"/>
+      </w:pPr>
+    </w:lvl>
+    <w:lvl w:ilvl="6" w:tplc="0419000F" w:tentative="1">
+      <w:start w:val="1"/>
+      <w:numFmt w:val="decimal"/>
+      <w:lvlText w:val="%7."/>
+      <w:lvlJc w:val="left"/>
+      <w:pPr>
+        <w:ind w:left="5040" w:hanging="360"/>
+      </w:pPr>
+    </w:lvl>
+    <w:lvl w:ilvl="7" w:tplc="04190019" w:tentative="1">
+      <w:start w:val="1"/>
+      <w:numFmt w:val="lowerLetter"/>
+      <w:lvlText w:val="%8."/>
+      <w:lvlJc w:val="left"/>
+      <w:pPr>
+        <w:ind w:left="5760" w:hanging="360"/>
+      </w:pPr>
+    </w:lvl>
+    <w:lvl w:ilvl="8" w:tplc="0419001B" w:tentative="1">
+      <w:start w:val="1"/>
+      <w:numFmt w:val="lowerRoman"/>
+      <w:lvlText w:val="%9."/>
+      <w:lvlJc w:val="right"/>
+      <w:pPr>
+        <w:ind w:left="6480" w:hanging="180"/>
+      </w:pPr>
+    </w:lvl>
+  </w:abstractNum>
+  <w:abstractNum w:abstractNumId="12">
     <w:nsid w:val="0EC72DDC"/>
     <w:multiLevelType w:val="multilevel"/>
     <w:tmpl w:val="2F60EA40"/>
@@ -22130,7 +22208,7 @@
       </w:rPr>
     </w:lvl>
   </w:abstractNum>
-  <w:abstractNum w:abstractNumId="12">
+  <w:abstractNum w:abstractNumId="13">
     <w:nsid w:val="0F073BB2"/>
     <w:multiLevelType w:val="multilevel"/>
     <w:tmpl w:val="6DACCAB2"/>
@@ -22279,7 +22357,7 @@
       </w:rPr>
     </w:lvl>
   </w:abstractNum>
-  <w:abstractNum w:abstractNumId="13">
+  <w:abstractNum w:abstractNumId="14">
     <w:nsid w:val="148607D6"/>
     <w:multiLevelType w:val="hybridMultilevel"/>
     <w:tmpl w:val="A328A588"/>
@@ -22365,7 +22443,7 @@
       </w:pPr>
     </w:lvl>
   </w:abstractNum>
-  <w:abstractNum w:abstractNumId="14">
+  <w:abstractNum w:abstractNumId="15">
     <w:nsid w:val="1DDB0422"/>
     <w:multiLevelType w:val="hybridMultilevel"/>
     <w:tmpl w:val="0D026AD0"/>
@@ -22468,7 +22546,7 @@
       </w:pPr>
     </w:lvl>
   </w:abstractNum>
-  <w:abstractNum w:abstractNumId="15">
+  <w:abstractNum w:abstractNumId="16">
     <w:nsid w:val="1E66697C"/>
     <w:multiLevelType w:val="multilevel"/>
     <w:tmpl w:val="A57648DA"/>
@@ -22617,7 +22695,7 @@
       </w:rPr>
     </w:lvl>
   </w:abstractNum>
-  <w:abstractNum w:abstractNumId="16">
+  <w:abstractNum w:abstractNumId="17">
     <w:nsid w:val="1E880560"/>
     <w:multiLevelType w:val="hybridMultilevel"/>
     <w:tmpl w:val="CDE2D8C6"/>
@@ -22703,7 +22781,7 @@
       </w:pPr>
     </w:lvl>
   </w:abstractNum>
-  <w:abstractNum w:abstractNumId="17">
+  <w:abstractNum w:abstractNumId="18">
     <w:nsid w:val="1FC44938"/>
     <w:multiLevelType w:val="hybridMultilevel"/>
     <w:tmpl w:val="F844D552"/>
@@ -22792,7 +22870,7 @@
       </w:pPr>
     </w:lvl>
   </w:abstractNum>
-  <w:abstractNum w:abstractNumId="18">
+  <w:abstractNum w:abstractNumId="19">
     <w:nsid w:val="203F4104"/>
     <w:multiLevelType w:val="hybridMultilevel"/>
     <w:tmpl w:val="BA40E35C"/>
@@ -22878,7 +22956,7 @@
       </w:pPr>
     </w:lvl>
   </w:abstractNum>
-  <w:abstractNum w:abstractNumId="19">
+  <w:abstractNum w:abstractNumId="20">
     <w:nsid w:val="228E4730"/>
     <w:multiLevelType w:val="hybridMultilevel"/>
     <w:tmpl w:val="AB4AC48E"/>
@@ -22993,7 +23071,7 @@
       </w:rPr>
     </w:lvl>
   </w:abstractNum>
-  <w:abstractNum w:abstractNumId="20">
+  <w:abstractNum w:abstractNumId="21">
     <w:nsid w:val="240D3E2E"/>
     <w:multiLevelType w:val="hybridMultilevel"/>
     <w:tmpl w:val="400A5520"/>
@@ -23079,7 +23157,93 @@
       </w:pPr>
     </w:lvl>
   </w:abstractNum>
-  <w:abstractNum w:abstractNumId="21">
+  <w:abstractNum w:abstractNumId="22">
+    <w:nsid w:val="24F6188E"/>
+    <w:multiLevelType w:val="hybridMultilevel"/>
+    <w:tmpl w:val="4DB0C09A"/>
+    <w:lvl w:ilvl="0" w:tplc="0419000F">
+      <w:start w:val="1"/>
+      <w:numFmt w:val="decimal"/>
+      <w:lvlText w:val="%1."/>
+      <w:lvlJc w:val="left"/>
+      <w:pPr>
+        <w:ind w:left="720" w:hanging="360"/>
+      </w:pPr>
+    </w:lvl>
+    <w:lvl w:ilvl="1" w:tplc="04190019" w:tentative="1">
+      <w:start w:val="1"/>
+      <w:numFmt w:val="lowerLetter"/>
+      <w:lvlText w:val="%2."/>
+      <w:lvlJc w:val="left"/>
+      <w:pPr>
+        <w:ind w:left="1440" w:hanging="360"/>
+      </w:pPr>
+    </w:lvl>
+    <w:lvl w:ilvl="2" w:tplc="0419001B" w:tentative="1">
+      <w:start w:val="1"/>
+      <w:numFmt w:val="lowerRoman"/>
+      <w:lvlText w:val="%3."/>
+      <w:lvlJc w:val="right"/>
+      <w:pPr>
+        <w:ind w:left="2160" w:hanging="180"/>
+      </w:pPr>
+    </w:lvl>
+    <w:lvl w:ilvl="3" w:tplc="0419000F" w:tentative="1">
+      <w:start w:val="1"/>
+      <w:numFmt w:val="decimal"/>
+      <w:lvlText w:val="%4."/>
+      <w:lvlJc w:val="left"/>
+      <w:pPr>
+        <w:ind w:left="2880" w:hanging="360"/>
+      </w:pPr>
+    </w:lvl>
+    <w:lvl w:ilvl="4" w:tplc="04190019" w:tentative="1">
+      <w:start w:val="1"/>
+      <w:numFmt w:val="lowerLetter"/>
+      <w:lvlText w:val="%5."/>
+      <w:lvlJc w:val="left"/>
+      <w:pPr>
+        <w:ind w:left="3600" w:hanging="360"/>
+      </w:pPr>
+    </w:lvl>
+    <w:lvl w:ilvl="5" w:tplc="0419001B" w:tentative="1">
+      <w:start w:val="1"/>
+      <w:numFmt w:val="lowerRoman"/>
+      <w:lvlText w:val="%6."/>
+      <w:lvlJc w:val="right"/>
+      <w:pPr>
+        <w:ind w:left="4320" w:hanging="180"/>
+      </w:pPr>
+    </w:lvl>
+    <w:lvl w:ilvl="6" w:tplc="0419000F" w:tentative="1">
+      <w:start w:val="1"/>
+      <w:numFmt w:val="decimal"/>
+      <w:lvlText w:val="%7."/>
+      <w:lvlJc w:val="left"/>
+      <w:pPr>
+        <w:ind w:left="5040" w:hanging="360"/>
+      </w:pPr>
+    </w:lvl>
+    <w:lvl w:ilvl="7" w:tplc="04190019" w:tentative="1">
+      <w:start w:val="1"/>
+      <w:numFmt w:val="lowerLetter"/>
+      <w:lvlText w:val="%8."/>
+      <w:lvlJc w:val="left"/>
+      <w:pPr>
+        <w:ind w:left="5760" w:hanging="360"/>
+      </w:pPr>
+    </w:lvl>
+    <w:lvl w:ilvl="8" w:tplc="0419001B" w:tentative="1">
+      <w:start w:val="1"/>
+      <w:numFmt w:val="lowerRoman"/>
+      <w:lvlText w:val="%9."/>
+      <w:lvlJc w:val="right"/>
+      <w:pPr>
+        <w:ind w:left="6480" w:hanging="180"/>
+      </w:pPr>
+    </w:lvl>
+  </w:abstractNum>
+  <w:abstractNum w:abstractNumId="23">
     <w:nsid w:val="2C1853CA"/>
     <w:multiLevelType w:val="multilevel"/>
     <w:tmpl w:val="B6AEDF34"/>
@@ -23194,7 +23358,7 @@
       </w:rPr>
     </w:lvl>
   </w:abstractNum>
-  <w:abstractNum w:abstractNumId="22">
+  <w:abstractNum w:abstractNumId="24">
     <w:nsid w:val="2F980B34"/>
     <w:multiLevelType w:val="hybridMultilevel"/>
     <w:tmpl w:val="F1862E2E"/>
@@ -23283,7 +23447,7 @@
       </w:pPr>
     </w:lvl>
   </w:abstractNum>
-  <w:abstractNum w:abstractNumId="23">
+  <w:abstractNum w:abstractNumId="25">
     <w:nsid w:val="37A91BBA"/>
     <w:multiLevelType w:val="hybridMultilevel"/>
     <w:tmpl w:val="AEA8D178"/>
@@ -23369,7 +23533,7 @@
       </w:pPr>
     </w:lvl>
   </w:abstractNum>
-  <w:abstractNum w:abstractNumId="24">
+  <w:abstractNum w:abstractNumId="26">
     <w:nsid w:val="39D32314"/>
     <w:multiLevelType w:val="hybridMultilevel"/>
     <w:tmpl w:val="FFA26FA6"/>
@@ -23481,7 +23645,7 @@
       </w:rPr>
     </w:lvl>
   </w:abstractNum>
-  <w:abstractNum w:abstractNumId="25">
+  <w:abstractNum w:abstractNumId="27">
     <w:nsid w:val="3ACE1FA8"/>
     <w:multiLevelType w:val="hybridMultilevel"/>
     <w:tmpl w:val="03C870CA"/>
@@ -23570,7 +23734,7 @@
       </w:pPr>
     </w:lvl>
   </w:abstractNum>
-  <w:abstractNum w:abstractNumId="26">
+  <w:abstractNum w:abstractNumId="28">
     <w:nsid w:val="3C007F3D"/>
     <w:multiLevelType w:val="multilevel"/>
     <w:tmpl w:val="25C0B49A"/>
@@ -23719,7 +23883,7 @@
       </w:rPr>
     </w:lvl>
   </w:abstractNum>
-  <w:abstractNum w:abstractNumId="27">
+  <w:abstractNum w:abstractNumId="29">
     <w:nsid w:val="41BE6948"/>
     <w:multiLevelType w:val="multilevel"/>
     <w:tmpl w:val="6D082BC2"/>
@@ -23836,7 +24000,7 @@
       </w:rPr>
     </w:lvl>
   </w:abstractNum>
-  <w:abstractNum w:abstractNumId="28">
+  <w:abstractNum w:abstractNumId="30">
     <w:nsid w:val="43B243E6"/>
     <w:multiLevelType w:val="hybridMultilevel"/>
     <w:tmpl w:val="C62C17AC"/>
@@ -23925,7 +24089,7 @@
       </w:pPr>
     </w:lvl>
   </w:abstractNum>
-  <w:abstractNum w:abstractNumId="29">
+  <w:abstractNum w:abstractNumId="31">
     <w:nsid w:val="44DA2932"/>
     <w:multiLevelType w:val="hybridMultilevel"/>
     <w:tmpl w:val="4A20309E"/>
@@ -24038,7 +24202,7 @@
       </w:rPr>
     </w:lvl>
   </w:abstractNum>
-  <w:abstractNum w:abstractNumId="30">
+  <w:abstractNum w:abstractNumId="32">
     <w:nsid w:val="47D91F98"/>
     <w:multiLevelType w:val="hybridMultilevel"/>
     <w:tmpl w:val="054225B0"/>
@@ -24154,7 +24318,7 @@
       </w:pPr>
     </w:lvl>
   </w:abstractNum>
-  <w:abstractNum w:abstractNumId="31">
+  <w:abstractNum w:abstractNumId="33">
     <w:nsid w:val="498C4B8F"/>
     <w:multiLevelType w:val="hybridMultilevel"/>
     <w:tmpl w:val="062ACEBC"/>
@@ -24240,7 +24404,7 @@
       </w:pPr>
     </w:lvl>
   </w:abstractNum>
-  <w:abstractNum w:abstractNumId="32">
+  <w:abstractNum w:abstractNumId="34">
     <w:nsid w:val="4D64384F"/>
     <w:multiLevelType w:val="multilevel"/>
     <w:tmpl w:val="2DC2E9B2"/>
@@ -24357,7 +24521,7 @@
       </w:rPr>
     </w:lvl>
   </w:abstractNum>
-  <w:abstractNum w:abstractNumId="33">
+  <w:abstractNum w:abstractNumId="35">
     <w:nsid w:val="51527EC7"/>
     <w:multiLevelType w:val="hybridMultilevel"/>
     <w:tmpl w:val="C3426E12"/>
@@ -24446,7 +24610,7 @@
       </w:pPr>
     </w:lvl>
   </w:abstractNum>
-  <w:abstractNum w:abstractNumId="34">
+  <w:abstractNum w:abstractNumId="36">
     <w:nsid w:val="553E617F"/>
     <w:multiLevelType w:val="hybridMultilevel"/>
     <w:tmpl w:val="BA40E35C"/>
@@ -24532,7 +24696,7 @@
       </w:pPr>
     </w:lvl>
   </w:abstractNum>
-  <w:abstractNum w:abstractNumId="35">
+  <w:abstractNum w:abstractNumId="37">
     <w:nsid w:val="5B4F2186"/>
     <w:multiLevelType w:val="hybridMultilevel"/>
     <w:tmpl w:val="A822C8EE"/>
@@ -24645,7 +24809,7 @@
       </w:rPr>
     </w:lvl>
   </w:abstractNum>
-  <w:abstractNum w:abstractNumId="36">
+  <w:abstractNum w:abstractNumId="38">
     <w:nsid w:val="5D832923"/>
     <w:multiLevelType w:val="hybridMultilevel"/>
     <w:tmpl w:val="BBF06FDE"/>
@@ -24731,7 +24895,7 @@
       </w:pPr>
     </w:lvl>
   </w:abstractNum>
-  <w:abstractNum w:abstractNumId="37">
+  <w:abstractNum w:abstractNumId="39">
     <w:nsid w:val="6BC66BA0"/>
     <w:multiLevelType w:val="hybridMultilevel"/>
     <w:tmpl w:val="6ACCA30E"/>
@@ -24817,7 +24981,7 @@
       </w:pPr>
     </w:lvl>
   </w:abstractNum>
-  <w:abstractNum w:abstractNumId="38">
+  <w:abstractNum w:abstractNumId="40">
     <w:nsid w:val="6FE737E9"/>
     <w:multiLevelType w:val="multilevel"/>
     <w:tmpl w:val="C3FAC10C"/>
@@ -24969,7 +25133,7 @@
       </w:rPr>
     </w:lvl>
   </w:abstractNum>
-  <w:abstractNum w:abstractNumId="39">
+  <w:abstractNum w:abstractNumId="41">
     <w:nsid w:val="728F1DC4"/>
     <w:multiLevelType w:val="multilevel"/>
     <w:tmpl w:val="23EC84BA"/>
@@ -25118,7 +25282,7 @@
       </w:rPr>
     </w:lvl>
   </w:abstractNum>
-  <w:abstractNum w:abstractNumId="40">
+  <w:abstractNum w:abstractNumId="42">
     <w:nsid w:val="7D0874A5"/>
     <w:multiLevelType w:val="multilevel"/>
     <w:tmpl w:val="A1362808"/>
@@ -25267,7 +25431,7 @@
       </w:rPr>
     </w:lvl>
   </w:abstractNum>
-  <w:abstractNum w:abstractNumId="41">
+  <w:abstractNum w:abstractNumId="43">
     <w:nsid w:val="7E1B3043"/>
     <w:multiLevelType w:val="hybridMultilevel"/>
     <w:tmpl w:val="BA40E35C"/>
@@ -25353,7 +25517,93 @@
       </w:pPr>
     </w:lvl>
   </w:abstractNum>
-  <w:abstractNum w:abstractNumId="42">
+  <w:abstractNum w:abstractNumId="44">
+    <w:nsid w:val="7EF971C8"/>
+    <w:multiLevelType w:val="hybridMultilevel"/>
+    <w:tmpl w:val="8FD4270E"/>
+    <w:lvl w:ilvl="0" w:tplc="0419000F">
+      <w:start w:val="1"/>
+      <w:numFmt w:val="decimal"/>
+      <w:lvlText w:val="%1."/>
+      <w:lvlJc w:val="left"/>
+      <w:pPr>
+        <w:ind w:left="720" w:hanging="360"/>
+      </w:pPr>
+    </w:lvl>
+    <w:lvl w:ilvl="1" w:tplc="04190019" w:tentative="1">
+      <w:start w:val="1"/>
+      <w:numFmt w:val="lowerLetter"/>
+      <w:lvlText w:val="%2."/>
+      <w:lvlJc w:val="left"/>
+      <w:pPr>
+        <w:ind w:left="1440" w:hanging="360"/>
+      </w:pPr>
+    </w:lvl>
+    <w:lvl w:ilvl="2" w:tplc="0419001B" w:tentative="1">
+      <w:start w:val="1"/>
+      <w:numFmt w:val="lowerRoman"/>
+      <w:lvlText w:val="%3."/>
+      <w:lvlJc w:val="right"/>
+      <w:pPr>
+        <w:ind w:left="2160" w:hanging="180"/>
+      </w:pPr>
+    </w:lvl>
+    <w:lvl w:ilvl="3" w:tplc="0419000F" w:tentative="1">
+      <w:start w:val="1"/>
+      <w:numFmt w:val="decimal"/>
+      <w:lvlText w:val="%4."/>
+      <w:lvlJc w:val="left"/>
+      <w:pPr>
+        <w:ind w:left="2880" w:hanging="360"/>
+      </w:pPr>
+    </w:lvl>
+    <w:lvl w:ilvl="4" w:tplc="04190019" w:tentative="1">
+      <w:start w:val="1"/>
+      <w:numFmt w:val="lowerLetter"/>
+      <w:lvlText w:val="%5."/>
+      <w:lvlJc w:val="left"/>
+      <w:pPr>
+        <w:ind w:left="3600" w:hanging="360"/>
+      </w:pPr>
+    </w:lvl>
+    <w:lvl w:ilvl="5" w:tplc="0419001B" w:tentative="1">
+      <w:start w:val="1"/>
+      <w:numFmt w:val="lowerRoman"/>
+      <w:lvlText w:val="%6."/>
+      <w:lvlJc w:val="right"/>
+      <w:pPr>
+        <w:ind w:left="4320" w:hanging="180"/>
+      </w:pPr>
+    </w:lvl>
+    <w:lvl w:ilvl="6" w:tplc="0419000F" w:tentative="1">
+      <w:start w:val="1"/>
+      <w:numFmt w:val="decimal"/>
+      <w:lvlText w:val="%7."/>
+      <w:lvlJc w:val="left"/>
+      <w:pPr>
+        <w:ind w:left="5040" w:hanging="360"/>
+      </w:pPr>
+    </w:lvl>
+    <w:lvl w:ilvl="7" w:tplc="04190019" w:tentative="1">
+      <w:start w:val="1"/>
+      <w:numFmt w:val="lowerLetter"/>
+      <w:lvlText w:val="%8."/>
+      <w:lvlJc w:val="left"/>
+      <w:pPr>
+        <w:ind w:left="5760" w:hanging="360"/>
+      </w:pPr>
+    </w:lvl>
+    <w:lvl w:ilvl="8" w:tplc="0419001B" w:tentative="1">
+      <w:start w:val="1"/>
+      <w:numFmt w:val="lowerRoman"/>
+      <w:lvlText w:val="%9."/>
+      <w:lvlJc w:val="right"/>
+      <w:pPr>
+        <w:ind w:left="6480" w:hanging="180"/>
+      </w:pPr>
+    </w:lvl>
+  </w:abstractNum>
+  <w:abstractNum w:abstractNumId="45">
     <w:nsid w:val="7FF939E4"/>
     <w:multiLevelType w:val="hybridMultilevel"/>
     <w:tmpl w:val="28CEB4C6"/>
@@ -25497,31 +25747,31 @@
     <w:abstractNumId w:val="9"/>
   </w:num>
   <w:num w:numId="11">
-    <w:abstractNumId w:val="12"/>
+    <w:abstractNumId w:val="13"/>
   </w:num>
   <w:num w:numId="12">
-    <w:abstractNumId w:val="14"/>
+    <w:abstractNumId w:val="15"/>
   </w:num>
   <w:num w:numId="13">
-    <w:abstractNumId w:val="39"/>
+    <w:abstractNumId w:val="41"/>
   </w:num>
   <w:num w:numId="14">
+    <w:abstractNumId w:val="28"/>
+  </w:num>
+  <w:num w:numId="15">
+    <w:abstractNumId w:val="40"/>
+  </w:num>
+  <w:num w:numId="16">
     <w:abstractNumId w:val="26"/>
   </w:num>
-  <w:num w:numId="15">
-    <w:abstractNumId w:val="38"/>
-  </w:num>
-  <w:num w:numId="16">
-    <w:abstractNumId w:val="24"/>
-  </w:num>
   <w:num w:numId="17">
-    <w:abstractNumId w:val="16"/>
+    <w:abstractNumId w:val="17"/>
   </w:num>
   <w:num w:numId="18">
-    <w:abstractNumId w:val="20"/>
+    <w:abstractNumId w:val="21"/>
   </w:num>
   <w:num w:numId="19">
-    <w:abstractNumId w:val="19"/>
+    <w:abstractNumId w:val="20"/>
     <w:lvlOverride w:ilvl="0">
       <w:startOverride w:val="1"/>
     </w:lvlOverride>
@@ -25551,76 +25801,85 @@
     </w:lvlOverride>
   </w:num>
   <w:num w:numId="20">
-    <w:abstractNumId w:val="11"/>
+    <w:abstractNumId w:val="12"/>
   </w:num>
   <w:num w:numId="21">
-    <w:abstractNumId w:val="21"/>
+    <w:abstractNumId w:val="23"/>
   </w:num>
   <w:num w:numId="22">
-    <w:abstractNumId w:val="32"/>
+    <w:abstractNumId w:val="34"/>
   </w:num>
   <w:num w:numId="23">
-    <w:abstractNumId w:val="27"/>
+    <w:abstractNumId w:val="29"/>
   </w:num>
   <w:num w:numId="24">
+    <w:abstractNumId w:val="33"/>
+  </w:num>
+  <w:num w:numId="25">
+    <w:abstractNumId w:val="43"/>
+  </w:num>
+  <w:num w:numId="26">
+    <w:abstractNumId w:val="36"/>
+  </w:num>
+  <w:num w:numId="27">
+    <w:abstractNumId w:val="39"/>
+  </w:num>
+  <w:num w:numId="28">
+    <w:abstractNumId w:val="24"/>
+  </w:num>
+  <w:num w:numId="29">
+    <w:abstractNumId w:val="45"/>
+  </w:num>
+  <w:num w:numId="30">
     <w:abstractNumId w:val="31"/>
   </w:num>
-  <w:num w:numId="25">
-    <w:abstractNumId w:val="41"/>
-  </w:num>
-  <w:num w:numId="26">
-    <w:abstractNumId w:val="34"/>
-  </w:num>
-  <w:num w:numId="27">
+  <w:num w:numId="31">
     <w:abstractNumId w:val="37"/>
   </w:num>
-  <w:num w:numId="28">
-    <w:abstractNumId w:val="22"/>
+  <w:num w:numId="32">
+    <w:abstractNumId w:val="18"/>
   </w:num>
-  <w:num w:numId="29">
-    <w:abstractNumId w:val="42"/>
-  </w:num>
-  <w:num w:numId="30">
-    <w:abstractNumId w:val="29"/>
-  </w:num>
-  <w:num w:numId="31">
+  <w:num w:numId="33">
     <w:abstractNumId w:val="35"/>
   </w:num>
-  <w:num w:numId="32">
-    <w:abstractNumId w:val="17"/>
-  </w:num>
-  <w:num w:numId="33">
-    <w:abstractNumId w:val="33"/>
-  </w:num>
   <w:num w:numId="34">
-    <w:abstractNumId w:val="13"/>
+    <w:abstractNumId w:val="14"/>
   </w:num>
   <w:num w:numId="35">
-    <w:abstractNumId w:val="28"/>
+    <w:abstractNumId w:val="30"/>
   </w:num>
   <w:num w:numId="36">
-    <w:abstractNumId w:val="23"/>
+    <w:abstractNumId w:val="25"/>
   </w:num>
   <w:num w:numId="37">
-    <w:abstractNumId w:val="36"/>
+    <w:abstractNumId w:val="38"/>
   </w:num>
   <w:num w:numId="38">
     <w:abstractNumId w:val="10"/>
   </w:num>
   <w:num w:numId="39">
-    <w:abstractNumId w:val="18"/>
+    <w:abstractNumId w:val="19"/>
   </w:num>
   <w:num w:numId="40">
-    <w:abstractNumId w:val="30"/>
+    <w:abstractNumId w:val="32"/>
   </w:num>
   <w:num w:numId="41">
-    <w:abstractNumId w:val="40"/>
+    <w:abstractNumId w:val="42"/>
   </w:num>
   <w:num w:numId="42">
-    <w:abstractNumId w:val="15"/>
+    <w:abstractNumId w:val="16"/>
   </w:num>
   <w:num w:numId="43">
-    <w:abstractNumId w:val="25"/>
+    <w:abstractNumId w:val="27"/>
+  </w:num>
+  <w:num w:numId="44">
+    <w:abstractNumId w:val="11"/>
+  </w:num>
+  <w:num w:numId="45">
+    <w:abstractNumId w:val="44"/>
+  </w:num>
+  <w:num w:numId="46">
+    <w:abstractNumId w:val="22"/>
   </w:num>
 </w:numbering>
 </file>
@@ -25661,6 +25920,7 @@
     <w:lsdException w:name="Title" w:semiHidden="0" w:uiPriority="10" w:unhideWhenUsed="0" w:qFormat="1"/>
     <w:lsdException w:name="Default Paragraph Font" w:uiPriority="1"/>
     <w:lsdException w:name="Subtitle" w:semiHidden="0" w:uiPriority="11" w:unhideWhenUsed="0" w:qFormat="1"/>
+    <w:lsdException w:name="Hyperlink" w:uiPriority="0"/>
     <w:lsdException w:name="Strong" w:semiHidden="0" w:uiPriority="22" w:unhideWhenUsed="0" w:qFormat="1"/>
     <w:lsdException w:name="Emphasis" w:semiHidden="0" w:uiPriority="20" w:unhideWhenUsed="0" w:qFormat="1"/>
     <w:lsdException w:name="Table Grid" w:semiHidden="0" w:uiPriority="59" w:unhideWhenUsed="0"/>
@@ -26608,7 +26868,6 @@
   </w:style>
   <w:style w:type="character" w:styleId="a4">
     <w:name w:val="Hyperlink"/>
-    <w:uiPriority w:val="99"/>
     <w:rPr>
       <w:color w:val="0000FF"/>
       <w:u w:val="single"/>
@@ -27237,6 +27496,7 @@
     <w:lsdException w:name="Title" w:semiHidden="0" w:uiPriority="10" w:unhideWhenUsed="0" w:qFormat="1"/>
     <w:lsdException w:name="Default Paragraph Font" w:uiPriority="1"/>
     <w:lsdException w:name="Subtitle" w:semiHidden="0" w:uiPriority="11" w:unhideWhenUsed="0" w:qFormat="1"/>
+    <w:lsdException w:name="Hyperlink" w:uiPriority="0"/>
     <w:lsdException w:name="Strong" w:semiHidden="0" w:uiPriority="22" w:unhideWhenUsed="0" w:qFormat="1"/>
     <w:lsdException w:name="Emphasis" w:semiHidden="0" w:uiPriority="20" w:unhideWhenUsed="0" w:qFormat="1"/>
     <w:lsdException w:name="Table Grid" w:semiHidden="0" w:uiPriority="59" w:unhideWhenUsed="0"/>
@@ -28184,7 +28444,6 @@
   </w:style>
   <w:style w:type="character" w:styleId="a4">
     <w:name w:val="Hyperlink"/>
-    <w:uiPriority w:val="99"/>
     <w:rPr>
       <w:color w:val="0000FF"/>
       <w:u w:val="single"/>
@@ -29067,7 +29326,7 @@
 </file>
 
 <file path=customXml/itemProps1.xml><?xml version="1.0" encoding="utf-8"?>
-<ds:datastoreItem xmlns:ds="http://schemas.openxmlformats.org/officeDocument/2006/customXml" ds:itemID="{E0915024-C642-428F-A118-FBF67655B28B}">
+<ds:datastoreItem xmlns:ds="http://schemas.openxmlformats.org/officeDocument/2006/customXml" ds:itemID="{E1B497AD-B1DD-4F45-A41F-8D02DBCB8D42}">
   <ds:schemaRefs>
     <ds:schemaRef ds:uri="http://schemas.openxmlformats.org/officeDocument/2006/bibliography"/>
   </ds:schemaRefs>

--- a/09.03.03/ИНМиТ_ИТиАП_09.03.03_Д1.10.7_Технология разработки программного обеспечения.docx
+++ b/09.03.03/ИНМиТ_ИТиАП_09.03.03_Д1.10.7_Технология разработки программного обеспечения.docx
@@ -1,6 +1,6 @@
 
 <file path=word/document.xml><?xml version="1.0" encoding="utf-8"?>
-<w:document xmlns:wpc="http://schemas.microsoft.com/office/word/2010/wordprocessingCanvas" xmlns:mc="http://schemas.openxmlformats.org/markup-compatibility/2006" xmlns:o="urn:schemas-microsoft-com:office:office" xmlns:r="http://schemas.openxmlformats.org/officeDocument/2006/relationships" xmlns:m="http://schemas.openxmlformats.org/officeDocument/2006/math" xmlns:v="urn:schemas-microsoft-com:vml" xmlns:wp14="http://schemas.microsoft.com/office/word/2010/wordprocessingDrawing" xmlns:wp="http://schemas.openxmlformats.org/drawingml/2006/wordprocessingDrawing" xmlns:w10="urn:schemas-microsoft-com:office:word" xmlns:w="http://schemas.openxmlformats.org/wordprocessingml/2006/main" xmlns:w14="http://schemas.microsoft.com/office/word/2010/wordml" xmlns:wpg="http://schemas.microsoft.com/office/word/2010/wordprocessingGroup" xmlns:wpi="http://schemas.microsoft.com/office/word/2010/wordprocessingInk" xmlns:wne="http://schemas.microsoft.com/office/word/2006/wordml" xmlns:wps="http://schemas.microsoft.com/office/word/2010/wordprocessingShape" mc:Ignorable="w14 wp14">
+<w:document xmlns:wpc="http://schemas.microsoft.com/office/word/2010/wordprocessingCanvas" xmlns:cx="http://schemas.microsoft.com/office/drawing/2014/chartex" xmlns:cx1="http://schemas.microsoft.com/office/drawing/2015/9/8/chartex" xmlns:cx2="http://schemas.microsoft.com/office/drawing/2015/10/21/chartex" xmlns:cx3="http://schemas.microsoft.com/office/drawing/2016/5/9/chartex" xmlns:cx4="http://schemas.microsoft.com/office/drawing/2016/5/10/chartex" xmlns:cx5="http://schemas.microsoft.com/office/drawing/2016/5/11/chartex" xmlns:cx6="http://schemas.microsoft.com/office/drawing/2016/5/12/chartex" xmlns:cx7="http://schemas.microsoft.com/office/drawing/2016/5/13/chartex" xmlns:cx8="http://schemas.microsoft.com/office/drawing/2016/5/14/chartex" xmlns:mc="http://schemas.openxmlformats.org/markup-compatibility/2006" xmlns:aink="http://schemas.microsoft.com/office/drawing/2016/ink" xmlns:am3d="http://schemas.microsoft.com/office/drawing/2017/model3d" xmlns:o="urn:schemas-microsoft-com:office:office" xmlns:r="http://schemas.openxmlformats.org/officeDocument/2006/relationships" xmlns:m="http://schemas.openxmlformats.org/officeDocument/2006/math" xmlns:v="urn:schemas-microsoft-com:vml" xmlns:wp14="http://schemas.microsoft.com/office/word/2010/wordprocessingDrawing" xmlns:wp="http://schemas.openxmlformats.org/drawingml/2006/wordprocessingDrawing" xmlns:w10="urn:schemas-microsoft-com:office:word" xmlns:w="http://schemas.openxmlformats.org/wordprocessingml/2006/main" xmlns:w14="http://schemas.microsoft.com/office/word/2010/wordml" xmlns:w15="http://schemas.microsoft.com/office/word/2012/wordml" xmlns:w16cid="http://schemas.microsoft.com/office/word/2016/wordml/cid" xmlns:w16se="http://schemas.microsoft.com/office/word/2015/wordml/symex" xmlns:wpg="http://schemas.microsoft.com/office/word/2010/wordprocessingGroup" xmlns:wpi="http://schemas.microsoft.com/office/word/2010/wordprocessingInk" xmlns:wne="http://schemas.microsoft.com/office/word/2006/wordml" xmlns:wps="http://schemas.microsoft.com/office/word/2010/wordprocessingShape" mc:Ignorable="w14 w15 w16se w16cid wp14">
   <w:background w:color="FFFFFF"/>
   <w:body>
     <w:p>
@@ -342,15 +342,7 @@
             </w:r>
             <w:r>
               <w:tab/>
-              <w:t>М</w:t>
-            </w:r>
-            <w:proofErr w:type="gramStart"/>
-            <w:r>
-              <w:t>1</w:t>
-            </w:r>
-            <w:proofErr w:type="gramEnd"/>
-            <w:r>
-              <w:t>.1</w:t>
+              <w:t>М1.1</w:t>
             </w:r>
             <w:r>
               <w:t>0</w:t>
@@ -627,7 +619,6 @@
             </w:r>
           </w:p>
           <w:p>
-            <w:proofErr w:type="spellStart"/>
             <w:r>
               <w:rPr>
                 <w:iCs/>
@@ -636,7 +627,6 @@
               </w:rPr>
               <w:t>бакалавриат</w:t>
             </w:r>
-            <w:proofErr w:type="spellEnd"/>
           </w:p>
         </w:tc>
         <w:tc>
@@ -687,30 +677,8 @@
               <w:rPr>
                 <w:b/>
               </w:rPr>
-              <w:t xml:space="preserve">Реквизиты приказа </w:t>
-            </w:r>
-            <w:proofErr w:type="spellStart"/>
-            <w:r>
-              <w:rPr>
-                <w:b/>
-              </w:rPr>
-              <w:t>Минобрнауки</w:t>
-            </w:r>
-            <w:proofErr w:type="spellEnd"/>
-            <w:r>
-              <w:rPr>
-                <w:b/>
-              </w:rPr>
-              <w:t xml:space="preserve"> РФ об утверждении  ФГОС </w:t>
-            </w:r>
-            <w:proofErr w:type="gramStart"/>
-            <w:r>
-              <w:rPr>
-                <w:b/>
-              </w:rPr>
-              <w:t>ВО</w:t>
-            </w:r>
-            <w:proofErr w:type="gramEnd"/>
+              <w:t>Реквизиты приказа Минобрнауки РФ об утверждении  ФГОС ВО</w:t>
+            </w:r>
             <w:r>
               <w:t xml:space="preserve">: </w:t>
             </w:r>
@@ -922,21 +890,7 @@
               <w:rPr>
                 <w:b/>
               </w:rPr>
-              <w:t xml:space="preserve">№ </w:t>
-            </w:r>
-            <w:proofErr w:type="gramStart"/>
-            <w:r>
-              <w:rPr>
-                <w:b/>
-              </w:rPr>
-              <w:t>п</w:t>
-            </w:r>
-            <w:proofErr w:type="gramEnd"/>
-            <w:r>
-              <w:rPr>
-                <w:b/>
-              </w:rPr>
-              <w:t>/п</w:t>
+              <w:t>№ п/п</w:t>
             </w:r>
           </w:p>
         </w:tc>
@@ -1136,13 +1090,8 @@
               <w:ind w:right="2"/>
               <w:jc w:val="center"/>
             </w:pPr>
-            <w:proofErr w:type="spellStart"/>
-            <w:r>
-              <w:t>Будник</w:t>
-            </w:r>
-            <w:proofErr w:type="spellEnd"/>
-            <w:r>
-              <w:t xml:space="preserve"> Александр Иванович</w:t>
+            <w:r>
+              <w:t>Будник Александр Иванович</w:t>
             </w:r>
           </w:p>
         </w:tc>
@@ -1186,13 +1135,7 @@
               <w:jc w:val="center"/>
             </w:pPr>
             <w:r>
-              <w:t>Старший преподав</w:t>
-            </w:r>
-            <w:r>
-              <w:t>а</w:t>
-            </w:r>
-            <w:r>
-              <w:t>тель</w:t>
+              <w:t>Старший преподаватель</w:t>
             </w:r>
           </w:p>
         </w:tc>
@@ -1214,19 +1157,7 @@
               <w:jc w:val="center"/>
             </w:pPr>
             <w:r>
-              <w:t>Информационных технологий и автом</w:t>
-            </w:r>
-            <w:r>
-              <w:t>а</w:t>
-            </w:r>
-            <w:r>
-              <w:t>тизации проектиров</w:t>
-            </w:r>
-            <w:r>
-              <w:t>а</w:t>
-            </w:r>
-            <w:r>
-              <w:t>ния</w:t>
+              <w:t>Информационных технологий и автоматизации проектирования</w:t>
             </w:r>
           </w:p>
         </w:tc>
@@ -1359,19 +1290,7 @@
               <w:jc w:val="center"/>
             </w:pPr>
             <w:r>
-              <w:t>Информационных технологий и автом</w:t>
-            </w:r>
-            <w:r>
-              <w:t>а</w:t>
-            </w:r>
-            <w:r>
-              <w:t>тизации проектиров</w:t>
-            </w:r>
-            <w:r>
-              <w:t>а</w:t>
-            </w:r>
-            <w:r>
-              <w:t>ния</w:t>
+              <w:t>Информационных технологий и автоматизации проектирования</w:t>
             </w:r>
           </w:p>
         </w:tc>
@@ -1414,7 +1333,7 @@
         <w:t xml:space="preserve">Руководитель модуля                                                                                              </w:t>
       </w:r>
       <w:r>
-        <w:t>С.С. Уколов</w:t>
+        <w:t>А.А. Петунин</w:t>
       </w:r>
     </w:p>
     <w:p>
@@ -1447,13 +1366,8 @@
       </w:r>
       <w:r>
         <w:tab/>
-        <w:t xml:space="preserve"> УМС </w:t>
-      </w:r>
-      <w:proofErr w:type="spellStart"/>
-      <w:r>
-        <w:t>ИНМиТ</w:t>
-      </w:r>
-      <w:proofErr w:type="spellEnd"/>
+        <w:t xml:space="preserve"> УМС ИНМиТ</w:t>
+      </w:r>
       <w:r>
         <w:tab/>
       </w:r>
@@ -1486,15 +1400,7 @@
         <w:jc w:val="both"/>
       </w:pPr>
       <w:r>
-        <w:t xml:space="preserve">Протокол № ______   от __________ </w:t>
-      </w:r>
-      <w:proofErr w:type="gramStart"/>
-      <w:r>
-        <w:t>г</w:t>
-      </w:r>
-      <w:proofErr w:type="gramEnd"/>
-      <w:r>
-        <w:t>.</w:t>
+        <w:t>Протокол № ______   от __________ г.</w:t>
       </w:r>
     </w:p>
     <w:p>
@@ -1794,13 +1700,7 @@
         <w:t xml:space="preserve"> этого модуля «</w:t>
       </w:r>
       <w:r>
-        <w:t>Объектно-ориентированное пр</w:t>
-      </w:r>
-      <w:r>
-        <w:t>о</w:t>
-      </w:r>
-      <w:r>
-        <w:t>граммирование».</w:t>
+        <w:t>Объектно-ориентированное программирование».</w:t>
       </w:r>
     </w:p>
     <w:p>
@@ -1819,22 +1719,10 @@
         <w:t xml:space="preserve">Характеристика содержания дисциплины: </w:t>
       </w:r>
       <w:r>
-        <w:t>В ходе изучения дисциплины рассматр</w:t>
-      </w:r>
-      <w:r>
-        <w:t>и</w:t>
-      </w:r>
-      <w:r>
-        <w:t xml:space="preserve">ваются вопросы: </w:t>
-      </w:r>
-      <w:r>
-        <w:t>проблемы ООП в классическом исполнении, основные приемы решения этих проблем, категории шаблонов проектирования, основные паттерны проектирования, их о</w:t>
-      </w:r>
-      <w:r>
-        <w:t>б</w:t>
-      </w:r>
-      <w:r>
-        <w:t>ласть применения, назначение, схема взаимодействия, их участники, сравнение с другими паттернами и возможность совместного применения с другими паттернами.</w:t>
+        <w:t xml:space="preserve">В ходе изучения дисциплины рассматриваются вопросы: </w:t>
+      </w:r>
+      <w:r>
+        <w:t>проблемы ООП в классическом исполнении, основные приемы решения этих проблем, категории шаблонов проектирования, основные паттерны проектирования, их область применения, назначение, схема взаимодействия, их участники, сравнение с другими паттернами и возможность совместного применения с другими паттернами.</w:t>
       </w:r>
     </w:p>
     <w:p>
@@ -1871,19 +1759,12 @@
         <w:t>вные формы интерактивного обуче</w:t>
       </w:r>
       <w:r>
-        <w:t xml:space="preserve">ния – </w:t>
-      </w:r>
-      <w:r>
-        <w:t>кейс-анализ</w:t>
-      </w:r>
-      <w:r>
-        <w:t>, проектная и к</w:t>
-      </w:r>
-      <w:r>
-        <w:t>о</w:t>
-      </w:r>
-      <w:r>
-        <w:t xml:space="preserve">мандная работа. В ходе изучения дисциплины студенты </w:t>
+        <w:t>ния –</w:t>
+      </w:r>
+      <w:bookmarkStart w:id="0" w:name="_GoBack"/>
+      <w:bookmarkEnd w:id="0"/>
+      <w:r>
+        <w:t xml:space="preserve"> проектная и командная работа. В ходе изучения дисциплины студенты </w:t>
       </w:r>
       <w:r>
         <w:t>создают три программных продукта</w:t>
@@ -1910,15 +1791,7 @@
         <w:t>т</w:t>
       </w:r>
       <w:r>
-        <w:t xml:space="preserve">. Для проведения промежуточной аттестации по дисциплине разработаны фонд оценочных средств и </w:t>
-      </w:r>
-      <w:proofErr w:type="spellStart"/>
-      <w:r>
-        <w:t>балльно</w:t>
-      </w:r>
-      <w:proofErr w:type="spellEnd"/>
-      <w:r>
-        <w:t>-рейтинговая система оценки учебной деятельности студентов.</w:t>
+        <w:t>. Для проведения промежуточной аттестации по дисциплине разработаны фонд оценочных средств и балльно-рейтинговая система оценки учебной деятельности студентов.</w:t>
       </w:r>
     </w:p>
     <w:p>
@@ -2060,7 +1933,6 @@
         </w:rPr>
         <w:t xml:space="preserve"> </w:t>
       </w:r>
-      <w:proofErr w:type="gramStart"/>
       <w:r>
         <w:rPr>
           <w:rFonts w:ascii="Times New Roman" w:hAnsi="Times New Roman" w:cs="Times New Roman"/>
@@ -2071,7 +1943,6 @@
         </w:rPr>
         <w:t>обучения по дисциплине</w:t>
       </w:r>
-      <w:proofErr w:type="gramEnd"/>
       <w:r>
         <w:rPr>
           <w:rFonts w:ascii="Times New Roman" w:hAnsi="Times New Roman" w:cs="Times New Roman"/>
@@ -2105,26 +1976,12 @@
           <w:rFonts w:eastAsia="Calibri"/>
           <w:lang w:eastAsia="en-US"/>
         </w:rPr>
-        <w:t>Изучение дисциплины является этапом формирования у студента следующих комп</w:t>
-      </w:r>
-      <w:r>
-        <w:rPr>
-          <w:rFonts w:eastAsia="Calibri"/>
-          <w:lang w:eastAsia="en-US"/>
-        </w:rPr>
-        <w:t>е</w:t>
-      </w:r>
-      <w:r>
-        <w:rPr>
-          <w:rFonts w:eastAsia="Calibri"/>
-          <w:lang w:eastAsia="en-US"/>
-        </w:rPr>
-        <w:t>тенций:</w:t>
+        <w:t>Изучение дисциплины является этапом формирования у студента следующих компетенций:</w:t>
       </w:r>
     </w:p>
     <w:tbl>
       <w:tblPr>
-        <w:tblStyle w:val="af0"/>
+        <w:tblStyle w:val="af"/>
         <w:tblW w:w="9814" w:type="dxa"/>
         <w:tblInd w:w="108" w:type="dxa"/>
         <w:tblLook w:val="04A0" w:firstRow="1" w:lastRow="0" w:firstColumn="1" w:lastColumn="0" w:noHBand="0" w:noVBand="1"/>
@@ -2163,13 +2020,7 @@
               <w:keepLines/>
             </w:pPr>
             <w:r>
-              <w:t>ОПК-4 - способность решать стандартные задачи профессиональной деятельности на основе информационной и библиографической культуры с применением информационно-коммуникационных технологий и с учетом основных требований информационной безопа</w:t>
-            </w:r>
-            <w:r>
-              <w:t>с</w:t>
-            </w:r>
-            <w:r>
-              <w:t xml:space="preserve">ности </w:t>
+              <w:t xml:space="preserve">ОПК-4 - способность решать стандартные задачи профессиональной деятельности на основе информационной и библиографической культуры с применением информационно-коммуникационных технологий и с учетом основных требований информационной безопасности </w:t>
             </w:r>
           </w:p>
         </w:tc>
@@ -2187,13 +2038,7 @@
               <w:keepLines/>
             </w:pPr>
             <w:r>
-              <w:t>ПК-23 - способность применять системный подход и математические методы в формализ</w:t>
-            </w:r>
-            <w:r>
-              <w:t>а</w:t>
-            </w:r>
-            <w:r>
-              <w:t>ции решения прикладных задач</w:t>
+              <w:t>ПК-23 - способность применять системный подход и математические методы в формализации решения прикладных задач</w:t>
             </w:r>
           </w:p>
         </w:tc>
@@ -2277,23 +2122,7 @@
         <w:t xml:space="preserve">Способность </w:t>
       </w:r>
       <w:r>
-        <w:t xml:space="preserve">создавать </w:t>
-      </w:r>
-      <w:proofErr w:type="gramStart"/>
-      <w:r>
-        <w:t>ПО</w:t>
-      </w:r>
-      <w:proofErr w:type="gramEnd"/>
-      <w:r>
-        <w:t xml:space="preserve"> </w:t>
-      </w:r>
-      <w:proofErr w:type="gramStart"/>
-      <w:r>
-        <w:t>в</w:t>
-      </w:r>
-      <w:proofErr w:type="gramEnd"/>
-      <w:r>
-        <w:t xml:space="preserve"> рамках реализации конкретной задачи на одном из ООП языков объектно-ориентированного программирования, используя паттерны проектирования.</w:t>
+        <w:t>создавать ПО в рамках реализации конкретной задачи на одном из ООП языков объектно-ориентированного программирования, используя паттерны проектирования.</w:t>
       </w:r>
     </w:p>
     <w:p>
@@ -2382,7 +2211,7 @@
     </w:p>
     <w:p>
       <w:pPr>
-        <w:pStyle w:val="af5"/>
+        <w:pStyle w:val="af4"/>
         <w:numPr>
           <w:ilvl w:val="0"/>
           <w:numId w:val="37"/>
@@ -2401,40 +2230,12 @@
         <w:rPr>
           <w:spacing w:val="-5"/>
         </w:rPr>
-        <w:t xml:space="preserve">оздавать </w:t>
-      </w:r>
-      <w:proofErr w:type="gramStart"/>
-      <w:r>
-        <w:rPr>
-          <w:spacing w:val="-5"/>
-        </w:rPr>
-        <w:t>ПО</w:t>
-      </w:r>
-      <w:proofErr w:type="gramEnd"/>
-      <w:r>
-        <w:rPr>
-          <w:spacing w:val="-5"/>
-        </w:rPr>
-        <w:t xml:space="preserve"> </w:t>
-      </w:r>
-      <w:proofErr w:type="gramStart"/>
-      <w:r>
-        <w:rPr>
-          <w:spacing w:val="-5"/>
-        </w:rPr>
-        <w:t>на</w:t>
-      </w:r>
-      <w:proofErr w:type="gramEnd"/>
-      <w:r>
-        <w:rPr>
-          <w:spacing w:val="-5"/>
-        </w:rPr>
-        <w:t xml:space="preserve"> одном из ООП языков, используя подходящие паттерны.</w:t>
-      </w:r>
-    </w:p>
-    <w:p>
-      <w:pPr>
-        <w:pStyle w:val="af5"/>
+        <w:t>оздавать ПО на одном из ООП языков, используя подходящие паттерны.</w:t>
+      </w:r>
+    </w:p>
+    <w:p>
+      <w:pPr>
+        <w:pStyle w:val="af4"/>
         <w:numPr>
           <w:ilvl w:val="0"/>
           <w:numId w:val="37"/>
@@ -2453,24 +2254,12 @@
         <w:rPr>
           <w:spacing w:val="-5"/>
         </w:rPr>
-        <w:t>тстаивать свое решение и улучшать его по мере получения новых навыков и при</w:t>
-      </w:r>
-      <w:r>
-        <w:rPr>
-          <w:spacing w:val="-5"/>
-        </w:rPr>
-        <w:t>е</w:t>
-      </w:r>
-      <w:r>
-        <w:rPr>
-          <w:spacing w:val="-5"/>
-        </w:rPr>
-        <w:t>мов программирования.</w:t>
-      </w:r>
-    </w:p>
-    <w:p>
-      <w:pPr>
-        <w:pStyle w:val="af5"/>
+        <w:t>тстаивать свое решение и улучшать его по мере получения новых навыков и приемов программирования.</w:t>
+      </w:r>
+    </w:p>
+    <w:p>
+      <w:pPr>
+        <w:pStyle w:val="af4"/>
         <w:numPr>
           <w:ilvl w:val="0"/>
           <w:numId w:val="37"/>
@@ -2489,24 +2278,12 @@
         <w:rPr>
           <w:spacing w:val="-5"/>
         </w:rPr>
-        <w:t>ценивать решение сразу по нескольким позициям для выбора наилучшего вариа</w:t>
-      </w:r>
-      <w:r>
-        <w:rPr>
-          <w:spacing w:val="-5"/>
-        </w:rPr>
-        <w:t>н</w:t>
-      </w:r>
-      <w:r>
-        <w:rPr>
-          <w:spacing w:val="-5"/>
-        </w:rPr>
-        <w:t>та написания.</w:t>
-      </w:r>
-    </w:p>
-    <w:p>
-      <w:pPr>
-        <w:pStyle w:val="af5"/>
+        <w:t>ценивать решение сразу по нескольким позициям для выбора наилучшего варианта написания.</w:t>
+      </w:r>
+    </w:p>
+    <w:p>
+      <w:pPr>
+        <w:pStyle w:val="af4"/>
         <w:numPr>
           <w:ilvl w:val="0"/>
           <w:numId w:val="37"/>
@@ -2515,7 +2292,6 @@
           <w:spacing w:val="-5"/>
         </w:rPr>
       </w:pPr>
-      <w:proofErr w:type="gramStart"/>
       <w:r>
         <w:rPr>
           <w:spacing w:val="-5"/>
@@ -2526,25 +2302,12 @@
         <w:rPr>
           <w:spacing w:val="-5"/>
         </w:rPr>
-        <w:t>водить решение к использованию стандартных приемов и механизмов проектир</w:t>
-      </w:r>
-      <w:r>
-        <w:rPr>
-          <w:spacing w:val="-5"/>
-        </w:rPr>
-        <w:t>о</w:t>
-      </w:r>
-      <w:r>
-        <w:rPr>
-          <w:spacing w:val="-5"/>
-        </w:rPr>
-        <w:t>вания ПО, получивших широкое распространение на практике.</w:t>
-      </w:r>
-      <w:proofErr w:type="gramEnd"/>
-    </w:p>
-    <w:p>
-      <w:pPr>
-        <w:pStyle w:val="af5"/>
+        <w:t>водить решение к использованию стандартных приемов и механизмов проектирования ПО, получивших широкое распространение на практике.</w:t>
+      </w:r>
+    </w:p>
+    <w:p>
+      <w:pPr>
+        <w:pStyle w:val="af4"/>
         <w:numPr>
           <w:ilvl w:val="0"/>
           <w:numId w:val="37"/>
@@ -2779,27 +2542,7 @@
                 <w:sz w:val="20"/>
                 <w:szCs w:val="20"/>
               </w:rPr>
-              <w:t>Распределение объема дисциплины по с</w:t>
-            </w:r>
-            <w:r>
-              <w:rPr>
-                <w:b/>
-                <w:bCs/>
-                <w:color w:val="000000"/>
-                <w:sz w:val="20"/>
-                <w:szCs w:val="20"/>
-              </w:rPr>
-              <w:t>е</w:t>
-            </w:r>
-            <w:r>
-              <w:rPr>
-                <w:b/>
-                <w:bCs/>
-                <w:color w:val="000000"/>
-                <w:sz w:val="20"/>
-                <w:szCs w:val="20"/>
-              </w:rPr>
-              <w:t>местрам (час.)</w:t>
+              <w:t>Распределение объема дисциплины по семестрам (час.)</w:t>
             </w:r>
           </w:p>
         </w:tc>
@@ -2847,7 +2590,6 @@
                 <w:color w:val="000000"/>
               </w:rPr>
             </w:pPr>
-            <w:proofErr w:type="gramStart"/>
             <w:r>
               <w:rPr>
                 <w:b/>
@@ -2856,18 +2598,7 @@
                 <w:sz w:val="20"/>
                 <w:szCs w:val="20"/>
               </w:rPr>
-              <w:t>п</w:t>
-            </w:r>
-            <w:proofErr w:type="gramEnd"/>
-            <w:r>
-              <w:rPr>
-                <w:b/>
-                <w:bCs/>
-                <w:color w:val="000000"/>
-                <w:sz w:val="20"/>
-                <w:szCs w:val="20"/>
-              </w:rPr>
-              <w:t>/п</w:t>
+              <w:t>п/п</w:t>
             </w:r>
           </w:p>
         </w:tc>
@@ -2958,49 +2689,7 @@
                 <w:sz w:val="20"/>
                 <w:szCs w:val="20"/>
               </w:rPr>
-              <w:t xml:space="preserve">В  </w:t>
-            </w:r>
-            <w:proofErr w:type="spellStart"/>
-            <w:r>
-              <w:rPr>
-                <w:b/>
-                <w:bCs/>
-                <w:color w:val="000000"/>
-                <w:sz w:val="20"/>
-                <w:szCs w:val="20"/>
-              </w:rPr>
-              <w:t>т.ч</w:t>
-            </w:r>
-            <w:proofErr w:type="spellEnd"/>
-            <w:r>
-              <w:rPr>
-                <w:b/>
-                <w:bCs/>
-                <w:color w:val="000000"/>
-                <w:sz w:val="20"/>
-                <w:szCs w:val="20"/>
-              </w:rPr>
-              <w:t>. ко</w:t>
-            </w:r>
-            <w:r>
-              <w:rPr>
-                <w:b/>
-                <w:bCs/>
-                <w:color w:val="000000"/>
-                <w:sz w:val="20"/>
-                <w:szCs w:val="20"/>
-              </w:rPr>
-              <w:t>н</w:t>
-            </w:r>
-            <w:r>
-              <w:rPr>
-                <w:b/>
-                <w:bCs/>
-                <w:color w:val="000000"/>
-                <w:sz w:val="20"/>
-                <w:szCs w:val="20"/>
-              </w:rPr>
-              <w:t>тактная ра</w:t>
+              <w:t>В  т.ч. контактная ра</w:t>
             </w:r>
             <w:r>
               <w:rPr>
@@ -3660,23 +3349,7 @@
                 <w:bCs/>
                 <w:color w:val="000000"/>
               </w:rPr>
-              <w:t>Самостоятельная работа студентов, включая все виды текущей  аттест</w:t>
-            </w:r>
-            <w:r>
-              <w:rPr>
-                <w:b/>
-                <w:bCs/>
-                <w:color w:val="000000"/>
-              </w:rPr>
-              <w:t>а</w:t>
-            </w:r>
-            <w:r>
-              <w:rPr>
-                <w:b/>
-                <w:bCs/>
-                <w:color w:val="000000"/>
-              </w:rPr>
-              <w:t>ции</w:t>
+              <w:t>Самостоятельная работа студентов, включая все виды текущей  аттестации</w:t>
             </w:r>
           </w:p>
         </w:tc>
@@ -3921,7 +3594,6 @@
                 <w:szCs w:val="20"/>
               </w:rPr>
             </w:pPr>
-            <w:proofErr w:type="gramStart"/>
             <w:r>
               <w:rPr>
                 <w:b/>
@@ -3932,7 +3604,6 @@
               </w:rPr>
               <w:t>З</w:t>
             </w:r>
-            <w:proofErr w:type="gramEnd"/>
           </w:p>
         </w:tc>
       </w:tr>
@@ -4141,25 +3812,7 @@
                 <w:bCs/>
                 <w:color w:val="000000"/>
               </w:rPr>
-              <w:t xml:space="preserve">Общий объем по учебному плану, </w:t>
-            </w:r>
-            <w:proofErr w:type="spellStart"/>
-            <w:r>
-              <w:rPr>
-                <w:b/>
-                <w:bCs/>
-                <w:color w:val="000000"/>
-              </w:rPr>
-              <w:t>з.е</w:t>
-            </w:r>
-            <w:proofErr w:type="spellEnd"/>
-            <w:r>
-              <w:rPr>
-                <w:b/>
-                <w:bCs/>
-                <w:color w:val="000000"/>
-              </w:rPr>
-              <w:t>.</w:t>
+              <w:t>Общий объем по учебному плану, з.е.</w:t>
             </w:r>
           </w:p>
         </w:tc>
@@ -4569,13 +4222,7 @@
               <w:jc w:val="center"/>
             </w:pPr>
             <w:r>
-              <w:t>Введение в паттерны пр</w:t>
-            </w:r>
-            <w:r>
-              <w:t>о</w:t>
-            </w:r>
-            <w:r>
-              <w:t>ектирования</w:t>
+              <w:t>Введение в паттерны проектирования</w:t>
             </w:r>
           </w:p>
         </w:tc>
@@ -4791,19 +4438,7 @@
               <w:rPr>
                 <w:lang w:val="en-US"/>
               </w:rPr>
-              <w:t>Adapter, Bridge, Composite, Decorator, Façade, Fl</w:t>
-            </w:r>
-            <w:r>
-              <w:rPr>
-                <w:lang w:val="en-US"/>
-              </w:rPr>
-              <w:t>y</w:t>
-            </w:r>
-            <w:r>
-              <w:rPr>
-                <w:lang w:val="en-US"/>
-              </w:rPr>
-              <w:t xml:space="preserve">weight, Proxy. </w:t>
+              <w:t xml:space="preserve">Adapter, Bridge, Composite, Decorator, Façade, Flyweight, Proxy. </w:t>
             </w:r>
             <w:r>
               <w:t>Обсуждение структурных паттернов.</w:t>
@@ -5126,25 +4761,7 @@
                 <w:sz w:val="16"/>
                 <w:szCs w:val="16"/>
               </w:rPr>
-              <w:t>Объем модуля (</w:t>
-            </w:r>
-            <w:proofErr w:type="spellStart"/>
-            <w:r>
-              <w:rPr>
-                <w:rFonts w:ascii="Arial CYR" w:hAnsi="Arial CYR" w:cs="Arial CYR"/>
-                <w:sz w:val="16"/>
-                <w:szCs w:val="16"/>
-              </w:rPr>
-              <w:t>зач.ед</w:t>
-            </w:r>
-            <w:proofErr w:type="spellEnd"/>
-            <w:r>
-              <w:rPr>
-                <w:rFonts w:ascii="Arial CYR" w:hAnsi="Arial CYR" w:cs="Arial CYR"/>
-                <w:sz w:val="16"/>
-                <w:szCs w:val="16"/>
-              </w:rPr>
-              <w:t>.):</w:t>
+              <w:t>Объем модуля (зач.ед.):</w:t>
             </w:r>
             <w:r>
               <w:rPr>
@@ -5173,25 +4790,7 @@
                 <w:sz w:val="16"/>
                 <w:szCs w:val="16"/>
               </w:rPr>
-              <w:t>Объем дисциплины (</w:t>
-            </w:r>
-            <w:proofErr w:type="spellStart"/>
-            <w:r>
-              <w:rPr>
-                <w:rFonts w:ascii="Arial CYR" w:hAnsi="Arial CYR" w:cs="Arial CYR"/>
-                <w:sz w:val="16"/>
-                <w:szCs w:val="16"/>
-              </w:rPr>
-              <w:t>зач.ед</w:t>
-            </w:r>
-            <w:proofErr w:type="spellEnd"/>
-            <w:r>
-              <w:rPr>
-                <w:rFonts w:ascii="Arial CYR" w:hAnsi="Arial CYR" w:cs="Arial CYR"/>
-                <w:sz w:val="16"/>
-                <w:szCs w:val="16"/>
-              </w:rPr>
-              <w:t>.):</w:t>
+              <w:t>Объем дисциплины (зач.ед.):</w:t>
             </w:r>
             <w:r>
               <w:rPr>
@@ -5271,25 +4870,7 @@
                 <w:sz w:val="16"/>
                 <w:szCs w:val="16"/>
               </w:rPr>
-              <w:t>Аудиторные з</w:t>
-            </w:r>
-            <w:r>
-              <w:rPr>
-                <w:rFonts w:ascii="Arial CYR" w:hAnsi="Arial CYR" w:cs="Arial CYR"/>
-                <w:b/>
-                <w:sz w:val="16"/>
-                <w:szCs w:val="16"/>
-              </w:rPr>
-              <w:t>а</w:t>
-            </w:r>
-            <w:r>
-              <w:rPr>
-                <w:rFonts w:ascii="Arial CYR" w:hAnsi="Arial CYR" w:cs="Arial CYR"/>
-                <w:b/>
-                <w:sz w:val="16"/>
-                <w:szCs w:val="16"/>
-              </w:rPr>
-              <w:t>нятия (час.)</w:t>
+              <w:t>Аудиторные занятия (час.)</w:t>
             </w:r>
           </w:p>
         </w:tc>
@@ -5583,25 +5164,7 @@
                 <w:sz w:val="16"/>
                 <w:szCs w:val="16"/>
               </w:rPr>
-              <w:t>Всего  самостоятельной работы ст</w:t>
-            </w:r>
-            <w:r>
-              <w:rPr>
-                <w:rFonts w:ascii="Arial CYR" w:hAnsi="Arial CYR" w:cs="Arial CYR"/>
-                <w:b/>
-                <w:sz w:val="16"/>
-                <w:szCs w:val="16"/>
-              </w:rPr>
-              <w:t>у</w:t>
-            </w:r>
-            <w:r>
-              <w:rPr>
-                <w:rFonts w:ascii="Arial CYR" w:hAnsi="Arial CYR" w:cs="Arial CYR"/>
-                <w:b/>
-                <w:sz w:val="16"/>
-                <w:szCs w:val="16"/>
-              </w:rPr>
-              <w:t>дентов (час.)</w:t>
+              <w:t>Всего  самостоятельной работы студентов (час.)</w:t>
             </w:r>
           </w:p>
         </w:tc>
@@ -5661,25 +5224,7 @@
                 <w:sz w:val="16"/>
                 <w:szCs w:val="16"/>
               </w:rPr>
-              <w:t>Выполнение самостоятельных внеаудиторных работ (</w:t>
-            </w:r>
-            <w:proofErr w:type="spellStart"/>
-            <w:r>
-              <w:rPr>
-                <w:rFonts w:ascii="Arial CYR" w:hAnsi="Arial CYR" w:cs="Arial CYR"/>
-                <w:sz w:val="16"/>
-                <w:szCs w:val="16"/>
-              </w:rPr>
-              <w:t>колич</w:t>
-            </w:r>
-            <w:proofErr w:type="spellEnd"/>
-            <w:r>
-              <w:rPr>
-                <w:rFonts w:ascii="Arial CYR" w:hAnsi="Arial CYR" w:cs="Arial CYR"/>
-                <w:sz w:val="16"/>
-                <w:szCs w:val="16"/>
-              </w:rPr>
-              <w:t>.)</w:t>
+              <w:t>Выполнение самостоятельных внеаудиторных работ (колич.)</w:t>
             </w:r>
           </w:p>
         </w:tc>
@@ -5708,41 +5253,7 @@
                 <w:sz w:val="14"/>
                 <w:szCs w:val="14"/>
               </w:rPr>
-              <w:t>Подготовка к контрольным мероприятиям текущей аттест</w:t>
-            </w:r>
-            <w:r>
-              <w:rPr>
-                <w:rFonts w:ascii="Arial CYR" w:hAnsi="Arial CYR" w:cs="Arial CYR"/>
-                <w:sz w:val="14"/>
-                <w:szCs w:val="14"/>
-              </w:rPr>
-              <w:t>а</w:t>
-            </w:r>
-            <w:r>
-              <w:rPr>
-                <w:rFonts w:ascii="Arial CYR" w:hAnsi="Arial CYR" w:cs="Arial CYR"/>
-                <w:sz w:val="14"/>
-                <w:szCs w:val="14"/>
-              </w:rPr>
-              <w:t>ции (</w:t>
-            </w:r>
-            <w:proofErr w:type="spellStart"/>
-            <w:r>
-              <w:rPr>
-                <w:rFonts w:ascii="Arial CYR" w:hAnsi="Arial CYR" w:cs="Arial CYR"/>
-                <w:sz w:val="14"/>
-                <w:szCs w:val="14"/>
-              </w:rPr>
-              <w:t>колич</w:t>
-            </w:r>
-            <w:proofErr w:type="spellEnd"/>
-            <w:r>
-              <w:rPr>
-                <w:rFonts w:ascii="Arial CYR" w:hAnsi="Arial CYR" w:cs="Arial CYR"/>
-                <w:sz w:val="14"/>
-                <w:szCs w:val="14"/>
-              </w:rPr>
-              <w:t>.)</w:t>
+              <w:t>Подготовка к контрольным мероприятиям текущей аттестации (колич.)</w:t>
             </w:r>
           </w:p>
         </w:tc>
@@ -5771,34 +5282,8 @@
                 <w:sz w:val="14"/>
                 <w:szCs w:val="14"/>
               </w:rPr>
-              <w:t>Подг</w:t>
-            </w:r>
-            <w:r>
-              <w:rPr>
-                <w:rFonts w:ascii="Arial CYR" w:hAnsi="Arial CYR" w:cs="Arial CYR"/>
-                <w:sz w:val="14"/>
-                <w:szCs w:val="14"/>
-              </w:rPr>
-              <w:t>о</w:t>
-            </w:r>
-            <w:r>
-              <w:rPr>
-                <w:rFonts w:ascii="Arial CYR" w:hAnsi="Arial CYR" w:cs="Arial CYR"/>
-                <w:sz w:val="14"/>
-                <w:szCs w:val="14"/>
-              </w:rPr>
-              <w:t xml:space="preserve">товка </w:t>
-            </w:r>
-            <w:proofErr w:type="gramStart"/>
-            <w:r>
-              <w:rPr>
-                <w:rFonts w:ascii="Arial CYR" w:hAnsi="Arial CYR" w:cs="Arial CYR"/>
-                <w:sz w:val="14"/>
-                <w:szCs w:val="14"/>
-              </w:rPr>
-              <w:t>к</w:t>
-            </w:r>
-            <w:proofErr w:type="gramEnd"/>
+              <w:t>Подготовка к</w:t>
+            </w:r>
           </w:p>
           <w:p>
             <w:pPr>
@@ -5819,55 +5304,7 @@
                 <w:sz w:val="14"/>
                 <w:szCs w:val="14"/>
               </w:rPr>
-              <w:t>пром</w:t>
-            </w:r>
-            <w:r>
-              <w:rPr>
-                <w:rFonts w:ascii="Arial CYR" w:hAnsi="Arial CYR" w:cs="Arial CYR"/>
-                <w:sz w:val="14"/>
-                <w:szCs w:val="14"/>
-              </w:rPr>
-              <w:t>е</w:t>
-            </w:r>
-            <w:r>
-              <w:rPr>
-                <w:rFonts w:ascii="Arial CYR" w:hAnsi="Arial CYR" w:cs="Arial CYR"/>
-                <w:sz w:val="14"/>
-                <w:szCs w:val="14"/>
-              </w:rPr>
-              <w:t>жуточной аттест</w:t>
-            </w:r>
-            <w:r>
-              <w:rPr>
-                <w:rFonts w:ascii="Arial CYR" w:hAnsi="Arial CYR" w:cs="Arial CYR"/>
-                <w:sz w:val="14"/>
-                <w:szCs w:val="14"/>
-              </w:rPr>
-              <w:t>а</w:t>
-            </w:r>
-            <w:r>
-              <w:rPr>
-                <w:rFonts w:ascii="Arial CYR" w:hAnsi="Arial CYR" w:cs="Arial CYR"/>
-                <w:sz w:val="14"/>
-                <w:szCs w:val="14"/>
-              </w:rPr>
-              <w:t>ции по дисц</w:t>
-            </w:r>
-            <w:r>
-              <w:rPr>
-                <w:rFonts w:ascii="Arial CYR" w:hAnsi="Arial CYR" w:cs="Arial CYR"/>
-                <w:sz w:val="14"/>
-                <w:szCs w:val="14"/>
-              </w:rPr>
-              <w:t>и</w:t>
-            </w:r>
-            <w:r>
-              <w:rPr>
-                <w:rFonts w:ascii="Arial CYR" w:hAnsi="Arial CYR" w:cs="Arial CYR"/>
-                <w:sz w:val="14"/>
-                <w:szCs w:val="14"/>
-              </w:rPr>
-              <w:t>плине (час.)</w:t>
+              <w:t>промежуточной аттестации по дисциплине (час.)</w:t>
             </w:r>
           </w:p>
         </w:tc>
@@ -5896,87 +5333,7 @@
                 <w:sz w:val="14"/>
                 <w:szCs w:val="14"/>
               </w:rPr>
-              <w:t>Подгото</w:t>
-            </w:r>
-            <w:r>
-              <w:rPr>
-                <w:rFonts w:ascii="Arial CYR" w:hAnsi="Arial CYR" w:cs="Arial CYR"/>
-                <w:sz w:val="14"/>
-                <w:szCs w:val="14"/>
-              </w:rPr>
-              <w:t>в</w:t>
-            </w:r>
-            <w:r>
-              <w:rPr>
-                <w:rFonts w:ascii="Arial CYR" w:hAnsi="Arial CYR" w:cs="Arial CYR"/>
-                <w:sz w:val="14"/>
-                <w:szCs w:val="14"/>
-              </w:rPr>
-              <w:t>ка в ра</w:t>
-            </w:r>
-            <w:r>
-              <w:rPr>
-                <w:rFonts w:ascii="Arial CYR" w:hAnsi="Arial CYR" w:cs="Arial CYR"/>
-                <w:sz w:val="14"/>
-                <w:szCs w:val="14"/>
-              </w:rPr>
-              <w:t>м</w:t>
-            </w:r>
-            <w:r>
-              <w:rPr>
-                <w:rFonts w:ascii="Arial CYR" w:hAnsi="Arial CYR" w:cs="Arial CYR"/>
-                <w:sz w:val="14"/>
-                <w:szCs w:val="14"/>
-              </w:rPr>
-              <w:t>ках ди</w:t>
-            </w:r>
-            <w:r>
-              <w:rPr>
-                <w:rFonts w:ascii="Arial CYR" w:hAnsi="Arial CYR" w:cs="Arial CYR"/>
-                <w:sz w:val="14"/>
-                <w:szCs w:val="14"/>
-              </w:rPr>
-              <w:t>с</w:t>
-            </w:r>
-            <w:r>
-              <w:rPr>
-                <w:rFonts w:ascii="Arial CYR" w:hAnsi="Arial CYR" w:cs="Arial CYR"/>
-                <w:sz w:val="14"/>
-                <w:szCs w:val="14"/>
-              </w:rPr>
-              <w:t>циплины к пром</w:t>
-            </w:r>
-            <w:r>
-              <w:rPr>
-                <w:rFonts w:ascii="Arial CYR" w:hAnsi="Arial CYR" w:cs="Arial CYR"/>
-                <w:sz w:val="14"/>
-                <w:szCs w:val="14"/>
-              </w:rPr>
-              <w:t>е</w:t>
-            </w:r>
-            <w:r>
-              <w:rPr>
-                <w:rFonts w:ascii="Arial CYR" w:hAnsi="Arial CYR" w:cs="Arial CYR"/>
-                <w:sz w:val="14"/>
-                <w:szCs w:val="14"/>
-              </w:rPr>
-              <w:t>жуточной аттест</w:t>
-            </w:r>
-            <w:r>
-              <w:rPr>
-                <w:rFonts w:ascii="Arial CYR" w:hAnsi="Arial CYR" w:cs="Arial CYR"/>
-                <w:sz w:val="14"/>
-                <w:szCs w:val="14"/>
-              </w:rPr>
-              <w:t>а</w:t>
-            </w:r>
-            <w:r>
-              <w:rPr>
-                <w:rFonts w:ascii="Arial CYR" w:hAnsi="Arial CYR" w:cs="Arial CYR"/>
-                <w:sz w:val="14"/>
-                <w:szCs w:val="14"/>
-              </w:rPr>
-              <w:t>ции по модулю (час.)</w:t>
+              <w:t>Подготовка в рамках дисциплины к промежуточной аттестации по модулю (час.)</w:t>
             </w:r>
           </w:p>
         </w:tc>
@@ -6218,59 +5575,13 @@
                 <w:szCs w:val="16"/>
               </w:rPr>
             </w:pPr>
-            <w:proofErr w:type="spellStart"/>
-            <w:r>
-              <w:rPr>
-                <w:rFonts w:ascii="Arial CYR" w:hAnsi="Arial CYR" w:cs="Arial CYR"/>
-                <w:sz w:val="16"/>
-                <w:szCs w:val="16"/>
-              </w:rPr>
-              <w:t>Практ</w:t>
-            </w:r>
-            <w:proofErr w:type="spellEnd"/>
-            <w:r>
-              <w:rPr>
-                <w:rFonts w:ascii="Arial CYR" w:hAnsi="Arial CYR" w:cs="Arial CYR"/>
-                <w:sz w:val="16"/>
-                <w:szCs w:val="16"/>
-              </w:rPr>
-              <w:t>., семинар</w:t>
-            </w:r>
-            <w:proofErr w:type="gramStart"/>
-            <w:r>
-              <w:rPr>
-                <w:rFonts w:ascii="Arial CYR" w:hAnsi="Arial CYR" w:cs="Arial CYR"/>
-                <w:sz w:val="16"/>
-                <w:szCs w:val="16"/>
-              </w:rPr>
-              <w:t>.</w:t>
-            </w:r>
-            <w:proofErr w:type="gramEnd"/>
-            <w:r>
-              <w:rPr>
-                <w:rFonts w:ascii="Arial CYR" w:hAnsi="Arial CYR" w:cs="Arial CYR"/>
-                <w:sz w:val="16"/>
-                <w:szCs w:val="16"/>
-              </w:rPr>
-              <w:t xml:space="preserve"> </w:t>
-            </w:r>
-            <w:proofErr w:type="gramStart"/>
-            <w:r>
-              <w:rPr>
-                <w:rFonts w:ascii="Arial CYR" w:hAnsi="Arial CYR" w:cs="Arial CYR"/>
-                <w:sz w:val="16"/>
-                <w:szCs w:val="16"/>
-              </w:rPr>
-              <w:t>з</w:t>
-            </w:r>
-            <w:proofErr w:type="gramEnd"/>
-            <w:r>
-              <w:rPr>
-                <w:rFonts w:ascii="Arial CYR" w:hAnsi="Arial CYR" w:cs="Arial CYR"/>
-                <w:sz w:val="16"/>
-                <w:szCs w:val="16"/>
-              </w:rPr>
-              <w:t>анятие</w:t>
+            <w:r>
+              <w:rPr>
+                <w:rFonts w:ascii="Arial CYR" w:hAnsi="Arial CYR" w:cs="Arial CYR"/>
+                <w:sz w:val="16"/>
+                <w:szCs w:val="16"/>
+              </w:rPr>
+              <w:t>Практ., семинар. занятие</w:t>
             </w:r>
           </w:p>
         </w:tc>
@@ -6300,23 +5611,7 @@
                 <w:sz w:val="16"/>
                 <w:szCs w:val="16"/>
               </w:rPr>
-              <w:t>Лабораторное зан</w:t>
-            </w:r>
-            <w:r>
-              <w:rPr>
-                <w:rFonts w:ascii="Arial CYR" w:hAnsi="Arial CYR" w:cs="Arial CYR"/>
-                <w:sz w:val="16"/>
-                <w:szCs w:val="16"/>
-              </w:rPr>
-              <w:t>я</w:t>
-            </w:r>
-            <w:r>
-              <w:rPr>
-                <w:rFonts w:ascii="Arial CYR" w:hAnsi="Arial CYR" w:cs="Arial CYR"/>
-                <w:sz w:val="16"/>
-                <w:szCs w:val="16"/>
-              </w:rPr>
-              <w:t>тие</w:t>
+              <w:t>Лабораторное занятие</w:t>
             </w:r>
           </w:p>
         </w:tc>
@@ -6346,57 +5641,7 @@
                 <w:sz w:val="16"/>
                 <w:szCs w:val="16"/>
               </w:rPr>
-              <w:t>Н/и семинар, сем</w:t>
-            </w:r>
-            <w:r>
-              <w:rPr>
-                <w:rFonts w:ascii="Arial CYR" w:hAnsi="Arial CYR" w:cs="Arial CYR"/>
-                <w:sz w:val="16"/>
-                <w:szCs w:val="16"/>
-              </w:rPr>
-              <w:t>и</w:t>
-            </w:r>
-            <w:r>
-              <w:rPr>
-                <w:rFonts w:ascii="Arial CYR" w:hAnsi="Arial CYR" w:cs="Arial CYR"/>
-                <w:sz w:val="16"/>
-                <w:szCs w:val="16"/>
-              </w:rPr>
-              <w:t>нар-</w:t>
-            </w:r>
-            <w:proofErr w:type="spellStart"/>
-            <w:r>
-              <w:rPr>
-                <w:rFonts w:ascii="Arial CYR" w:hAnsi="Arial CYR" w:cs="Arial CYR"/>
-                <w:sz w:val="16"/>
-                <w:szCs w:val="16"/>
-              </w:rPr>
-              <w:t>конфер</w:t>
-            </w:r>
-            <w:proofErr w:type="spellEnd"/>
-            <w:r>
-              <w:rPr>
-                <w:rFonts w:ascii="Arial CYR" w:hAnsi="Arial CYR" w:cs="Arial CYR"/>
-                <w:sz w:val="16"/>
-                <w:szCs w:val="16"/>
-              </w:rPr>
-              <w:t>., колл</w:t>
-            </w:r>
-            <w:r>
-              <w:rPr>
-                <w:rFonts w:ascii="Arial CYR" w:hAnsi="Arial CYR" w:cs="Arial CYR"/>
-                <w:sz w:val="16"/>
-                <w:szCs w:val="16"/>
-              </w:rPr>
-              <w:t>о</w:t>
-            </w:r>
-            <w:r>
-              <w:rPr>
-                <w:rFonts w:ascii="Arial CYR" w:hAnsi="Arial CYR" w:cs="Arial CYR"/>
-                <w:sz w:val="16"/>
-                <w:szCs w:val="16"/>
-              </w:rPr>
-              <w:t>квиум (магистратура)</w:t>
+              <w:t>Н/и семинар, семинар-конфер., коллоквиум (магистратура)</w:t>
             </w:r>
           </w:p>
         </w:tc>
@@ -6514,25 +5759,7 @@
                 <w:sz w:val="16"/>
                 <w:szCs w:val="16"/>
               </w:rPr>
-              <w:t xml:space="preserve">Реферат, эссе, </w:t>
-            </w:r>
-            <w:proofErr w:type="spellStart"/>
-            <w:r>
-              <w:rPr>
-                <w:rFonts w:ascii="Arial CYR" w:hAnsi="Arial CYR" w:cs="Arial CYR"/>
-                <w:sz w:val="16"/>
-                <w:szCs w:val="16"/>
-              </w:rPr>
-              <w:t>творч</w:t>
-            </w:r>
-            <w:proofErr w:type="spellEnd"/>
-            <w:r>
-              <w:rPr>
-                <w:rFonts w:ascii="Arial CYR" w:hAnsi="Arial CYR" w:cs="Arial CYR"/>
-                <w:sz w:val="16"/>
-                <w:szCs w:val="16"/>
-              </w:rPr>
-              <w:t>. работа*</w:t>
+              <w:t>Реферат, эссе, творч. работа*</w:t>
             </w:r>
           </w:p>
         </w:tc>
@@ -6592,23 +5819,7 @@
                 <w:sz w:val="16"/>
                 <w:szCs w:val="16"/>
               </w:rPr>
-              <w:t>Расчетная работа, разработка пр</w:t>
-            </w:r>
-            <w:r>
-              <w:rPr>
-                <w:rFonts w:ascii="Arial CYR" w:hAnsi="Arial CYR" w:cs="Arial CYR"/>
-                <w:sz w:val="16"/>
-                <w:szCs w:val="16"/>
-              </w:rPr>
-              <w:t>о</w:t>
-            </w:r>
-            <w:r>
-              <w:rPr>
-                <w:rFonts w:ascii="Arial CYR" w:hAnsi="Arial CYR" w:cs="Arial CYR"/>
-                <w:sz w:val="16"/>
-                <w:szCs w:val="16"/>
-              </w:rPr>
-              <w:t>граммного продукта*</w:t>
+              <w:t>Расчетная работа, разработка программного продукта*</w:t>
             </w:r>
           </w:p>
         </w:tc>
@@ -6668,25 +5879,7 @@
                 <w:sz w:val="16"/>
                 <w:szCs w:val="16"/>
               </w:rPr>
-              <w:t xml:space="preserve">Домашняя работа на </w:t>
-            </w:r>
-            <w:proofErr w:type="spellStart"/>
-            <w:r>
-              <w:rPr>
-                <w:rFonts w:ascii="Arial CYR" w:hAnsi="Arial CYR" w:cs="Arial CYR"/>
-                <w:sz w:val="16"/>
-                <w:szCs w:val="16"/>
-              </w:rPr>
-              <w:t>иностр</w:t>
-            </w:r>
-            <w:proofErr w:type="spellEnd"/>
-            <w:r>
-              <w:rPr>
-                <w:rFonts w:ascii="Arial CYR" w:hAnsi="Arial CYR" w:cs="Arial CYR"/>
-                <w:sz w:val="16"/>
-                <w:szCs w:val="16"/>
-              </w:rPr>
-              <w:t>. языке*</w:t>
+              <w:t>Домашняя работа на иностр. языке*</w:t>
             </w:r>
           </w:p>
         </w:tc>
@@ -6716,41 +5909,7 @@
                 <w:sz w:val="16"/>
                 <w:szCs w:val="16"/>
               </w:rPr>
-              <w:t xml:space="preserve">Перевод </w:t>
-            </w:r>
-            <w:proofErr w:type="spellStart"/>
-            <w:r>
-              <w:rPr>
-                <w:rFonts w:ascii="Arial CYR" w:hAnsi="Arial CYR" w:cs="Arial CYR"/>
-                <w:sz w:val="16"/>
-                <w:szCs w:val="16"/>
-              </w:rPr>
-              <w:t>инояз</w:t>
-            </w:r>
-            <w:proofErr w:type="spellEnd"/>
-            <w:r>
-              <w:rPr>
-                <w:rFonts w:ascii="Arial CYR" w:hAnsi="Arial CYR" w:cs="Arial CYR"/>
-                <w:sz w:val="16"/>
-                <w:szCs w:val="16"/>
-              </w:rPr>
-              <w:t>. л</w:t>
-            </w:r>
-            <w:r>
-              <w:rPr>
-                <w:rFonts w:ascii="Arial CYR" w:hAnsi="Arial CYR" w:cs="Arial CYR"/>
-                <w:sz w:val="16"/>
-                <w:szCs w:val="16"/>
-              </w:rPr>
-              <w:t>и</w:t>
-            </w:r>
-            <w:r>
-              <w:rPr>
-                <w:rFonts w:ascii="Arial CYR" w:hAnsi="Arial CYR" w:cs="Arial CYR"/>
-                <w:sz w:val="16"/>
-                <w:szCs w:val="16"/>
-              </w:rPr>
-              <w:t>тературы*</w:t>
+              <w:t>Перевод инояз. литературы*</w:t>
             </w:r>
           </w:p>
         </w:tc>
@@ -7064,18 +6223,8 @@
                 <w:sz w:val="16"/>
                 <w:szCs w:val="16"/>
               </w:rPr>
-              <w:t>Р</w:t>
-            </w:r>
-            <w:proofErr w:type="gramStart"/>
-            <w:r>
-              <w:rPr>
-                <w:b/>
-                <w:sz w:val="16"/>
-                <w:szCs w:val="16"/>
-              </w:rPr>
-              <w:t>1</w:t>
-            </w:r>
-            <w:proofErr w:type="gramEnd"/>
+              <w:t>Р1</w:t>
+            </w:r>
           </w:p>
         </w:tc>
         <w:tc>
@@ -7098,21 +6247,7 @@
                 <w:sz w:val="16"/>
                 <w:szCs w:val="16"/>
               </w:rPr>
-              <w:t>Введение в паттерны проект</w:t>
-            </w:r>
-            <w:r>
-              <w:rPr>
-                <w:sz w:val="16"/>
-                <w:szCs w:val="16"/>
-              </w:rPr>
-              <w:t>и</w:t>
-            </w:r>
-            <w:r>
-              <w:rPr>
-                <w:sz w:val="16"/>
-                <w:szCs w:val="16"/>
-              </w:rPr>
-              <w:t>рования</w:t>
+              <w:t>Введение в паттерны проектирования</w:t>
             </w:r>
           </w:p>
         </w:tc>
@@ -7876,18 +7011,8 @@
                 <w:sz w:val="16"/>
                 <w:szCs w:val="16"/>
               </w:rPr>
-              <w:t>Р</w:t>
-            </w:r>
-            <w:proofErr w:type="gramStart"/>
-            <w:r>
-              <w:rPr>
-                <w:b/>
-                <w:sz w:val="16"/>
-                <w:szCs w:val="16"/>
-              </w:rPr>
-              <w:t>2</w:t>
-            </w:r>
-            <w:proofErr w:type="gramEnd"/>
+              <w:t>Р2</w:t>
+            </w:r>
           </w:p>
         </w:tc>
         <w:tc>
@@ -7910,21 +7035,7 @@
                 <w:sz w:val="16"/>
                 <w:szCs w:val="16"/>
               </w:rPr>
-              <w:t>Порождающие паттерны пр</w:t>
-            </w:r>
-            <w:r>
-              <w:rPr>
-                <w:sz w:val="16"/>
-                <w:szCs w:val="16"/>
-              </w:rPr>
-              <w:t>о</w:t>
-            </w:r>
-            <w:r>
-              <w:rPr>
-                <w:sz w:val="16"/>
-                <w:szCs w:val="16"/>
-              </w:rPr>
-              <w:t>ектирования</w:t>
+              <w:t>Порождающие паттерны проектирования</w:t>
             </w:r>
           </w:p>
         </w:tc>
@@ -8705,21 +7816,7 @@
                 <w:sz w:val="16"/>
                 <w:szCs w:val="16"/>
               </w:rPr>
-              <w:t>Структурные паттерны прое</w:t>
-            </w:r>
-            <w:r>
-              <w:rPr>
-                <w:sz w:val="16"/>
-                <w:szCs w:val="16"/>
-              </w:rPr>
-              <w:t>к</w:t>
-            </w:r>
-            <w:r>
-              <w:rPr>
-                <w:sz w:val="16"/>
-                <w:szCs w:val="16"/>
-              </w:rPr>
-              <w:t>тирования</w:t>
+              <w:t>Структурные паттерны проектирования</w:t>
             </w:r>
           </w:p>
         </w:tc>
@@ -9476,18 +8573,8 @@
                 <w:sz w:val="16"/>
                 <w:szCs w:val="16"/>
               </w:rPr>
-              <w:t>Р</w:t>
-            </w:r>
-            <w:proofErr w:type="gramStart"/>
-            <w:r>
-              <w:rPr>
-                <w:b/>
-                <w:sz w:val="16"/>
-                <w:szCs w:val="16"/>
-              </w:rPr>
-              <w:t>4</w:t>
-            </w:r>
-            <w:proofErr w:type="gramEnd"/>
+              <w:t>Р4</w:t>
+            </w:r>
           </w:p>
         </w:tc>
         <w:tc>
@@ -10304,25 +9391,7 @@
                 <w:sz w:val="16"/>
                 <w:szCs w:val="16"/>
               </w:rPr>
-              <w:t>без учета пр</w:t>
-            </w:r>
-            <w:r>
-              <w:rPr>
-                <w:rFonts w:ascii="Arial CYR" w:hAnsi="Arial CYR" w:cs="Arial CYR"/>
-                <w:bCs/>
-                <w:sz w:val="16"/>
-                <w:szCs w:val="16"/>
-              </w:rPr>
-              <w:t>о</w:t>
-            </w:r>
-            <w:r>
-              <w:rPr>
-                <w:rFonts w:ascii="Arial CYR" w:hAnsi="Arial CYR" w:cs="Arial CYR"/>
-                <w:bCs/>
-                <w:sz w:val="16"/>
-                <w:szCs w:val="16"/>
-              </w:rPr>
-              <w:t>межуточной аттестации</w:t>
+              <w:t>без учета промежуточной аттестации</w:t>
             </w:r>
             <w:r>
               <w:rPr>
@@ -11300,25 +10369,7 @@
                 <w:sz w:val="16"/>
                 <w:szCs w:val="16"/>
               </w:rPr>
-              <w:t xml:space="preserve">В </w:t>
-            </w:r>
-            <w:proofErr w:type="spellStart"/>
-            <w:r>
-              <w:rPr>
-                <w:rFonts w:ascii="Arial CYR" w:hAnsi="Arial CYR" w:cs="Arial CYR"/>
-                <w:sz w:val="16"/>
-                <w:szCs w:val="16"/>
-              </w:rPr>
-              <w:t>т.ч</w:t>
-            </w:r>
-            <w:proofErr w:type="spellEnd"/>
-            <w:r>
-              <w:rPr>
-                <w:rFonts w:ascii="Arial CYR" w:hAnsi="Arial CYR" w:cs="Arial CYR"/>
-                <w:sz w:val="16"/>
-                <w:szCs w:val="16"/>
-              </w:rPr>
-              <w:t>. промежуточная аттестация</w:t>
+              <w:t>В т.ч. промежуточная аттестация</w:t>
             </w:r>
           </w:p>
         </w:tc>
@@ -11687,17 +10738,8 @@
                 <w:b/>
                 <w:bCs/>
               </w:rPr>
-              <w:t xml:space="preserve">Время </w:t>
-            </w:r>
-            <w:proofErr w:type="gramStart"/>
-            <w:r>
-              <w:rPr>
-                <w:b/>
-                <w:bCs/>
-              </w:rPr>
-              <w:t>на</w:t>
-            </w:r>
-            <w:proofErr w:type="gramEnd"/>
+              <w:t>Время на</w:t>
+            </w:r>
           </w:p>
           <w:p>
             <w:pPr>
@@ -12239,39 +11281,7 @@
                 <w:szCs w:val="22"/>
                 <w:lang w:val="en-US"/>
               </w:rPr>
-              <w:t>, Command, Interpreter, Iterator, M</w:t>
-            </w:r>
-            <w:r>
-              <w:rPr>
-                <w:sz w:val="22"/>
-                <w:szCs w:val="22"/>
-                <w:lang w:val="en-US"/>
-              </w:rPr>
-              <w:t>e</w:t>
-            </w:r>
-            <w:r>
-              <w:rPr>
-                <w:sz w:val="22"/>
-                <w:szCs w:val="22"/>
-                <w:lang w:val="en-US"/>
-              </w:rPr>
-              <w:t>diator, Memento, Observer, State, Strategy, Template Met</w:t>
-            </w:r>
-            <w:r>
-              <w:rPr>
-                <w:sz w:val="22"/>
-                <w:szCs w:val="22"/>
-                <w:lang w:val="en-US"/>
-              </w:rPr>
-              <w:t>h</w:t>
-            </w:r>
-            <w:r>
-              <w:rPr>
-                <w:sz w:val="22"/>
-                <w:szCs w:val="22"/>
-                <w:lang w:val="en-US"/>
-              </w:rPr>
-              <w:t xml:space="preserve">od, Visitor. </w:t>
+              <w:t xml:space="preserve">, Command, Interpreter, Iterator, Mediator, Memento, Observer, State, Strategy, Template Method, Visitor. </w:t>
             </w:r>
             <w:r>
               <w:rPr>
@@ -13054,23 +12064,7 @@
                 <w:sz w:val="22"/>
                 <w:szCs w:val="22"/>
               </w:rPr>
-              <w:t>Код раздела, темы дисц</w:t>
-            </w:r>
-            <w:r>
-              <w:rPr>
-                <w:b/>
-                <w:sz w:val="22"/>
-                <w:szCs w:val="22"/>
-              </w:rPr>
-              <w:t>и</w:t>
-            </w:r>
-            <w:r>
-              <w:rPr>
-                <w:b/>
-                <w:sz w:val="22"/>
-                <w:szCs w:val="22"/>
-              </w:rPr>
-              <w:t>плины</w:t>
+              <w:t>Код раздела, темы дисциплины</w:t>
             </w:r>
           </w:p>
         </w:tc>
@@ -13128,23 +12122,7 @@
                 <w:sz w:val="22"/>
                 <w:szCs w:val="22"/>
               </w:rPr>
-              <w:t>Дистанционные образовател</w:t>
-            </w:r>
-            <w:r>
-              <w:rPr>
-                <w:b/>
-                <w:sz w:val="22"/>
-                <w:szCs w:val="22"/>
-              </w:rPr>
-              <w:t>ь</w:t>
-            </w:r>
-            <w:r>
-              <w:rPr>
-                <w:b/>
-                <w:sz w:val="22"/>
-                <w:szCs w:val="22"/>
-              </w:rPr>
-              <w:t>ные технологии и электронное обучение</w:t>
+              <w:t>Дистанционные образовательные технологии и электронное обучение</w:t>
             </w:r>
           </w:p>
         </w:tc>
@@ -13469,35 +12447,12 @@
                 <w:szCs w:val="22"/>
               </w:rPr>
             </w:pPr>
-            <w:proofErr w:type="spellStart"/>
             <w:r>
               <w:rPr>
                 <w:sz w:val="22"/>
                 <w:szCs w:val="22"/>
               </w:rPr>
-              <w:t>Вебинары</w:t>
-            </w:r>
-            <w:proofErr w:type="spellEnd"/>
-            <w:r>
-              <w:rPr>
-                <w:sz w:val="22"/>
-                <w:szCs w:val="22"/>
-              </w:rPr>
-              <w:t xml:space="preserve">  и видеоконф</w:t>
-            </w:r>
-            <w:r>
-              <w:rPr>
-                <w:sz w:val="22"/>
-                <w:szCs w:val="22"/>
-              </w:rPr>
-              <w:t>е</w:t>
-            </w:r>
-            <w:r>
-              <w:rPr>
-                <w:sz w:val="22"/>
-                <w:szCs w:val="22"/>
-              </w:rPr>
-              <w:t>ренции</w:t>
+              <w:t>Вебинары  и видеоконференции</w:t>
             </w:r>
           </w:p>
         </w:tc>
@@ -13570,21 +12525,7 @@
                 <w:sz w:val="22"/>
                 <w:szCs w:val="22"/>
               </w:rPr>
-              <w:t>Совместная работа и разр</w:t>
-            </w:r>
-            <w:r>
-              <w:rPr>
-                <w:sz w:val="22"/>
-                <w:szCs w:val="22"/>
-              </w:rPr>
-              <w:t>а</w:t>
-            </w:r>
-            <w:r>
-              <w:rPr>
-                <w:sz w:val="22"/>
-                <w:szCs w:val="22"/>
-              </w:rPr>
-              <w:t>ботка контента</w:t>
+              <w:t>Совместная работа и разработка контента</w:t>
             </w:r>
           </w:p>
         </w:tc>
@@ -13647,17 +12588,8 @@
                 <w:sz w:val="22"/>
                 <w:szCs w:val="22"/>
               </w:rPr>
-              <w:t>Р</w:t>
-            </w:r>
-            <w:proofErr w:type="gramStart"/>
-            <w:r>
-              <w:rPr>
-                <w:sz w:val="22"/>
-                <w:szCs w:val="22"/>
-              </w:rPr>
-              <w:t>1</w:t>
-            </w:r>
-            <w:proofErr w:type="gramEnd"/>
+              <w:t>Р1</w:t>
+            </w:r>
           </w:p>
         </w:tc>
         <w:tc>
@@ -13690,13 +12622,6 @@
             <w:pPr>
               <w:jc w:val="center"/>
             </w:pPr>
-            <w:r>
-              <w:rPr>
-                <w:sz w:val="22"/>
-                <w:szCs w:val="22"/>
-              </w:rPr>
-              <w:t>+</w:t>
-            </w:r>
           </w:p>
         </w:tc>
         <w:tc>
@@ -14017,17 +12942,8 @@
                 <w:sz w:val="22"/>
                 <w:szCs w:val="22"/>
               </w:rPr>
-              <w:t>Р</w:t>
-            </w:r>
-            <w:proofErr w:type="gramStart"/>
-            <w:r>
-              <w:rPr>
-                <w:sz w:val="22"/>
-                <w:szCs w:val="22"/>
-              </w:rPr>
-              <w:t>2</w:t>
-            </w:r>
-            <w:proofErr w:type="gramEnd"/>
+              <w:t>Р2</w:t>
+            </w:r>
           </w:p>
         </w:tc>
         <w:tc>
@@ -14067,13 +12983,6 @@
             <w:pPr>
               <w:jc w:val="center"/>
             </w:pPr>
-            <w:r>
-              <w:rPr>
-                <w:sz w:val="22"/>
-                <w:szCs w:val="22"/>
-              </w:rPr>
-              <w:t>+</w:t>
-            </w:r>
           </w:p>
         </w:tc>
         <w:tc>
@@ -14417,13 +13326,6 @@
             <w:pPr>
               <w:jc w:val="center"/>
             </w:pPr>
-            <w:r>
-              <w:rPr>
-                <w:sz w:val="22"/>
-                <w:szCs w:val="22"/>
-              </w:rPr>
-              <w:t>+</w:t>
-            </w:r>
           </w:p>
         </w:tc>
         <w:tc>
@@ -14726,17 +13628,8 @@
                 <w:sz w:val="22"/>
                 <w:szCs w:val="22"/>
               </w:rPr>
-              <w:t>Р</w:t>
-            </w:r>
-            <w:proofErr w:type="gramStart"/>
-            <w:r>
-              <w:rPr>
-                <w:sz w:val="22"/>
-                <w:szCs w:val="22"/>
-              </w:rPr>
-              <w:t>4</w:t>
-            </w:r>
-            <w:proofErr w:type="gramEnd"/>
+              <w:t>Р4</w:t>
+            </w:r>
           </w:p>
         </w:tc>
         <w:tc>
@@ -14776,13 +13669,6 @@
             <w:pPr>
               <w:jc w:val="center"/>
             </w:pPr>
-            <w:r>
-              <w:rPr>
-                <w:sz w:val="22"/>
-                <w:szCs w:val="22"/>
-              </w:rPr>
-              <w:t>+</w:t>
-            </w:r>
           </w:p>
         </w:tc>
         <w:tc>
@@ -15114,83 +14000,71 @@
           <w:szCs w:val="24"/>
           <w:lang w:val="ru-RU"/>
         </w:rPr>
-        <w:t xml:space="preserve"> (Прилож</w:t>
-      </w:r>
-      <w:r>
+        <w:t xml:space="preserve"> (Приложение 1)</w:t>
+      </w:r>
+    </w:p>
+    <w:p>
+      <w:pPr>
+        <w:rPr>
+          <w:b/>
+        </w:rPr>
+      </w:pPr>
+    </w:p>
+    <w:p>
+      <w:pPr>
+        <w:rPr>
+          <w:b/>
+        </w:rPr>
+      </w:pPr>
+      <w:r>
+        <w:rPr>
+          <w:b/>
+        </w:rPr>
+        <w:t>7. ПРОЦЕДУРЫ ОЦЕНИВАНИЯ РЕЗУЛЬТАТОВ ОБУЧЕНИЯ В РАМКАХ НЕЗАВИСИМОГО ТЕСТОВОГО КОНТРОЛЯ (Приложение 2)</w:t>
+      </w:r>
+    </w:p>
+    <w:p>
+      <w:pPr>
+        <w:pStyle w:val="11"/>
+        <w:spacing w:before="0" w:after="0"/>
+        <w:jc w:val="both"/>
         <w:rPr>
           <w:rFonts w:ascii="Times New Roman" w:hAnsi="Times New Roman" w:cs="Times New Roman"/>
           <w:sz w:val="24"/>
           <w:szCs w:val="24"/>
           <w:lang w:val="ru-RU"/>
         </w:rPr>
-        <w:t>е</w:t>
-      </w:r>
-      <w:r>
+      </w:pPr>
+    </w:p>
+    <w:p>
+      <w:pPr>
+        <w:pStyle w:val="11"/>
+        <w:spacing w:before="0" w:after="0"/>
         <w:rPr>
           <w:rFonts w:ascii="Times New Roman" w:hAnsi="Times New Roman" w:cs="Times New Roman"/>
           <w:sz w:val="24"/>
           <w:szCs w:val="24"/>
           <w:lang w:val="ru-RU"/>
         </w:rPr>
-        <w:t>ние 1)</w:t>
-      </w:r>
-    </w:p>
-    <w:p>
-      <w:pPr>
-        <w:rPr>
-          <w:b/>
-        </w:rPr>
-      </w:pPr>
-    </w:p>
-    <w:p>
-      <w:pPr>
-        <w:rPr>
-          <w:b/>
-        </w:rPr>
-      </w:pPr>
-      <w:r>
-        <w:rPr>
-          <w:b/>
-        </w:rPr>
-        <w:t>7. ПРОЦЕДУРЫ ОЦЕНИВАНИЯ РЕЗУЛЬТАТОВ ОБУЧЕНИЯ В РАМКАХ НЕЗАВ</w:t>
-      </w:r>
-      <w:r>
-        <w:rPr>
-          <w:b/>
-        </w:rPr>
-        <w:t>И</w:t>
-      </w:r>
-      <w:r>
-        <w:rPr>
-          <w:b/>
-        </w:rPr>
-        <w:t>СИМОГО ТЕСТОВОГО КОНТРОЛЯ (Приложение 2)</w:t>
-      </w:r>
-    </w:p>
-    <w:p>
-      <w:pPr>
-        <w:pStyle w:val="11"/>
-        <w:spacing w:before="0" w:after="0"/>
-        <w:jc w:val="both"/>
+      </w:pPr>
+      <w:r>
         <w:rPr>
           <w:rFonts w:ascii="Times New Roman" w:hAnsi="Times New Roman" w:cs="Times New Roman"/>
           <w:sz w:val="24"/>
           <w:szCs w:val="24"/>
           <w:lang w:val="ru-RU"/>
         </w:rPr>
-      </w:pPr>
-    </w:p>
-    <w:p>
-      <w:pPr>
-        <w:pStyle w:val="11"/>
-        <w:spacing w:before="0" w:after="0"/>
+        <w:t>8</w:t>
+      </w:r>
+      <w:r>
         <w:rPr>
           <w:rFonts w:ascii="Times New Roman" w:hAnsi="Times New Roman" w:cs="Times New Roman"/>
           <w:sz w:val="24"/>
           <w:szCs w:val="24"/>
           <w:lang w:val="ru-RU"/>
         </w:rPr>
-      </w:pPr>
+        <w:t>. ФОНД ОЦЕНОЧНЫХ СРЕДСТВ</w:t>
+      </w:r>
       <w:r>
         <w:rPr>
           <w:rFonts w:ascii="Times New Roman" w:hAnsi="Times New Roman" w:cs="Times New Roman"/>
@@ -15198,7 +14072,7 @@
           <w:szCs w:val="24"/>
           <w:lang w:val="ru-RU"/>
         </w:rPr>
-        <w:t>8</w:t>
+        <w:t xml:space="preserve"> </w:t>
       </w:r>
       <w:r>
         <w:rPr>
@@ -15207,43 +14081,7 @@
           <w:szCs w:val="24"/>
           <w:lang w:val="ru-RU"/>
         </w:rPr>
-        <w:t>. ФОНД ОЦЕНОЧНЫХ СРЕДСТВ</w:t>
-      </w:r>
-      <w:r>
-        <w:rPr>
-          <w:rFonts w:ascii="Times New Roman" w:hAnsi="Times New Roman" w:cs="Times New Roman"/>
-          <w:sz w:val="24"/>
-          <w:szCs w:val="24"/>
-          <w:lang w:val="ru-RU"/>
-        </w:rPr>
-        <w:t xml:space="preserve"> </w:t>
-      </w:r>
-      <w:r>
-        <w:rPr>
-          <w:rFonts w:ascii="Times New Roman" w:hAnsi="Times New Roman" w:cs="Times New Roman"/>
-          <w:sz w:val="24"/>
-          <w:szCs w:val="24"/>
-          <w:lang w:val="ru-RU"/>
-        </w:rPr>
-        <w:t>ДЛЯ ПРОВЕДЕНИЯ ТЕКУЩЕЙ И ПРОМЕЖ</w:t>
-      </w:r>
-      <w:r>
-        <w:rPr>
-          <w:rFonts w:ascii="Times New Roman" w:hAnsi="Times New Roman" w:cs="Times New Roman"/>
-          <w:sz w:val="24"/>
-          <w:szCs w:val="24"/>
-          <w:lang w:val="ru-RU"/>
-        </w:rPr>
-        <w:t>У</w:t>
-      </w:r>
-      <w:r>
-        <w:rPr>
-          <w:rFonts w:ascii="Times New Roman" w:hAnsi="Times New Roman" w:cs="Times New Roman"/>
-          <w:sz w:val="24"/>
-          <w:szCs w:val="24"/>
-          <w:lang w:val="ru-RU"/>
-        </w:rPr>
-        <w:t xml:space="preserve">ТОЧНОЙ АТТЕСТАЦИИ ПО ДИСЦИПЛИНЕ </w:t>
+        <w:t xml:space="preserve">ДЛЯ ПРОВЕДЕНИЯ ТЕКУЩЕЙ И ПРОМЕЖУТОЧНОЙ АТТЕСТАЦИИ ПО ДИСЦИПЛИНЕ </w:t>
       </w:r>
       <w:r>
         <w:rPr>
@@ -15307,29 +14145,7 @@
           <w:szCs w:val="24"/>
           <w:lang w:val="ru-RU"/>
         </w:rPr>
-        <w:t>дисц</w:t>
-      </w:r>
-      <w:r>
-        <w:rPr>
-          <w:rFonts w:ascii="Times New Roman" w:hAnsi="Times New Roman" w:cs="Times New Roman"/>
-          <w:bCs w:val="0"/>
-          <w:caps/>
-          <w:sz w:val="24"/>
-          <w:szCs w:val="24"/>
-          <w:lang w:val="ru-RU"/>
-        </w:rPr>
-        <w:t>и</w:t>
-      </w:r>
-      <w:r>
-        <w:rPr>
-          <w:rFonts w:ascii="Times New Roman" w:hAnsi="Times New Roman" w:cs="Times New Roman"/>
-          <w:bCs w:val="0"/>
-          <w:caps/>
-          <w:sz w:val="24"/>
-          <w:szCs w:val="24"/>
-          <w:lang w:val="ru-RU"/>
-        </w:rPr>
-        <w:t>плины</w:t>
+        <w:t>дисциплины</w:t>
       </w:r>
       <w:r>
         <w:fldChar w:fldCharType="begin"/>
@@ -15405,97 +14221,10 @@
           <w:numId w:val="44"/>
         </w:numPr>
       </w:pPr>
-      <w:proofErr w:type="spellStart"/>
-      <w:r>
-        <w:t>Влацкая</w:t>
-      </w:r>
-      <w:proofErr w:type="spellEnd"/>
-      <w:r>
-        <w:t>, И.В. Проектирование и реализация прикладного программного обеспечения</w:t>
-      </w:r>
-      <w:proofErr w:type="gramStart"/>
-      <w:r>
-        <w:t xml:space="preserve"> :</w:t>
-      </w:r>
-      <w:proofErr w:type="gramEnd"/>
-      <w:r>
-        <w:t xml:space="preserve"> учебное пособие / И.В. </w:t>
-      </w:r>
-      <w:proofErr w:type="spellStart"/>
-      <w:r>
-        <w:t>Влацкая</w:t>
-      </w:r>
-      <w:proofErr w:type="spellEnd"/>
-      <w:r>
-        <w:t>, Н.А. </w:t>
-      </w:r>
-      <w:proofErr w:type="spellStart"/>
-      <w:r>
-        <w:t>Заельская</w:t>
-      </w:r>
-      <w:proofErr w:type="spellEnd"/>
-      <w:r>
-        <w:t>, Н.С. </w:t>
-      </w:r>
-      <w:proofErr w:type="spellStart"/>
-      <w:r>
-        <w:t>Надточий</w:t>
-      </w:r>
-      <w:proofErr w:type="spellEnd"/>
-      <w:r>
-        <w:t xml:space="preserve"> ; Министерство образ</w:t>
-      </w:r>
-      <w:r>
-        <w:t>о</w:t>
-      </w:r>
-      <w:r>
-        <w:t>вания и науки Российской Федерации, Федеральное государственное бюджетное образ</w:t>
-      </w:r>
-      <w:r>
-        <w:t>о</w:t>
-      </w:r>
-      <w:r>
-        <w:t>вательное учреждение высшего профессионального образования «Оренбургский гос</w:t>
-      </w:r>
-      <w:r>
-        <w:t>у</w:t>
-      </w:r>
-      <w:r>
-        <w:t>дарственный университет», Кафедра компьютерной безопасности и математического обеспечения информационных систем. - Оренбург</w:t>
-      </w:r>
-      <w:proofErr w:type="gramStart"/>
-      <w:r>
-        <w:t xml:space="preserve"> :</w:t>
-      </w:r>
-      <w:proofErr w:type="gramEnd"/>
-      <w:r>
-        <w:t xml:space="preserve"> ОГУ, 2015. - 119 с.</w:t>
-      </w:r>
-      <w:proofErr w:type="gramStart"/>
-      <w:r>
-        <w:t xml:space="preserve"> :</w:t>
-      </w:r>
-      <w:proofErr w:type="gramEnd"/>
-      <w:r>
-        <w:t xml:space="preserve"> табл., схем. - </w:t>
-      </w:r>
-      <w:proofErr w:type="spellStart"/>
-      <w:r>
-        <w:t>Библиогр</w:t>
-      </w:r>
-      <w:proofErr w:type="spellEnd"/>
-      <w:r>
-        <w:t>. в кн. - ISBN 978-5-7410-1238-3</w:t>
-      </w:r>
-      <w:proofErr w:type="gramStart"/>
-      <w:r>
-        <w:t xml:space="preserve"> ;</w:t>
-      </w:r>
-      <w:proofErr w:type="gramEnd"/>
-      <w:r>
-        <w:t xml:space="preserve"> То же [Электронный ресурс]. - URL: </w:t>
-      </w:r>
-      <w:hyperlink r:id="rId9" w:history="1">
+      <w:r>
+        <w:t xml:space="preserve">Влацкая, И.В. Проектирование и реализация прикладного программного обеспечения : учебное пособие / И.В. Влацкая, Н.А. Заельская, Н.С. Надточий ; Министерство образования и науки Российской Федерации, Федеральное государственное бюджетное образовательное учреждение высшего профессионального образования «Оренбургский государственный университет», Кафедра компьютерной безопасности и математического обеспечения информационных систем. - Оренбург : ОГУ, 2015. - 119 с. : табл., схем. - Библиогр. в кн. - ISBN 978-5-7410-1238-3 ; То же [Электронный ресурс]. - URL: </w:t>
+      </w:r>
+      <w:hyperlink r:id="rId8" w:history="1">
         <w:r>
           <w:rPr>
             <w:rStyle w:val="a4"/>
@@ -15511,61 +14240,10 @@
           <w:numId w:val="44"/>
         </w:numPr>
       </w:pPr>
-      <w:proofErr w:type="spellStart"/>
-      <w:r>
-        <w:t>Ехлаков</w:t>
-      </w:r>
-      <w:proofErr w:type="spellEnd"/>
-      <w:r>
-        <w:t>, Ю.П. Введение в программную инженерию</w:t>
-      </w:r>
-      <w:proofErr w:type="gramStart"/>
-      <w:r>
-        <w:t xml:space="preserve"> :</w:t>
-      </w:r>
-      <w:proofErr w:type="gramEnd"/>
-      <w:r>
-        <w:t xml:space="preserve"> учебное пособие / Ю.П. </w:t>
-      </w:r>
-      <w:proofErr w:type="spellStart"/>
-      <w:r>
-        <w:t>Ехлаков</w:t>
-      </w:r>
-      <w:proofErr w:type="spellEnd"/>
-      <w:r>
-        <w:t xml:space="preserve"> ; Министерство образования и науки Российской Федерации, Томский Государственный Университет Систем Управления и Радиоэлектроники (ТУСУР). - Томск</w:t>
-      </w:r>
-      <w:proofErr w:type="gramStart"/>
-      <w:r>
-        <w:t xml:space="preserve"> :</w:t>
-      </w:r>
-      <w:proofErr w:type="gramEnd"/>
-      <w:r>
-        <w:t xml:space="preserve"> Томский гос</w:t>
-      </w:r>
-      <w:r>
-        <w:t>у</w:t>
-      </w:r>
-      <w:r>
-        <w:t>дарственный университет систем управления и радиоэлектроники, 2011. - 148 с.</w:t>
-      </w:r>
-      <w:proofErr w:type="gramStart"/>
-      <w:r>
-        <w:t xml:space="preserve"> :</w:t>
-      </w:r>
-      <w:proofErr w:type="gramEnd"/>
-      <w:r>
-        <w:t xml:space="preserve"> табл., схем. - ISBN 978-5-4332-0018-0</w:t>
-      </w:r>
-      <w:proofErr w:type="gramStart"/>
-      <w:r>
-        <w:t xml:space="preserve"> ;</w:t>
-      </w:r>
-      <w:proofErr w:type="gramEnd"/>
-      <w:r>
-        <w:t xml:space="preserve"> То же [Электронный ресурс]. - URL: </w:t>
-      </w:r>
-      <w:hyperlink r:id="rId10" w:history="1">
+      <w:r>
+        <w:t xml:space="preserve">Ехлаков, Ю.П. Введение в программную инженерию : учебное пособие / Ю.П. Ехлаков ; Министерство образования и науки Российской Федерации, Томский Государственный Университет Систем Управления и Радиоэлектроники (ТУСУР). - Томск : Томский государственный университет систем управления и радиоэлектроники, 2011. - 148 с. : табл., схем. - ISBN 978-5-4332-0018-0 ; То же [Электронный ресурс]. - URL: </w:t>
+      </w:r>
+      <w:hyperlink r:id="rId9" w:history="1">
         <w:r>
           <w:rPr>
             <w:rStyle w:val="a4"/>
@@ -15582,55 +14260,9 @@
         </w:numPr>
       </w:pPr>
       <w:r>
-        <w:t xml:space="preserve">Введение в программные системы и их разработку / С.В. Назаров, С.Н. Белоусова, И.А. Бессонова и др. - 2-е изд., </w:t>
-      </w:r>
-      <w:proofErr w:type="spellStart"/>
-      <w:r>
-        <w:t>испр</w:t>
-      </w:r>
-      <w:proofErr w:type="spellEnd"/>
-      <w:r>
-        <w:t>. - Москва</w:t>
-      </w:r>
-      <w:proofErr w:type="gramStart"/>
-      <w:r>
-        <w:t xml:space="preserve"> :</w:t>
-      </w:r>
-      <w:proofErr w:type="gramEnd"/>
-      <w:r>
-        <w:t xml:space="preserve"> Национальный Открытый Университет «ИНТУИТ», 2016. - 650 с. : схем</w:t>
-      </w:r>
-      <w:proofErr w:type="gramStart"/>
-      <w:r>
-        <w:t xml:space="preserve">., </w:t>
-      </w:r>
-      <w:proofErr w:type="gramEnd"/>
-      <w:r>
-        <w:t xml:space="preserve">табл., ил. - </w:t>
-      </w:r>
-      <w:proofErr w:type="spellStart"/>
-      <w:r>
-        <w:t>Библиогр</w:t>
-      </w:r>
-      <w:proofErr w:type="spellEnd"/>
-      <w:r>
-        <w:t>. в кн.</w:t>
-      </w:r>
-      <w:proofErr w:type="gramStart"/>
-      <w:r>
-        <w:t xml:space="preserve"> ;</w:t>
-      </w:r>
-      <w:proofErr w:type="gramEnd"/>
-      <w:r>
-        <w:t xml:space="preserve"> То же [Электронный р</w:t>
-      </w:r>
-      <w:r>
-        <w:t>е</w:t>
-      </w:r>
-      <w:r>
-        <w:t xml:space="preserve">сурс]. - URL: </w:t>
-      </w:r>
-      <w:hyperlink r:id="rId11" w:history="1">
+        <w:t xml:space="preserve">Введение в программные системы и их разработку / С.В. Назаров, С.Н. Белоусова, И.А. Бессонова и др. - 2-е изд., испр. - Москва : Национальный Открытый Университет «ИНТУИТ», 2016. - 650 с. : схем., табл., ил. - Библиогр. в кн. ; То же [Электронный ресурс]. - URL: </w:t>
+      </w:r>
+      <w:hyperlink r:id="rId10" w:history="1">
         <w:r>
           <w:rPr>
             <w:rStyle w:val="a4"/>
@@ -15653,49 +14285,24 @@
         </w:rPr>
         <w:t>PMBOK, Стандарт управления проектами v5</w:t>
       </w:r>
-      <w:proofErr w:type="gramStart"/>
       <w:r>
         <w:rPr>
           <w:sz w:val="23"/>
           <w:szCs w:val="23"/>
         </w:rPr>
-        <w:t xml:space="preserve"> ;</w:t>
-      </w:r>
-      <w:proofErr w:type="gramEnd"/>
-      <w:r>
-        <w:rPr>
-          <w:sz w:val="23"/>
-          <w:szCs w:val="23"/>
-        </w:rPr>
-        <w:t xml:space="preserve"> </w:t>
+        <w:t xml:space="preserve"> ; </w:t>
       </w:r>
       <w:r>
         <w:t xml:space="preserve">[Электронный ресурс]. </w:t>
       </w:r>
-      <w:hyperlink r:id="rId12" w:history="1">
+      <w:hyperlink r:id="rId11" w:history="1">
         <w:r>
           <w:rPr>
             <w:rStyle w:val="a4"/>
             <w:sz w:val="23"/>
             <w:szCs w:val="23"/>
           </w:rPr>
-          <w:t>https://pro</w:t>
-        </w:r>
-        <w:r>
-          <w:rPr>
-            <w:rStyle w:val="a4"/>
-            <w:sz w:val="23"/>
-            <w:szCs w:val="23"/>
-          </w:rPr>
-          <w:t>f</w:t>
-        </w:r>
-        <w:r>
-          <w:rPr>
-            <w:rStyle w:val="a4"/>
-            <w:sz w:val="23"/>
-            <w:szCs w:val="23"/>
-          </w:rPr>
-          <w:t>essionali.ru/Soobschestva/upravlenie_proektami/russkaja-versija-pmbok-v-5/</w:t>
+          <w:t>https://professionali.ru/Soobschestva/upravlenie_proektami/russkaja-versija-pmbok-v-5/</w:t>
         </w:r>
       </w:hyperlink>
     </w:p>
@@ -15733,19 +14340,11 @@
           <w:spacing w:val="2"/>
         </w:rPr>
       </w:pPr>
-      <w:proofErr w:type="gramStart"/>
       <w:r>
         <w:rPr>
           <w:spacing w:val="2"/>
         </w:rPr>
-        <w:t>Павловская</w:t>
-      </w:r>
-      <w:proofErr w:type="gramEnd"/>
-      <w:r>
-        <w:rPr>
-          <w:spacing w:val="2"/>
-        </w:rPr>
-        <w:t xml:space="preserve"> Т.А</w:t>
+        <w:t>Павловская Т.А</w:t>
       </w:r>
       <w:r>
         <w:rPr>
@@ -15804,38 +14403,9 @@
         </w:numPr>
       </w:pPr>
       <w:r>
-        <w:t>Петрухин, В.А. Методы и средства инженерии п</w:t>
-      </w:r>
-      <w:bookmarkStart w:id="0" w:name="_GoBack"/>
-      <w:bookmarkEnd w:id="0"/>
-      <w:r>
-        <w:t>рограммного обеспечения</w:t>
-      </w:r>
-      <w:proofErr w:type="gramStart"/>
-      <w:r>
-        <w:t xml:space="preserve"> :</w:t>
-      </w:r>
-      <w:proofErr w:type="gramEnd"/>
-      <w:r>
-        <w:t xml:space="preserve"> курс / В.А. Петрухин, Е.М. Лаврищева ; Национальный Открытый Университет "ИНТУИТ". - Москва</w:t>
-      </w:r>
-      <w:proofErr w:type="gramStart"/>
-      <w:r>
-        <w:t xml:space="preserve"> :</w:t>
-      </w:r>
-      <w:proofErr w:type="gramEnd"/>
-      <w:r>
-        <w:t xml:space="preserve"> Интернет-Университет Информационных Технологий, 2008. - 424 с. : табл., схем</w:t>
-      </w:r>
-      <w:proofErr w:type="gramStart"/>
-      <w:r>
-        <w:t xml:space="preserve">. ; </w:t>
-      </w:r>
-      <w:proofErr w:type="gramEnd"/>
-      <w:r>
-        <w:t xml:space="preserve">То же [Электронный ресурс]. - URL: </w:t>
-      </w:r>
-      <w:hyperlink r:id="rId13" w:history="1">
+        <w:t xml:space="preserve">Петрухин, В.А. Методы и средства инженерии программного обеспечения : курс / В.А. Петрухин, Е.М. Лаврищева ; Национальный Открытый Университет "ИНТУИТ". - Москва : Интернет-Университет Информационных Технологий, 2008. - 424 с. : табл., схем. ; То же [Электронный ресурс]. - URL: </w:t>
+      </w:r>
+      <w:hyperlink r:id="rId12" w:history="1">
         <w:r>
           <w:rPr>
             <w:rStyle w:val="a4"/>
@@ -15852,39 +14422,9 @@
         </w:numPr>
       </w:pPr>
       <w:r>
-        <w:t>Гибкая методология разработки программного обеспечения</w:t>
-      </w:r>
-      <w:proofErr w:type="gramStart"/>
-      <w:r>
-        <w:t xml:space="preserve"> :</w:t>
-      </w:r>
-      <w:proofErr w:type="gramEnd"/>
-      <w:r>
-        <w:t xml:space="preserve"> курс / Национальный О</w:t>
-      </w:r>
-      <w:r>
-        <w:t>т</w:t>
-      </w:r>
-      <w:r>
-        <w:t>крытый Университет "ИНТУИТ". - Москва</w:t>
-      </w:r>
-      <w:proofErr w:type="gramStart"/>
-      <w:r>
-        <w:t xml:space="preserve"> :</w:t>
-      </w:r>
-      <w:proofErr w:type="gramEnd"/>
-      <w:r>
-        <w:t xml:space="preserve"> Интернет-Университет Информационных Технологий, 2010. - 134 с. : ил</w:t>
-      </w:r>
-      <w:proofErr w:type="gramStart"/>
-      <w:r>
-        <w:t xml:space="preserve">. ; </w:t>
-      </w:r>
-      <w:proofErr w:type="gramEnd"/>
-      <w:r>
-        <w:t xml:space="preserve">То же [Электронный ресурс]. - URL: </w:t>
-      </w:r>
-      <w:hyperlink r:id="rId14" w:history="1">
+        <w:t xml:space="preserve">Гибкая методология разработки программного обеспечения : курс / Национальный Открытый Университет "ИНТУИТ". - Москва : Интернет-Университет Информационных Технологий, 2010. - 134 с. : ил. ; То же [Электронный ресурс]. - URL: </w:t>
+      </w:r>
+      <w:hyperlink r:id="rId13" w:history="1">
         <w:r>
           <w:rPr>
             <w:rStyle w:val="a4"/>
@@ -15986,7 +14526,7 @@
     </w:p>
     <w:p>
       <w:pPr>
-        <w:pStyle w:val="af5"/>
+        <w:pStyle w:val="af4"/>
         <w:numPr>
           <w:ilvl w:val="0"/>
           <w:numId w:val="27"/>
@@ -15998,28 +14538,12 @@
         <w:t>.</w:t>
       </w:r>
       <w:r>
-        <w:t xml:space="preserve">Операционная система </w:t>
-      </w:r>
-      <w:proofErr w:type="spellStart"/>
-      <w:r>
-        <w:t>Windows</w:t>
-      </w:r>
-      <w:proofErr w:type="spellEnd"/>
-      <w:r>
-        <w:t xml:space="preserve"> XP/</w:t>
-      </w:r>
-      <w:proofErr w:type="spellStart"/>
-      <w:r>
-        <w:t>Vista</w:t>
-      </w:r>
-      <w:proofErr w:type="spellEnd"/>
-      <w:r>
-        <w:t>/7</w:t>
-      </w:r>
-    </w:p>
-    <w:p>
-      <w:pPr>
-        <w:pStyle w:val="af5"/>
+        <w:t>Операционная система Windows XP/Vista/7</w:t>
+      </w:r>
+    </w:p>
+    <w:p>
+      <w:pPr>
+        <w:pStyle w:val="af4"/>
         <w:numPr>
           <w:ilvl w:val="0"/>
           <w:numId w:val="27"/>
@@ -16106,7 +14630,7 @@
     </w:p>
     <w:p>
       <w:pPr>
-        <w:pStyle w:val="af5"/>
+        <w:pStyle w:val="af4"/>
         <w:numPr>
           <w:ilvl w:val="0"/>
           <w:numId w:val="28"/>
@@ -16114,7 +14638,7 @@
         <w:ind w:left="851" w:firstLine="0"/>
         <w:contextualSpacing w:val="0"/>
       </w:pPr>
-      <w:hyperlink r:id="rId15" w:history="1">
+      <w:hyperlink r:id="rId14" w:history="1">
         <w:r>
           <w:rPr>
             <w:rStyle w:val="a4"/>
@@ -16155,7 +14679,7 @@
     </w:p>
     <w:p>
       <w:pPr>
-        <w:pStyle w:val="af5"/>
+        <w:pStyle w:val="af4"/>
         <w:numPr>
           <w:ilvl w:val="0"/>
           <w:numId w:val="28"/>
@@ -16163,7 +14687,7 @@
         <w:ind w:left="851" w:firstLine="0"/>
         <w:contextualSpacing w:val="0"/>
       </w:pPr>
-      <w:hyperlink r:id="rId16" w:history="1">
+      <w:hyperlink r:id="rId15" w:history="1">
         <w:r>
           <w:rPr>
             <w:rStyle w:val="a4"/>
@@ -16181,7 +14705,7 @@
     </w:p>
     <w:p>
       <w:pPr>
-        <w:pStyle w:val="af5"/>
+        <w:pStyle w:val="af4"/>
         <w:numPr>
           <w:ilvl w:val="0"/>
           <w:numId w:val="28"/>
@@ -16189,7 +14713,7 @@
         <w:ind w:left="851" w:firstLine="0"/>
         <w:contextualSpacing w:val="0"/>
       </w:pPr>
-      <w:hyperlink r:id="rId17" w:history="1">
+      <w:hyperlink r:id="rId16" w:history="1">
         <w:r>
           <w:rPr>
             <w:rStyle w:val="a4"/>
@@ -16202,13 +14726,7 @@
         <w:t xml:space="preserve">. </w:t>
       </w:r>
       <w:r>
-        <w:t>Электронно-библиотечная система образовательных и просв</w:t>
-      </w:r>
-      <w:r>
-        <w:t>е</w:t>
-      </w:r>
-      <w:r>
-        <w:t>тительских изданий</w:t>
+        <w:t>Электронно-библиотечная система образовательных и просветительских изданий</w:t>
       </w:r>
     </w:p>
     <w:p>
@@ -16353,13 +14871,7 @@
         <w:t xml:space="preserve"> </w:t>
       </w:r>
       <w:r>
-        <w:t>классе на 25 рабочих мест, оснаще</w:t>
-      </w:r>
-      <w:r>
-        <w:t>н</w:t>
-      </w:r>
-      <w:r>
-        <w:t xml:space="preserve">ном ПК </w:t>
+        <w:t xml:space="preserve">классе на 25 рабочих мест, оснащенном ПК </w:t>
       </w:r>
       <w:r>
         <w:t>с соответствующим программным обеспечением</w:t>
@@ -16667,7 +15179,7 @@
           </w:tcPr>
           <w:p>
             <w:pPr>
-              <w:pStyle w:val="18"/>
+              <w:pStyle w:val="19"/>
               <w:keepNext/>
               <w:keepLines/>
               <w:shd w:val="clear" w:color="auto" w:fill="auto"/>
@@ -16723,51 +15235,23 @@
                 <w:b/>
                 <w:bCs/>
               </w:rPr>
-              <w:t>Сроки – с</w:t>
-            </w:r>
-            <w:r>
+              <w:t>Сроки – семестр,</w:t>
+            </w:r>
+          </w:p>
+          <w:p>
+            <w:pPr>
+              <w:jc w:val="center"/>
               <w:rPr>
                 <w:b/>
                 <w:bCs/>
               </w:rPr>
-              <w:t>е</w:t>
-            </w:r>
+            </w:pPr>
             <w:r>
               <w:rPr>
                 <w:b/>
                 <w:bCs/>
               </w:rPr>
-              <w:t>местр,</w:t>
-            </w:r>
-          </w:p>
-          <w:p>
-            <w:pPr>
-              <w:jc w:val="center"/>
-              <w:rPr>
-                <w:b/>
-                <w:bCs/>
-              </w:rPr>
-            </w:pPr>
-            <w:r>
-              <w:rPr>
-                <w:b/>
-                <w:bCs/>
-              </w:rPr>
-              <w:t>учебная нед</w:t>
-            </w:r>
-            <w:r>
-              <w:rPr>
-                <w:b/>
-                <w:bCs/>
-              </w:rPr>
-              <w:t>е</w:t>
-            </w:r>
-            <w:r>
-              <w:rPr>
-                <w:b/>
-                <w:bCs/>
-              </w:rPr>
-              <w:t>ля</w:t>
+              <w:t>учебная неделя</w:t>
             </w:r>
           </w:p>
         </w:tc>
@@ -16788,21 +15272,7 @@
                 <w:b/>
                 <w:bCs/>
               </w:rPr>
-              <w:t>Макс</w:t>
-            </w:r>
-            <w:r>
-              <w:rPr>
-                <w:b/>
-                <w:bCs/>
-              </w:rPr>
-              <w:t>и</w:t>
-            </w:r>
-            <w:r>
-              <w:rPr>
-                <w:b/>
-                <w:bCs/>
-              </w:rPr>
-              <w:t>мальная оценка в баллах</w:t>
+              <w:t>Максимальная оценка в баллах</w:t>
             </w:r>
           </w:p>
         </w:tc>
@@ -17154,19 +15624,7 @@
               <w:rPr>
                 <w:b/>
               </w:rPr>
-              <w:t>2. Практические/семинарские занятия: коэффициент значимости совокупных результ</w:t>
-            </w:r>
-            <w:r>
-              <w:rPr>
-                <w:b/>
-              </w:rPr>
-              <w:t>а</w:t>
-            </w:r>
-            <w:r>
-              <w:rPr>
-                <w:b/>
-              </w:rPr>
-              <w:t>тов пра</w:t>
+              <w:t>2. Практические/семинарские занятия: коэффициент значимости совокупных результатов пра</w:t>
             </w:r>
             <w:r>
               <w:rPr>
@@ -17219,19 +15677,7 @@
               <w:rPr>
                 <w:b/>
               </w:rPr>
-              <w:t xml:space="preserve"> занятия: коэффициент значимости совокупных  результатов практич</w:t>
-            </w:r>
-            <w:r>
-              <w:rPr>
-                <w:b/>
-              </w:rPr>
-              <w:t>е</w:t>
-            </w:r>
-            <w:r>
-              <w:rPr>
-                <w:b/>
-              </w:rPr>
-              <w:t xml:space="preserve">ских/семинарских занятий – </w:t>
+              <w:t xml:space="preserve"> занятия: коэффициент значимости совокупных  результатов практических/семинарских занятий – </w:t>
             </w:r>
             <w:r>
               <w:t>0.4</w:t>
@@ -17306,51 +15752,23 @@
                 <w:b/>
                 <w:bCs/>
               </w:rPr>
-              <w:t>Сроки – с</w:t>
-            </w:r>
-            <w:r>
+              <w:t>Сроки – семестр,</w:t>
+            </w:r>
+          </w:p>
+          <w:p>
+            <w:pPr>
+              <w:jc w:val="center"/>
               <w:rPr>
                 <w:b/>
                 <w:bCs/>
               </w:rPr>
-              <w:t>е</w:t>
-            </w:r>
+            </w:pPr>
             <w:r>
               <w:rPr>
                 <w:b/>
                 <w:bCs/>
               </w:rPr>
-              <w:t>местр,</w:t>
-            </w:r>
-          </w:p>
-          <w:p>
-            <w:pPr>
-              <w:jc w:val="center"/>
-              <w:rPr>
-                <w:b/>
-                <w:bCs/>
-              </w:rPr>
-            </w:pPr>
-            <w:r>
-              <w:rPr>
-                <w:b/>
-                <w:bCs/>
-              </w:rPr>
-              <w:t>учебная нед</w:t>
-            </w:r>
-            <w:r>
-              <w:rPr>
-                <w:b/>
-                <w:bCs/>
-              </w:rPr>
-              <w:t>е</w:t>
-            </w:r>
-            <w:r>
-              <w:rPr>
-                <w:b/>
-                <w:bCs/>
-              </w:rPr>
-              <w:t>ля</w:t>
+              <w:t>учебная неделя</w:t>
             </w:r>
           </w:p>
         </w:tc>
@@ -17371,21 +15789,7 @@
                 <w:b/>
                 <w:bCs/>
               </w:rPr>
-              <w:t>Макс</w:t>
-            </w:r>
-            <w:r>
-              <w:rPr>
-                <w:b/>
-                <w:bCs/>
-              </w:rPr>
-              <w:t>и</w:t>
-            </w:r>
-            <w:r>
-              <w:rPr>
-                <w:b/>
-                <w:bCs/>
-              </w:rPr>
-              <w:t>мальная оценка в баллах</w:t>
+              <w:t>Максимальная оценка в баллах</w:t>
             </w:r>
           </w:p>
         </w:tc>
@@ -17740,19 +16144,7 @@
               <w:rPr>
                 <w:b/>
               </w:rPr>
-              <w:t xml:space="preserve"> з</w:t>
-            </w:r>
-            <w:r>
-              <w:rPr>
-                <w:b/>
-              </w:rPr>
-              <w:t>а</w:t>
-            </w:r>
-            <w:r>
-              <w:rPr>
-                <w:b/>
-              </w:rPr>
-              <w:t xml:space="preserve">нятиям– </w:t>
+              <w:t xml:space="preserve"> занятиям– </w:t>
             </w:r>
             <w:r>
               <w:t>1.0</w:t>
@@ -17815,19 +16207,7 @@
               <w:rPr>
                 <w:b/>
               </w:rPr>
-              <w:t>лаборато</w:t>
-            </w:r>
-            <w:r>
-              <w:rPr>
-                <w:b/>
-              </w:rPr>
-              <w:t>р</w:t>
-            </w:r>
-            <w:r>
-              <w:rPr>
-                <w:b/>
-              </w:rPr>
-              <w:t>ным</w:t>
+              <w:t>лабораторным</w:t>
             </w:r>
             <w:r>
               <w:rPr>
@@ -17940,23 +16320,7 @@
                 <w:bCs/>
                 <w:spacing w:val="-1"/>
               </w:rPr>
-              <w:t>Порядковый номер семестра по учебному пл</w:t>
-            </w:r>
-            <w:r>
-              <w:rPr>
-                <w:b/>
-                <w:bCs/>
-                <w:spacing w:val="-1"/>
-              </w:rPr>
-              <w:t>а</w:t>
-            </w:r>
-            <w:r>
-              <w:rPr>
-                <w:b/>
-                <w:bCs/>
-                <w:spacing w:val="-1"/>
-              </w:rPr>
-              <w:t xml:space="preserve">ну, в котором осваивается </w:t>
+              <w:t xml:space="preserve">Порядковый номер семестра по учебному плану, в котором осваивается </w:t>
             </w:r>
             <w:r>
               <w:rPr>
@@ -18122,15 +16486,7 @@
         <w:jc w:val="both"/>
       </w:pPr>
       <w:r>
-        <w:t xml:space="preserve">В связи с отсутствием Дисциплины и ее аналогов, по которым возможно тестирование, на сайтах ФЭПО, </w:t>
-      </w:r>
-      <w:proofErr w:type="gramStart"/>
-      <w:r>
-        <w:t>Интернет-тренажеры</w:t>
-      </w:r>
-      <w:proofErr w:type="gramEnd"/>
-      <w:r>
-        <w:t xml:space="preserve"> и портале СМУДС УрФУ, тестирование в рамках НТК не проводится.</w:t>
+        <w:t>В связи с отсутствием Дисциплины и ее аналогов, по которым возможно тестирование, на сайтах ФЭПО, Интернет-тренажеры и портале СМУДС УрФУ, тестирование в рамках НТК не проводится.</w:t>
       </w:r>
     </w:p>
     <w:p>
@@ -18189,24 +16545,12 @@
         <w:rPr>
           <w:b/>
         </w:rPr>
-        <w:t>ФОНД ОЦЕНОЧНЫХ СРЕДСТВ ДЛЯ ПРОВЕДЕНИЯ ТЕКУЩЕЙ И ПРОМЕЖУТО</w:t>
-      </w:r>
-      <w:r>
-        <w:rPr>
-          <w:b/>
-        </w:rPr>
-        <w:t>Ч</w:t>
-      </w:r>
-      <w:r>
-        <w:rPr>
-          <w:b/>
-        </w:rPr>
-        <w:t xml:space="preserve">НОЙ АТТЕСТАЦИИ ПО ДИСЦИПЛИНЕ </w:t>
-      </w:r>
-    </w:p>
-    <w:p>
-      <w:pPr>
-        <w:pStyle w:val="af5"/>
+        <w:t xml:space="preserve">ФОНД ОЦЕНОЧНЫХ СРЕДСТВ ДЛЯ ПРОВЕДЕНИЯ ТЕКУЩЕЙ И ПРОМЕЖУТОЧНОЙ АТТЕСТАЦИИ ПО ДИСЦИПЛИНЕ </w:t>
+      </w:r>
+    </w:p>
+    <w:p>
+      <w:pPr>
+        <w:pStyle w:val="af4"/>
         <w:tabs>
           <w:tab w:val="left" w:pos="1134"/>
         </w:tabs>
@@ -18215,20 +16559,12 @@
         <w:jc w:val="both"/>
       </w:pPr>
       <w:r>
-        <w:t>Фонд оценочных сре</w:t>
-      </w:r>
-      <w:proofErr w:type="gramStart"/>
-      <w:r>
-        <w:t>дств пр</w:t>
-      </w:r>
-      <w:proofErr w:type="gramEnd"/>
-      <w:r>
-        <w:t xml:space="preserve">едназначен для оценки: </w:t>
-      </w:r>
-    </w:p>
-    <w:p>
-      <w:pPr>
-        <w:pStyle w:val="af5"/>
+        <w:t xml:space="preserve">Фонд оценочных средств предназначен для оценки: </w:t>
+      </w:r>
+    </w:p>
+    <w:p>
+      <w:pPr>
+        <w:pStyle w:val="af4"/>
         <w:numPr>
           <w:ilvl w:val="0"/>
           <w:numId w:val="19"/>
@@ -18241,18 +16577,12 @@
         <w:jc w:val="both"/>
       </w:pPr>
       <w:r>
-        <w:t>соответствия фактически достигнутых каждым студентом результатов освоения дисципл</w:t>
-      </w:r>
-      <w:r>
-        <w:t>и</w:t>
-      </w:r>
-      <w:r>
-        <w:t>ны результатам, запланированным в формате дескрипторов «знать, уметь, иметь навыки» (п.1.3) и получения на основе БРС интегрированной оценки по дисциплине;</w:t>
-      </w:r>
-    </w:p>
-    <w:p>
-      <w:pPr>
-        <w:pStyle w:val="af5"/>
+        <w:t>соответствия фактически достигнутых каждым студентом результатов освоения дисциплины результатам, запланированным в формате дескрипторов «знать, уметь, иметь навыки» (п.1.3) и получения на основе БРС интегрированной оценки по дисциплине;</w:t>
+      </w:r>
+    </w:p>
+    <w:p>
+      <w:pPr>
+        <w:pStyle w:val="af4"/>
         <w:numPr>
           <w:ilvl w:val="0"/>
           <w:numId w:val="19"/>
@@ -18271,7 +16601,7 @@
     </w:p>
     <w:p>
       <w:pPr>
-        <w:pStyle w:val="ab"/>
+        <w:pStyle w:val="aa"/>
         <w:rPr>
           <w:b/>
           <w:sz w:val="24"/>
@@ -18289,7 +16619,7 @@
     </w:p>
     <w:p>
       <w:pPr>
-        <w:pStyle w:val="ab"/>
+        <w:pStyle w:val="aa"/>
         <w:numPr>
           <w:ilvl w:val="2"/>
           <w:numId w:val="20"/>
@@ -18318,7 +16648,24 @@
           <w:sz w:val="24"/>
           <w:szCs w:val="24"/>
         </w:rPr>
-        <w:t xml:space="preserve">, соответствующих этапу изучения дисциплины, в условиях применения БРС оценивается с использованием критериев и шкалы оценок, утвержденных УМС ММИ*:  </w:t>
+        <w:t xml:space="preserve">, соответствующих этапу изучения дисциплины, в условиях применения БРС оценивается с использованием критериев и шкалы оценок, утвержденных УМС </w:t>
+      </w:r>
+      <w:r>
+        <w:rPr>
+          <w:color w:val="auto"/>
+          <w:sz w:val="24"/>
+          <w:szCs w:val="24"/>
+          <w:lang w:val="ru-RU"/>
+        </w:rPr>
+        <w:t>ИНМТ</w:t>
+      </w:r>
+      <w:r>
+        <w:rPr>
+          <w:color w:val="auto"/>
+          <w:sz w:val="24"/>
+          <w:szCs w:val="24"/>
+        </w:rPr>
+        <w:t>:</w:t>
       </w:r>
     </w:p>
     <w:tbl>
@@ -18400,13 +16747,7 @@
               <w:jc w:val="center"/>
             </w:pPr>
             <w:r>
-              <w:t>Рейтинг результата осв</w:t>
-            </w:r>
-            <w:r>
-              <w:t>о</w:t>
-            </w:r>
-            <w:r>
-              <w:t xml:space="preserve">ения дисциплины </w:t>
+              <w:t xml:space="preserve">Рейтинг результата освоения дисциплины </w:t>
             </w:r>
             <w:r>
               <w:rPr>
@@ -18432,10 +16773,10 @@
                   <v:path o:extrusionok="f" gradientshapeok="t" o:connecttype="rect"/>
                   <o:lock v:ext="edit" aspectratio="t"/>
                 </v:shapetype>
-                <v:shape id="_x0000_i1025" type="#_x0000_t75" style="width:28.45pt;height:21.75pt" o:ole="">
-                  <v:imagedata r:id="rId18" o:title=""/>
+                <v:shape id="_x0000_i1025" type="#_x0000_t75" style="width:28.5pt;height:21.75pt" o:ole="">
+                  <v:imagedata r:id="rId17" o:title=""/>
                 </v:shape>
-                <o:OLEObject Type="Embed" ProgID="Equation.3" ShapeID="_x0000_i1025" DrawAspect="Content" ObjectID="_1574936693" r:id="rId19"/>
+                <o:OLEObject Type="Embed" ProgID="Equation.3" ShapeID="_x0000_i1025" DrawAspect="Content" ObjectID="_1580558969" r:id="rId18"/>
               </w:object>
             </w:r>
             <w:r>
@@ -18470,13 +16811,7 @@
               <w:jc w:val="center"/>
             </w:pPr>
             <w:r>
-              <w:t>Уровень освоения элементов комп</w:t>
-            </w:r>
-            <w:r>
-              <w:t>е</w:t>
-            </w:r>
-            <w:r>
-              <w:t>тенций</w:t>
+              <w:t>Уровень освоения элементов компетенций</w:t>
             </w:r>
           </w:p>
         </w:tc>
@@ -18713,13 +17048,7 @@
               <w:ind w:left="34" w:firstLine="42"/>
             </w:pPr>
             <w:r>
-              <w:t>Элементы не осв</w:t>
-            </w:r>
-            <w:r>
-              <w:t>о</w:t>
-            </w:r>
-            <w:r>
-              <w:t>ены</w:t>
+              <w:t>Элементы не освоены</w:t>
             </w:r>
           </w:p>
         </w:tc>
@@ -18727,31 +17056,6 @@
     </w:tbl>
     <w:p>
       <w:pPr>
-        <w:spacing w:before="120"/>
-        <w:jc w:val="both"/>
-      </w:pPr>
-      <w:r>
-        <w:t>*) описание критериев и шкал смотреть на сайте ММИ; код доступа:</w:t>
-      </w:r>
-    </w:p>
-    <w:p>
-      <w:pPr>
-        <w:spacing w:before="480"/>
-        <w:rPr>
-          <w:rStyle w:val="a4"/>
-        </w:rPr>
-      </w:pPr>
-      <w:hyperlink r:id="rId20" w:history="1">
-        <w:r>
-          <w:rPr>
-            <w:rStyle w:val="a4"/>
-          </w:rPr>
-          <w:t>http://mmi.urfu.ru/fileadmin/user_upload/site_9_1465/templates/doc/KriteriiUrovnjaOsvoenijaEHlementovKompetenciiPriIzucheniiDiscipliny.pdf</w:t>
-        </w:r>
-      </w:hyperlink>
-    </w:p>
-    <w:p>
-      <w:pPr>
         <w:spacing w:before="480"/>
         <w:rPr>
           <w:b/>
@@ -18773,15 +17077,7 @@
         </w:rPr>
       </w:pPr>
       <w:r>
-        <w:t xml:space="preserve">В связи с отсутствием Дисциплины и ее аналогов, по которым возможно тестирование, на сайтах ФЭПО, </w:t>
-      </w:r>
-      <w:proofErr w:type="gramStart"/>
-      <w:r>
-        <w:t>Интернет-тренажеры</w:t>
-      </w:r>
-      <w:proofErr w:type="gramEnd"/>
-      <w:r>
-        <w:t xml:space="preserve"> и портале СМУДС УрФУ, тестирование в рамках НТК не проводится.</w:t>
+        <w:t>В связи с отсутствием Дисциплины и ее аналогов, по которым возможно тестирование, на сайтах ФЭПО, Интернет-тренажеры и портале СМУДС УрФУ, тестирование в рамках НТК не проводится.</w:t>
       </w:r>
     </w:p>
     <w:p/>
@@ -18801,7 +17097,7 @@
     </w:p>
     <w:p>
       <w:pPr>
-        <w:pStyle w:val="ab"/>
+        <w:pStyle w:val="aa"/>
         <w:rPr>
           <w:b/>
           <w:color w:val="auto"/>
@@ -18813,7 +17109,7 @@
     </w:p>
     <w:p>
       <w:pPr>
-        <w:pStyle w:val="ab"/>
+        <w:pStyle w:val="aa"/>
         <w:rPr>
           <w:b/>
           <w:color w:val="auto"/>
@@ -18889,7 +17185,7 @@
     </w:p>
     <w:p>
       <w:pPr>
-        <w:pStyle w:val="ab"/>
+        <w:pStyle w:val="aa"/>
         <w:ind w:left="426"/>
         <w:rPr>
           <w:color w:val="auto"/>
@@ -18955,7 +17251,7 @@
     </w:p>
     <w:p>
       <w:pPr>
-        <w:pStyle w:val="af5"/>
+        <w:pStyle w:val="af4"/>
         <w:numPr>
           <w:ilvl w:val="0"/>
           <w:numId w:val="42"/>
@@ -18976,7 +17272,7 @@
     </w:p>
     <w:p>
       <w:pPr>
-        <w:pStyle w:val="af5"/>
+        <w:pStyle w:val="af4"/>
         <w:numPr>
           <w:ilvl w:val="0"/>
           <w:numId w:val="42"/>
@@ -18997,7 +17293,7 @@
     </w:p>
     <w:p>
       <w:pPr>
-        <w:pStyle w:val="af5"/>
+        <w:pStyle w:val="af4"/>
         <w:numPr>
           <w:ilvl w:val="0"/>
           <w:numId w:val="42"/>
@@ -19018,7 +17314,7 @@
     </w:p>
     <w:p>
       <w:pPr>
-        <w:pStyle w:val="af5"/>
+        <w:pStyle w:val="af4"/>
         <w:numPr>
           <w:ilvl w:val="0"/>
           <w:numId w:val="42"/>
@@ -19039,7 +17335,7 @@
     </w:p>
     <w:p>
       <w:pPr>
-        <w:pStyle w:val="af5"/>
+        <w:pStyle w:val="af4"/>
         <w:numPr>
           <w:ilvl w:val="0"/>
           <w:numId w:val="42"/>
@@ -19060,7 +17356,7 @@
     </w:p>
     <w:p>
       <w:pPr>
-        <w:pStyle w:val="af5"/>
+        <w:pStyle w:val="af4"/>
         <w:numPr>
           <w:ilvl w:val="0"/>
           <w:numId w:val="42"/>
@@ -19076,13 +17372,12 @@
           <w:szCs w:val="24"/>
           <w:lang w:val="en-US"/>
         </w:rPr>
-        <w:lastRenderedPageBreak/>
         <w:t>Adapter</w:t>
       </w:r>
     </w:p>
     <w:p>
       <w:pPr>
-        <w:pStyle w:val="af5"/>
+        <w:pStyle w:val="af4"/>
         <w:numPr>
           <w:ilvl w:val="0"/>
           <w:numId w:val="42"/>
@@ -19103,7 +17398,7 @@
     </w:p>
     <w:p>
       <w:pPr>
-        <w:pStyle w:val="af5"/>
+        <w:pStyle w:val="af4"/>
         <w:numPr>
           <w:ilvl w:val="0"/>
           <w:numId w:val="42"/>
@@ -19124,7 +17419,7 @@
     </w:p>
     <w:p>
       <w:pPr>
-        <w:pStyle w:val="af5"/>
+        <w:pStyle w:val="af4"/>
         <w:numPr>
           <w:ilvl w:val="0"/>
           <w:numId w:val="42"/>
@@ -19145,7 +17440,7 @@
     </w:p>
     <w:p>
       <w:pPr>
-        <w:pStyle w:val="af5"/>
+        <w:pStyle w:val="af4"/>
         <w:numPr>
           <w:ilvl w:val="0"/>
           <w:numId w:val="42"/>
@@ -19166,7 +17461,7 @@
     </w:p>
     <w:p>
       <w:pPr>
-        <w:pStyle w:val="af5"/>
+        <w:pStyle w:val="af4"/>
         <w:numPr>
           <w:ilvl w:val="0"/>
           <w:numId w:val="42"/>
@@ -19182,12 +17477,13 @@
           <w:szCs w:val="24"/>
           <w:lang w:val="en-US"/>
         </w:rPr>
+        <w:lastRenderedPageBreak/>
         <w:t>Flyweight</w:t>
       </w:r>
     </w:p>
     <w:p>
       <w:pPr>
-        <w:pStyle w:val="af5"/>
+        <w:pStyle w:val="af4"/>
         <w:numPr>
           <w:ilvl w:val="0"/>
           <w:numId w:val="42"/>
@@ -19208,7 +17504,7 @@
     </w:p>
     <w:p>
       <w:pPr>
-        <w:pStyle w:val="af5"/>
+        <w:pStyle w:val="af4"/>
         <w:numPr>
           <w:ilvl w:val="0"/>
           <w:numId w:val="42"/>
@@ -19229,7 +17525,7 @@
     </w:p>
     <w:p>
       <w:pPr>
-        <w:pStyle w:val="af5"/>
+        <w:pStyle w:val="af4"/>
         <w:numPr>
           <w:ilvl w:val="0"/>
           <w:numId w:val="42"/>
@@ -19250,7 +17546,7 @@
     </w:p>
     <w:p>
       <w:pPr>
-        <w:pStyle w:val="af5"/>
+        <w:pStyle w:val="af4"/>
         <w:numPr>
           <w:ilvl w:val="0"/>
           <w:numId w:val="42"/>
@@ -19271,7 +17567,7 @@
     </w:p>
     <w:p>
       <w:pPr>
-        <w:pStyle w:val="af5"/>
+        <w:pStyle w:val="af4"/>
         <w:numPr>
           <w:ilvl w:val="0"/>
           <w:numId w:val="42"/>
@@ -19292,7 +17588,7 @@
     </w:p>
     <w:p>
       <w:pPr>
-        <w:pStyle w:val="af5"/>
+        <w:pStyle w:val="af4"/>
         <w:numPr>
           <w:ilvl w:val="0"/>
           <w:numId w:val="42"/>
@@ -19313,7 +17609,7 @@
     </w:p>
     <w:p>
       <w:pPr>
-        <w:pStyle w:val="af5"/>
+        <w:pStyle w:val="af4"/>
         <w:numPr>
           <w:ilvl w:val="0"/>
           <w:numId w:val="42"/>
@@ -19334,7 +17630,7 @@
     </w:p>
     <w:p>
       <w:pPr>
-        <w:pStyle w:val="af5"/>
+        <w:pStyle w:val="af4"/>
         <w:numPr>
           <w:ilvl w:val="0"/>
           <w:numId w:val="42"/>
@@ -19355,7 +17651,7 @@
     </w:p>
     <w:p>
       <w:pPr>
-        <w:pStyle w:val="af5"/>
+        <w:pStyle w:val="af4"/>
         <w:numPr>
           <w:ilvl w:val="0"/>
           <w:numId w:val="42"/>
@@ -19376,7 +17672,7 @@
     </w:p>
     <w:p>
       <w:pPr>
-        <w:pStyle w:val="af5"/>
+        <w:pStyle w:val="af4"/>
         <w:numPr>
           <w:ilvl w:val="0"/>
           <w:numId w:val="42"/>
@@ -19397,7 +17693,7 @@
     </w:p>
     <w:p>
       <w:pPr>
-        <w:pStyle w:val="af5"/>
+        <w:pStyle w:val="af4"/>
         <w:numPr>
           <w:ilvl w:val="0"/>
           <w:numId w:val="42"/>
@@ -19417,7 +17713,7 @@
     </w:p>
     <w:p>
       <w:pPr>
-        <w:pStyle w:val="af5"/>
+        <w:pStyle w:val="af4"/>
         <w:snapToGrid w:val="0"/>
         <w:ind w:left="540"/>
         <w:rPr>
@@ -19427,7 +17723,7 @@
     </w:p>
     <w:p>
       <w:pPr>
-        <w:pStyle w:val="ab"/>
+        <w:pStyle w:val="aa"/>
         <w:rPr>
           <w:b/>
           <w:color w:val="auto"/>
@@ -19559,13 +17855,7 @@
         <w:t xml:space="preserve"> </w:t>
       </w:r>
       <w:r>
-        <w:t>паттерна а</w:t>
-      </w:r>
-      <w:r>
-        <w:t>б</w:t>
-      </w:r>
-      <w:r>
-        <w:t>страктная фабрика (</w:t>
+        <w:t>паттерна абстрактная фабрика (</w:t>
       </w:r>
       <w:r>
         <w:rPr>
@@ -19640,7 +17930,7 @@
     </w:p>
     <w:p>
       <w:pPr>
-        <w:pStyle w:val="ab"/>
+        <w:pStyle w:val="aa"/>
         <w:rPr>
           <w:color w:val="auto"/>
           <w:sz w:val="24"/>
@@ -19660,7 +17950,7 @@
     </w:p>
     <w:p>
       <w:pPr>
-        <w:pStyle w:val="ab"/>
+        <w:pStyle w:val="aa"/>
         <w:rPr>
           <w:b/>
           <w:color w:val="auto"/>
@@ -19980,15 +18270,7 @@
         <w:autoSpaceDE w:val="0"/>
       </w:pPr>
       <w:r>
-        <w:t xml:space="preserve">Паттерн </w:t>
-      </w:r>
-      <w:proofErr w:type="gramStart"/>
-      <w:r>
-        <w:t>приспособленец</w:t>
-      </w:r>
-      <w:proofErr w:type="gramEnd"/>
-      <w:r>
-        <w:t xml:space="preserve"> (</w:t>
+        <w:t>Паттерн приспособленец (</w:t>
       </w:r>
       <w:r>
         <w:rPr>
@@ -20237,7 +18519,6 @@
         <w:autoSpaceDE w:val="0"/>
       </w:pPr>
       <w:r>
-        <w:lastRenderedPageBreak/>
         <w:t>Паттерн шаблонный метод (</w:t>
       </w:r>
       <w:r>
@@ -20312,7 +18593,7 @@
     </w:p>
     <w:p>
       <w:pPr>
-        <w:pStyle w:val="ab"/>
+        <w:pStyle w:val="aa"/>
         <w:rPr>
           <w:b/>
           <w:color w:val="auto"/>
@@ -20324,7 +18605,7 @@
     </w:p>
     <w:p>
       <w:pPr>
-        <w:pStyle w:val="ab"/>
+        <w:pStyle w:val="aa"/>
         <w:rPr>
           <w:color w:val="auto"/>
           <w:sz w:val="24"/>
@@ -20338,6 +18619,7 @@
           <w:sz w:val="24"/>
           <w:szCs w:val="24"/>
         </w:rPr>
+        <w:lastRenderedPageBreak/>
         <w:t>8.3.</w:t>
       </w:r>
       <w:r>
@@ -20387,7 +18669,7 @@
     </w:p>
     <w:p>
       <w:pPr>
-        <w:pStyle w:val="ab"/>
+        <w:pStyle w:val="aa"/>
         <w:rPr>
           <w:spacing w:val="-5"/>
           <w:sz w:val="24"/>
@@ -20415,7 +18697,7 @@
     </w:p>
     <w:p>
       <w:pPr>
-        <w:pStyle w:val="ab"/>
+        <w:pStyle w:val="aa"/>
         <w:rPr>
           <w:b/>
           <w:color w:val="auto"/>
@@ -20427,7 +18709,7 @@
     </w:p>
     <w:p>
       <w:pPr>
-        <w:pStyle w:val="ab"/>
+        <w:pStyle w:val="aa"/>
         <w:rPr>
           <w:color w:val="auto"/>
           <w:sz w:val="24"/>
@@ -20498,7 +18780,7 @@
     </w:p>
     <w:p>
       <w:pPr>
-        <w:pStyle w:val="ab"/>
+        <w:pStyle w:val="aa"/>
         <w:rPr>
           <w:spacing w:val="-5"/>
           <w:sz w:val="24"/>
@@ -20526,7 +18808,7 @@
     </w:p>
     <w:p>
       <w:pPr>
-        <w:pStyle w:val="ab"/>
+        <w:pStyle w:val="aa"/>
         <w:rPr>
           <w:b/>
           <w:color w:val="auto"/>
@@ -20538,7 +18820,7 @@
     </w:p>
     <w:p>
       <w:pPr>
-        <w:pStyle w:val="ab"/>
+        <w:pStyle w:val="aa"/>
         <w:rPr>
           <w:color w:val="auto"/>
           <w:sz w:val="24"/>
@@ -20602,7 +18884,7 @@
     </w:p>
     <w:p>
       <w:pPr>
-        <w:pStyle w:val="ab"/>
+        <w:pStyle w:val="aa"/>
         <w:rPr>
           <w:spacing w:val="-5"/>
           <w:sz w:val="24"/>
@@ -20648,7 +18930,7 @@
 </file>
 
 <file path=word/endnotes.xml><?xml version="1.0" encoding="utf-8"?>
-<w:endnotes xmlns:wpc="http://schemas.microsoft.com/office/word/2010/wordprocessingCanvas" xmlns:mc="http://schemas.openxmlformats.org/markup-compatibility/2006" xmlns:o="urn:schemas-microsoft-com:office:office" xmlns:r="http://schemas.openxmlformats.org/officeDocument/2006/relationships" xmlns:m="http://schemas.openxmlformats.org/officeDocument/2006/math" xmlns:v="urn:schemas-microsoft-com:vml" xmlns:wp14="http://schemas.microsoft.com/office/word/2010/wordprocessingDrawing" xmlns:wp="http://schemas.openxmlformats.org/drawingml/2006/wordprocessingDrawing" xmlns:w10="urn:schemas-microsoft-com:office:word" xmlns:w="http://schemas.openxmlformats.org/wordprocessingml/2006/main" xmlns:w14="http://schemas.microsoft.com/office/word/2010/wordml" xmlns:wpg="http://schemas.microsoft.com/office/word/2010/wordprocessingGroup" xmlns:wpi="http://schemas.microsoft.com/office/word/2010/wordprocessingInk" xmlns:wne="http://schemas.microsoft.com/office/word/2006/wordml" xmlns:wps="http://schemas.microsoft.com/office/word/2010/wordprocessingShape" mc:Ignorable="w14 wp14">
+<w:endnotes xmlns:wpc="http://schemas.microsoft.com/office/word/2010/wordprocessingCanvas" xmlns:cx="http://schemas.microsoft.com/office/drawing/2014/chartex" xmlns:cx1="http://schemas.microsoft.com/office/drawing/2015/9/8/chartex" xmlns:cx2="http://schemas.microsoft.com/office/drawing/2015/10/21/chartex" xmlns:cx3="http://schemas.microsoft.com/office/drawing/2016/5/9/chartex" xmlns:cx4="http://schemas.microsoft.com/office/drawing/2016/5/10/chartex" xmlns:cx5="http://schemas.microsoft.com/office/drawing/2016/5/11/chartex" xmlns:cx6="http://schemas.microsoft.com/office/drawing/2016/5/12/chartex" xmlns:cx7="http://schemas.microsoft.com/office/drawing/2016/5/13/chartex" xmlns:cx8="http://schemas.microsoft.com/office/drawing/2016/5/14/chartex" xmlns:mc="http://schemas.openxmlformats.org/markup-compatibility/2006" xmlns:aink="http://schemas.microsoft.com/office/drawing/2016/ink" xmlns:am3d="http://schemas.microsoft.com/office/drawing/2017/model3d" xmlns:o="urn:schemas-microsoft-com:office:office" xmlns:r="http://schemas.openxmlformats.org/officeDocument/2006/relationships" xmlns:m="http://schemas.openxmlformats.org/officeDocument/2006/math" xmlns:v="urn:schemas-microsoft-com:vml" xmlns:wp14="http://schemas.microsoft.com/office/word/2010/wordprocessingDrawing" xmlns:wp="http://schemas.openxmlformats.org/drawingml/2006/wordprocessingDrawing" xmlns:w10="urn:schemas-microsoft-com:office:word" xmlns:w="http://schemas.openxmlformats.org/wordprocessingml/2006/main" xmlns:w14="http://schemas.microsoft.com/office/word/2010/wordml" xmlns:w15="http://schemas.microsoft.com/office/word/2012/wordml" xmlns:w16cid="http://schemas.microsoft.com/office/word/2016/wordml/cid" xmlns:w16se="http://schemas.microsoft.com/office/word/2015/wordml/symex" xmlns:wpg="http://schemas.microsoft.com/office/word/2010/wordprocessingGroup" xmlns:wpi="http://schemas.microsoft.com/office/word/2010/wordprocessingInk" xmlns:wne="http://schemas.microsoft.com/office/word/2006/wordml" xmlns:wps="http://schemas.microsoft.com/office/word/2010/wordprocessingShape" mc:Ignorable="w14 w15 w16se w16cid wp14">
   <w:endnote w:type="separator" w:id="-1">
     <w:p>
       <w:r>
@@ -20667,7 +18949,7 @@
 </file>
 
 <file path=word/footnotes.xml><?xml version="1.0" encoding="utf-8"?>
-<w:footnotes xmlns:wpc="http://schemas.microsoft.com/office/word/2010/wordprocessingCanvas" xmlns:mc="http://schemas.openxmlformats.org/markup-compatibility/2006" xmlns:o="urn:schemas-microsoft-com:office:office" xmlns:r="http://schemas.openxmlformats.org/officeDocument/2006/relationships" xmlns:m="http://schemas.openxmlformats.org/officeDocument/2006/math" xmlns:v="urn:schemas-microsoft-com:vml" xmlns:wp14="http://schemas.microsoft.com/office/word/2010/wordprocessingDrawing" xmlns:wp="http://schemas.openxmlformats.org/drawingml/2006/wordprocessingDrawing" xmlns:w10="urn:schemas-microsoft-com:office:word" xmlns:w="http://schemas.openxmlformats.org/wordprocessingml/2006/main" xmlns:w14="http://schemas.microsoft.com/office/word/2010/wordml" xmlns:wpg="http://schemas.microsoft.com/office/word/2010/wordprocessingGroup" xmlns:wpi="http://schemas.microsoft.com/office/word/2010/wordprocessingInk" xmlns:wne="http://schemas.microsoft.com/office/word/2006/wordml" xmlns:wps="http://schemas.microsoft.com/office/word/2010/wordprocessingShape" mc:Ignorable="w14 wp14">
+<w:footnotes xmlns:wpc="http://schemas.microsoft.com/office/word/2010/wordprocessingCanvas" xmlns:cx="http://schemas.microsoft.com/office/drawing/2014/chartex" xmlns:cx1="http://schemas.microsoft.com/office/drawing/2015/9/8/chartex" xmlns:cx2="http://schemas.microsoft.com/office/drawing/2015/10/21/chartex" xmlns:cx3="http://schemas.microsoft.com/office/drawing/2016/5/9/chartex" xmlns:cx4="http://schemas.microsoft.com/office/drawing/2016/5/10/chartex" xmlns:cx5="http://schemas.microsoft.com/office/drawing/2016/5/11/chartex" xmlns:cx6="http://schemas.microsoft.com/office/drawing/2016/5/12/chartex" xmlns:cx7="http://schemas.microsoft.com/office/drawing/2016/5/13/chartex" xmlns:cx8="http://schemas.microsoft.com/office/drawing/2016/5/14/chartex" xmlns:mc="http://schemas.openxmlformats.org/markup-compatibility/2006" xmlns:aink="http://schemas.microsoft.com/office/drawing/2016/ink" xmlns:am3d="http://schemas.microsoft.com/office/drawing/2017/model3d" xmlns:o="urn:schemas-microsoft-com:office:office" xmlns:r="http://schemas.openxmlformats.org/officeDocument/2006/relationships" xmlns:m="http://schemas.openxmlformats.org/officeDocument/2006/math" xmlns:v="urn:schemas-microsoft-com:vml" xmlns:wp14="http://schemas.microsoft.com/office/word/2010/wordprocessingDrawing" xmlns:wp="http://schemas.openxmlformats.org/drawingml/2006/wordprocessingDrawing" xmlns:w10="urn:schemas-microsoft-com:office:word" xmlns:w="http://schemas.openxmlformats.org/wordprocessingml/2006/main" xmlns:w14="http://schemas.microsoft.com/office/word/2010/wordml" xmlns:w15="http://schemas.microsoft.com/office/word/2012/wordml" xmlns:w16cid="http://schemas.microsoft.com/office/word/2016/wordml/cid" xmlns:w16se="http://schemas.microsoft.com/office/word/2015/wordml/symex" xmlns:wpg="http://schemas.microsoft.com/office/word/2010/wordprocessingGroup" xmlns:wpi="http://schemas.microsoft.com/office/word/2010/wordprocessingInk" xmlns:wne="http://schemas.microsoft.com/office/word/2006/wordml" xmlns:wps="http://schemas.microsoft.com/office/word/2010/wordprocessingShape" mc:Ignorable="w14 w15 w16se w16cid wp14">
   <w:footnote w:type="separator" w:id="-1">
     <w:p>
       <w:r>
@@ -20686,8 +18968,8 @@
 </file>
 
 <file path=word/numbering.xml><?xml version="1.0" encoding="utf-8"?>
-<w:numbering xmlns:wpc="http://schemas.microsoft.com/office/word/2010/wordprocessingCanvas" xmlns:mc="http://schemas.openxmlformats.org/markup-compatibility/2006" xmlns:o="urn:schemas-microsoft-com:office:office" xmlns:r="http://schemas.openxmlformats.org/officeDocument/2006/relationships" xmlns:m="http://schemas.openxmlformats.org/officeDocument/2006/math" xmlns:v="urn:schemas-microsoft-com:vml" xmlns:wp14="http://schemas.microsoft.com/office/word/2010/wordprocessingDrawing" xmlns:wp="http://schemas.openxmlformats.org/drawingml/2006/wordprocessingDrawing" xmlns:w10="urn:schemas-microsoft-com:office:word" xmlns:w="http://schemas.openxmlformats.org/wordprocessingml/2006/main" xmlns:w14="http://schemas.microsoft.com/office/word/2010/wordml" xmlns:wpg="http://schemas.microsoft.com/office/word/2010/wordprocessingGroup" xmlns:wpi="http://schemas.microsoft.com/office/word/2010/wordprocessingInk" xmlns:wne="http://schemas.microsoft.com/office/word/2006/wordml" xmlns:wps="http://schemas.microsoft.com/office/word/2010/wordprocessingShape" mc:Ignorable="w14 wp14">
-  <w:abstractNum w:abstractNumId="0">
+<w:numbering xmlns:wpc="http://schemas.microsoft.com/office/word/2010/wordprocessingCanvas" xmlns:cx="http://schemas.microsoft.com/office/drawing/2014/chartex" xmlns:cx1="http://schemas.microsoft.com/office/drawing/2015/9/8/chartex" xmlns:cx2="http://schemas.microsoft.com/office/drawing/2015/10/21/chartex" xmlns:cx3="http://schemas.microsoft.com/office/drawing/2016/5/9/chartex" xmlns:cx4="http://schemas.microsoft.com/office/drawing/2016/5/10/chartex" xmlns:cx5="http://schemas.microsoft.com/office/drawing/2016/5/11/chartex" xmlns:cx6="http://schemas.microsoft.com/office/drawing/2016/5/12/chartex" xmlns:cx7="http://schemas.microsoft.com/office/drawing/2016/5/13/chartex" xmlns:cx8="http://schemas.microsoft.com/office/drawing/2016/5/14/chartex" xmlns:mc="http://schemas.openxmlformats.org/markup-compatibility/2006" xmlns:aink="http://schemas.microsoft.com/office/drawing/2016/ink" xmlns:am3d="http://schemas.microsoft.com/office/drawing/2017/model3d" xmlns:o="urn:schemas-microsoft-com:office:office" xmlns:r="http://schemas.openxmlformats.org/officeDocument/2006/relationships" xmlns:m="http://schemas.openxmlformats.org/officeDocument/2006/math" xmlns:v="urn:schemas-microsoft-com:vml" xmlns:wp14="http://schemas.microsoft.com/office/word/2010/wordprocessingDrawing" xmlns:wp="http://schemas.openxmlformats.org/drawingml/2006/wordprocessingDrawing" xmlns:w10="urn:schemas-microsoft-com:office:word" xmlns:w="http://schemas.openxmlformats.org/wordprocessingml/2006/main" xmlns:w14="http://schemas.microsoft.com/office/word/2010/wordml" xmlns:w15="http://schemas.microsoft.com/office/word/2012/wordml" xmlns:w16cid="http://schemas.microsoft.com/office/word/2016/wordml/cid" xmlns:w16se="http://schemas.microsoft.com/office/word/2015/wordml/symex" xmlns:wpg="http://schemas.microsoft.com/office/word/2010/wordprocessingGroup" xmlns:wpi="http://schemas.microsoft.com/office/word/2010/wordprocessingInk" xmlns:wne="http://schemas.microsoft.com/office/word/2006/wordml" xmlns:wps="http://schemas.microsoft.com/office/word/2010/wordprocessingShape" mc:Ignorable="w14 w15 w16se w16cid wp14">
+  <w:abstractNum w:abstractNumId="0" w15:restartNumberingAfterBreak="0">
     <w:nsid w:val="00000001"/>
     <w:multiLevelType w:val="singleLevel"/>
     <w:tmpl w:val="00000001"/>
@@ -20708,7 +18990,7 @@
       </w:rPr>
     </w:lvl>
   </w:abstractNum>
-  <w:abstractNum w:abstractNumId="1">
+  <w:abstractNum w:abstractNumId="1" w15:restartNumberingAfterBreak="0">
     <w:nsid w:val="00000002"/>
     <w:multiLevelType w:val="singleLevel"/>
     <w:tmpl w:val="00000002"/>
@@ -20727,7 +19009,7 @@
       </w:pPr>
     </w:lvl>
   </w:abstractNum>
-  <w:abstractNum w:abstractNumId="2">
+  <w:abstractNum w:abstractNumId="2" w15:restartNumberingAfterBreak="0">
     <w:nsid w:val="00000003"/>
     <w:multiLevelType w:val="multilevel"/>
     <w:tmpl w:val="09D690D4"/>
@@ -20910,7 +19192,7 @@
       </w:rPr>
     </w:lvl>
   </w:abstractNum>
-  <w:abstractNum w:abstractNumId="3">
+  <w:abstractNum w:abstractNumId="3" w15:restartNumberingAfterBreak="0">
     <w:nsid w:val="00000004"/>
     <w:multiLevelType w:val="multilevel"/>
     <w:tmpl w:val="00000004"/>
@@ -21145,7 +19427,7 @@
       </w:rPr>
     </w:lvl>
   </w:abstractNum>
-  <w:abstractNum w:abstractNumId="4">
+  <w:abstractNum w:abstractNumId="4" w15:restartNumberingAfterBreak="0">
     <w:nsid w:val="00000005"/>
     <w:multiLevelType w:val="multilevel"/>
     <w:tmpl w:val="00000005"/>
@@ -21291,7 +19573,7 @@
       </w:rPr>
     </w:lvl>
   </w:abstractNum>
-  <w:abstractNum w:abstractNumId="5">
+  <w:abstractNum w:abstractNumId="5" w15:restartNumberingAfterBreak="0">
     <w:nsid w:val="00000006"/>
     <w:multiLevelType w:val="singleLevel"/>
     <w:tmpl w:val="00000006"/>
@@ -21312,7 +19594,7 @@
       </w:rPr>
     </w:lvl>
   </w:abstractNum>
-  <w:abstractNum w:abstractNumId="6">
+  <w:abstractNum w:abstractNumId="6" w15:restartNumberingAfterBreak="0">
     <w:nsid w:val="00000007"/>
     <w:multiLevelType w:val="multilevel"/>
     <w:tmpl w:val="00000007"/>
@@ -21457,7 +19739,7 @@
       </w:rPr>
     </w:lvl>
   </w:abstractNum>
-  <w:abstractNum w:abstractNumId="7">
+  <w:abstractNum w:abstractNumId="7" w15:restartNumberingAfterBreak="0">
     <w:nsid w:val="00000008"/>
     <w:multiLevelType w:val="singleLevel"/>
     <w:tmpl w:val="00000008"/>
@@ -21485,7 +19767,7 @@
       </w:rPr>
     </w:lvl>
   </w:abstractNum>
-  <w:abstractNum w:abstractNumId="8">
+  <w:abstractNum w:abstractNumId="8" w15:restartNumberingAfterBreak="0">
     <w:nsid w:val="00000009"/>
     <w:multiLevelType w:val="multilevel"/>
     <w:tmpl w:val="00000009"/>
@@ -21659,7 +19941,7 @@
       </w:rPr>
     </w:lvl>
   </w:abstractNum>
-  <w:abstractNum w:abstractNumId="9">
+  <w:abstractNum w:abstractNumId="9" w15:restartNumberingAfterBreak="0">
     <w:nsid w:val="0000000A"/>
     <w:multiLevelType w:val="multilevel"/>
     <w:tmpl w:val="0000000A"/>
@@ -21858,7 +20140,7 @@
       </w:rPr>
     </w:lvl>
   </w:abstractNum>
-  <w:abstractNum w:abstractNumId="10">
+  <w:abstractNum w:abstractNumId="10" w15:restartNumberingAfterBreak="0">
     <w:nsid w:val="07063169"/>
     <w:multiLevelType w:val="multilevel"/>
     <w:tmpl w:val="A1362808"/>
@@ -22007,7 +20289,7 @@
       </w:rPr>
     </w:lvl>
   </w:abstractNum>
-  <w:abstractNum w:abstractNumId="11">
+  <w:abstractNum w:abstractNumId="11" w15:restartNumberingAfterBreak="0">
     <w:nsid w:val="0D2F7286"/>
     <w:multiLevelType w:val="hybridMultilevel"/>
     <w:tmpl w:val="8FD4270E"/>
@@ -22093,7 +20375,7 @@
       </w:pPr>
     </w:lvl>
   </w:abstractNum>
-  <w:abstractNum w:abstractNumId="12">
+  <w:abstractNum w:abstractNumId="12" w15:restartNumberingAfterBreak="0">
     <w:nsid w:val="0EC72DDC"/>
     <w:multiLevelType w:val="multilevel"/>
     <w:tmpl w:val="2F60EA40"/>
@@ -22208,7 +20490,7 @@
       </w:rPr>
     </w:lvl>
   </w:abstractNum>
-  <w:abstractNum w:abstractNumId="13">
+  <w:abstractNum w:abstractNumId="13" w15:restartNumberingAfterBreak="0">
     <w:nsid w:val="0F073BB2"/>
     <w:multiLevelType w:val="multilevel"/>
     <w:tmpl w:val="6DACCAB2"/>
@@ -22357,7 +20639,7 @@
       </w:rPr>
     </w:lvl>
   </w:abstractNum>
-  <w:abstractNum w:abstractNumId="14">
+  <w:abstractNum w:abstractNumId="14" w15:restartNumberingAfterBreak="0">
     <w:nsid w:val="148607D6"/>
     <w:multiLevelType w:val="hybridMultilevel"/>
     <w:tmpl w:val="A328A588"/>
@@ -22443,7 +20725,7 @@
       </w:pPr>
     </w:lvl>
   </w:abstractNum>
-  <w:abstractNum w:abstractNumId="15">
+  <w:abstractNum w:abstractNumId="15" w15:restartNumberingAfterBreak="0">
     <w:nsid w:val="1DDB0422"/>
     <w:multiLevelType w:val="hybridMultilevel"/>
     <w:tmpl w:val="0D026AD0"/>
@@ -22546,7 +20828,7 @@
       </w:pPr>
     </w:lvl>
   </w:abstractNum>
-  <w:abstractNum w:abstractNumId="16">
+  <w:abstractNum w:abstractNumId="16" w15:restartNumberingAfterBreak="0">
     <w:nsid w:val="1E66697C"/>
     <w:multiLevelType w:val="multilevel"/>
     <w:tmpl w:val="A57648DA"/>
@@ -22695,7 +20977,7 @@
       </w:rPr>
     </w:lvl>
   </w:abstractNum>
-  <w:abstractNum w:abstractNumId="17">
+  <w:abstractNum w:abstractNumId="17" w15:restartNumberingAfterBreak="0">
     <w:nsid w:val="1E880560"/>
     <w:multiLevelType w:val="hybridMultilevel"/>
     <w:tmpl w:val="CDE2D8C6"/>
@@ -22781,7 +21063,7 @@
       </w:pPr>
     </w:lvl>
   </w:abstractNum>
-  <w:abstractNum w:abstractNumId="18">
+  <w:abstractNum w:abstractNumId="18" w15:restartNumberingAfterBreak="0">
     <w:nsid w:val="1FC44938"/>
     <w:multiLevelType w:val="hybridMultilevel"/>
     <w:tmpl w:val="F844D552"/>
@@ -22870,7 +21152,7 @@
       </w:pPr>
     </w:lvl>
   </w:abstractNum>
-  <w:abstractNum w:abstractNumId="19">
+  <w:abstractNum w:abstractNumId="19" w15:restartNumberingAfterBreak="0">
     <w:nsid w:val="203F4104"/>
     <w:multiLevelType w:val="hybridMultilevel"/>
     <w:tmpl w:val="BA40E35C"/>
@@ -22956,7 +21238,7 @@
       </w:pPr>
     </w:lvl>
   </w:abstractNum>
-  <w:abstractNum w:abstractNumId="20">
+  <w:abstractNum w:abstractNumId="20" w15:restartNumberingAfterBreak="0">
     <w:nsid w:val="228E4730"/>
     <w:multiLevelType w:val="hybridMultilevel"/>
     <w:tmpl w:val="AB4AC48E"/>
@@ -23071,7 +21353,7 @@
       </w:rPr>
     </w:lvl>
   </w:abstractNum>
-  <w:abstractNum w:abstractNumId="21">
+  <w:abstractNum w:abstractNumId="21" w15:restartNumberingAfterBreak="0">
     <w:nsid w:val="240D3E2E"/>
     <w:multiLevelType w:val="hybridMultilevel"/>
     <w:tmpl w:val="400A5520"/>
@@ -23157,7 +21439,7 @@
       </w:pPr>
     </w:lvl>
   </w:abstractNum>
-  <w:abstractNum w:abstractNumId="22">
+  <w:abstractNum w:abstractNumId="22" w15:restartNumberingAfterBreak="0">
     <w:nsid w:val="24F6188E"/>
     <w:multiLevelType w:val="hybridMultilevel"/>
     <w:tmpl w:val="4DB0C09A"/>
@@ -23243,7 +21525,7 @@
       </w:pPr>
     </w:lvl>
   </w:abstractNum>
-  <w:abstractNum w:abstractNumId="23">
+  <w:abstractNum w:abstractNumId="23" w15:restartNumberingAfterBreak="0">
     <w:nsid w:val="2C1853CA"/>
     <w:multiLevelType w:val="multilevel"/>
     <w:tmpl w:val="B6AEDF34"/>
@@ -23358,7 +21640,7 @@
       </w:rPr>
     </w:lvl>
   </w:abstractNum>
-  <w:abstractNum w:abstractNumId="24">
+  <w:abstractNum w:abstractNumId="24" w15:restartNumberingAfterBreak="0">
     <w:nsid w:val="2F980B34"/>
     <w:multiLevelType w:val="hybridMultilevel"/>
     <w:tmpl w:val="F1862E2E"/>
@@ -23447,7 +21729,7 @@
       </w:pPr>
     </w:lvl>
   </w:abstractNum>
-  <w:abstractNum w:abstractNumId="25">
+  <w:abstractNum w:abstractNumId="25" w15:restartNumberingAfterBreak="0">
     <w:nsid w:val="37A91BBA"/>
     <w:multiLevelType w:val="hybridMultilevel"/>
     <w:tmpl w:val="AEA8D178"/>
@@ -23533,7 +21815,7 @@
       </w:pPr>
     </w:lvl>
   </w:abstractNum>
-  <w:abstractNum w:abstractNumId="26">
+  <w:abstractNum w:abstractNumId="26" w15:restartNumberingAfterBreak="0">
     <w:nsid w:val="39D32314"/>
     <w:multiLevelType w:val="hybridMultilevel"/>
     <w:tmpl w:val="FFA26FA6"/>
@@ -23645,7 +21927,7 @@
       </w:rPr>
     </w:lvl>
   </w:abstractNum>
-  <w:abstractNum w:abstractNumId="27">
+  <w:abstractNum w:abstractNumId="27" w15:restartNumberingAfterBreak="0">
     <w:nsid w:val="3ACE1FA8"/>
     <w:multiLevelType w:val="hybridMultilevel"/>
     <w:tmpl w:val="03C870CA"/>
@@ -23734,7 +22016,7 @@
       </w:pPr>
     </w:lvl>
   </w:abstractNum>
-  <w:abstractNum w:abstractNumId="28">
+  <w:abstractNum w:abstractNumId="28" w15:restartNumberingAfterBreak="0">
     <w:nsid w:val="3C007F3D"/>
     <w:multiLevelType w:val="multilevel"/>
     <w:tmpl w:val="25C0B49A"/>
@@ -23883,7 +22165,7 @@
       </w:rPr>
     </w:lvl>
   </w:abstractNum>
-  <w:abstractNum w:abstractNumId="29">
+  <w:abstractNum w:abstractNumId="29" w15:restartNumberingAfterBreak="0">
     <w:nsid w:val="41BE6948"/>
     <w:multiLevelType w:val="multilevel"/>
     <w:tmpl w:val="6D082BC2"/>
@@ -24000,7 +22282,7 @@
       </w:rPr>
     </w:lvl>
   </w:abstractNum>
-  <w:abstractNum w:abstractNumId="30">
+  <w:abstractNum w:abstractNumId="30" w15:restartNumberingAfterBreak="0">
     <w:nsid w:val="43B243E6"/>
     <w:multiLevelType w:val="hybridMultilevel"/>
     <w:tmpl w:val="C62C17AC"/>
@@ -24089,7 +22371,7 @@
       </w:pPr>
     </w:lvl>
   </w:abstractNum>
-  <w:abstractNum w:abstractNumId="31">
+  <w:abstractNum w:abstractNumId="31" w15:restartNumberingAfterBreak="0">
     <w:nsid w:val="44DA2932"/>
     <w:multiLevelType w:val="hybridMultilevel"/>
     <w:tmpl w:val="4A20309E"/>
@@ -24202,7 +22484,7 @@
       </w:rPr>
     </w:lvl>
   </w:abstractNum>
-  <w:abstractNum w:abstractNumId="32">
+  <w:abstractNum w:abstractNumId="32" w15:restartNumberingAfterBreak="0">
     <w:nsid w:val="47D91F98"/>
     <w:multiLevelType w:val="hybridMultilevel"/>
     <w:tmpl w:val="054225B0"/>
@@ -24318,7 +22600,7 @@
       </w:pPr>
     </w:lvl>
   </w:abstractNum>
-  <w:abstractNum w:abstractNumId="33">
+  <w:abstractNum w:abstractNumId="33" w15:restartNumberingAfterBreak="0">
     <w:nsid w:val="498C4B8F"/>
     <w:multiLevelType w:val="hybridMultilevel"/>
     <w:tmpl w:val="062ACEBC"/>
@@ -24404,7 +22686,7 @@
       </w:pPr>
     </w:lvl>
   </w:abstractNum>
-  <w:abstractNum w:abstractNumId="34">
+  <w:abstractNum w:abstractNumId="34" w15:restartNumberingAfterBreak="0">
     <w:nsid w:val="4D64384F"/>
     <w:multiLevelType w:val="multilevel"/>
     <w:tmpl w:val="2DC2E9B2"/>
@@ -24521,7 +22803,7 @@
       </w:rPr>
     </w:lvl>
   </w:abstractNum>
-  <w:abstractNum w:abstractNumId="35">
+  <w:abstractNum w:abstractNumId="35" w15:restartNumberingAfterBreak="0">
     <w:nsid w:val="51527EC7"/>
     <w:multiLevelType w:val="hybridMultilevel"/>
     <w:tmpl w:val="C3426E12"/>
@@ -24610,7 +22892,7 @@
       </w:pPr>
     </w:lvl>
   </w:abstractNum>
-  <w:abstractNum w:abstractNumId="36">
+  <w:abstractNum w:abstractNumId="36" w15:restartNumberingAfterBreak="0">
     <w:nsid w:val="553E617F"/>
     <w:multiLevelType w:val="hybridMultilevel"/>
     <w:tmpl w:val="BA40E35C"/>
@@ -24696,7 +22978,7 @@
       </w:pPr>
     </w:lvl>
   </w:abstractNum>
-  <w:abstractNum w:abstractNumId="37">
+  <w:abstractNum w:abstractNumId="37" w15:restartNumberingAfterBreak="0">
     <w:nsid w:val="5B4F2186"/>
     <w:multiLevelType w:val="hybridMultilevel"/>
     <w:tmpl w:val="A822C8EE"/>
@@ -24809,7 +23091,7 @@
       </w:rPr>
     </w:lvl>
   </w:abstractNum>
-  <w:abstractNum w:abstractNumId="38">
+  <w:abstractNum w:abstractNumId="38" w15:restartNumberingAfterBreak="0">
     <w:nsid w:val="5D832923"/>
     <w:multiLevelType w:val="hybridMultilevel"/>
     <w:tmpl w:val="BBF06FDE"/>
@@ -24895,7 +23177,7 @@
       </w:pPr>
     </w:lvl>
   </w:abstractNum>
-  <w:abstractNum w:abstractNumId="39">
+  <w:abstractNum w:abstractNumId="39" w15:restartNumberingAfterBreak="0">
     <w:nsid w:val="6BC66BA0"/>
     <w:multiLevelType w:val="hybridMultilevel"/>
     <w:tmpl w:val="6ACCA30E"/>
@@ -24981,7 +23263,7 @@
       </w:pPr>
     </w:lvl>
   </w:abstractNum>
-  <w:abstractNum w:abstractNumId="40">
+  <w:abstractNum w:abstractNumId="40" w15:restartNumberingAfterBreak="0">
     <w:nsid w:val="6FE737E9"/>
     <w:multiLevelType w:val="multilevel"/>
     <w:tmpl w:val="C3FAC10C"/>
@@ -25133,7 +23415,7 @@
       </w:rPr>
     </w:lvl>
   </w:abstractNum>
-  <w:abstractNum w:abstractNumId="41">
+  <w:abstractNum w:abstractNumId="41" w15:restartNumberingAfterBreak="0">
     <w:nsid w:val="728F1DC4"/>
     <w:multiLevelType w:val="multilevel"/>
     <w:tmpl w:val="23EC84BA"/>
@@ -25282,7 +23564,7 @@
       </w:rPr>
     </w:lvl>
   </w:abstractNum>
-  <w:abstractNum w:abstractNumId="42">
+  <w:abstractNum w:abstractNumId="42" w15:restartNumberingAfterBreak="0">
     <w:nsid w:val="7D0874A5"/>
     <w:multiLevelType w:val="multilevel"/>
     <w:tmpl w:val="A1362808"/>
@@ -25431,7 +23713,7 @@
       </w:rPr>
     </w:lvl>
   </w:abstractNum>
-  <w:abstractNum w:abstractNumId="43">
+  <w:abstractNum w:abstractNumId="43" w15:restartNumberingAfterBreak="0">
     <w:nsid w:val="7E1B3043"/>
     <w:multiLevelType w:val="hybridMultilevel"/>
     <w:tmpl w:val="BA40E35C"/>
@@ -25517,7 +23799,7 @@
       </w:pPr>
     </w:lvl>
   </w:abstractNum>
-  <w:abstractNum w:abstractNumId="44">
+  <w:abstractNum w:abstractNumId="44" w15:restartNumberingAfterBreak="0">
     <w:nsid w:val="7EF971C8"/>
     <w:multiLevelType w:val="hybridMultilevel"/>
     <w:tmpl w:val="8FD4270E"/>
@@ -25603,7 +23885,7 @@
       </w:pPr>
     </w:lvl>
   </w:abstractNum>
-  <w:abstractNum w:abstractNumId="45">
+  <w:abstractNum w:abstractNumId="45" w15:restartNumberingAfterBreak="0">
     <w:nsid w:val="7FF939E4"/>
     <w:multiLevelType w:val="hybridMultilevel"/>
     <w:tmpl w:val="28CEB4C6"/>
@@ -25885,7 +24167,7 @@
 </file>
 
 <file path=word/styles.xml><?xml version="1.0" encoding="utf-8"?>
-<w:styles xmlns:mc="http://schemas.openxmlformats.org/markup-compatibility/2006" xmlns:r="http://schemas.openxmlformats.org/officeDocument/2006/relationships" xmlns:w="http://schemas.openxmlformats.org/wordprocessingml/2006/main" xmlns:w14="http://schemas.microsoft.com/office/word/2010/wordml" mc:Ignorable="w14">
+<w:styles xmlns:mc="http://schemas.openxmlformats.org/markup-compatibility/2006" xmlns:r="http://schemas.openxmlformats.org/officeDocument/2006/relationships" xmlns:w="http://schemas.openxmlformats.org/wordprocessingml/2006/main" xmlns:w14="http://schemas.microsoft.com/office/word/2010/wordml" xmlns:w15="http://schemas.microsoft.com/office/word/2012/wordml" xmlns:w16cid="http://schemas.microsoft.com/office/word/2016/wordml/cid" xmlns:w16se="http://schemas.microsoft.com/office/word/2015/wordml/symex" mc:Ignorable="w14 w15 w16se w16cid">
   <w:docDefaults>
     <w:rPrDefault>
       <w:rPr>
@@ -25895,146 +24177,382 @@
     </w:rPrDefault>
     <w:pPrDefault/>
   </w:docDefaults>
-  <w:latentStyles w:defLockedState="0" w:defUIPriority="99" w:defSemiHidden="1" w:defUnhideWhenUsed="1" w:defQFormat="0" w:count="267">
-    <w:lsdException w:name="Normal" w:semiHidden="0" w:uiPriority="0" w:unhideWhenUsed="0" w:qFormat="1"/>
-    <w:lsdException w:name="heading 1" w:semiHidden="0" w:uiPriority="9" w:unhideWhenUsed="0" w:qFormat="1"/>
-    <w:lsdException w:name="heading 2" w:semiHidden="0" w:uiPriority="0" w:unhideWhenUsed="0" w:qFormat="1"/>
-    <w:lsdException w:name="heading 3" w:semiHidden="0" w:uiPriority="9" w:unhideWhenUsed="0" w:qFormat="1"/>
-    <w:lsdException w:name="heading 4" w:semiHidden="0" w:uiPriority="9" w:unhideWhenUsed="0" w:qFormat="1"/>
-    <w:lsdException w:name="heading 5" w:uiPriority="9" w:qFormat="1"/>
-    <w:lsdException w:name="heading 6" w:uiPriority="9" w:qFormat="1"/>
-    <w:lsdException w:name="heading 7" w:uiPriority="9" w:qFormat="1"/>
-    <w:lsdException w:name="heading 8" w:uiPriority="9" w:qFormat="1"/>
-    <w:lsdException w:name="heading 9" w:uiPriority="9" w:qFormat="1"/>
-    <w:lsdException w:name="toc 1" w:uiPriority="39"/>
-    <w:lsdException w:name="toc 2" w:uiPriority="39"/>
-    <w:lsdException w:name="toc 3" w:uiPriority="39"/>
-    <w:lsdException w:name="toc 4" w:uiPriority="39"/>
-    <w:lsdException w:name="toc 5" w:uiPriority="39"/>
-    <w:lsdException w:name="toc 6" w:uiPriority="39"/>
-    <w:lsdException w:name="toc 7" w:uiPriority="39"/>
-    <w:lsdException w:name="toc 8" w:uiPriority="39"/>
-    <w:lsdException w:name="toc 9" w:uiPriority="39"/>
-    <w:lsdException w:name="footnote text" w:uiPriority="0"/>
-    <w:lsdException w:name="caption" w:uiPriority="35" w:qFormat="1"/>
-    <w:lsdException w:name="Title" w:semiHidden="0" w:uiPriority="10" w:unhideWhenUsed="0" w:qFormat="1"/>
-    <w:lsdException w:name="Default Paragraph Font" w:uiPriority="1"/>
-    <w:lsdException w:name="Subtitle" w:semiHidden="0" w:uiPriority="11" w:unhideWhenUsed="0" w:qFormat="1"/>
-    <w:lsdException w:name="Hyperlink" w:uiPriority="0"/>
-    <w:lsdException w:name="Strong" w:semiHidden="0" w:uiPriority="22" w:unhideWhenUsed="0" w:qFormat="1"/>
-    <w:lsdException w:name="Emphasis" w:semiHidden="0" w:uiPriority="20" w:unhideWhenUsed="0" w:qFormat="1"/>
-    <w:lsdException w:name="Table Grid" w:semiHidden="0" w:uiPriority="59" w:unhideWhenUsed="0"/>
-    <w:lsdException w:name="Placeholder Text" w:unhideWhenUsed="0"/>
-    <w:lsdException w:name="No Spacing" w:semiHidden="0" w:uiPriority="1" w:unhideWhenUsed="0" w:qFormat="1"/>
-    <w:lsdException w:name="Light Shading" w:semiHidden="0" w:uiPriority="60" w:unhideWhenUsed="0"/>
-    <w:lsdException w:name="Light List" w:semiHidden="0" w:uiPriority="61" w:unhideWhenUsed="0"/>
-    <w:lsdException w:name="Light Grid" w:semiHidden="0" w:uiPriority="62" w:unhideWhenUsed="0"/>
-    <w:lsdException w:name="Medium Shading 1" w:semiHidden="0" w:uiPriority="63" w:unhideWhenUsed="0"/>
-    <w:lsdException w:name="Medium Shading 2" w:semiHidden="0" w:uiPriority="64" w:unhideWhenUsed="0"/>
-    <w:lsdException w:name="Medium List 1" w:semiHidden="0" w:uiPriority="65" w:unhideWhenUsed="0"/>
-    <w:lsdException w:name="Medium List 2" w:semiHidden="0" w:uiPriority="66" w:unhideWhenUsed="0"/>
-    <w:lsdException w:name="Medium Grid 1" w:semiHidden="0" w:uiPriority="67" w:unhideWhenUsed="0"/>
-    <w:lsdException w:name="Medium Grid 2" w:semiHidden="0" w:uiPriority="68" w:unhideWhenUsed="0"/>
-    <w:lsdException w:name="Medium Grid 3" w:semiHidden="0" w:uiPriority="69" w:unhideWhenUsed="0"/>
-    <w:lsdException w:name="Dark List" w:semiHidden="0" w:uiPriority="70" w:unhideWhenUsed="0"/>
-    <w:lsdException w:name="Colorful Shading" w:semiHidden="0" w:uiPriority="71" w:unhideWhenUsed="0"/>
-    <w:lsdException w:name="Colorful List" w:semiHidden="0" w:uiPriority="72" w:unhideWhenUsed="0"/>
-    <w:lsdException w:name="Colorful Grid" w:semiHidden="0" w:uiPriority="73" w:unhideWhenUsed="0"/>
-    <w:lsdException w:name="Light Shading Accent 1" w:semiHidden="0" w:uiPriority="60" w:unhideWhenUsed="0"/>
-    <w:lsdException w:name="Light List Accent 1" w:semiHidden="0" w:uiPriority="61" w:unhideWhenUsed="0"/>
-    <w:lsdException w:name="Light Grid Accent 1" w:semiHidden="0" w:uiPriority="62" w:unhideWhenUsed="0"/>
-    <w:lsdException w:name="Medium Shading 1 Accent 1" w:semiHidden="0" w:uiPriority="63" w:unhideWhenUsed="0"/>
-    <w:lsdException w:name="Medium Shading 2 Accent 1" w:semiHidden="0" w:uiPriority="64" w:unhideWhenUsed="0"/>
-    <w:lsdException w:name="Medium List 1 Accent 1" w:semiHidden="0" w:uiPriority="65" w:unhideWhenUsed="0"/>
-    <w:lsdException w:name="Revision" w:unhideWhenUsed="0"/>
-    <w:lsdException w:name="List Paragraph" w:semiHidden="0" w:uiPriority="34" w:unhideWhenUsed="0" w:qFormat="1"/>
-    <w:lsdException w:name="Quote" w:semiHidden="0" w:uiPriority="29" w:unhideWhenUsed="0" w:qFormat="1"/>
-    <w:lsdException w:name="Intense Quote" w:semiHidden="0" w:uiPriority="30" w:unhideWhenUsed="0" w:qFormat="1"/>
-    <w:lsdException w:name="Medium List 2 Accent 1" w:semiHidden="0" w:uiPriority="66" w:unhideWhenUsed="0"/>
-    <w:lsdException w:name="Medium Grid 1 Accent 1" w:semiHidden="0" w:uiPriority="67" w:unhideWhenUsed="0"/>
-    <w:lsdException w:name="Medium Grid 2 Accent 1" w:semiHidden="0" w:uiPriority="68" w:unhideWhenUsed="0"/>
-    <w:lsdException w:name="Medium Grid 3 Accent 1" w:semiHidden="0" w:uiPriority="69" w:unhideWhenUsed="0"/>
-    <w:lsdException w:name="Dark List Accent 1" w:semiHidden="0" w:uiPriority="70" w:unhideWhenUsed="0"/>
-    <w:lsdException w:name="Colorful Shading Accent 1" w:semiHidden="0" w:uiPriority="71" w:unhideWhenUsed="0"/>
-    <w:lsdException w:name="Colorful List Accent 1" w:semiHidden="0" w:uiPriority="72" w:unhideWhenUsed="0"/>
-    <w:lsdException w:name="Colorful Grid Accent 1" w:semiHidden="0" w:uiPriority="73" w:unhideWhenUsed="0"/>
-    <w:lsdException w:name="Light Shading Accent 2" w:semiHidden="0" w:uiPriority="60" w:unhideWhenUsed="0"/>
-    <w:lsdException w:name="Light List Accent 2" w:semiHidden="0" w:uiPriority="61" w:unhideWhenUsed="0"/>
-    <w:lsdException w:name="Light Grid Accent 2" w:semiHidden="0" w:uiPriority="62" w:unhideWhenUsed="0"/>
-    <w:lsdException w:name="Medium Shading 1 Accent 2" w:semiHidden="0" w:uiPriority="63" w:unhideWhenUsed="0"/>
-    <w:lsdException w:name="Medium Shading 2 Accent 2" w:semiHidden="0" w:uiPriority="64" w:unhideWhenUsed="0"/>
-    <w:lsdException w:name="Medium List 1 Accent 2" w:semiHidden="0" w:uiPriority="65" w:unhideWhenUsed="0"/>
-    <w:lsdException w:name="Medium List 2 Accent 2" w:semiHidden="0" w:uiPriority="66" w:unhideWhenUsed="0"/>
-    <w:lsdException w:name="Medium Grid 1 Accent 2" w:semiHidden="0" w:uiPriority="67" w:unhideWhenUsed="0"/>
-    <w:lsdException w:name="Medium Grid 2 Accent 2" w:semiHidden="0" w:uiPriority="68" w:unhideWhenUsed="0"/>
-    <w:lsdException w:name="Medium Grid 3 Accent 2" w:semiHidden="0" w:uiPriority="69" w:unhideWhenUsed="0"/>
-    <w:lsdException w:name="Dark List Accent 2" w:semiHidden="0" w:uiPriority="70" w:unhideWhenUsed="0"/>
-    <w:lsdException w:name="Colorful Shading Accent 2" w:semiHidden="0" w:uiPriority="71" w:unhideWhenUsed="0"/>
-    <w:lsdException w:name="Colorful List Accent 2" w:semiHidden="0" w:uiPriority="72" w:unhideWhenUsed="0"/>
-    <w:lsdException w:name="Colorful Grid Accent 2" w:semiHidden="0" w:uiPriority="73" w:unhideWhenUsed="0"/>
-    <w:lsdException w:name="Light Shading Accent 3" w:semiHidden="0" w:uiPriority="60" w:unhideWhenUsed="0"/>
-    <w:lsdException w:name="Light List Accent 3" w:semiHidden="0" w:uiPriority="61" w:unhideWhenUsed="0"/>
-    <w:lsdException w:name="Light Grid Accent 3" w:semiHidden="0" w:uiPriority="62" w:unhideWhenUsed="0"/>
-    <w:lsdException w:name="Medium Shading 1 Accent 3" w:semiHidden="0" w:uiPriority="63" w:unhideWhenUsed="0"/>
-    <w:lsdException w:name="Medium Shading 2 Accent 3" w:semiHidden="0" w:uiPriority="64" w:unhideWhenUsed="0"/>
-    <w:lsdException w:name="Medium List 1 Accent 3" w:semiHidden="0" w:uiPriority="65" w:unhideWhenUsed="0"/>
-    <w:lsdException w:name="Medium List 2 Accent 3" w:semiHidden="0" w:uiPriority="66" w:unhideWhenUsed="0"/>
-    <w:lsdException w:name="Medium Grid 1 Accent 3" w:semiHidden="0" w:uiPriority="67" w:unhideWhenUsed="0"/>
-    <w:lsdException w:name="Medium Grid 2 Accent 3" w:semiHidden="0" w:uiPriority="68" w:unhideWhenUsed="0"/>
-    <w:lsdException w:name="Medium Grid 3 Accent 3" w:semiHidden="0" w:uiPriority="69" w:unhideWhenUsed="0"/>
-    <w:lsdException w:name="Dark List Accent 3" w:semiHidden="0" w:uiPriority="70" w:unhideWhenUsed="0"/>
-    <w:lsdException w:name="Colorful Shading Accent 3" w:semiHidden="0" w:uiPriority="71" w:unhideWhenUsed="0"/>
-    <w:lsdException w:name="Colorful List Accent 3" w:semiHidden="0" w:uiPriority="72" w:unhideWhenUsed="0"/>
-    <w:lsdException w:name="Colorful Grid Accent 3" w:semiHidden="0" w:uiPriority="73" w:unhideWhenUsed="0"/>
-    <w:lsdException w:name="Light Shading Accent 4" w:semiHidden="0" w:uiPriority="60" w:unhideWhenUsed="0"/>
-    <w:lsdException w:name="Light List Accent 4" w:semiHidden="0" w:uiPriority="61" w:unhideWhenUsed="0"/>
-    <w:lsdException w:name="Light Grid Accent 4" w:semiHidden="0" w:uiPriority="62" w:unhideWhenUsed="0"/>
-    <w:lsdException w:name="Medium Shading 1 Accent 4" w:semiHidden="0" w:uiPriority="63" w:unhideWhenUsed="0"/>
-    <w:lsdException w:name="Medium Shading 2 Accent 4" w:semiHidden="0" w:uiPriority="64" w:unhideWhenUsed="0"/>
-    <w:lsdException w:name="Medium List 1 Accent 4" w:semiHidden="0" w:uiPriority="65" w:unhideWhenUsed="0"/>
-    <w:lsdException w:name="Medium List 2 Accent 4" w:semiHidden="0" w:uiPriority="66" w:unhideWhenUsed="0"/>
-    <w:lsdException w:name="Medium Grid 1 Accent 4" w:semiHidden="0" w:uiPriority="67" w:unhideWhenUsed="0"/>
-    <w:lsdException w:name="Medium Grid 2 Accent 4" w:semiHidden="0" w:uiPriority="68" w:unhideWhenUsed="0"/>
-    <w:lsdException w:name="Medium Grid 3 Accent 4" w:semiHidden="0" w:uiPriority="69" w:unhideWhenUsed="0"/>
-    <w:lsdException w:name="Dark List Accent 4" w:semiHidden="0" w:uiPriority="70" w:unhideWhenUsed="0"/>
-    <w:lsdException w:name="Colorful Shading Accent 4" w:semiHidden="0" w:uiPriority="71" w:unhideWhenUsed="0"/>
-    <w:lsdException w:name="Colorful List Accent 4" w:semiHidden="0" w:uiPriority="72" w:unhideWhenUsed="0"/>
-    <w:lsdException w:name="Colorful Grid Accent 4" w:semiHidden="0" w:uiPriority="73" w:unhideWhenUsed="0"/>
-    <w:lsdException w:name="Light Shading Accent 5" w:semiHidden="0" w:uiPriority="60" w:unhideWhenUsed="0"/>
-    <w:lsdException w:name="Light List Accent 5" w:semiHidden="0" w:uiPriority="61" w:unhideWhenUsed="0"/>
-    <w:lsdException w:name="Light Grid Accent 5" w:semiHidden="0" w:uiPriority="62" w:unhideWhenUsed="0"/>
-    <w:lsdException w:name="Medium Shading 1 Accent 5" w:semiHidden="0" w:uiPriority="63" w:unhideWhenUsed="0"/>
-    <w:lsdException w:name="Medium Shading 2 Accent 5" w:semiHidden="0" w:uiPriority="64" w:unhideWhenUsed="0"/>
-    <w:lsdException w:name="Medium List 1 Accent 5" w:semiHidden="0" w:uiPriority="65" w:unhideWhenUsed="0"/>
-    <w:lsdException w:name="Medium List 2 Accent 5" w:semiHidden="0" w:uiPriority="66" w:unhideWhenUsed="0"/>
-    <w:lsdException w:name="Medium Grid 1 Accent 5" w:semiHidden="0" w:uiPriority="67" w:unhideWhenUsed="0"/>
-    <w:lsdException w:name="Medium Grid 2 Accent 5" w:semiHidden="0" w:uiPriority="68" w:unhideWhenUsed="0"/>
-    <w:lsdException w:name="Medium Grid 3 Accent 5" w:semiHidden="0" w:uiPriority="69" w:unhideWhenUsed="0"/>
-    <w:lsdException w:name="Dark List Accent 5" w:semiHidden="0" w:uiPriority="70" w:unhideWhenUsed="0"/>
-    <w:lsdException w:name="Colorful Shading Accent 5" w:semiHidden="0" w:uiPriority="71" w:unhideWhenUsed="0"/>
-    <w:lsdException w:name="Colorful List Accent 5" w:semiHidden="0" w:uiPriority="72" w:unhideWhenUsed="0"/>
-    <w:lsdException w:name="Colorful Grid Accent 5" w:semiHidden="0" w:uiPriority="73" w:unhideWhenUsed="0"/>
-    <w:lsdException w:name="Light Shading Accent 6" w:semiHidden="0" w:uiPriority="60" w:unhideWhenUsed="0"/>
-    <w:lsdException w:name="Light List Accent 6" w:semiHidden="0" w:uiPriority="61" w:unhideWhenUsed="0"/>
-    <w:lsdException w:name="Light Grid Accent 6" w:semiHidden="0" w:uiPriority="62" w:unhideWhenUsed="0"/>
-    <w:lsdException w:name="Medium Shading 1 Accent 6" w:semiHidden="0" w:uiPriority="63" w:unhideWhenUsed="0"/>
-    <w:lsdException w:name="Medium Shading 2 Accent 6" w:semiHidden="0" w:uiPriority="64" w:unhideWhenUsed="0"/>
-    <w:lsdException w:name="Medium List 1 Accent 6" w:semiHidden="0" w:uiPriority="65" w:unhideWhenUsed="0"/>
-    <w:lsdException w:name="Medium List 2 Accent 6" w:semiHidden="0" w:uiPriority="66" w:unhideWhenUsed="0"/>
-    <w:lsdException w:name="Medium Grid 1 Accent 6" w:semiHidden="0" w:uiPriority="67" w:unhideWhenUsed="0"/>
-    <w:lsdException w:name="Medium Grid 2 Accent 6" w:semiHidden="0" w:uiPriority="68" w:unhideWhenUsed="0"/>
-    <w:lsdException w:name="Medium Grid 3 Accent 6" w:semiHidden="0" w:uiPriority="69" w:unhideWhenUsed="0"/>
-    <w:lsdException w:name="Dark List Accent 6" w:semiHidden="0" w:uiPriority="70" w:unhideWhenUsed="0"/>
-    <w:lsdException w:name="Colorful Shading Accent 6" w:semiHidden="0" w:uiPriority="71" w:unhideWhenUsed="0"/>
-    <w:lsdException w:name="Colorful List Accent 6" w:semiHidden="0" w:uiPriority="72" w:unhideWhenUsed="0"/>
-    <w:lsdException w:name="Colorful Grid Accent 6" w:semiHidden="0" w:uiPriority="73" w:unhideWhenUsed="0"/>
-    <w:lsdException w:name="Subtle Emphasis" w:semiHidden="0" w:uiPriority="19" w:unhideWhenUsed="0" w:qFormat="1"/>
-    <w:lsdException w:name="Intense Emphasis" w:semiHidden="0" w:uiPriority="21" w:unhideWhenUsed="0" w:qFormat="1"/>
-    <w:lsdException w:name="Subtle Reference" w:semiHidden="0" w:uiPriority="31" w:unhideWhenUsed="0" w:qFormat="1"/>
-    <w:lsdException w:name="Intense Reference" w:semiHidden="0" w:uiPriority="32" w:unhideWhenUsed="0" w:qFormat="1"/>
-    <w:lsdException w:name="Book Title" w:semiHidden="0" w:uiPriority="33" w:unhideWhenUsed="0" w:qFormat="1"/>
-    <w:lsdException w:name="Bibliography" w:uiPriority="37"/>
-    <w:lsdException w:name="TOC Heading" w:uiPriority="39" w:qFormat="1"/>
+  <w:latentStyles w:defLockedState="0" w:defUIPriority="99" w:defSemiHidden="0" w:defUnhideWhenUsed="0" w:defQFormat="0" w:count="375">
+    <w:lsdException w:name="Normal" w:uiPriority="0" w:qFormat="1"/>
+    <w:lsdException w:name="heading 1" w:uiPriority="9" w:qFormat="1"/>
+    <w:lsdException w:name="heading 2" w:uiPriority="0" w:qFormat="1"/>
+    <w:lsdException w:name="heading 3" w:uiPriority="9" w:qFormat="1"/>
+    <w:lsdException w:name="heading 4" w:uiPriority="9" w:qFormat="1"/>
+    <w:lsdException w:name="heading 5" w:semiHidden="1" w:uiPriority="9" w:unhideWhenUsed="1" w:qFormat="1"/>
+    <w:lsdException w:name="heading 6" w:semiHidden="1" w:uiPriority="9" w:unhideWhenUsed="1" w:qFormat="1"/>
+    <w:lsdException w:name="heading 7" w:semiHidden="1" w:uiPriority="9" w:unhideWhenUsed="1" w:qFormat="1"/>
+    <w:lsdException w:name="heading 8" w:semiHidden="1" w:uiPriority="9" w:unhideWhenUsed="1" w:qFormat="1"/>
+    <w:lsdException w:name="heading 9" w:semiHidden="1" w:uiPriority="9" w:unhideWhenUsed="1" w:qFormat="1"/>
+    <w:lsdException w:name="index 1" w:semiHidden="1" w:unhideWhenUsed="1"/>
+    <w:lsdException w:name="index 2" w:semiHidden="1" w:unhideWhenUsed="1"/>
+    <w:lsdException w:name="index 3" w:semiHidden="1" w:unhideWhenUsed="1"/>
+    <w:lsdException w:name="index 4" w:semiHidden="1" w:unhideWhenUsed="1"/>
+    <w:lsdException w:name="index 5" w:semiHidden="1" w:unhideWhenUsed="1"/>
+    <w:lsdException w:name="index 6" w:semiHidden="1" w:unhideWhenUsed="1"/>
+    <w:lsdException w:name="index 7" w:semiHidden="1" w:unhideWhenUsed="1"/>
+    <w:lsdException w:name="index 8" w:semiHidden="1" w:unhideWhenUsed="1"/>
+    <w:lsdException w:name="index 9" w:semiHidden="1" w:unhideWhenUsed="1"/>
+    <w:lsdException w:name="toc 1" w:semiHidden="1" w:uiPriority="39" w:unhideWhenUsed="1"/>
+    <w:lsdException w:name="toc 2" w:semiHidden="1" w:uiPriority="39" w:unhideWhenUsed="1"/>
+    <w:lsdException w:name="toc 3" w:semiHidden="1" w:uiPriority="39" w:unhideWhenUsed="1"/>
+    <w:lsdException w:name="toc 4" w:semiHidden="1" w:uiPriority="39" w:unhideWhenUsed="1"/>
+    <w:lsdException w:name="toc 5" w:semiHidden="1" w:uiPriority="39" w:unhideWhenUsed="1"/>
+    <w:lsdException w:name="toc 6" w:semiHidden="1" w:uiPriority="39" w:unhideWhenUsed="1"/>
+    <w:lsdException w:name="toc 7" w:semiHidden="1" w:uiPriority="39" w:unhideWhenUsed="1"/>
+    <w:lsdException w:name="toc 8" w:semiHidden="1" w:uiPriority="39" w:unhideWhenUsed="1"/>
+    <w:lsdException w:name="toc 9" w:semiHidden="1" w:uiPriority="39" w:unhideWhenUsed="1"/>
+    <w:lsdException w:name="Normal Indent" w:semiHidden="1" w:unhideWhenUsed="1"/>
+    <w:lsdException w:name="footnote text" w:semiHidden="1" w:uiPriority="0" w:unhideWhenUsed="1"/>
+    <w:lsdException w:name="annotation text" w:semiHidden="1" w:unhideWhenUsed="1"/>
+    <w:lsdException w:name="header" w:semiHidden="1" w:unhideWhenUsed="1"/>
+    <w:lsdException w:name="footer" w:semiHidden="1" w:unhideWhenUsed="1"/>
+    <w:lsdException w:name="index heading" w:semiHidden="1" w:unhideWhenUsed="1"/>
+    <w:lsdException w:name="caption" w:semiHidden="1" w:uiPriority="35" w:unhideWhenUsed="1" w:qFormat="1"/>
+    <w:lsdException w:name="table of figures" w:semiHidden="1" w:unhideWhenUsed="1"/>
+    <w:lsdException w:name="envelope address" w:semiHidden="1" w:unhideWhenUsed="1"/>
+    <w:lsdException w:name="envelope return" w:semiHidden="1" w:unhideWhenUsed="1"/>
+    <w:lsdException w:name="footnote reference" w:semiHidden="1" w:unhideWhenUsed="1"/>
+    <w:lsdException w:name="annotation reference" w:semiHidden="1" w:unhideWhenUsed="1"/>
+    <w:lsdException w:name="line number" w:semiHidden="1" w:unhideWhenUsed="1"/>
+    <w:lsdException w:name="page number" w:semiHidden="1" w:unhideWhenUsed="1"/>
+    <w:lsdException w:name="endnote reference" w:semiHidden="1" w:unhideWhenUsed="1"/>
+    <w:lsdException w:name="endnote text" w:semiHidden="1" w:unhideWhenUsed="1"/>
+    <w:lsdException w:name="table of authorities" w:semiHidden="1" w:unhideWhenUsed="1"/>
+    <w:lsdException w:name="macro" w:semiHidden="1" w:unhideWhenUsed="1"/>
+    <w:lsdException w:name="toa heading" w:semiHidden="1" w:unhideWhenUsed="1"/>
+    <w:lsdException w:name="List" w:semiHidden="1" w:unhideWhenUsed="1"/>
+    <w:lsdException w:name="List Bullet" w:semiHidden="1" w:unhideWhenUsed="1"/>
+    <w:lsdException w:name="List Number" w:semiHidden="1" w:unhideWhenUsed="1"/>
+    <w:lsdException w:name="List 2" w:semiHidden="1" w:unhideWhenUsed="1"/>
+    <w:lsdException w:name="List 3" w:semiHidden="1" w:unhideWhenUsed="1"/>
+    <w:lsdException w:name="List 4" w:semiHidden="1" w:unhideWhenUsed="1"/>
+    <w:lsdException w:name="List 5" w:semiHidden="1" w:unhideWhenUsed="1"/>
+    <w:lsdException w:name="List Bullet 2" w:semiHidden="1" w:unhideWhenUsed="1"/>
+    <w:lsdException w:name="List Bullet 3" w:semiHidden="1" w:unhideWhenUsed="1"/>
+    <w:lsdException w:name="List Bullet 4" w:semiHidden="1" w:unhideWhenUsed="1"/>
+    <w:lsdException w:name="List Bullet 5" w:semiHidden="1" w:unhideWhenUsed="1"/>
+    <w:lsdException w:name="List Number 2" w:semiHidden="1" w:unhideWhenUsed="1"/>
+    <w:lsdException w:name="List Number 3" w:semiHidden="1" w:unhideWhenUsed="1"/>
+    <w:lsdException w:name="List Number 4" w:semiHidden="1" w:unhideWhenUsed="1"/>
+    <w:lsdException w:name="List Number 5" w:semiHidden="1" w:unhideWhenUsed="1"/>
+    <w:lsdException w:name="Title" w:uiPriority="10" w:qFormat="1"/>
+    <w:lsdException w:name="Closing" w:semiHidden="1" w:unhideWhenUsed="1"/>
+    <w:lsdException w:name="Signature" w:semiHidden="1" w:unhideWhenUsed="1"/>
+    <w:lsdException w:name="Default Paragraph Font" w:semiHidden="1" w:uiPriority="1" w:unhideWhenUsed="1"/>
+    <w:lsdException w:name="Body Text" w:semiHidden="1" w:unhideWhenUsed="1"/>
+    <w:lsdException w:name="Body Text Indent" w:semiHidden="1" w:unhideWhenUsed="1"/>
+    <w:lsdException w:name="List Continue" w:semiHidden="1" w:unhideWhenUsed="1"/>
+    <w:lsdException w:name="List Continue 2" w:semiHidden="1" w:unhideWhenUsed="1"/>
+    <w:lsdException w:name="List Continue 3" w:semiHidden="1" w:unhideWhenUsed="1"/>
+    <w:lsdException w:name="List Continue 4" w:semiHidden="1" w:unhideWhenUsed="1"/>
+    <w:lsdException w:name="List Continue 5" w:semiHidden="1" w:unhideWhenUsed="1"/>
+    <w:lsdException w:name="Message Header" w:semiHidden="1" w:unhideWhenUsed="1"/>
+    <w:lsdException w:name="Subtitle" w:uiPriority="11" w:qFormat="1"/>
+    <w:lsdException w:name="Salutation" w:semiHidden="1" w:unhideWhenUsed="1"/>
+    <w:lsdException w:name="Date" w:semiHidden="1" w:unhideWhenUsed="1"/>
+    <w:lsdException w:name="Body Text First Indent" w:semiHidden="1" w:unhideWhenUsed="1"/>
+    <w:lsdException w:name="Body Text First Indent 2" w:semiHidden="1" w:unhideWhenUsed="1"/>
+    <w:lsdException w:name="Note Heading" w:semiHidden="1" w:unhideWhenUsed="1"/>
+    <w:lsdException w:name="Body Text 2" w:semiHidden="1" w:unhideWhenUsed="1"/>
+    <w:lsdException w:name="Body Text 3" w:semiHidden="1" w:unhideWhenUsed="1"/>
+    <w:lsdException w:name="Body Text Indent 2" w:semiHidden="1" w:unhideWhenUsed="1"/>
+    <w:lsdException w:name="Body Text Indent 3" w:semiHidden="1" w:unhideWhenUsed="1"/>
+    <w:lsdException w:name="Block Text" w:semiHidden="1" w:unhideWhenUsed="1"/>
+    <w:lsdException w:name="Hyperlink" w:semiHidden="1" w:uiPriority="0" w:unhideWhenUsed="1"/>
+    <w:lsdException w:name="FollowedHyperlink" w:semiHidden="1" w:unhideWhenUsed="1"/>
+    <w:lsdException w:name="Strong" w:uiPriority="22" w:qFormat="1"/>
+    <w:lsdException w:name="Emphasis" w:uiPriority="20" w:qFormat="1"/>
+    <w:lsdException w:name="Document Map" w:semiHidden="1" w:unhideWhenUsed="1"/>
+    <w:lsdException w:name="Plain Text" w:semiHidden="1" w:unhideWhenUsed="1"/>
+    <w:lsdException w:name="E-mail Signature" w:semiHidden="1" w:unhideWhenUsed="1"/>
+    <w:lsdException w:name="HTML Top of Form" w:semiHidden="1" w:unhideWhenUsed="1"/>
+    <w:lsdException w:name="HTML Bottom of Form" w:semiHidden="1" w:unhideWhenUsed="1"/>
+    <w:lsdException w:name="Normal (Web)" w:semiHidden="1" w:unhideWhenUsed="1"/>
+    <w:lsdException w:name="HTML Acronym" w:semiHidden="1" w:unhideWhenUsed="1"/>
+    <w:lsdException w:name="HTML Address" w:semiHidden="1" w:unhideWhenUsed="1"/>
+    <w:lsdException w:name="HTML Cite" w:semiHidden="1" w:unhideWhenUsed="1"/>
+    <w:lsdException w:name="HTML Code" w:semiHidden="1" w:unhideWhenUsed="1"/>
+    <w:lsdException w:name="HTML Definition" w:semiHidden="1" w:unhideWhenUsed="1"/>
+    <w:lsdException w:name="HTML Keyboard" w:semiHidden="1" w:unhideWhenUsed="1"/>
+    <w:lsdException w:name="HTML Preformatted" w:semiHidden="1" w:unhideWhenUsed="1"/>
+    <w:lsdException w:name="HTML Sample" w:semiHidden="1" w:unhideWhenUsed="1"/>
+    <w:lsdException w:name="HTML Typewriter" w:semiHidden="1" w:unhideWhenUsed="1"/>
+    <w:lsdException w:name="HTML Variable" w:semiHidden="1" w:unhideWhenUsed="1"/>
+    <w:lsdException w:name="Normal Table" w:semiHidden="1" w:unhideWhenUsed="1"/>
+    <w:lsdException w:name="annotation subject" w:semiHidden="1" w:unhideWhenUsed="1"/>
+    <w:lsdException w:name="No List" w:semiHidden="1" w:unhideWhenUsed="1"/>
+    <w:lsdException w:name="Outline List 1" w:semiHidden="1" w:unhideWhenUsed="1"/>
+    <w:lsdException w:name="Outline List 2" w:semiHidden="1" w:unhideWhenUsed="1"/>
+    <w:lsdException w:name="Outline List 3" w:semiHidden="1" w:unhideWhenUsed="1"/>
+    <w:lsdException w:name="Table Simple 1" w:semiHidden="1" w:unhideWhenUsed="1"/>
+    <w:lsdException w:name="Table Simple 2" w:semiHidden="1" w:unhideWhenUsed="1"/>
+    <w:lsdException w:name="Table Simple 3" w:semiHidden="1" w:unhideWhenUsed="1"/>
+    <w:lsdException w:name="Table Classic 1" w:semiHidden="1" w:unhideWhenUsed="1"/>
+    <w:lsdException w:name="Table Classic 2" w:semiHidden="1" w:unhideWhenUsed="1"/>
+    <w:lsdException w:name="Table Classic 3" w:semiHidden="1" w:unhideWhenUsed="1"/>
+    <w:lsdException w:name="Table Classic 4" w:semiHidden="1" w:unhideWhenUsed="1"/>
+    <w:lsdException w:name="Table Colorful 1" w:semiHidden="1" w:unhideWhenUsed="1"/>
+    <w:lsdException w:name="Table Colorful 2" w:semiHidden="1" w:unhideWhenUsed="1"/>
+    <w:lsdException w:name="Table Colorful 3" w:semiHidden="1" w:unhideWhenUsed="1"/>
+    <w:lsdException w:name="Table Columns 1" w:semiHidden="1" w:unhideWhenUsed="1"/>
+    <w:lsdException w:name="Table Columns 2" w:semiHidden="1" w:unhideWhenUsed="1"/>
+    <w:lsdException w:name="Table Columns 3" w:semiHidden="1" w:unhideWhenUsed="1"/>
+    <w:lsdException w:name="Table Columns 4" w:semiHidden="1" w:unhideWhenUsed="1"/>
+    <w:lsdException w:name="Table Columns 5" w:semiHidden="1" w:unhideWhenUsed="1"/>
+    <w:lsdException w:name="Table Grid 1" w:semiHidden="1" w:unhideWhenUsed="1"/>
+    <w:lsdException w:name="Table Grid 2" w:semiHidden="1" w:unhideWhenUsed="1"/>
+    <w:lsdException w:name="Table Grid 3" w:semiHidden="1" w:unhideWhenUsed="1"/>
+    <w:lsdException w:name="Table Grid 4" w:semiHidden="1" w:unhideWhenUsed="1"/>
+    <w:lsdException w:name="Table Grid 5" w:semiHidden="1" w:unhideWhenUsed="1"/>
+    <w:lsdException w:name="Table Grid 6" w:semiHidden="1" w:unhideWhenUsed="1"/>
+    <w:lsdException w:name="Table Grid 7" w:semiHidden="1" w:unhideWhenUsed="1"/>
+    <w:lsdException w:name="Table Grid 8" w:semiHidden="1" w:unhideWhenUsed="1"/>
+    <w:lsdException w:name="Table List 1" w:semiHidden="1" w:unhideWhenUsed="1"/>
+    <w:lsdException w:name="Table List 2" w:semiHidden="1" w:unhideWhenUsed="1"/>
+    <w:lsdException w:name="Table List 3" w:semiHidden="1" w:unhideWhenUsed="1"/>
+    <w:lsdException w:name="Table List 4" w:semiHidden="1" w:unhideWhenUsed="1"/>
+    <w:lsdException w:name="Table List 5" w:semiHidden="1" w:unhideWhenUsed="1"/>
+    <w:lsdException w:name="Table List 6" w:semiHidden="1" w:unhideWhenUsed="1"/>
+    <w:lsdException w:name="Table List 7" w:semiHidden="1" w:unhideWhenUsed="1"/>
+    <w:lsdException w:name="Table List 8" w:semiHidden="1" w:unhideWhenUsed="1"/>
+    <w:lsdException w:name="Table 3D effects 1" w:semiHidden="1" w:unhideWhenUsed="1"/>
+    <w:lsdException w:name="Table 3D effects 2" w:semiHidden="1" w:unhideWhenUsed="1"/>
+    <w:lsdException w:name="Table 3D effects 3" w:semiHidden="1" w:unhideWhenUsed="1"/>
+    <w:lsdException w:name="Table Contemporary" w:semiHidden="1" w:unhideWhenUsed="1"/>
+    <w:lsdException w:name="Table Elegant" w:semiHidden="1" w:unhideWhenUsed="1"/>
+    <w:lsdException w:name="Table Professional" w:semiHidden="1" w:unhideWhenUsed="1"/>
+    <w:lsdException w:name="Table Subtle 1" w:semiHidden="1" w:unhideWhenUsed="1"/>
+    <w:lsdException w:name="Table Subtle 2" w:semiHidden="1" w:unhideWhenUsed="1"/>
+    <w:lsdException w:name="Table Web 1" w:semiHidden="1" w:unhideWhenUsed="1"/>
+    <w:lsdException w:name="Table Web 2" w:semiHidden="1" w:unhideWhenUsed="1"/>
+    <w:lsdException w:name="Table Web 3" w:semiHidden="1" w:unhideWhenUsed="1"/>
+    <w:lsdException w:name="Balloon Text" w:semiHidden="1" w:unhideWhenUsed="1"/>
+    <w:lsdException w:name="Table Grid" w:semiHidden="1" w:uiPriority="59" w:unhideWhenUsed="1"/>
+    <w:lsdException w:name="Table Theme" w:semiHidden="1" w:unhideWhenUsed="1"/>
+    <w:lsdException w:name="Placeholder Text" w:semiHidden="1"/>
+    <w:lsdException w:name="No Spacing" w:uiPriority="1" w:qFormat="1"/>
+    <w:lsdException w:name="Light Shading" w:uiPriority="60"/>
+    <w:lsdException w:name="Light List" w:uiPriority="61"/>
+    <w:lsdException w:name="Light Grid" w:uiPriority="62"/>
+    <w:lsdException w:name="Medium Shading 1" w:uiPriority="63"/>
+    <w:lsdException w:name="Medium Shading 2" w:uiPriority="64"/>
+    <w:lsdException w:name="Medium List 1" w:uiPriority="65"/>
+    <w:lsdException w:name="Medium List 2" w:uiPriority="66"/>
+    <w:lsdException w:name="Medium Grid 1" w:uiPriority="67"/>
+    <w:lsdException w:name="Medium Grid 2" w:uiPriority="68"/>
+    <w:lsdException w:name="Medium Grid 3" w:uiPriority="69"/>
+    <w:lsdException w:name="Dark List" w:uiPriority="70"/>
+    <w:lsdException w:name="Colorful Shading" w:uiPriority="71"/>
+    <w:lsdException w:name="Colorful List" w:uiPriority="72"/>
+    <w:lsdException w:name="Colorful Grid" w:uiPriority="73"/>
+    <w:lsdException w:name="Light Shading Accent 1" w:uiPriority="60"/>
+    <w:lsdException w:name="Light List Accent 1" w:uiPriority="61"/>
+    <w:lsdException w:name="Light Grid Accent 1" w:uiPriority="62"/>
+    <w:lsdException w:name="Medium Shading 1 Accent 1" w:uiPriority="63"/>
+    <w:lsdException w:name="Medium Shading 2 Accent 1" w:uiPriority="64"/>
+    <w:lsdException w:name="Medium List 1 Accent 1" w:uiPriority="65"/>
+    <w:lsdException w:name="Revision" w:semiHidden="1"/>
+    <w:lsdException w:name="List Paragraph" w:uiPriority="34" w:qFormat="1"/>
+    <w:lsdException w:name="Quote" w:uiPriority="29" w:qFormat="1"/>
+    <w:lsdException w:name="Intense Quote" w:uiPriority="30" w:qFormat="1"/>
+    <w:lsdException w:name="Medium List 2 Accent 1" w:uiPriority="66"/>
+    <w:lsdException w:name="Medium Grid 1 Accent 1" w:uiPriority="67"/>
+    <w:lsdException w:name="Medium Grid 2 Accent 1" w:uiPriority="68"/>
+    <w:lsdException w:name="Medium Grid 3 Accent 1" w:uiPriority="69"/>
+    <w:lsdException w:name="Dark List Accent 1" w:uiPriority="70"/>
+    <w:lsdException w:name="Colorful Shading Accent 1" w:uiPriority="71"/>
+    <w:lsdException w:name="Colorful List Accent 1" w:uiPriority="72"/>
+    <w:lsdException w:name="Colorful Grid Accent 1" w:uiPriority="73"/>
+    <w:lsdException w:name="Light Shading Accent 2" w:uiPriority="60"/>
+    <w:lsdException w:name="Light List Accent 2" w:uiPriority="61"/>
+    <w:lsdException w:name="Light Grid Accent 2" w:uiPriority="62"/>
+    <w:lsdException w:name="Medium Shading 1 Accent 2" w:uiPriority="63"/>
+    <w:lsdException w:name="Medium Shading 2 Accent 2" w:uiPriority="64"/>
+    <w:lsdException w:name="Medium List 1 Accent 2" w:uiPriority="65"/>
+    <w:lsdException w:name="Medium List 2 Accent 2" w:uiPriority="66"/>
+    <w:lsdException w:name="Medium Grid 1 Accent 2" w:uiPriority="67"/>
+    <w:lsdException w:name="Medium Grid 2 Accent 2" w:uiPriority="68"/>
+    <w:lsdException w:name="Medium Grid 3 Accent 2" w:uiPriority="69"/>
+    <w:lsdException w:name="Dark List Accent 2" w:uiPriority="70"/>
+    <w:lsdException w:name="Colorful Shading Accent 2" w:uiPriority="71"/>
+    <w:lsdException w:name="Colorful List Accent 2" w:uiPriority="72"/>
+    <w:lsdException w:name="Colorful Grid Accent 2" w:uiPriority="73"/>
+    <w:lsdException w:name="Light Shading Accent 3" w:uiPriority="60"/>
+    <w:lsdException w:name="Light List Accent 3" w:uiPriority="61"/>
+    <w:lsdException w:name="Light Grid Accent 3" w:uiPriority="62"/>
+    <w:lsdException w:name="Medium Shading 1 Accent 3" w:uiPriority="63"/>
+    <w:lsdException w:name="Medium Shading 2 Accent 3" w:uiPriority="64"/>
+    <w:lsdException w:name="Medium List 1 Accent 3" w:uiPriority="65"/>
+    <w:lsdException w:name="Medium List 2 Accent 3" w:uiPriority="66"/>
+    <w:lsdException w:name="Medium Grid 1 Accent 3" w:uiPriority="67"/>
+    <w:lsdException w:name="Medium Grid 2 Accent 3" w:uiPriority="68"/>
+    <w:lsdException w:name="Medium Grid 3 Accent 3" w:uiPriority="69"/>
+    <w:lsdException w:name="Dark List Accent 3" w:uiPriority="70"/>
+    <w:lsdException w:name="Colorful Shading Accent 3" w:uiPriority="71"/>
+    <w:lsdException w:name="Colorful List Accent 3" w:uiPriority="72"/>
+    <w:lsdException w:name="Colorful Grid Accent 3" w:uiPriority="73"/>
+    <w:lsdException w:name="Light Shading Accent 4" w:uiPriority="60"/>
+    <w:lsdException w:name="Light List Accent 4" w:uiPriority="61"/>
+    <w:lsdException w:name="Light Grid Accent 4" w:uiPriority="62"/>
+    <w:lsdException w:name="Medium Shading 1 Accent 4" w:uiPriority="63"/>
+    <w:lsdException w:name="Medium Shading 2 Accent 4" w:uiPriority="64"/>
+    <w:lsdException w:name="Medium List 1 Accent 4" w:uiPriority="65"/>
+    <w:lsdException w:name="Medium List 2 Accent 4" w:uiPriority="66"/>
+    <w:lsdException w:name="Medium Grid 1 Accent 4" w:uiPriority="67"/>
+    <w:lsdException w:name="Medium Grid 2 Accent 4" w:uiPriority="68"/>
+    <w:lsdException w:name="Medium Grid 3 Accent 4" w:uiPriority="69"/>
+    <w:lsdException w:name="Dark List Accent 4" w:uiPriority="70"/>
+    <w:lsdException w:name="Colorful Shading Accent 4" w:uiPriority="71"/>
+    <w:lsdException w:name="Colorful List Accent 4" w:uiPriority="72"/>
+    <w:lsdException w:name="Colorful Grid Accent 4" w:uiPriority="73"/>
+    <w:lsdException w:name="Light Shading Accent 5" w:uiPriority="60"/>
+    <w:lsdException w:name="Light List Accent 5" w:uiPriority="61"/>
+    <w:lsdException w:name="Light Grid Accent 5" w:uiPriority="62"/>
+    <w:lsdException w:name="Medium Shading 1 Accent 5" w:uiPriority="63"/>
+    <w:lsdException w:name="Medium Shading 2 Accent 5" w:uiPriority="64"/>
+    <w:lsdException w:name="Medium List 1 Accent 5" w:uiPriority="65"/>
+    <w:lsdException w:name="Medium List 2 Accent 5" w:uiPriority="66"/>
+    <w:lsdException w:name="Medium Grid 1 Accent 5" w:uiPriority="67"/>
+    <w:lsdException w:name="Medium Grid 2 Accent 5" w:uiPriority="68"/>
+    <w:lsdException w:name="Medium Grid 3 Accent 5" w:uiPriority="69"/>
+    <w:lsdException w:name="Dark List Accent 5" w:uiPriority="70"/>
+    <w:lsdException w:name="Colorful Shading Accent 5" w:uiPriority="71"/>
+    <w:lsdException w:name="Colorful List Accent 5" w:uiPriority="72"/>
+    <w:lsdException w:name="Colorful Grid Accent 5" w:uiPriority="73"/>
+    <w:lsdException w:name="Light Shading Accent 6" w:uiPriority="60"/>
+    <w:lsdException w:name="Light List Accent 6" w:uiPriority="61"/>
+    <w:lsdException w:name="Light Grid Accent 6" w:uiPriority="62"/>
+    <w:lsdException w:name="Medium Shading 1 Accent 6" w:uiPriority="63"/>
+    <w:lsdException w:name="Medium Shading 2 Accent 6" w:uiPriority="64"/>
+    <w:lsdException w:name="Medium List 1 Accent 6" w:uiPriority="65"/>
+    <w:lsdException w:name="Medium List 2 Accent 6" w:uiPriority="66"/>
+    <w:lsdException w:name="Medium Grid 1 Accent 6" w:uiPriority="67"/>
+    <w:lsdException w:name="Medium Grid 2 Accent 6" w:uiPriority="68"/>
+    <w:lsdException w:name="Medium Grid 3 Accent 6" w:uiPriority="69"/>
+    <w:lsdException w:name="Dark List Accent 6" w:uiPriority="70"/>
+    <w:lsdException w:name="Colorful Shading Accent 6" w:uiPriority="71"/>
+    <w:lsdException w:name="Colorful List Accent 6" w:uiPriority="72"/>
+    <w:lsdException w:name="Colorful Grid Accent 6" w:uiPriority="73"/>
+    <w:lsdException w:name="Subtle Emphasis" w:uiPriority="19" w:qFormat="1"/>
+    <w:lsdException w:name="Intense Emphasis" w:uiPriority="21" w:qFormat="1"/>
+    <w:lsdException w:name="Subtle Reference" w:uiPriority="31" w:qFormat="1"/>
+    <w:lsdException w:name="Intense Reference" w:uiPriority="32" w:qFormat="1"/>
+    <w:lsdException w:name="Book Title" w:uiPriority="33" w:qFormat="1"/>
+    <w:lsdException w:name="Bibliography" w:semiHidden="1" w:uiPriority="37" w:unhideWhenUsed="1"/>
+    <w:lsdException w:name="TOC Heading" w:semiHidden="1" w:uiPriority="39" w:unhideWhenUsed="1" w:qFormat="1"/>
+    <w:lsdException w:name="Plain Table 1" w:uiPriority="41"/>
+    <w:lsdException w:name="Plain Table 2" w:uiPriority="42"/>
+    <w:lsdException w:name="Plain Table 3" w:uiPriority="43"/>
+    <w:lsdException w:name="Plain Table 4" w:uiPriority="44"/>
+    <w:lsdException w:name="Plain Table 5" w:uiPriority="45"/>
+    <w:lsdException w:name="Grid Table Light" w:uiPriority="40"/>
+    <w:lsdException w:name="Grid Table 1 Light" w:uiPriority="46"/>
+    <w:lsdException w:name="Grid Table 2" w:uiPriority="47"/>
+    <w:lsdException w:name="Grid Table 3" w:uiPriority="48"/>
+    <w:lsdException w:name="Grid Table 4" w:uiPriority="49"/>
+    <w:lsdException w:name="Grid Table 5 Dark" w:uiPriority="50"/>
+    <w:lsdException w:name="Grid Table 6 Colorful" w:uiPriority="51"/>
+    <w:lsdException w:name="Grid Table 7 Colorful" w:uiPriority="52"/>
+    <w:lsdException w:name="Grid Table 1 Light Accent 1" w:uiPriority="46"/>
+    <w:lsdException w:name="Grid Table 2 Accent 1" w:uiPriority="47"/>
+    <w:lsdException w:name="Grid Table 3 Accent 1" w:uiPriority="48"/>
+    <w:lsdException w:name="Grid Table 4 Accent 1" w:uiPriority="49"/>
+    <w:lsdException w:name="Grid Table 5 Dark Accent 1" w:uiPriority="50"/>
+    <w:lsdException w:name="Grid Table 6 Colorful Accent 1" w:uiPriority="51"/>
+    <w:lsdException w:name="Grid Table 7 Colorful Accent 1" w:uiPriority="52"/>
+    <w:lsdException w:name="Grid Table 1 Light Accent 2" w:uiPriority="46"/>
+    <w:lsdException w:name="Grid Table 2 Accent 2" w:uiPriority="47"/>
+    <w:lsdException w:name="Grid Table 3 Accent 2" w:uiPriority="48"/>
+    <w:lsdException w:name="Grid Table 4 Accent 2" w:uiPriority="49"/>
+    <w:lsdException w:name="Grid Table 5 Dark Accent 2" w:uiPriority="50"/>
+    <w:lsdException w:name="Grid Table 6 Colorful Accent 2" w:uiPriority="51"/>
+    <w:lsdException w:name="Grid Table 7 Colorful Accent 2" w:uiPriority="52"/>
+    <w:lsdException w:name="Grid Table 1 Light Accent 3" w:uiPriority="46"/>
+    <w:lsdException w:name="Grid Table 2 Accent 3" w:uiPriority="47"/>
+    <w:lsdException w:name="Grid Table 3 Accent 3" w:uiPriority="48"/>
+    <w:lsdException w:name="Grid Table 4 Accent 3" w:uiPriority="49"/>
+    <w:lsdException w:name="Grid Table 5 Dark Accent 3" w:uiPriority="50"/>
+    <w:lsdException w:name="Grid Table 6 Colorful Accent 3" w:uiPriority="51"/>
+    <w:lsdException w:name="Grid Table 7 Colorful Accent 3" w:uiPriority="52"/>
+    <w:lsdException w:name="Grid Table 1 Light Accent 4" w:uiPriority="46"/>
+    <w:lsdException w:name="Grid Table 2 Accent 4" w:uiPriority="47"/>
+    <w:lsdException w:name="Grid Table 3 Accent 4" w:uiPriority="48"/>
+    <w:lsdException w:name="Grid Table 4 Accent 4" w:uiPriority="49"/>
+    <w:lsdException w:name="Grid Table 5 Dark Accent 4" w:uiPriority="50"/>
+    <w:lsdException w:name="Grid Table 6 Colorful Accent 4" w:uiPriority="51"/>
+    <w:lsdException w:name="Grid Table 7 Colorful Accent 4" w:uiPriority="52"/>
+    <w:lsdException w:name="Grid Table 1 Light Accent 5" w:uiPriority="46"/>
+    <w:lsdException w:name="Grid Table 2 Accent 5" w:uiPriority="47"/>
+    <w:lsdException w:name="Grid Table 3 Accent 5" w:uiPriority="48"/>
+    <w:lsdException w:name="Grid Table 4 Accent 5" w:uiPriority="49"/>
+    <w:lsdException w:name="Grid Table 5 Dark Accent 5" w:uiPriority="50"/>
+    <w:lsdException w:name="Grid Table 6 Colorful Accent 5" w:uiPriority="51"/>
+    <w:lsdException w:name="Grid Table 7 Colorful Accent 5" w:uiPriority="52"/>
+    <w:lsdException w:name="Grid Table 1 Light Accent 6" w:uiPriority="46"/>
+    <w:lsdException w:name="Grid Table 2 Accent 6" w:uiPriority="47"/>
+    <w:lsdException w:name="Grid Table 3 Accent 6" w:uiPriority="48"/>
+    <w:lsdException w:name="Grid Table 4 Accent 6" w:uiPriority="49"/>
+    <w:lsdException w:name="Grid Table 5 Dark Accent 6" w:uiPriority="50"/>
+    <w:lsdException w:name="Grid Table 6 Colorful Accent 6" w:uiPriority="51"/>
+    <w:lsdException w:name="Grid Table 7 Colorful Accent 6" w:uiPriority="52"/>
+    <w:lsdException w:name="List Table 1 Light" w:uiPriority="46"/>
+    <w:lsdException w:name="List Table 2" w:uiPriority="47"/>
+    <w:lsdException w:name="List Table 3" w:uiPriority="48"/>
+    <w:lsdException w:name="List Table 4" w:uiPriority="49"/>
+    <w:lsdException w:name="List Table 5 Dark" w:uiPriority="50"/>
+    <w:lsdException w:name="List Table 6 Colorful" w:uiPriority="51"/>
+    <w:lsdException w:name="List Table 7 Colorful" w:uiPriority="52"/>
+    <w:lsdException w:name="List Table 1 Light Accent 1" w:uiPriority="46"/>
+    <w:lsdException w:name="List Table 2 Accent 1" w:uiPriority="47"/>
+    <w:lsdException w:name="List Table 3 Accent 1" w:uiPriority="48"/>
+    <w:lsdException w:name="List Table 4 Accent 1" w:uiPriority="49"/>
+    <w:lsdException w:name="List Table 5 Dark Accent 1" w:uiPriority="50"/>
+    <w:lsdException w:name="List Table 6 Colorful Accent 1" w:uiPriority="51"/>
+    <w:lsdException w:name="List Table 7 Colorful Accent 1" w:uiPriority="52"/>
+    <w:lsdException w:name="List Table 1 Light Accent 2" w:uiPriority="46"/>
+    <w:lsdException w:name="List Table 2 Accent 2" w:uiPriority="47"/>
+    <w:lsdException w:name="List Table 3 Accent 2" w:uiPriority="48"/>
+    <w:lsdException w:name="List Table 4 Accent 2" w:uiPriority="49"/>
+    <w:lsdException w:name="List Table 5 Dark Accent 2" w:uiPriority="50"/>
+    <w:lsdException w:name="List Table 6 Colorful Accent 2" w:uiPriority="51"/>
+    <w:lsdException w:name="List Table 7 Colorful Accent 2" w:uiPriority="52"/>
+    <w:lsdException w:name="List Table 1 Light Accent 3" w:uiPriority="46"/>
+    <w:lsdException w:name="List Table 2 Accent 3" w:uiPriority="47"/>
+    <w:lsdException w:name="List Table 3 Accent 3" w:uiPriority="48"/>
+    <w:lsdException w:name="List Table 4 Accent 3" w:uiPriority="49"/>
+    <w:lsdException w:name="List Table 5 Dark Accent 3" w:uiPriority="50"/>
+    <w:lsdException w:name="List Table 6 Colorful Accent 3" w:uiPriority="51"/>
+    <w:lsdException w:name="List Table 7 Colorful Accent 3" w:uiPriority="52"/>
+    <w:lsdException w:name="List Table 1 Light Accent 4" w:uiPriority="46"/>
+    <w:lsdException w:name="List Table 2 Accent 4" w:uiPriority="47"/>
+    <w:lsdException w:name="List Table 3 Accent 4" w:uiPriority="48"/>
+    <w:lsdException w:name="List Table 4 Accent 4" w:uiPriority="49"/>
+    <w:lsdException w:name="List Table 5 Dark Accent 4" w:uiPriority="50"/>
+    <w:lsdException w:name="List Table 6 Colorful Accent 4" w:uiPriority="51"/>
+    <w:lsdException w:name="List Table 7 Colorful Accent 4" w:uiPriority="52"/>
+    <w:lsdException w:name="List Table 1 Light Accent 5" w:uiPriority="46"/>
+    <w:lsdException w:name="List Table 2 Accent 5" w:uiPriority="47"/>
+    <w:lsdException w:name="List Table 3 Accent 5" w:uiPriority="48"/>
+    <w:lsdException w:name="List Table 4 Accent 5" w:uiPriority="49"/>
+    <w:lsdException w:name="List Table 5 Dark Accent 5" w:uiPriority="50"/>
+    <w:lsdException w:name="List Table 6 Colorful Accent 5" w:uiPriority="51"/>
+    <w:lsdException w:name="List Table 7 Colorful Accent 5" w:uiPriority="52"/>
+    <w:lsdException w:name="List Table 1 Light Accent 6" w:uiPriority="46"/>
+    <w:lsdException w:name="List Table 2 Accent 6" w:uiPriority="47"/>
+    <w:lsdException w:name="List Table 3 Accent 6" w:uiPriority="48"/>
+    <w:lsdException w:name="List Table 4 Accent 6" w:uiPriority="49"/>
+    <w:lsdException w:name="List Table 5 Dark Accent 6" w:uiPriority="50"/>
+    <w:lsdException w:name="List Table 6 Colorful Accent 6" w:uiPriority="51"/>
+    <w:lsdException w:name="List Table 7 Colorful Accent 6" w:uiPriority="52"/>
+    <w:lsdException w:name="Mention" w:semiHidden="1" w:unhideWhenUsed="1"/>
+    <w:lsdException w:name="Smart Hyperlink" w:semiHidden="1" w:unhideWhenUsed="1"/>
+    <w:lsdException w:name="Hashtag" w:semiHidden="1" w:unhideWhenUsed="1"/>
+    <w:lsdException w:name="Unresolved Mention" w:semiHidden="1" w:unhideWhenUsed="1"/>
   </w:latentStyles>
   <w:style w:type="paragraph" w:default="1" w:styleId="a0">
     <w:name w:val="Normal"/>
@@ -26907,10 +25425,10 @@
       <w:vertAlign w:val="superscript"/>
     </w:rPr>
   </w:style>
-  <w:style w:type="paragraph" w:customStyle="1" w:styleId="a7">
-    <w:name w:val="Заголовок"/>
+  <w:style w:type="paragraph" w:customStyle="1" w:styleId="15">
+    <w:name w:val="Заголовок1"/>
     <w:basedOn w:val="a0"/>
-    <w:next w:val="a8"/>
+    <w:next w:val="a7"/>
     <w:pPr>
       <w:keepNext/>
       <w:spacing w:before="240" w:after="120"/>
@@ -26921,21 +25439,21 @@
       <w:szCs w:val="28"/>
     </w:rPr>
   </w:style>
-  <w:style w:type="paragraph" w:styleId="a8">
+  <w:style w:type="paragraph" w:styleId="a7">
     <w:name w:val="Body Text"/>
     <w:basedOn w:val="a0"/>
     <w:pPr>
       <w:spacing w:after="120"/>
     </w:pPr>
   </w:style>
-  <w:style w:type="paragraph" w:styleId="a9">
+  <w:style w:type="paragraph" w:styleId="a8">
     <w:name w:val="List"/>
-    <w:basedOn w:val="a8"/>
+    <w:basedOn w:val="a7"/>
     <w:rPr>
       <w:rFonts w:cs="Mangal"/>
     </w:rPr>
   </w:style>
-  <w:style w:type="paragraph" w:customStyle="1" w:styleId="15">
+  <w:style w:type="paragraph" w:customStyle="1" w:styleId="16">
     <w:name w:val="Название1"/>
     <w:basedOn w:val="a0"/>
     <w:pPr>
@@ -26948,7 +25466,7 @@
       <w:iCs/>
     </w:rPr>
   </w:style>
-  <w:style w:type="paragraph" w:customStyle="1" w:styleId="16">
+  <w:style w:type="paragraph" w:customStyle="1" w:styleId="17">
     <w:name w:val="Указатель1"/>
     <w:basedOn w:val="a0"/>
     <w:pPr>
@@ -26982,7 +25500,7 @@
       <w:b/>
     </w:rPr>
   </w:style>
-  <w:style w:type="paragraph" w:customStyle="1" w:styleId="aa">
+  <w:style w:type="paragraph" w:customStyle="1" w:styleId="a9">
     <w:name w:val="МойСтиль"/>
     <w:basedOn w:val="a0"/>
     <w:pPr>
@@ -27026,7 +25544,7 @@
       <w:szCs w:val="20"/>
     </w:rPr>
   </w:style>
-  <w:style w:type="paragraph" w:styleId="17">
+  <w:style w:type="paragraph" w:styleId="18">
     <w:name w:val="toc 1"/>
     <w:basedOn w:val="a0"/>
     <w:next w:val="a0"/>
@@ -27142,7 +25660,7 @@
       <w:szCs w:val="20"/>
     </w:rPr>
   </w:style>
-  <w:style w:type="paragraph" w:customStyle="1" w:styleId="18">
+  <w:style w:type="paragraph" w:customStyle="1" w:styleId="19">
     <w:name w:val="Заголовок №1"/>
     <w:basedOn w:val="a0"/>
     <w:pPr>
@@ -27155,10 +25673,10 @@
       <w:szCs w:val="20"/>
     </w:rPr>
   </w:style>
-  <w:style w:type="paragraph" w:styleId="ab">
+  <w:style w:type="paragraph" w:styleId="aa">
     <w:name w:val="footnote text"/>
     <w:basedOn w:val="a0"/>
-    <w:link w:val="ac"/>
+    <w:link w:val="ab"/>
     <w:pPr>
       <w:widowControl w:val="0"/>
       <w:autoSpaceDE w:val="0"/>
@@ -27215,16 +25733,16 @@
       <w:spacing w:before="280" w:after="280"/>
     </w:pPr>
   </w:style>
-  <w:style w:type="paragraph" w:customStyle="1" w:styleId="ad">
+  <w:style w:type="paragraph" w:customStyle="1" w:styleId="ac">
     <w:name w:val="Содержимое таблицы"/>
     <w:basedOn w:val="a0"/>
     <w:pPr>
       <w:suppressLineNumbers/>
     </w:pPr>
   </w:style>
-  <w:style w:type="paragraph" w:customStyle="1" w:styleId="ae">
+  <w:style w:type="paragraph" w:customStyle="1" w:styleId="ad">
     <w:name w:val="Заголовок таблицы"/>
-    <w:basedOn w:val="ad"/>
+    <w:basedOn w:val="ac"/>
     <w:pPr>
       <w:jc w:val="center"/>
     </w:pPr>
@@ -27233,20 +25751,20 @@
       <w:bCs/>
     </w:rPr>
   </w:style>
-  <w:style w:type="paragraph" w:customStyle="1" w:styleId="af">
+  <w:style w:type="paragraph" w:customStyle="1" w:styleId="ae">
     <w:name w:val="Содержимое врезки"/>
-    <w:basedOn w:val="a8"/>
+    <w:basedOn w:val="a7"/>
   </w:style>
-  <w:style w:type="character" w:customStyle="1" w:styleId="ac">
+  <w:style w:type="character" w:customStyle="1" w:styleId="ab">
     <w:name w:val="Текст сноски Знак"/>
-    <w:link w:val="ab"/>
+    <w:link w:val="aa"/>
     <w:rsid w:val="00EA2634"/>
     <w:rPr>
       <w:color w:val="000000"/>
       <w:lang w:eastAsia="ar-SA"/>
     </w:rPr>
   </w:style>
-  <w:style w:type="table" w:styleId="af0">
+  <w:style w:type="table" w:styleId="af">
     <w:name w:val="Table Grid"/>
     <w:basedOn w:val="a2"/>
     <w:uiPriority w:val="59"/>
@@ -27262,7 +25780,7 @@
       </w:tblBorders>
     </w:tblPr>
   </w:style>
-  <w:style w:type="table" w:customStyle="1" w:styleId="19">
+  <w:style w:type="table" w:customStyle="1" w:styleId="1a">
     <w:name w:val="Светлая заливка1"/>
     <w:basedOn w:val="a2"/>
     <w:uiPriority w:val="60"/>
@@ -27355,10 +25873,10 @@
       </w:tcPr>
     </w:tblStylePr>
   </w:style>
-  <w:style w:type="paragraph" w:styleId="af1">
+  <w:style w:type="paragraph" w:styleId="af0">
     <w:name w:val="header"/>
     <w:basedOn w:val="a0"/>
-    <w:link w:val="af2"/>
+    <w:link w:val="af1"/>
     <w:uiPriority w:val="99"/>
     <w:unhideWhenUsed/>
     <w:rsid w:val="000E41FF"/>
@@ -27372,9 +25890,9 @@
       <w:lang w:val="x-none"/>
     </w:rPr>
   </w:style>
-  <w:style w:type="character" w:customStyle="1" w:styleId="af2">
+  <w:style w:type="character" w:customStyle="1" w:styleId="af1">
     <w:name w:val="Верхний колонтитул Знак"/>
-    <w:link w:val="af1"/>
+    <w:link w:val="af0"/>
     <w:uiPriority w:val="99"/>
     <w:rsid w:val="000E41FF"/>
     <w:rPr>
@@ -27383,10 +25901,10 @@
       <w:lang w:eastAsia="ar-SA"/>
     </w:rPr>
   </w:style>
-  <w:style w:type="paragraph" w:styleId="af3">
+  <w:style w:type="paragraph" w:styleId="af2">
     <w:name w:val="footer"/>
     <w:basedOn w:val="a0"/>
-    <w:link w:val="af4"/>
+    <w:link w:val="af3"/>
     <w:uiPriority w:val="99"/>
     <w:unhideWhenUsed/>
     <w:rsid w:val="000E41FF"/>
@@ -27400,9 +25918,9 @@
       <w:lang w:val="x-none"/>
     </w:rPr>
   </w:style>
-  <w:style w:type="character" w:customStyle="1" w:styleId="af4">
+  <w:style w:type="character" w:customStyle="1" w:styleId="af3">
     <w:name w:val="Нижний колонтитул Знак"/>
-    <w:link w:val="af3"/>
+    <w:link w:val="af2"/>
     <w:uiPriority w:val="99"/>
     <w:rsid w:val="000E41FF"/>
     <w:rPr>
@@ -27411,7 +25929,7 @@
       <w:lang w:eastAsia="ar-SA"/>
     </w:rPr>
   </w:style>
-  <w:style w:type="paragraph" w:customStyle="1" w:styleId="1a">
+  <w:style w:type="paragraph" w:customStyle="1" w:styleId="1b">
     <w:name w:val="Абзац списка1"/>
     <w:basedOn w:val="a0"/>
     <w:rsid w:val="0020715E"/>
@@ -27427,7 +25945,7 @@
       <w:lang w:eastAsia="en-US"/>
     </w:rPr>
   </w:style>
-  <w:style w:type="paragraph" w:styleId="af5">
+  <w:style w:type="paragraph" w:styleId="af4">
     <w:name w:val="List Paragraph"/>
     <w:basedOn w:val="a0"/>
     <w:uiPriority w:val="34"/>
@@ -27443,1583 +25961,7 @@
       <w:lang w:eastAsia="en-US"/>
     </w:rPr>
   </w:style>
-  <w:style w:type="paragraph" w:styleId="af6">
-    <w:name w:val="Normal (Web)"/>
-    <w:basedOn w:val="a0"/>
-    <w:uiPriority w:val="99"/>
-    <w:semiHidden/>
-    <w:unhideWhenUsed/>
-    <w:rsid w:val="007968C2"/>
-    <w:pPr>
-      <w:spacing w:before="100" w:beforeAutospacing="1" w:after="100" w:afterAutospacing="1"/>
-    </w:pPr>
-    <w:rPr>
-      <w:lang w:eastAsia="ru-RU"/>
-    </w:rPr>
-  </w:style>
-</w:styles>
-</file>
-
-<file path=word/stylesWithEffects.xml><?xml version="1.0" encoding="utf-8"?>
-<w:styles xmlns:wpc="http://schemas.microsoft.com/office/word/2010/wordprocessingCanvas" xmlns:mc="http://schemas.openxmlformats.org/markup-compatibility/2006" xmlns:o="urn:schemas-microsoft-com:office:office" xmlns:r="http://schemas.openxmlformats.org/officeDocument/2006/relationships" xmlns:m="http://schemas.openxmlformats.org/officeDocument/2006/math" xmlns:v="urn:schemas-microsoft-com:vml" xmlns:wp14="http://schemas.microsoft.com/office/word/2010/wordprocessingDrawing" xmlns:wp="http://schemas.openxmlformats.org/drawingml/2006/wordprocessingDrawing" xmlns:w10="urn:schemas-microsoft-com:office:word" xmlns:w="http://schemas.openxmlformats.org/wordprocessingml/2006/main" xmlns:w14="http://schemas.microsoft.com/office/word/2010/wordml" xmlns:wpg="http://schemas.microsoft.com/office/word/2010/wordprocessingGroup" xmlns:wpi="http://schemas.microsoft.com/office/word/2010/wordprocessingInk" xmlns:wne="http://schemas.microsoft.com/office/word/2006/wordml" xmlns:wps="http://schemas.microsoft.com/office/word/2010/wordprocessingShape" mc:Ignorable="w14 wp14">
-  <w:docDefaults>
-    <w:rPrDefault>
-      <w:rPr>
-        <w:rFonts w:ascii="Times New Roman" w:eastAsia="Times New Roman" w:hAnsi="Times New Roman" w:cs="Times New Roman"/>
-        <w:lang w:val="ru-RU" w:eastAsia="ru-RU" w:bidi="ar-SA"/>
-      </w:rPr>
-    </w:rPrDefault>
-    <w:pPrDefault/>
-  </w:docDefaults>
-  <w:latentStyles w:defLockedState="0" w:defUIPriority="99" w:defSemiHidden="1" w:defUnhideWhenUsed="1" w:defQFormat="0" w:count="267">
-    <w:lsdException w:name="Normal" w:semiHidden="0" w:uiPriority="0" w:unhideWhenUsed="0" w:qFormat="1"/>
-    <w:lsdException w:name="heading 1" w:semiHidden="0" w:uiPriority="9" w:unhideWhenUsed="0" w:qFormat="1"/>
-    <w:lsdException w:name="heading 2" w:semiHidden="0" w:uiPriority="0" w:unhideWhenUsed="0" w:qFormat="1"/>
-    <w:lsdException w:name="heading 3" w:semiHidden="0" w:uiPriority="9" w:unhideWhenUsed="0" w:qFormat="1"/>
-    <w:lsdException w:name="heading 4" w:semiHidden="0" w:uiPriority="9" w:unhideWhenUsed="0" w:qFormat="1"/>
-    <w:lsdException w:name="heading 5" w:uiPriority="9" w:qFormat="1"/>
-    <w:lsdException w:name="heading 6" w:uiPriority="9" w:qFormat="1"/>
-    <w:lsdException w:name="heading 7" w:uiPriority="9" w:qFormat="1"/>
-    <w:lsdException w:name="heading 8" w:uiPriority="9" w:qFormat="1"/>
-    <w:lsdException w:name="heading 9" w:uiPriority="9" w:qFormat="1"/>
-    <w:lsdException w:name="toc 1" w:uiPriority="39"/>
-    <w:lsdException w:name="toc 2" w:uiPriority="39"/>
-    <w:lsdException w:name="toc 3" w:uiPriority="39"/>
-    <w:lsdException w:name="toc 4" w:uiPriority="39"/>
-    <w:lsdException w:name="toc 5" w:uiPriority="39"/>
-    <w:lsdException w:name="toc 6" w:uiPriority="39"/>
-    <w:lsdException w:name="toc 7" w:uiPriority="39"/>
-    <w:lsdException w:name="toc 8" w:uiPriority="39"/>
-    <w:lsdException w:name="toc 9" w:uiPriority="39"/>
-    <w:lsdException w:name="footnote text" w:uiPriority="0"/>
-    <w:lsdException w:name="caption" w:uiPriority="35" w:qFormat="1"/>
-    <w:lsdException w:name="Title" w:semiHidden="0" w:uiPriority="10" w:unhideWhenUsed="0" w:qFormat="1"/>
-    <w:lsdException w:name="Default Paragraph Font" w:uiPriority="1"/>
-    <w:lsdException w:name="Subtitle" w:semiHidden="0" w:uiPriority="11" w:unhideWhenUsed="0" w:qFormat="1"/>
-    <w:lsdException w:name="Hyperlink" w:uiPriority="0"/>
-    <w:lsdException w:name="Strong" w:semiHidden="0" w:uiPriority="22" w:unhideWhenUsed="0" w:qFormat="1"/>
-    <w:lsdException w:name="Emphasis" w:semiHidden="0" w:uiPriority="20" w:unhideWhenUsed="0" w:qFormat="1"/>
-    <w:lsdException w:name="Table Grid" w:semiHidden="0" w:uiPriority="59" w:unhideWhenUsed="0"/>
-    <w:lsdException w:name="Placeholder Text" w:unhideWhenUsed="0"/>
-    <w:lsdException w:name="No Spacing" w:semiHidden="0" w:uiPriority="1" w:unhideWhenUsed="0" w:qFormat="1"/>
-    <w:lsdException w:name="Light Shading" w:semiHidden="0" w:uiPriority="60" w:unhideWhenUsed="0"/>
-    <w:lsdException w:name="Light List" w:semiHidden="0" w:uiPriority="61" w:unhideWhenUsed="0"/>
-    <w:lsdException w:name="Light Grid" w:semiHidden="0" w:uiPriority="62" w:unhideWhenUsed="0"/>
-    <w:lsdException w:name="Medium Shading 1" w:semiHidden="0" w:uiPriority="63" w:unhideWhenUsed="0"/>
-    <w:lsdException w:name="Medium Shading 2" w:semiHidden="0" w:uiPriority="64" w:unhideWhenUsed="0"/>
-    <w:lsdException w:name="Medium List 1" w:semiHidden="0" w:uiPriority="65" w:unhideWhenUsed="0"/>
-    <w:lsdException w:name="Medium List 2" w:semiHidden="0" w:uiPriority="66" w:unhideWhenUsed="0"/>
-    <w:lsdException w:name="Medium Grid 1" w:semiHidden="0" w:uiPriority="67" w:unhideWhenUsed="0"/>
-    <w:lsdException w:name="Medium Grid 2" w:semiHidden="0" w:uiPriority="68" w:unhideWhenUsed="0"/>
-    <w:lsdException w:name="Medium Grid 3" w:semiHidden="0" w:uiPriority="69" w:unhideWhenUsed="0"/>
-    <w:lsdException w:name="Dark List" w:semiHidden="0" w:uiPriority="70" w:unhideWhenUsed="0"/>
-    <w:lsdException w:name="Colorful Shading" w:semiHidden="0" w:uiPriority="71" w:unhideWhenUsed="0"/>
-    <w:lsdException w:name="Colorful List" w:semiHidden="0" w:uiPriority="72" w:unhideWhenUsed="0"/>
-    <w:lsdException w:name="Colorful Grid" w:semiHidden="0" w:uiPriority="73" w:unhideWhenUsed="0"/>
-    <w:lsdException w:name="Light Shading Accent 1" w:semiHidden="0" w:uiPriority="60" w:unhideWhenUsed="0"/>
-    <w:lsdException w:name="Light List Accent 1" w:semiHidden="0" w:uiPriority="61" w:unhideWhenUsed="0"/>
-    <w:lsdException w:name="Light Grid Accent 1" w:semiHidden="0" w:uiPriority="62" w:unhideWhenUsed="0"/>
-    <w:lsdException w:name="Medium Shading 1 Accent 1" w:semiHidden="0" w:uiPriority="63" w:unhideWhenUsed="0"/>
-    <w:lsdException w:name="Medium Shading 2 Accent 1" w:semiHidden="0" w:uiPriority="64" w:unhideWhenUsed="0"/>
-    <w:lsdException w:name="Medium List 1 Accent 1" w:semiHidden="0" w:uiPriority="65" w:unhideWhenUsed="0"/>
-    <w:lsdException w:name="Revision" w:unhideWhenUsed="0"/>
-    <w:lsdException w:name="List Paragraph" w:semiHidden="0" w:uiPriority="34" w:unhideWhenUsed="0" w:qFormat="1"/>
-    <w:lsdException w:name="Quote" w:semiHidden="0" w:uiPriority="29" w:unhideWhenUsed="0" w:qFormat="1"/>
-    <w:lsdException w:name="Intense Quote" w:semiHidden="0" w:uiPriority="30" w:unhideWhenUsed="0" w:qFormat="1"/>
-    <w:lsdException w:name="Medium List 2 Accent 1" w:semiHidden="0" w:uiPriority="66" w:unhideWhenUsed="0"/>
-    <w:lsdException w:name="Medium Grid 1 Accent 1" w:semiHidden="0" w:uiPriority="67" w:unhideWhenUsed="0"/>
-    <w:lsdException w:name="Medium Grid 2 Accent 1" w:semiHidden="0" w:uiPriority="68" w:unhideWhenUsed="0"/>
-    <w:lsdException w:name="Medium Grid 3 Accent 1" w:semiHidden="0" w:uiPriority="69" w:unhideWhenUsed="0"/>
-    <w:lsdException w:name="Dark List Accent 1" w:semiHidden="0" w:uiPriority="70" w:unhideWhenUsed="0"/>
-    <w:lsdException w:name="Colorful Shading Accent 1" w:semiHidden="0" w:uiPriority="71" w:unhideWhenUsed="0"/>
-    <w:lsdException w:name="Colorful List Accent 1" w:semiHidden="0" w:uiPriority="72" w:unhideWhenUsed="0"/>
-    <w:lsdException w:name="Colorful Grid Accent 1" w:semiHidden="0" w:uiPriority="73" w:unhideWhenUsed="0"/>
-    <w:lsdException w:name="Light Shading Accent 2" w:semiHidden="0" w:uiPriority="60" w:unhideWhenUsed="0"/>
-    <w:lsdException w:name="Light List Accent 2" w:semiHidden="0" w:uiPriority="61" w:unhideWhenUsed="0"/>
-    <w:lsdException w:name="Light Grid Accent 2" w:semiHidden="0" w:uiPriority="62" w:unhideWhenUsed="0"/>
-    <w:lsdException w:name="Medium Shading 1 Accent 2" w:semiHidden="0" w:uiPriority="63" w:unhideWhenUsed="0"/>
-    <w:lsdException w:name="Medium Shading 2 Accent 2" w:semiHidden="0" w:uiPriority="64" w:unhideWhenUsed="0"/>
-    <w:lsdException w:name="Medium List 1 Accent 2" w:semiHidden="0" w:uiPriority="65" w:unhideWhenUsed="0"/>
-    <w:lsdException w:name="Medium List 2 Accent 2" w:semiHidden="0" w:uiPriority="66" w:unhideWhenUsed="0"/>
-    <w:lsdException w:name="Medium Grid 1 Accent 2" w:semiHidden="0" w:uiPriority="67" w:unhideWhenUsed="0"/>
-    <w:lsdException w:name="Medium Grid 2 Accent 2" w:semiHidden="0" w:uiPriority="68" w:unhideWhenUsed="0"/>
-    <w:lsdException w:name="Medium Grid 3 Accent 2" w:semiHidden="0" w:uiPriority="69" w:unhideWhenUsed="0"/>
-    <w:lsdException w:name="Dark List Accent 2" w:semiHidden="0" w:uiPriority="70" w:unhideWhenUsed="0"/>
-    <w:lsdException w:name="Colorful Shading Accent 2" w:semiHidden="0" w:uiPriority="71" w:unhideWhenUsed="0"/>
-    <w:lsdException w:name="Colorful List Accent 2" w:semiHidden="0" w:uiPriority="72" w:unhideWhenUsed="0"/>
-    <w:lsdException w:name="Colorful Grid Accent 2" w:semiHidden="0" w:uiPriority="73" w:unhideWhenUsed="0"/>
-    <w:lsdException w:name="Light Shading Accent 3" w:semiHidden="0" w:uiPriority="60" w:unhideWhenUsed="0"/>
-    <w:lsdException w:name="Light List Accent 3" w:semiHidden="0" w:uiPriority="61" w:unhideWhenUsed="0"/>
-    <w:lsdException w:name="Light Grid Accent 3" w:semiHidden="0" w:uiPriority="62" w:unhideWhenUsed="0"/>
-    <w:lsdException w:name="Medium Shading 1 Accent 3" w:semiHidden="0" w:uiPriority="63" w:unhideWhenUsed="0"/>
-    <w:lsdException w:name="Medium Shading 2 Accent 3" w:semiHidden="0" w:uiPriority="64" w:unhideWhenUsed="0"/>
-    <w:lsdException w:name="Medium List 1 Accent 3" w:semiHidden="0" w:uiPriority="65" w:unhideWhenUsed="0"/>
-    <w:lsdException w:name="Medium List 2 Accent 3" w:semiHidden="0" w:uiPriority="66" w:unhideWhenUsed="0"/>
-    <w:lsdException w:name="Medium Grid 1 Accent 3" w:semiHidden="0" w:uiPriority="67" w:unhideWhenUsed="0"/>
-    <w:lsdException w:name="Medium Grid 2 Accent 3" w:semiHidden="0" w:uiPriority="68" w:unhideWhenUsed="0"/>
-    <w:lsdException w:name="Medium Grid 3 Accent 3" w:semiHidden="0" w:uiPriority="69" w:unhideWhenUsed="0"/>
-    <w:lsdException w:name="Dark List Accent 3" w:semiHidden="0" w:uiPriority="70" w:unhideWhenUsed="0"/>
-    <w:lsdException w:name="Colorful Shading Accent 3" w:semiHidden="0" w:uiPriority="71" w:unhideWhenUsed="0"/>
-    <w:lsdException w:name="Colorful List Accent 3" w:semiHidden="0" w:uiPriority="72" w:unhideWhenUsed="0"/>
-    <w:lsdException w:name="Colorful Grid Accent 3" w:semiHidden="0" w:uiPriority="73" w:unhideWhenUsed="0"/>
-    <w:lsdException w:name="Light Shading Accent 4" w:semiHidden="0" w:uiPriority="60" w:unhideWhenUsed="0"/>
-    <w:lsdException w:name="Light List Accent 4" w:semiHidden="0" w:uiPriority="61" w:unhideWhenUsed="0"/>
-    <w:lsdException w:name="Light Grid Accent 4" w:semiHidden="0" w:uiPriority="62" w:unhideWhenUsed="0"/>
-    <w:lsdException w:name="Medium Shading 1 Accent 4" w:semiHidden="0" w:uiPriority="63" w:unhideWhenUsed="0"/>
-    <w:lsdException w:name="Medium Shading 2 Accent 4" w:semiHidden="0" w:uiPriority="64" w:unhideWhenUsed="0"/>
-    <w:lsdException w:name="Medium List 1 Accent 4" w:semiHidden="0" w:uiPriority="65" w:unhideWhenUsed="0"/>
-    <w:lsdException w:name="Medium List 2 Accent 4" w:semiHidden="0" w:uiPriority="66" w:unhideWhenUsed="0"/>
-    <w:lsdException w:name="Medium Grid 1 Accent 4" w:semiHidden="0" w:uiPriority="67" w:unhideWhenUsed="0"/>
-    <w:lsdException w:name="Medium Grid 2 Accent 4" w:semiHidden="0" w:uiPriority="68" w:unhideWhenUsed="0"/>
-    <w:lsdException w:name="Medium Grid 3 Accent 4" w:semiHidden="0" w:uiPriority="69" w:unhideWhenUsed="0"/>
-    <w:lsdException w:name="Dark List Accent 4" w:semiHidden="0" w:uiPriority="70" w:unhideWhenUsed="0"/>
-    <w:lsdException w:name="Colorful Shading Accent 4" w:semiHidden="0" w:uiPriority="71" w:unhideWhenUsed="0"/>
-    <w:lsdException w:name="Colorful List Accent 4" w:semiHidden="0" w:uiPriority="72" w:unhideWhenUsed="0"/>
-    <w:lsdException w:name="Colorful Grid Accent 4" w:semiHidden="0" w:uiPriority="73" w:unhideWhenUsed="0"/>
-    <w:lsdException w:name="Light Shading Accent 5" w:semiHidden="0" w:uiPriority="60" w:unhideWhenUsed="0"/>
-    <w:lsdException w:name="Light List Accent 5" w:semiHidden="0" w:uiPriority="61" w:unhideWhenUsed="0"/>
-    <w:lsdException w:name="Light Grid Accent 5" w:semiHidden="0" w:uiPriority="62" w:unhideWhenUsed="0"/>
-    <w:lsdException w:name="Medium Shading 1 Accent 5" w:semiHidden="0" w:uiPriority="63" w:unhideWhenUsed="0"/>
-    <w:lsdException w:name="Medium Shading 2 Accent 5" w:semiHidden="0" w:uiPriority="64" w:unhideWhenUsed="0"/>
-    <w:lsdException w:name="Medium List 1 Accent 5" w:semiHidden="0" w:uiPriority="65" w:unhideWhenUsed="0"/>
-    <w:lsdException w:name="Medium List 2 Accent 5" w:semiHidden="0" w:uiPriority="66" w:unhideWhenUsed="0"/>
-    <w:lsdException w:name="Medium Grid 1 Accent 5" w:semiHidden="0" w:uiPriority="67" w:unhideWhenUsed="0"/>
-    <w:lsdException w:name="Medium Grid 2 Accent 5" w:semiHidden="0" w:uiPriority="68" w:unhideWhenUsed="0"/>
-    <w:lsdException w:name="Medium Grid 3 Accent 5" w:semiHidden="0" w:uiPriority="69" w:unhideWhenUsed="0"/>
-    <w:lsdException w:name="Dark List Accent 5" w:semiHidden="0" w:uiPriority="70" w:unhideWhenUsed="0"/>
-    <w:lsdException w:name="Colorful Shading Accent 5" w:semiHidden="0" w:uiPriority="71" w:unhideWhenUsed="0"/>
-    <w:lsdException w:name="Colorful List Accent 5" w:semiHidden="0" w:uiPriority="72" w:unhideWhenUsed="0"/>
-    <w:lsdException w:name="Colorful Grid Accent 5" w:semiHidden="0" w:uiPriority="73" w:unhideWhenUsed="0"/>
-    <w:lsdException w:name="Light Shading Accent 6" w:semiHidden="0" w:uiPriority="60" w:unhideWhenUsed="0"/>
-    <w:lsdException w:name="Light List Accent 6" w:semiHidden="0" w:uiPriority="61" w:unhideWhenUsed="0"/>
-    <w:lsdException w:name="Light Grid Accent 6" w:semiHidden="0" w:uiPriority="62" w:unhideWhenUsed="0"/>
-    <w:lsdException w:name="Medium Shading 1 Accent 6" w:semiHidden="0" w:uiPriority="63" w:unhideWhenUsed="0"/>
-    <w:lsdException w:name="Medium Shading 2 Accent 6" w:semiHidden="0" w:uiPriority="64" w:unhideWhenUsed="0"/>
-    <w:lsdException w:name="Medium List 1 Accent 6" w:semiHidden="0" w:uiPriority="65" w:unhideWhenUsed="0"/>
-    <w:lsdException w:name="Medium List 2 Accent 6" w:semiHidden="0" w:uiPriority="66" w:unhideWhenUsed="0"/>
-    <w:lsdException w:name="Medium Grid 1 Accent 6" w:semiHidden="0" w:uiPriority="67" w:unhideWhenUsed="0"/>
-    <w:lsdException w:name="Medium Grid 2 Accent 6" w:semiHidden="0" w:uiPriority="68" w:unhideWhenUsed="0"/>
-    <w:lsdException w:name="Medium Grid 3 Accent 6" w:semiHidden="0" w:uiPriority="69" w:unhideWhenUsed="0"/>
-    <w:lsdException w:name="Dark List Accent 6" w:semiHidden="0" w:uiPriority="70" w:unhideWhenUsed="0"/>
-    <w:lsdException w:name="Colorful Shading Accent 6" w:semiHidden="0" w:uiPriority="71" w:unhideWhenUsed="0"/>
-    <w:lsdException w:name="Colorful List Accent 6" w:semiHidden="0" w:uiPriority="72" w:unhideWhenUsed="0"/>
-    <w:lsdException w:name="Colorful Grid Accent 6" w:semiHidden="0" w:uiPriority="73" w:unhideWhenUsed="0"/>
-    <w:lsdException w:name="Subtle Emphasis" w:semiHidden="0" w:uiPriority="19" w:unhideWhenUsed="0" w:qFormat="1"/>
-    <w:lsdException w:name="Intense Emphasis" w:semiHidden="0" w:uiPriority="21" w:unhideWhenUsed="0" w:qFormat="1"/>
-    <w:lsdException w:name="Subtle Reference" w:semiHidden="0" w:uiPriority="31" w:unhideWhenUsed="0" w:qFormat="1"/>
-    <w:lsdException w:name="Intense Reference" w:semiHidden="0" w:uiPriority="32" w:unhideWhenUsed="0" w:qFormat="1"/>
-    <w:lsdException w:name="Book Title" w:semiHidden="0" w:uiPriority="33" w:unhideWhenUsed="0" w:qFormat="1"/>
-    <w:lsdException w:name="Bibliography" w:uiPriority="37"/>
-    <w:lsdException w:name="TOC Heading" w:uiPriority="39" w:qFormat="1"/>
-  </w:latentStyles>
-  <w:style w:type="paragraph" w:default="1" w:styleId="a0">
-    <w:name w:val="Normal"/>
-    <w:qFormat/>
-    <w:rPr>
-      <w:sz w:val="24"/>
-      <w:szCs w:val="24"/>
-      <w:lang w:eastAsia="ar-SA"/>
-    </w:rPr>
-  </w:style>
-  <w:style w:type="paragraph" w:styleId="11">
-    <w:name w:val="heading 1"/>
-    <w:basedOn w:val="a0"/>
-    <w:next w:val="a0"/>
-    <w:qFormat/>
-    <w:pPr>
-      <w:keepNext/>
-      <w:spacing w:before="240" w:after="60"/>
-      <w:outlineLvl w:val="0"/>
-    </w:pPr>
-    <w:rPr>
-      <w:rFonts w:ascii="Arial" w:hAnsi="Arial" w:cs="Arial"/>
-      <w:b/>
-      <w:bCs/>
-      <w:kern w:val="1"/>
-      <w:sz w:val="32"/>
-      <w:szCs w:val="32"/>
-      <w:lang w:val="x-none"/>
-    </w:rPr>
-  </w:style>
-  <w:style w:type="paragraph" w:styleId="2">
-    <w:name w:val="heading 2"/>
-    <w:basedOn w:val="a0"/>
-    <w:next w:val="a0"/>
-    <w:qFormat/>
-    <w:pPr>
-      <w:keepNext/>
-      <w:widowControl w:val="0"/>
-      <w:autoSpaceDE w:val="0"/>
-      <w:spacing w:before="240" w:after="60"/>
-      <w:outlineLvl w:val="1"/>
-    </w:pPr>
-    <w:rPr>
-      <w:rFonts w:ascii="Arial" w:hAnsi="Arial" w:cs="Arial"/>
-      <w:b/>
-      <w:bCs/>
-      <w:i/>
-      <w:iCs/>
-      <w:sz w:val="28"/>
-      <w:szCs w:val="28"/>
-      <w:lang w:val="x-none"/>
-    </w:rPr>
-  </w:style>
-  <w:style w:type="paragraph" w:styleId="3">
-    <w:name w:val="heading 3"/>
-    <w:basedOn w:val="a0"/>
-    <w:next w:val="a0"/>
-    <w:qFormat/>
-    <w:pPr>
-      <w:keepNext/>
-      <w:spacing w:before="240" w:after="60"/>
-      <w:outlineLvl w:val="2"/>
-    </w:pPr>
-    <w:rPr>
-      <w:rFonts w:ascii="Cambria" w:hAnsi="Cambria" w:cs="Cambria"/>
-      <w:b/>
-      <w:bCs/>
-      <w:sz w:val="26"/>
-      <w:szCs w:val="26"/>
-      <w:lang w:val="x-none"/>
-    </w:rPr>
-  </w:style>
-  <w:style w:type="paragraph" w:styleId="4">
-    <w:name w:val="heading 4"/>
-    <w:basedOn w:val="a0"/>
-    <w:next w:val="a0"/>
-    <w:qFormat/>
-    <w:pPr>
-      <w:keepNext/>
-      <w:widowControl w:val="0"/>
-      <w:numPr>
-        <w:ilvl w:val="3"/>
-        <w:numId w:val="1"/>
-      </w:numPr>
-      <w:autoSpaceDE w:val="0"/>
-      <w:spacing w:before="240" w:after="60"/>
-      <w:outlineLvl w:val="3"/>
-    </w:pPr>
-    <w:rPr>
-      <w:rFonts w:ascii="Calibri" w:hAnsi="Calibri" w:cs="Calibri"/>
-      <w:b/>
-      <w:color w:val="000000"/>
-      <w:sz w:val="28"/>
-      <w:szCs w:val="20"/>
-    </w:rPr>
-  </w:style>
-  <w:style w:type="character" w:default="1" w:styleId="a1">
-    <w:name w:val="Default Paragraph Font"/>
-    <w:uiPriority w:val="1"/>
-    <w:semiHidden/>
-    <w:unhideWhenUsed/>
-  </w:style>
-  <w:style w:type="table" w:default="1" w:styleId="a2">
-    <w:name w:val="Normal Table"/>
-    <w:uiPriority w:val="99"/>
-    <w:semiHidden/>
-    <w:unhideWhenUsed/>
-    <w:tblPr>
-      <w:tblInd w:w="0" w:type="dxa"/>
-      <w:tblCellMar>
-        <w:top w:w="0" w:type="dxa"/>
-        <w:left w:w="108" w:type="dxa"/>
-        <w:bottom w:w="0" w:type="dxa"/>
-        <w:right w:w="108" w:type="dxa"/>
-      </w:tblCellMar>
-    </w:tblPr>
-  </w:style>
-  <w:style w:type="numbering" w:default="1" w:styleId="a3">
-    <w:name w:val="No List"/>
-    <w:uiPriority w:val="99"/>
-    <w:semiHidden/>
-    <w:unhideWhenUsed/>
-  </w:style>
-  <w:style w:type="character" w:customStyle="1" w:styleId="WW8Num1z0">
-    <w:name w:val="WW8Num1z0"/>
-  </w:style>
-  <w:style w:type="character" w:customStyle="1" w:styleId="WW8Num2z0">
-    <w:name w:val="WW8Num2z0"/>
-    <w:rPr>
-      <w:rFonts w:hint="default"/>
-    </w:rPr>
-  </w:style>
-  <w:style w:type="character" w:customStyle="1" w:styleId="WW8Num2z1">
-    <w:name w:val="WW8Num2z1"/>
-  </w:style>
-  <w:style w:type="character" w:customStyle="1" w:styleId="WW8Num2z2">
-    <w:name w:val="WW8Num2z2"/>
-  </w:style>
-  <w:style w:type="character" w:customStyle="1" w:styleId="WW8Num2z3">
-    <w:name w:val="WW8Num2z3"/>
-  </w:style>
-  <w:style w:type="character" w:customStyle="1" w:styleId="WW8Num2z4">
-    <w:name w:val="WW8Num2z4"/>
-  </w:style>
-  <w:style w:type="character" w:customStyle="1" w:styleId="WW8Num2z5">
-    <w:name w:val="WW8Num2z5"/>
-  </w:style>
-  <w:style w:type="character" w:customStyle="1" w:styleId="WW8Num2z6">
-    <w:name w:val="WW8Num2z6"/>
-  </w:style>
-  <w:style w:type="character" w:customStyle="1" w:styleId="WW8Num2z7">
-    <w:name w:val="WW8Num2z7"/>
-  </w:style>
-  <w:style w:type="character" w:customStyle="1" w:styleId="WW8Num2z8">
-    <w:name w:val="WW8Num2z8"/>
-  </w:style>
-  <w:style w:type="character" w:customStyle="1" w:styleId="WW8Num3z0">
-    <w:name w:val="WW8Num3z0"/>
-    <w:rPr>
-      <w:rFonts w:cs="Times New Roman" w:hint="default"/>
-      <w:color w:val="000000"/>
-    </w:rPr>
-  </w:style>
-  <w:style w:type="character" w:customStyle="1" w:styleId="WW8Num3z1">
-    <w:name w:val="WW8Num3z1"/>
-    <w:rPr>
-      <w:rFonts w:cs="Times New Roman"/>
-    </w:rPr>
-  </w:style>
-  <w:style w:type="character" w:customStyle="1" w:styleId="WW8Num4z0">
-    <w:name w:val="WW8Num4z0"/>
-    <w:rPr>
-      <w:rFonts w:cs="Times New Roman" w:hint="default"/>
-      <w:b/>
-    </w:rPr>
-  </w:style>
-  <w:style w:type="character" w:customStyle="1" w:styleId="WW8Num5z0">
-    <w:name w:val="WW8Num5z0"/>
-    <w:rPr>
-      <w:rFonts w:hint="default"/>
-    </w:rPr>
-  </w:style>
-  <w:style w:type="character" w:customStyle="1" w:styleId="WW8Num5z1">
-    <w:name w:val="WW8Num5z1"/>
-    <w:rPr>
-      <w:rFonts w:hint="default"/>
-      <w:b/>
-    </w:rPr>
-  </w:style>
-  <w:style w:type="character" w:customStyle="1" w:styleId="WW8Num6z0">
-    <w:name w:val="WW8Num6z0"/>
-    <w:rPr>
-      <w:rFonts w:ascii="Times New Roman" w:hAnsi="Times New Roman" w:cs="Times New Roman" w:hint="default"/>
-      <w:b w:val="0"/>
-      <w:bCs w:val="0"/>
-      <w:caps/>
-      <w:sz w:val="20"/>
-      <w:szCs w:val="24"/>
-    </w:rPr>
-  </w:style>
-  <w:style w:type="character" w:customStyle="1" w:styleId="WW8Num6z1">
-    <w:name w:val="WW8Num6z1"/>
-    <w:rPr>
-      <w:rFonts w:hint="default"/>
-      <w:b/>
-    </w:rPr>
-  </w:style>
-  <w:style w:type="character" w:customStyle="1" w:styleId="WW8Num7z0">
-    <w:name w:val="WW8Num7z0"/>
-    <w:rPr>
-      <w:rFonts w:cs="Times New Roman" w:hint="default"/>
-      <w:b/>
-    </w:rPr>
-  </w:style>
-  <w:style w:type="character" w:customStyle="1" w:styleId="WW8Num8z0">
-    <w:name w:val="WW8Num8z0"/>
-    <w:rPr>
-      <w:rFonts w:hint="default"/>
-    </w:rPr>
-  </w:style>
-  <w:style w:type="character" w:customStyle="1" w:styleId="WW8Num8z1">
-    <w:name w:val="WW8Num8z1"/>
-    <w:rPr>
-      <w:rFonts w:hint="default"/>
-      <w:b/>
-    </w:rPr>
-  </w:style>
-  <w:style w:type="character" w:customStyle="1" w:styleId="WW8Num9z0">
-    <w:name w:val="WW8Num9z0"/>
-    <w:rPr>
-      <w:rFonts w:ascii="Times New Roman" w:hAnsi="Times New Roman" w:cs="Times New Roman" w:hint="default"/>
-      <w:b/>
-      <w:i w:val="0"/>
-      <w:caps w:val="0"/>
-      <w:smallCaps w:val="0"/>
-      <w:strike w:val="0"/>
-      <w:dstrike w:val="0"/>
-      <w:vanish w:val="0"/>
-      <w:color w:val="auto"/>
-      <w:spacing w:val="0"/>
-      <w:w w:val="100"/>
-      <w:kern w:val="1"/>
-      <w:position w:val="0"/>
-      <w:sz w:val="24"/>
-      <w:vertAlign w:val="baseline"/>
-      <w14:shadow w14:blurRad="0" w14:dist="0" w14:dir="0" w14:sx="0" w14:sy="0" w14:kx="0" w14:ky="0" w14:algn="none">
-        <w14:srgbClr w14:val="000000"/>
-      </w14:shadow>
-      <w14:textOutline w14:w="0" w14:cap="rnd" w14:cmpd="sng" w14:algn="ctr">
-        <w14:noFill/>
-        <w14:prstDash w14:val="solid"/>
-        <w14:bevel/>
-      </w14:textOutline>
-    </w:rPr>
-  </w:style>
-  <w:style w:type="character" w:customStyle="1" w:styleId="WW8Num9z1">
-    <w:name w:val="WW8Num9z1"/>
-    <w:rPr>
-      <w:rFonts w:ascii="Times New Roman" w:hAnsi="Times New Roman" w:cs="Times New Roman" w:hint="default"/>
-      <w:b w:val="0"/>
-      <w:i w:val="0"/>
-      <w:caps w:val="0"/>
-      <w:smallCaps w:val="0"/>
-      <w:strike w:val="0"/>
-      <w:dstrike w:val="0"/>
-      <w:vanish w:val="0"/>
-      <w:color w:val="auto"/>
-      <w:spacing w:val="0"/>
-      <w:w w:val="100"/>
-      <w:kern w:val="1"/>
-      <w:position w:val="0"/>
-      <w:sz w:val="24"/>
-      <w:vertAlign w:val="baseline"/>
-      <w14:shadow w14:blurRad="0" w14:dist="0" w14:dir="0" w14:sx="0" w14:sy="0" w14:kx="0" w14:ky="0" w14:algn="none">
-        <w14:srgbClr w14:val="000000"/>
-      </w14:shadow>
-      <w14:textOutline w14:w="0" w14:cap="rnd" w14:cmpd="sng" w14:algn="ctr">
-        <w14:noFill/>
-        <w14:prstDash w14:val="solid"/>
-        <w14:bevel/>
-      </w14:textOutline>
-    </w:rPr>
-  </w:style>
-  <w:style w:type="character" w:customStyle="1" w:styleId="WW8Num9z2">
-    <w:name w:val="WW8Num9z2"/>
-    <w:rPr>
-      <w:rFonts w:ascii="Times New Roman" w:hAnsi="Times New Roman" w:cs="Times New Roman" w:hint="default"/>
-      <w:b w:val="0"/>
-      <w:i w:val="0"/>
-      <w:caps w:val="0"/>
-      <w:smallCaps w:val="0"/>
-      <w:strike w:val="0"/>
-      <w:dstrike w:val="0"/>
-      <w:vanish w:val="0"/>
-      <w:color w:val="000000"/>
-      <w:spacing w:val="0"/>
-      <w:w w:val="100"/>
-      <w:kern w:val="1"/>
-      <w:position w:val="0"/>
-      <w:sz w:val="24"/>
-      <w:vertAlign w:val="baseline"/>
-      <w14:shadow w14:blurRad="0" w14:dist="0" w14:dir="0" w14:sx="0" w14:sy="0" w14:kx="0" w14:ky="0" w14:algn="none">
-        <w14:srgbClr w14:val="000000"/>
-      </w14:shadow>
-      <w14:textOutline w14:w="0" w14:cap="rnd" w14:cmpd="sng" w14:algn="ctr">
-        <w14:noFill/>
-        <w14:prstDash w14:val="solid"/>
-        <w14:bevel/>
-      </w14:textOutline>
-    </w:rPr>
-  </w:style>
-  <w:style w:type="character" w:customStyle="1" w:styleId="WW8Num9z4">
-    <w:name w:val="WW8Num9z4"/>
-    <w:rPr>
-      <w:rFonts w:hint="default"/>
-    </w:rPr>
-  </w:style>
-  <w:style w:type="character" w:customStyle="1" w:styleId="WW8Num10z0">
-    <w:name w:val="WW8Num10z0"/>
-    <w:rPr>
-      <w:rFonts w:hint="default"/>
-    </w:rPr>
-  </w:style>
-  <w:style w:type="character" w:customStyle="1" w:styleId="WW8Num10z1">
-    <w:name w:val="WW8Num10z1"/>
-    <w:rPr>
-      <w:rFonts w:ascii="Times New Roman" w:hAnsi="Times New Roman" w:cs="Times New Roman" w:hint="default"/>
-      <w:b/>
-      <w:i w:val="0"/>
-      <w:iCs w:val="0"/>
-      <w:sz w:val="24"/>
-      <w:lang w:val="ru-RU"/>
-    </w:rPr>
-  </w:style>
-  <w:style w:type="character" w:customStyle="1" w:styleId="WW8Num11z0">
-    <w:name w:val="WW8Num11z0"/>
-    <w:rPr>
-      <w:rFonts w:ascii="Symbol" w:hAnsi="Symbol" w:cs="Symbol" w:hint="default"/>
-    </w:rPr>
-  </w:style>
-  <w:style w:type="character" w:customStyle="1" w:styleId="WW8Num11z1">
-    <w:name w:val="WW8Num11z1"/>
-    <w:rPr>
-      <w:rFonts w:ascii="Courier New" w:hAnsi="Courier New" w:cs="Courier New" w:hint="default"/>
-    </w:rPr>
-  </w:style>
-  <w:style w:type="character" w:customStyle="1" w:styleId="WW8Num11z2">
-    <w:name w:val="WW8Num11z2"/>
-    <w:rPr>
-      <w:rFonts w:ascii="Wingdings" w:hAnsi="Wingdings" w:cs="Wingdings" w:hint="default"/>
-    </w:rPr>
-  </w:style>
-  <w:style w:type="character" w:customStyle="1" w:styleId="WW8Num12z0">
-    <w:name w:val="WW8Num12z0"/>
-    <w:rPr>
-      <w:rFonts w:hint="default"/>
-    </w:rPr>
-  </w:style>
-  <w:style w:type="character" w:customStyle="1" w:styleId="WW8Num12z1">
-    <w:name w:val="WW8Num12z1"/>
-    <w:rPr>
-      <w:rFonts w:ascii="Times New Roman" w:hAnsi="Times New Roman" w:cs="Times New Roman" w:hint="default"/>
-      <w:b/>
-      <w:i w:val="0"/>
-      <w:iCs w:val="0"/>
-      <w:sz w:val="24"/>
-    </w:rPr>
-  </w:style>
-  <w:style w:type="character" w:customStyle="1" w:styleId="WW8Num13z0">
-    <w:name w:val="WW8Num13z0"/>
-    <w:rPr>
-      <w:rFonts w:hint="default"/>
-    </w:rPr>
-  </w:style>
-  <w:style w:type="character" w:customStyle="1" w:styleId="WW8Num14z0">
-    <w:name w:val="WW8Num14z0"/>
-    <w:rPr>
-      <w:rFonts w:hint="default"/>
-    </w:rPr>
-  </w:style>
-  <w:style w:type="character" w:customStyle="1" w:styleId="WW8Num14z1">
-    <w:name w:val="WW8Num14z1"/>
-    <w:rPr>
-      <w:rFonts w:hint="default"/>
-      <w:b/>
-    </w:rPr>
-  </w:style>
-  <w:style w:type="character" w:customStyle="1" w:styleId="WW8Num15z0">
-    <w:name w:val="WW8Num15z0"/>
-    <w:rPr>
-      <w:rFonts w:hint="default"/>
-      <w:b/>
-      <w:i w:val="0"/>
-    </w:rPr>
-  </w:style>
-  <w:style w:type="character" w:customStyle="1" w:styleId="WW8Num15z1">
-    <w:name w:val="WW8Num15z1"/>
-    <w:rPr>
-      <w:rFonts w:hint="default"/>
-      <w:b/>
-    </w:rPr>
-  </w:style>
-  <w:style w:type="character" w:customStyle="1" w:styleId="WW8Num15z2">
-    <w:name w:val="WW8Num15z2"/>
-    <w:rPr>
-      <w:rFonts w:hint="default"/>
-    </w:rPr>
-  </w:style>
-  <w:style w:type="character" w:customStyle="1" w:styleId="WW8Num16z0">
-    <w:name w:val="WW8Num16z0"/>
-    <w:rPr>
-      <w:rFonts w:cs="Copperplate Gothic Light" w:hint="default"/>
-      <w:color w:val="auto"/>
-    </w:rPr>
-  </w:style>
-  <w:style w:type="character" w:customStyle="1" w:styleId="WW8Num16z1">
-    <w:name w:val="WW8Num16z1"/>
-    <w:rPr>
-      <w:rFonts w:cs="Copperplate Gothic Light" w:hint="default"/>
-    </w:rPr>
-  </w:style>
-  <w:style w:type="character" w:customStyle="1" w:styleId="WW8Num17z0">
-    <w:name w:val="WW8Num17z0"/>
-    <w:rPr>
-      <w:rFonts w:ascii="Times New Roman" w:hAnsi="Times New Roman" w:cs="Times New Roman" w:hint="default"/>
-      <w:b/>
-      <w:caps/>
-      <w:strike w:val="0"/>
-      <w:dstrike w:val="0"/>
-      <w:color w:val="auto"/>
-      <w:spacing w:val="0"/>
-      <w:w w:val="100"/>
-      <w:kern w:val="1"/>
-      <w:position w:val="0"/>
-      <w:sz w:val="24"/>
-      <w:u w:val="none"/>
-      <w:vertAlign w:val="baseline"/>
-    </w:rPr>
-  </w:style>
-  <w:style w:type="character" w:customStyle="1" w:styleId="WW8Num17z1">
-    <w:name w:val="WW8Num17z1"/>
-    <w:rPr>
-      <w:rFonts w:ascii="Times New Roman" w:hAnsi="Times New Roman" w:cs="Times New Roman" w:hint="default"/>
-      <w:b/>
-      <w:i w:val="0"/>
-      <w:caps w:val="0"/>
-      <w:smallCaps w:val="0"/>
-      <w:strike w:val="0"/>
-      <w:dstrike w:val="0"/>
-      <w:vanish w:val="0"/>
-      <w:color w:val="auto"/>
-      <w:spacing w:val="0"/>
-      <w:w w:val="100"/>
-      <w:kern w:val="1"/>
-      <w:position w:val="0"/>
-      <w:sz w:val="24"/>
-      <w:u w:val="none"/>
-      <w:vertAlign w:val="baseline"/>
-      <w14:shadow w14:blurRad="0" w14:dist="0" w14:dir="0" w14:sx="0" w14:sy="0" w14:kx="0" w14:ky="0" w14:algn="none">
-        <w14:srgbClr w14:val="000000"/>
-      </w14:shadow>
-      <w14:textOutline w14:w="0" w14:cap="rnd" w14:cmpd="sng" w14:algn="ctr">
-        <w14:noFill/>
-        <w14:prstDash w14:val="solid"/>
-        <w14:bevel/>
-      </w14:textOutline>
-    </w:rPr>
-  </w:style>
-  <w:style w:type="character" w:customStyle="1" w:styleId="WW8Num17z3">
-    <w:name w:val="WW8Num17z3"/>
-    <w:rPr>
-      <w:rFonts w:hint="default"/>
-    </w:rPr>
-  </w:style>
-  <w:style w:type="character" w:customStyle="1" w:styleId="WW8Num18z0">
-    <w:name w:val="WW8Num18z0"/>
-    <w:rPr>
-      <w:rFonts w:ascii="Times New Roman" w:hAnsi="Times New Roman" w:cs="Times New Roman" w:hint="default"/>
-      <w:b/>
-      <w:bCs w:val="0"/>
-      <w:i w:val="0"/>
-      <w:iCs w:val="0"/>
-      <w:sz w:val="24"/>
-      <w:szCs w:val="24"/>
-      <w:lang w:val="ru-RU"/>
-    </w:rPr>
-  </w:style>
-  <w:style w:type="character" w:customStyle="1" w:styleId="WW8Num18z1">
-    <w:name w:val="WW8Num18z1"/>
-  </w:style>
-  <w:style w:type="character" w:customStyle="1" w:styleId="WW8Num18z2">
-    <w:name w:val="WW8Num18z2"/>
-  </w:style>
-  <w:style w:type="character" w:customStyle="1" w:styleId="WW8Num18z3">
-    <w:name w:val="WW8Num18z3"/>
-  </w:style>
-  <w:style w:type="character" w:customStyle="1" w:styleId="WW8Num18z4">
-    <w:name w:val="WW8Num18z4"/>
-  </w:style>
-  <w:style w:type="character" w:customStyle="1" w:styleId="WW8Num18z5">
-    <w:name w:val="WW8Num18z5"/>
-  </w:style>
-  <w:style w:type="character" w:customStyle="1" w:styleId="WW8Num18z6">
-    <w:name w:val="WW8Num18z6"/>
-  </w:style>
-  <w:style w:type="character" w:customStyle="1" w:styleId="WW8Num18z7">
-    <w:name w:val="WW8Num18z7"/>
-  </w:style>
-  <w:style w:type="character" w:customStyle="1" w:styleId="WW8Num18z8">
-    <w:name w:val="WW8Num18z8"/>
-  </w:style>
-  <w:style w:type="character" w:customStyle="1" w:styleId="WW8Num19z0">
-    <w:name w:val="WW8Num19z0"/>
-    <w:rPr>
-      <w:rFonts w:hint="default"/>
-    </w:rPr>
-  </w:style>
-  <w:style w:type="character" w:customStyle="1" w:styleId="WW8Num19z1">
-    <w:name w:val="WW8Num19z1"/>
-  </w:style>
-  <w:style w:type="character" w:customStyle="1" w:styleId="WW8Num19z2">
-    <w:name w:val="WW8Num19z2"/>
-  </w:style>
-  <w:style w:type="character" w:customStyle="1" w:styleId="WW8Num19z3">
-    <w:name w:val="WW8Num19z3"/>
-  </w:style>
-  <w:style w:type="character" w:customStyle="1" w:styleId="WW8Num19z4">
-    <w:name w:val="WW8Num19z4"/>
-  </w:style>
-  <w:style w:type="character" w:customStyle="1" w:styleId="WW8Num19z5">
-    <w:name w:val="WW8Num19z5"/>
-  </w:style>
-  <w:style w:type="character" w:customStyle="1" w:styleId="WW8Num19z6">
-    <w:name w:val="WW8Num19z6"/>
-  </w:style>
-  <w:style w:type="character" w:customStyle="1" w:styleId="WW8Num19z7">
-    <w:name w:val="WW8Num19z7"/>
-  </w:style>
-  <w:style w:type="character" w:customStyle="1" w:styleId="WW8Num19z8">
-    <w:name w:val="WW8Num19z8"/>
-  </w:style>
-  <w:style w:type="character" w:customStyle="1" w:styleId="WW8Num20z0">
-    <w:name w:val="WW8Num20z0"/>
-    <w:rPr>
-      <w:rFonts w:cs="Times New Roman" w:hint="default"/>
-      <w:b/>
-    </w:rPr>
-  </w:style>
-  <w:style w:type="character" w:customStyle="1" w:styleId="WW8Num21z0">
-    <w:name w:val="WW8Num21z0"/>
-    <w:rPr>
-      <w:rFonts w:cs="Times New Roman" w:hint="default"/>
-    </w:rPr>
-  </w:style>
-  <w:style w:type="character" w:customStyle="1" w:styleId="WW8Num21z1">
-    <w:name w:val="WW8Num21z1"/>
-    <w:rPr>
-      <w:rFonts w:cs="Times New Roman"/>
-    </w:rPr>
-  </w:style>
-  <w:style w:type="character" w:customStyle="1" w:styleId="WW8Num22z0">
-    <w:name w:val="WW8Num22z0"/>
-    <w:rPr>
-      <w:rFonts w:hint="default"/>
-    </w:rPr>
-  </w:style>
-  <w:style w:type="character" w:customStyle="1" w:styleId="WW8Num22z1">
-    <w:name w:val="WW8Num22z1"/>
-  </w:style>
-  <w:style w:type="character" w:customStyle="1" w:styleId="WW8Num22z2">
-    <w:name w:val="WW8Num22z2"/>
-  </w:style>
-  <w:style w:type="character" w:customStyle="1" w:styleId="WW8Num22z3">
-    <w:name w:val="WW8Num22z3"/>
-  </w:style>
-  <w:style w:type="character" w:customStyle="1" w:styleId="WW8Num22z4">
-    <w:name w:val="WW8Num22z4"/>
-  </w:style>
-  <w:style w:type="character" w:customStyle="1" w:styleId="WW8Num22z5">
-    <w:name w:val="WW8Num22z5"/>
-  </w:style>
-  <w:style w:type="character" w:customStyle="1" w:styleId="WW8Num22z6">
-    <w:name w:val="WW8Num22z6"/>
-  </w:style>
-  <w:style w:type="character" w:customStyle="1" w:styleId="WW8Num22z7">
-    <w:name w:val="WW8Num22z7"/>
-  </w:style>
-  <w:style w:type="character" w:customStyle="1" w:styleId="WW8Num22z8">
-    <w:name w:val="WW8Num22z8"/>
-  </w:style>
-  <w:style w:type="character" w:customStyle="1" w:styleId="WW8Num23z0">
-    <w:name w:val="WW8Num23z0"/>
-    <w:rPr>
-      <w:rFonts w:ascii="Times New Roman" w:hAnsi="Times New Roman" w:cs="Times New Roman" w:hint="default"/>
-      <w:iCs/>
-      <w:sz w:val="24"/>
-      <w:szCs w:val="24"/>
-      <w:lang w:val="ru-RU"/>
-    </w:rPr>
-  </w:style>
-  <w:style w:type="character" w:customStyle="1" w:styleId="WW8Num23z1">
-    <w:name w:val="WW8Num23z1"/>
-    <w:rPr>
-      <w:rFonts w:hint="default"/>
-      <w:b/>
-    </w:rPr>
-  </w:style>
-  <w:style w:type="character" w:customStyle="1" w:styleId="WW8Num24z0">
-    <w:name w:val="WW8Num24z0"/>
-    <w:rPr>
-      <w:rFonts w:hint="default"/>
-    </w:rPr>
-  </w:style>
-  <w:style w:type="character" w:customStyle="1" w:styleId="WW8Num24z1">
-    <w:name w:val="WW8Num24z1"/>
-  </w:style>
-  <w:style w:type="character" w:customStyle="1" w:styleId="WW8Num24z2">
-    <w:name w:val="WW8Num24z2"/>
-  </w:style>
-  <w:style w:type="character" w:customStyle="1" w:styleId="WW8Num24z3">
-    <w:name w:val="WW8Num24z3"/>
-  </w:style>
-  <w:style w:type="character" w:customStyle="1" w:styleId="WW8Num24z4">
-    <w:name w:val="WW8Num24z4"/>
-  </w:style>
-  <w:style w:type="character" w:customStyle="1" w:styleId="WW8Num24z5">
-    <w:name w:val="WW8Num24z5"/>
-  </w:style>
-  <w:style w:type="character" w:customStyle="1" w:styleId="WW8Num24z6">
-    <w:name w:val="WW8Num24z6"/>
-  </w:style>
-  <w:style w:type="character" w:customStyle="1" w:styleId="WW8Num24z7">
-    <w:name w:val="WW8Num24z7"/>
-  </w:style>
-  <w:style w:type="character" w:customStyle="1" w:styleId="WW8Num24z8">
-    <w:name w:val="WW8Num24z8"/>
-  </w:style>
-  <w:style w:type="character" w:customStyle="1" w:styleId="WW8Num25z0">
-    <w:name w:val="WW8Num25z0"/>
-    <w:rPr>
-      <w:rFonts w:ascii="Symbol" w:hAnsi="Symbol" w:cs="Symbol" w:hint="default"/>
-    </w:rPr>
-  </w:style>
-  <w:style w:type="character" w:customStyle="1" w:styleId="WW8Num25z1">
-    <w:name w:val="WW8Num25z1"/>
-    <w:rPr>
-      <w:rFonts w:ascii="Courier New" w:hAnsi="Courier New" w:cs="Courier New" w:hint="default"/>
-    </w:rPr>
-  </w:style>
-  <w:style w:type="character" w:customStyle="1" w:styleId="WW8Num25z2">
-    <w:name w:val="WW8Num25z2"/>
-    <w:rPr>
-      <w:rFonts w:ascii="Wingdings" w:hAnsi="Wingdings" w:cs="Wingdings" w:hint="default"/>
-    </w:rPr>
-  </w:style>
-  <w:style w:type="character" w:customStyle="1" w:styleId="WW8Num26z0">
-    <w:name w:val="WW8Num26z0"/>
-    <w:rPr>
-      <w:rFonts w:cs="Times New Roman" w:hint="default"/>
-      <w:b/>
-    </w:rPr>
-  </w:style>
-  <w:style w:type="character" w:customStyle="1" w:styleId="WW8Num27z0">
-    <w:name w:val="WW8Num27z0"/>
-    <w:rPr>
-      <w:rFonts w:hint="default"/>
-    </w:rPr>
-  </w:style>
-  <w:style w:type="character" w:customStyle="1" w:styleId="WW8Num27z1">
-    <w:name w:val="WW8Num27z1"/>
-    <w:rPr>
-      <w:rFonts w:hint="default"/>
-      <w:b/>
-    </w:rPr>
-  </w:style>
-  <w:style w:type="character" w:customStyle="1" w:styleId="WW8Num28z0">
-    <w:name w:val="WW8Num28z0"/>
-    <w:rPr>
-      <w:rFonts w:hint="default"/>
-    </w:rPr>
-  </w:style>
-  <w:style w:type="character" w:customStyle="1" w:styleId="WW8Num28z1">
-    <w:name w:val="WW8Num28z1"/>
-  </w:style>
-  <w:style w:type="character" w:customStyle="1" w:styleId="WW8Num28z2">
-    <w:name w:val="WW8Num28z2"/>
-  </w:style>
-  <w:style w:type="character" w:customStyle="1" w:styleId="WW8Num28z3">
-    <w:name w:val="WW8Num28z3"/>
-  </w:style>
-  <w:style w:type="character" w:customStyle="1" w:styleId="WW8Num28z4">
-    <w:name w:val="WW8Num28z4"/>
-  </w:style>
-  <w:style w:type="character" w:customStyle="1" w:styleId="WW8Num28z5">
-    <w:name w:val="WW8Num28z5"/>
-  </w:style>
-  <w:style w:type="character" w:customStyle="1" w:styleId="WW8Num28z6">
-    <w:name w:val="WW8Num28z6"/>
-  </w:style>
-  <w:style w:type="character" w:customStyle="1" w:styleId="WW8Num28z7">
-    <w:name w:val="WW8Num28z7"/>
-  </w:style>
-  <w:style w:type="character" w:customStyle="1" w:styleId="WW8Num28z8">
-    <w:name w:val="WW8Num28z8"/>
-  </w:style>
-  <w:style w:type="character" w:customStyle="1" w:styleId="WW8Num29z0">
-    <w:name w:val="WW8Num29z0"/>
-    <w:rPr>
-      <w:rFonts w:cs="Copperplate Gothic Light" w:hint="default"/>
-      <w:color w:val="auto"/>
-    </w:rPr>
-  </w:style>
-  <w:style w:type="character" w:customStyle="1" w:styleId="WW8Num29z1">
-    <w:name w:val="WW8Num29z1"/>
-    <w:rPr>
-      <w:rFonts w:cs="Copperplate Gothic Light" w:hint="default"/>
-    </w:rPr>
-  </w:style>
-  <w:style w:type="character" w:customStyle="1" w:styleId="WW8Num30z0">
-    <w:name w:val="WW8Num30z0"/>
-    <w:rPr>
-      <w:rFonts w:hint="default"/>
-    </w:rPr>
-  </w:style>
-  <w:style w:type="character" w:customStyle="1" w:styleId="WW8Num30z1">
-    <w:name w:val="WW8Num30z1"/>
-    <w:rPr>
-      <w:rFonts w:hint="default"/>
-      <w:b/>
-    </w:rPr>
-  </w:style>
-  <w:style w:type="character" w:customStyle="1" w:styleId="WW8NumSt27z0">
-    <w:name w:val="WW8NumSt27z0"/>
-    <w:rPr>
-      <w:rFonts w:ascii="Times New Roman" w:hAnsi="Times New Roman" w:cs="Times New Roman" w:hint="default"/>
-      <w:b/>
-      <w:caps/>
-      <w:strike w:val="0"/>
-      <w:dstrike w:val="0"/>
-      <w:color w:val="auto"/>
-      <w:spacing w:val="0"/>
-      <w:w w:val="100"/>
-      <w:kern w:val="1"/>
-      <w:position w:val="0"/>
-      <w:sz w:val="24"/>
-      <w:u w:val="none"/>
-      <w:vertAlign w:val="baseline"/>
-    </w:rPr>
-  </w:style>
-  <w:style w:type="character" w:customStyle="1" w:styleId="WW8NumSt27z1">
-    <w:name w:val="WW8NumSt27z1"/>
-    <w:rPr>
-      <w:rFonts w:ascii="Times New Roman" w:hAnsi="Times New Roman" w:cs="Times New Roman" w:hint="default"/>
-      <w:b/>
-      <w:i w:val="0"/>
-      <w:caps w:val="0"/>
-      <w:smallCaps w:val="0"/>
-      <w:strike w:val="0"/>
-      <w:dstrike w:val="0"/>
-      <w:vanish w:val="0"/>
-      <w:color w:val="auto"/>
-      <w:spacing w:val="0"/>
-      <w:w w:val="100"/>
-      <w:kern w:val="1"/>
-      <w:position w:val="0"/>
-      <w:sz w:val="24"/>
-      <w:u w:val="none"/>
-      <w:vertAlign w:val="baseline"/>
-      <w14:shadow w14:blurRad="0" w14:dist="0" w14:dir="0" w14:sx="0" w14:sy="0" w14:kx="0" w14:ky="0" w14:algn="none">
-        <w14:srgbClr w14:val="000000"/>
-      </w14:shadow>
-      <w14:textOutline w14:w="0" w14:cap="rnd" w14:cmpd="sng" w14:algn="ctr">
-        <w14:noFill/>
-        <w14:prstDash w14:val="solid"/>
-        <w14:bevel/>
-      </w14:textOutline>
-    </w:rPr>
-  </w:style>
-  <w:style w:type="character" w:customStyle="1" w:styleId="WW8NumSt27z3">
-    <w:name w:val="WW8NumSt27z3"/>
-    <w:rPr>
-      <w:rFonts w:hint="default"/>
-    </w:rPr>
-  </w:style>
-  <w:style w:type="character" w:customStyle="1" w:styleId="12">
-    <w:name w:val="Основной шрифт абзаца1"/>
-  </w:style>
-  <w:style w:type="character" w:customStyle="1" w:styleId="FontStyle12">
-    <w:name w:val="Font Style12"/>
-    <w:rPr>
-      <w:rFonts w:ascii="Times New Roman" w:hAnsi="Times New Roman" w:cs="Times New Roman"/>
-      <w:sz w:val="26"/>
-      <w:szCs w:val="26"/>
-    </w:rPr>
-  </w:style>
-  <w:style w:type="character" w:customStyle="1" w:styleId="13">
-    <w:name w:val="Заголовок 1 Знак"/>
-    <w:rPr>
-      <w:rFonts w:ascii="Arial" w:hAnsi="Arial" w:cs="Arial"/>
-      <w:b/>
-      <w:bCs/>
-      <w:kern w:val="1"/>
-      <w:sz w:val="32"/>
-      <w:szCs w:val="32"/>
-      <w:lang w:val="x-none" w:eastAsia="ar-SA" w:bidi="ar-SA"/>
-    </w:rPr>
-  </w:style>
-  <w:style w:type="character" w:customStyle="1" w:styleId="20">
-    <w:name w:val="Заголовок 2 Знак"/>
-    <w:rPr>
-      <w:rFonts w:ascii="Arial" w:hAnsi="Arial" w:cs="Arial"/>
-      <w:b/>
-      <w:bCs/>
-      <w:i/>
-      <w:iCs/>
-      <w:sz w:val="28"/>
-      <w:szCs w:val="28"/>
-      <w:lang w:val="x-none" w:eastAsia="ar-SA" w:bidi="ar-SA"/>
-    </w:rPr>
-  </w:style>
-  <w:style w:type="character" w:customStyle="1" w:styleId="30">
-    <w:name w:val="Заголовок 3 Знак"/>
-    <w:rPr>
-      <w:rFonts w:ascii="Cambria" w:hAnsi="Cambria" w:cs="Cambria"/>
-      <w:b/>
-      <w:bCs/>
-      <w:sz w:val="26"/>
-      <w:szCs w:val="26"/>
-      <w:lang w:val="x-none" w:eastAsia="ar-SA" w:bidi="ar-SA"/>
-    </w:rPr>
-  </w:style>
-  <w:style w:type="character" w:styleId="a4">
-    <w:name w:val="Hyperlink"/>
-    <w:rPr>
-      <w:color w:val="0000FF"/>
-      <w:u w:val="single"/>
-    </w:rPr>
-  </w:style>
-  <w:style w:type="character" w:styleId="a5">
-    <w:name w:val="Strong"/>
-    <w:qFormat/>
-    <w:rPr>
-      <w:b/>
-      <w:bCs/>
-    </w:rPr>
-  </w:style>
-  <w:style w:type="character" w:customStyle="1" w:styleId="40">
-    <w:name w:val="Знак Знак4"/>
-    <w:rPr>
-      <w:rFonts w:ascii="Arial" w:hAnsi="Arial" w:cs="Arial"/>
-      <w:b/>
-      <w:bCs/>
-      <w:i/>
-      <w:iCs/>
-      <w:sz w:val="28"/>
-      <w:szCs w:val="28"/>
-      <w:lang w:val="x-none" w:eastAsia="ar-SA" w:bidi="ar-SA"/>
-    </w:rPr>
-  </w:style>
-  <w:style w:type="character" w:customStyle="1" w:styleId="14">
-    <w:name w:val="Заголовок №1_"/>
-    <w:rPr>
-      <w:rFonts w:ascii="Batang" w:eastAsia="Batang" w:hAnsi="Batang" w:cs="Batang"/>
-      <w:lang w:eastAsia="ar-SA" w:bidi="ar-SA"/>
-    </w:rPr>
-  </w:style>
-  <w:style w:type="character" w:customStyle="1" w:styleId="a6">
-    <w:name w:val="Символ сноски"/>
-    <w:rPr>
-      <w:vertAlign w:val="superscript"/>
-    </w:rPr>
-  </w:style>
-  <w:style w:type="paragraph" w:customStyle="1" w:styleId="a7">
-    <w:name w:val="Заголовок"/>
-    <w:basedOn w:val="a0"/>
-    <w:next w:val="a8"/>
-    <w:pPr>
-      <w:keepNext/>
-      <w:spacing w:before="240" w:after="120"/>
-    </w:pPr>
-    <w:rPr>
-      <w:rFonts w:ascii="Arial" w:eastAsia="Arial Unicode MS" w:hAnsi="Arial" w:cs="Mangal"/>
-      <w:sz w:val="28"/>
-      <w:szCs w:val="28"/>
-    </w:rPr>
-  </w:style>
-  <w:style w:type="paragraph" w:styleId="a8">
-    <w:name w:val="Body Text"/>
-    <w:basedOn w:val="a0"/>
-    <w:pPr>
-      <w:spacing w:after="120"/>
-    </w:pPr>
-  </w:style>
-  <w:style w:type="paragraph" w:styleId="a9">
-    <w:name w:val="List"/>
-    <w:basedOn w:val="a8"/>
-    <w:rPr>
-      <w:rFonts w:cs="Mangal"/>
-    </w:rPr>
-  </w:style>
-  <w:style w:type="paragraph" w:customStyle="1" w:styleId="15">
-    <w:name w:val="Название1"/>
-    <w:basedOn w:val="a0"/>
-    <w:pPr>
-      <w:suppressLineNumbers/>
-      <w:spacing w:before="120" w:after="120"/>
-    </w:pPr>
-    <w:rPr>
-      <w:rFonts w:cs="Mangal"/>
-      <w:i/>
-      <w:iCs/>
-    </w:rPr>
-  </w:style>
-  <w:style w:type="paragraph" w:customStyle="1" w:styleId="16">
-    <w:name w:val="Указатель1"/>
-    <w:basedOn w:val="a0"/>
-    <w:pPr>
-      <w:suppressLineNumbers/>
-    </w:pPr>
-    <w:rPr>
-      <w:rFonts w:cs="Mangal"/>
-    </w:rPr>
-  </w:style>
-  <w:style w:type="paragraph" w:customStyle="1" w:styleId="1">
-    <w:name w:val="Нумерованный список1"/>
-    <w:basedOn w:val="a0"/>
-    <w:pPr>
-      <w:numPr>
-        <w:numId w:val="2"/>
-      </w:numPr>
-    </w:pPr>
-  </w:style>
-  <w:style w:type="paragraph" w:customStyle="1" w:styleId="a">
-    <w:name w:val="ЗаголовокСлева"/>
-    <w:basedOn w:val="1"/>
-    <w:pPr>
-      <w:numPr>
-        <w:numId w:val="4"/>
-      </w:numPr>
-      <w:autoSpaceDE w:val="0"/>
-      <w:spacing w:after="120" w:line="360" w:lineRule="auto"/>
-      <w:jc w:val="both"/>
-    </w:pPr>
-    <w:rPr>
-      <w:b/>
-    </w:rPr>
-  </w:style>
-  <w:style w:type="paragraph" w:customStyle="1" w:styleId="aa">
-    <w:name w:val="МойСтиль"/>
-    <w:basedOn w:val="a0"/>
-    <w:pPr>
-      <w:autoSpaceDE w:val="0"/>
-      <w:spacing w:line="360" w:lineRule="auto"/>
-      <w:ind w:firstLine="709"/>
-      <w:jc w:val="both"/>
-    </w:pPr>
-  </w:style>
-  <w:style w:type="paragraph" w:customStyle="1" w:styleId="ConsPlusNormal">
-    <w:name w:val="ConsPlusNormal"/>
-    <w:pPr>
-      <w:widowControl w:val="0"/>
-      <w:suppressAutoHyphens/>
-      <w:autoSpaceDE w:val="0"/>
-      <w:ind w:firstLine="720"/>
-    </w:pPr>
-    <w:rPr>
-      <w:rFonts w:ascii="Arial" w:hAnsi="Arial" w:cs="Arial"/>
-      <w:lang w:eastAsia="ar-SA"/>
-    </w:rPr>
-  </w:style>
-  <w:style w:type="paragraph" w:customStyle="1" w:styleId="21">
-    <w:name w:val="Список 21"/>
-    <w:basedOn w:val="a0"/>
-    <w:pPr>
-      <w:ind w:left="566" w:hanging="283"/>
-    </w:pPr>
-  </w:style>
-  <w:style w:type="paragraph" w:customStyle="1" w:styleId="1TimesNewRoman12">
-    <w:name w:val="Стиль Заголовок 1 + Times New Roman 12 пт все прописные По центр..."/>
-    <w:basedOn w:val="11"/>
-    <w:pPr>
-      <w:spacing w:before="120" w:after="120"/>
-      <w:jc w:val="center"/>
-    </w:pPr>
-    <w:rPr>
-      <w:rFonts w:ascii="Times New Roman" w:hAnsi="Times New Roman" w:cs="Times New Roman"/>
-      <w:caps/>
-      <w:sz w:val="24"/>
-      <w:szCs w:val="20"/>
-    </w:rPr>
-  </w:style>
-  <w:style w:type="paragraph" w:styleId="17">
-    <w:name w:val="toc 1"/>
-    <w:basedOn w:val="a0"/>
-    <w:next w:val="a0"/>
-    <w:pPr>
-      <w:tabs>
-        <w:tab w:val="right" w:leader="dot" w:pos="9911"/>
-      </w:tabs>
-      <w:spacing w:before="240"/>
-    </w:pPr>
-    <w:rPr>
-      <w:rFonts w:cs="Arial"/>
-      <w:b/>
-      <w:bCs/>
-      <w:caps/>
-    </w:rPr>
-  </w:style>
-  <w:style w:type="paragraph" w:styleId="22">
-    <w:name w:val="toc 2"/>
-    <w:basedOn w:val="a0"/>
-    <w:next w:val="a0"/>
-    <w:pPr>
-      <w:tabs>
-        <w:tab w:val="right" w:leader="dot" w:pos="9911"/>
-      </w:tabs>
-      <w:ind w:left="708"/>
-    </w:pPr>
-    <w:rPr>
-      <w:bCs/>
-      <w:szCs w:val="20"/>
-    </w:rPr>
-  </w:style>
-  <w:style w:type="paragraph" w:styleId="31">
-    <w:name w:val="toc 3"/>
-    <w:basedOn w:val="a0"/>
-    <w:next w:val="a0"/>
-    <w:pPr>
-      <w:ind w:left="1416"/>
-    </w:pPr>
-    <w:rPr>
-      <w:i/>
-      <w:szCs w:val="20"/>
-    </w:rPr>
-  </w:style>
-  <w:style w:type="paragraph" w:styleId="41">
-    <w:name w:val="toc 4"/>
-    <w:basedOn w:val="a0"/>
-    <w:next w:val="a0"/>
-    <w:pPr>
-      <w:ind w:left="480"/>
-    </w:pPr>
-    <w:rPr>
-      <w:sz w:val="20"/>
-      <w:szCs w:val="20"/>
-    </w:rPr>
-  </w:style>
-  <w:style w:type="paragraph" w:styleId="5">
-    <w:name w:val="toc 5"/>
-    <w:basedOn w:val="a0"/>
-    <w:next w:val="a0"/>
-    <w:pPr>
-      <w:ind w:left="720"/>
-    </w:pPr>
-    <w:rPr>
-      <w:sz w:val="20"/>
-      <w:szCs w:val="20"/>
-    </w:rPr>
-  </w:style>
-  <w:style w:type="paragraph" w:styleId="6">
-    <w:name w:val="toc 6"/>
-    <w:basedOn w:val="a0"/>
-    <w:next w:val="a0"/>
-    <w:pPr>
-      <w:ind w:left="960"/>
-    </w:pPr>
-    <w:rPr>
-      <w:sz w:val="20"/>
-      <w:szCs w:val="20"/>
-    </w:rPr>
-  </w:style>
-  <w:style w:type="paragraph" w:styleId="7">
-    <w:name w:val="toc 7"/>
-    <w:basedOn w:val="a0"/>
-    <w:next w:val="a0"/>
-    <w:pPr>
-      <w:ind w:left="1200"/>
-    </w:pPr>
-    <w:rPr>
-      <w:sz w:val="20"/>
-      <w:szCs w:val="20"/>
-    </w:rPr>
-  </w:style>
-  <w:style w:type="paragraph" w:styleId="8">
-    <w:name w:val="toc 8"/>
-    <w:basedOn w:val="a0"/>
-    <w:next w:val="a0"/>
-    <w:pPr>
-      <w:ind w:left="1440"/>
-    </w:pPr>
-    <w:rPr>
-      <w:sz w:val="20"/>
-      <w:szCs w:val="20"/>
-    </w:rPr>
-  </w:style>
-  <w:style w:type="paragraph" w:styleId="9">
-    <w:name w:val="toc 9"/>
-    <w:basedOn w:val="a0"/>
-    <w:next w:val="a0"/>
-    <w:pPr>
-      <w:ind w:left="1680"/>
-    </w:pPr>
-    <w:rPr>
-      <w:sz w:val="20"/>
-      <w:szCs w:val="20"/>
-    </w:rPr>
-  </w:style>
-  <w:style w:type="paragraph" w:customStyle="1" w:styleId="18">
-    <w:name w:val="Заголовок №1"/>
-    <w:basedOn w:val="a0"/>
-    <w:pPr>
-      <w:shd w:val="clear" w:color="auto" w:fill="FFFFFF"/>
-      <w:spacing w:before="360" w:line="240" w:lineRule="atLeast"/>
-    </w:pPr>
-    <w:rPr>
-      <w:rFonts w:ascii="Batang" w:eastAsia="Batang" w:hAnsi="Batang" w:cs="Batang"/>
-      <w:sz w:val="20"/>
-      <w:szCs w:val="20"/>
-    </w:rPr>
-  </w:style>
-  <w:style w:type="paragraph" w:styleId="ab">
-    <w:name w:val="footnote text"/>
-    <w:basedOn w:val="a0"/>
-    <w:link w:val="ac"/>
-    <w:pPr>
-      <w:widowControl w:val="0"/>
-      <w:autoSpaceDE w:val="0"/>
-    </w:pPr>
-    <w:rPr>
-      <w:color w:val="000000"/>
-      <w:sz w:val="20"/>
-      <w:szCs w:val="20"/>
-      <w:lang w:val="x-none"/>
-    </w:rPr>
-  </w:style>
-  <w:style w:type="paragraph" w:customStyle="1" w:styleId="10">
-    <w:name w:val="_1СтильЗаголовка"/>
-    <w:pPr>
-      <w:numPr>
-        <w:numId w:val="10"/>
-      </w:numPr>
-      <w:suppressAutoHyphens/>
-      <w:spacing w:before="120" w:after="60"/>
-      <w:jc w:val="center"/>
-    </w:pPr>
-    <w:rPr>
-      <w:b/>
-      <w:caps/>
-      <w:sz w:val="24"/>
-      <w:szCs w:val="24"/>
-      <w:lang w:eastAsia="ar-SA"/>
-    </w:rPr>
-  </w:style>
-  <w:style w:type="paragraph" w:customStyle="1" w:styleId="23">
-    <w:name w:val="_2СтильЗаголовка"/>
-    <w:basedOn w:val="a0"/>
-    <w:pPr>
-      <w:tabs>
-        <w:tab w:val="num" w:pos="567"/>
-      </w:tabs>
-      <w:ind w:left="567" w:hanging="283"/>
-    </w:pPr>
-  </w:style>
-  <w:style w:type="paragraph" w:customStyle="1" w:styleId="32">
-    <w:name w:val="_3СтильЗаголовка"/>
-    <w:basedOn w:val="a0"/>
-    <w:pPr>
-      <w:tabs>
-        <w:tab w:val="num" w:pos="567"/>
-      </w:tabs>
-      <w:ind w:left="567" w:hanging="283"/>
-    </w:pPr>
-  </w:style>
-  <w:style w:type="paragraph" w:customStyle="1" w:styleId="24">
-    <w:name w:val="2"/>
-    <w:basedOn w:val="a0"/>
-    <w:pPr>
-      <w:spacing w:before="280" w:after="280"/>
-    </w:pPr>
-  </w:style>
-  <w:style w:type="paragraph" w:customStyle="1" w:styleId="ad">
-    <w:name w:val="Содержимое таблицы"/>
-    <w:basedOn w:val="a0"/>
-    <w:pPr>
-      <w:suppressLineNumbers/>
-    </w:pPr>
-  </w:style>
-  <w:style w:type="paragraph" w:customStyle="1" w:styleId="ae">
-    <w:name w:val="Заголовок таблицы"/>
-    <w:basedOn w:val="ad"/>
-    <w:pPr>
-      <w:jc w:val="center"/>
-    </w:pPr>
-    <w:rPr>
-      <w:b/>
-      <w:bCs/>
-    </w:rPr>
-  </w:style>
-  <w:style w:type="paragraph" w:customStyle="1" w:styleId="af">
-    <w:name w:val="Содержимое врезки"/>
-    <w:basedOn w:val="a8"/>
-  </w:style>
-  <w:style w:type="character" w:customStyle="1" w:styleId="ac">
-    <w:name w:val="Текст сноски Знак"/>
-    <w:link w:val="ab"/>
-    <w:rsid w:val="00EA2634"/>
-    <w:rPr>
-      <w:color w:val="000000"/>
-      <w:lang w:eastAsia="ar-SA"/>
-    </w:rPr>
-  </w:style>
-  <w:style w:type="table" w:styleId="af0">
-    <w:name w:val="Table Grid"/>
-    <w:basedOn w:val="a2"/>
-    <w:uiPriority w:val="59"/>
-    <w:rsid w:val="006D50CF"/>
-    <w:tblPr>
-      <w:tblBorders>
-        <w:top w:val="single" w:sz="4" w:space="0" w:color="auto"/>
-        <w:left w:val="single" w:sz="4" w:space="0" w:color="auto"/>
-        <w:bottom w:val="single" w:sz="4" w:space="0" w:color="auto"/>
-        <w:right w:val="single" w:sz="4" w:space="0" w:color="auto"/>
-        <w:insideH w:val="single" w:sz="4" w:space="0" w:color="auto"/>
-        <w:insideV w:val="single" w:sz="4" w:space="0" w:color="auto"/>
-      </w:tblBorders>
-    </w:tblPr>
-  </w:style>
-  <w:style w:type="table" w:customStyle="1" w:styleId="19">
-    <w:name w:val="Светлая заливка1"/>
-    <w:basedOn w:val="a2"/>
-    <w:uiPriority w:val="60"/>
-    <w:rsid w:val="00561EC3"/>
-    <w:rPr>
-      <w:color w:val="000000"/>
-    </w:rPr>
-    <w:tblPr>
-      <w:tblStyleRowBandSize w:val="1"/>
-      <w:tblStyleColBandSize w:val="1"/>
-      <w:tblBorders>
-        <w:top w:val="single" w:sz="8" w:space="0" w:color="000000"/>
-        <w:bottom w:val="single" w:sz="8" w:space="0" w:color="000000"/>
-      </w:tblBorders>
-    </w:tblPr>
-    <w:tblStylePr w:type="firstRow">
-      <w:pPr>
-        <w:spacing w:before="0" w:after="0" w:line="240" w:lineRule="auto"/>
-      </w:pPr>
-      <w:rPr>
-        <w:b/>
-        <w:bCs/>
-      </w:rPr>
-      <w:tblPr/>
-      <w:tcPr>
-        <w:tcBorders>
-          <w:top w:val="single" w:sz="8" w:space="0" w:color="000000"/>
-          <w:left w:val="nil"/>
-          <w:bottom w:val="single" w:sz="8" w:space="0" w:color="000000"/>
-          <w:right w:val="nil"/>
-          <w:insideH w:val="nil"/>
-          <w:insideV w:val="nil"/>
-        </w:tcBorders>
-      </w:tcPr>
-    </w:tblStylePr>
-    <w:tblStylePr w:type="lastRow">
-      <w:pPr>
-        <w:spacing w:before="0" w:after="0" w:line="240" w:lineRule="auto"/>
-      </w:pPr>
-      <w:rPr>
-        <w:b/>
-        <w:bCs/>
-      </w:rPr>
-      <w:tblPr/>
-      <w:tcPr>
-        <w:tcBorders>
-          <w:top w:val="single" w:sz="8" w:space="0" w:color="000000"/>
-          <w:left w:val="nil"/>
-          <w:bottom w:val="single" w:sz="8" w:space="0" w:color="000000"/>
-          <w:right w:val="nil"/>
-          <w:insideH w:val="nil"/>
-          <w:insideV w:val="nil"/>
-        </w:tcBorders>
-      </w:tcPr>
-    </w:tblStylePr>
-    <w:tblStylePr w:type="firstCol">
-      <w:rPr>
-        <w:b/>
-        <w:bCs/>
-      </w:rPr>
-    </w:tblStylePr>
-    <w:tblStylePr w:type="lastCol">
-      <w:rPr>
-        <w:b/>
-        <w:bCs/>
-      </w:rPr>
-    </w:tblStylePr>
-    <w:tblStylePr w:type="band1Vert">
-      <w:tblPr/>
-      <w:tcPr>
-        <w:tcBorders>
-          <w:left w:val="nil"/>
-          <w:right w:val="nil"/>
-          <w:insideH w:val="nil"/>
-          <w:insideV w:val="nil"/>
-        </w:tcBorders>
-        <w:shd w:val="clear" w:color="auto" w:fill="C0C0C0"/>
-      </w:tcPr>
-    </w:tblStylePr>
-    <w:tblStylePr w:type="band1Horz">
-      <w:tblPr/>
-      <w:tcPr>
-        <w:tcBorders>
-          <w:left w:val="nil"/>
-          <w:right w:val="nil"/>
-          <w:insideH w:val="nil"/>
-          <w:insideV w:val="nil"/>
-        </w:tcBorders>
-        <w:shd w:val="clear" w:color="auto" w:fill="C0C0C0"/>
-      </w:tcPr>
-    </w:tblStylePr>
-  </w:style>
-  <w:style w:type="paragraph" w:styleId="af1">
-    <w:name w:val="header"/>
-    <w:basedOn w:val="a0"/>
-    <w:link w:val="af2"/>
-    <w:uiPriority w:val="99"/>
-    <w:unhideWhenUsed/>
-    <w:rsid w:val="000E41FF"/>
-    <w:pPr>
-      <w:tabs>
-        <w:tab w:val="center" w:pos="4677"/>
-        <w:tab w:val="right" w:pos="9355"/>
-      </w:tabs>
-    </w:pPr>
-    <w:rPr>
-      <w:lang w:val="x-none"/>
-    </w:rPr>
-  </w:style>
-  <w:style w:type="character" w:customStyle="1" w:styleId="af2">
-    <w:name w:val="Верхний колонтитул Знак"/>
-    <w:link w:val="af1"/>
-    <w:uiPriority w:val="99"/>
-    <w:rsid w:val="000E41FF"/>
-    <w:rPr>
-      <w:sz w:val="24"/>
-      <w:szCs w:val="24"/>
-      <w:lang w:eastAsia="ar-SA"/>
-    </w:rPr>
-  </w:style>
-  <w:style w:type="paragraph" w:styleId="af3">
-    <w:name w:val="footer"/>
-    <w:basedOn w:val="a0"/>
-    <w:link w:val="af4"/>
-    <w:uiPriority w:val="99"/>
-    <w:unhideWhenUsed/>
-    <w:rsid w:val="000E41FF"/>
-    <w:pPr>
-      <w:tabs>
-        <w:tab w:val="center" w:pos="4677"/>
-        <w:tab w:val="right" w:pos="9355"/>
-      </w:tabs>
-    </w:pPr>
-    <w:rPr>
-      <w:lang w:val="x-none"/>
-    </w:rPr>
-  </w:style>
-  <w:style w:type="character" w:customStyle="1" w:styleId="af4">
-    <w:name w:val="Нижний колонтитул Знак"/>
-    <w:link w:val="af3"/>
-    <w:uiPriority w:val="99"/>
-    <w:rsid w:val="000E41FF"/>
-    <w:rPr>
-      <w:sz w:val="24"/>
-      <w:szCs w:val="24"/>
-      <w:lang w:eastAsia="ar-SA"/>
-    </w:rPr>
-  </w:style>
-  <w:style w:type="paragraph" w:customStyle="1" w:styleId="1a">
-    <w:name w:val="Абзац списка1"/>
-    <w:basedOn w:val="a0"/>
-    <w:rsid w:val="0020715E"/>
-    <w:pPr>
-      <w:spacing w:after="200" w:line="276" w:lineRule="auto"/>
-      <w:ind w:left="720"/>
-      <w:contextualSpacing/>
-    </w:pPr>
-    <w:rPr>
-      <w:rFonts w:ascii="Calibri" w:hAnsi="Calibri"/>
-      <w:sz w:val="22"/>
-      <w:szCs w:val="22"/>
-      <w:lang w:eastAsia="en-US"/>
-    </w:rPr>
-  </w:style>
   <w:style w:type="paragraph" w:styleId="af5">
-    <w:name w:val="List Paragraph"/>
-    <w:basedOn w:val="a0"/>
-    <w:uiPriority w:val="34"/>
-    <w:qFormat/>
-    <w:rsid w:val="004B03CB"/>
-    <w:pPr>
-      <w:ind w:left="720"/>
-      <w:contextualSpacing/>
-    </w:pPr>
-    <w:rPr>
-      <w:rFonts w:eastAsia="Calibri"/>
-      <w:szCs w:val="22"/>
-      <w:lang w:eastAsia="en-US"/>
-    </w:rPr>
-  </w:style>
-  <w:style w:type="paragraph" w:styleId="af6">
     <w:name w:val="Normal (Web)"/>
     <w:basedOn w:val="a0"/>
     <w:uiPriority w:val="99"/>
@@ -29326,7 +26268,7 @@
 </file>
 
 <file path=customXml/itemProps1.xml><?xml version="1.0" encoding="utf-8"?>
-<ds:datastoreItem xmlns:ds="http://schemas.openxmlformats.org/officeDocument/2006/customXml" ds:itemID="{E1B497AD-B1DD-4F45-A41F-8D02DBCB8D42}">
+<ds:datastoreItem xmlns:ds="http://schemas.openxmlformats.org/officeDocument/2006/customXml" ds:itemID="{A4029DCF-CC19-4C3B-B60E-1B718756CF1D}">
   <ds:schemaRefs>
     <ds:schemaRef ds:uri="http://schemas.openxmlformats.org/officeDocument/2006/bibliography"/>
   </ds:schemaRefs>

--- a/09.03.03/ИНМиТ_ИТиАП_09.03.03_Д1.10.7_Технология разработки программного обеспечения.docx
+++ b/09.03.03/ИНМиТ_ИТиАП_09.03.03_Д1.10.7_Технология разработки программного обеспечения.docx
@@ -29,10 +29,7 @@
         <w:jc w:val="center"/>
       </w:pPr>
       <w:r>
-        <w:t xml:space="preserve">высшего </w:t>
-      </w:r>
-      <w:r>
-        <w:t xml:space="preserve"> образования</w:t>
+        <w:t>высшего образования</w:t>
       </w:r>
     </w:p>
     <w:p>
@@ -495,7 +492,7 @@
                 <w:color w:val="000000"/>
               </w:rPr>
               <w:tab/>
-              <w:t>5380 (версия 4)</w:t>
+              <w:t>5380</w:t>
             </w:r>
           </w:p>
           <w:p>
@@ -677,7 +674,19 @@
               <w:rPr>
                 <w:b/>
               </w:rPr>
-              <w:t>Реквизиты приказа Минобрнауки РФ об утверждении  ФГОС ВО</w:t>
+              <w:t xml:space="preserve">Реквизиты приказа Минобрнауки РФ об </w:t>
+            </w:r>
+            <w:r>
+              <w:rPr>
+                <w:b/>
+              </w:rPr>
+              <w:t>утверждении ФГОС</w:t>
+            </w:r>
+            <w:r>
+              <w:rPr>
+                <w:b/>
+              </w:rPr>
+              <w:t xml:space="preserve"> ВО</w:t>
             </w:r>
             <w:r>
               <w:t xml:space="preserve">: </w:t>
@@ -1759,12 +1768,7 @@
         <w:t>вные формы интерактивного обуче</w:t>
       </w:r>
       <w:r>
-        <w:t>ния –</w:t>
-      </w:r>
-      <w:bookmarkStart w:id="0" w:name="_GoBack"/>
-      <w:bookmarkEnd w:id="0"/>
-      <w:r>
-        <w:t xml:space="preserve"> проектная и командная работа. В ходе изучения дисциплины студенты </w:t>
+        <w:t xml:space="preserve">ния – проектная и командная работа. В ходе изучения дисциплины студенты </w:t>
       </w:r>
       <w:r>
         <w:t>создают три программных продукта</w:t>
@@ -2323,7 +2327,19 @@
         <w:rPr>
           <w:spacing w:val="-5"/>
         </w:rPr>
-        <w:t>ешать поставленную задачу в контексте всего выше перечисленного, строго следуя техническому заданию.</w:t>
+        <w:t xml:space="preserve">ешать поставленную задачу в контексте всего </w:t>
+      </w:r>
+      <w:r>
+        <w:rPr>
+          <w:spacing w:val="-5"/>
+        </w:rPr>
+        <w:t>вышеперечисленного</w:t>
+      </w:r>
+      <w:r>
+        <w:rPr>
+          <w:spacing w:val="-5"/>
+        </w:rPr>
+        <w:t>, строго следуя техническому заданию.</w:t>
       </w:r>
     </w:p>
     <w:p>
@@ -3349,7 +3365,15 @@
                 <w:bCs/>
                 <w:color w:val="000000"/>
               </w:rPr>
-              <w:t>Самостоятельная работа студентов, включая все виды текущей  аттестации</w:t>
+              <w:t xml:space="preserve">Самостоятельная работа студентов, включая все виды </w:t>
+            </w:r>
+            <w:r>
+              <w:rPr>
+                <w:b/>
+                <w:bCs/>
+                <w:color w:val="000000"/>
+              </w:rPr>
+              <w:t>текущей аттестации</w:t>
             </w:r>
           </w:p>
         </w:tc>
@@ -5164,7 +5188,16 @@
                 <w:sz w:val="16"/>
                 <w:szCs w:val="16"/>
               </w:rPr>
-              <w:t>Всего  самостоятельной работы студентов (час.)</w:t>
+              <w:t>Всего самостоятельной</w:t>
+            </w:r>
+            <w:r>
+              <w:rPr>
+                <w:rFonts w:ascii="Arial CYR" w:hAnsi="Arial CYR" w:cs="Arial CYR"/>
+                <w:b/>
+                <w:sz w:val="16"/>
+                <w:szCs w:val="16"/>
+              </w:rPr>
+              <w:t xml:space="preserve"> работы студентов (час.)</w:t>
             </w:r>
           </w:p>
         </w:tc>
@@ -6191,7 +6224,15 @@
                 <w:sz w:val="16"/>
                 <w:szCs w:val="16"/>
               </w:rPr>
-              <w:t>Проект по  модулю</w:t>
+              <w:t xml:space="preserve">Проект </w:t>
+            </w:r>
+            <w:r>
+              <w:rPr>
+                <w:rFonts w:ascii="Arial CYR" w:hAnsi="Arial CYR" w:cs="Arial CYR"/>
+                <w:sz w:val="16"/>
+                <w:szCs w:val="16"/>
+              </w:rPr>
+              <w:t>по модулю</w:t>
             </w:r>
           </w:p>
         </w:tc>
@@ -11446,7 +11487,19 @@
         <w:rPr>
           <w:b/>
         </w:rPr>
-        <w:t>4.3.Примерная тематика самостоятельной работы</w:t>
+        <w:t>4.</w:t>
+      </w:r>
+      <w:r>
+        <w:rPr>
+          <w:b/>
+        </w:rPr>
+        <w:t>3. Примерная</w:t>
+      </w:r>
+      <w:r>
+        <w:rPr>
+          <w:b/>
+        </w:rPr>
+        <w:t xml:space="preserve"> тематика самостоятельной работы</w:t>
       </w:r>
       <w:r>
         <w:rPr>
@@ -12452,7 +12505,14 @@
                 <w:sz w:val="22"/>
                 <w:szCs w:val="22"/>
               </w:rPr>
-              <w:t>Вебинары  и видеоконференции</w:t>
+              <w:t>Вебинары и</w:t>
+            </w:r>
+            <w:r>
+              <w:rPr>
+                <w:sz w:val="22"/>
+                <w:szCs w:val="22"/>
+              </w:rPr>
+              <w:t xml:space="preserve"> видеоконференции</w:t>
             </w:r>
           </w:p>
         </w:tc>
@@ -14175,25 +14235,8 @@
           <w:szCs w:val="24"/>
           <w:lang w:val="ru-RU"/>
         </w:rPr>
-        <w:t>9.1.</w:t>
-      </w:r>
-      <w:r>
-        <w:rPr>
-          <w:rFonts w:ascii="Times New Roman" w:hAnsi="Times New Roman" w:cs="Times New Roman"/>
-          <w:i w:val="0"/>
-          <w:sz w:val="24"/>
-          <w:szCs w:val="24"/>
-        </w:rPr>
-        <w:t>Рекомендуемая литература</w:t>
-      </w:r>
-    </w:p>
-    <w:p>
-      <w:pPr>
-        <w:pStyle w:val="2"/>
-        <w:rPr>
-          <w:spacing w:val="-5"/>
-        </w:rPr>
-      </w:pPr>
+        <w:t>9.</w:t>
+      </w:r>
       <w:r>
         <w:rPr>
           <w:rFonts w:ascii="Times New Roman" w:hAnsi="Times New Roman" w:cs="Times New Roman"/>
@@ -14202,7 +14245,7 @@
           <w:szCs w:val="24"/>
           <w:lang w:val="ru-RU"/>
         </w:rPr>
-        <w:t>9.1.1.</w:t>
+        <w:t>1.</w:t>
       </w:r>
       <w:r>
         <w:rPr>
@@ -14211,7 +14254,62 @@
           <w:sz w:val="24"/>
           <w:szCs w:val="24"/>
         </w:rPr>
-        <w:t>Основная литература</w:t>
+        <w:t xml:space="preserve"> Рекомендуемая</w:t>
+      </w:r>
+      <w:r>
+        <w:rPr>
+          <w:rFonts w:ascii="Times New Roman" w:hAnsi="Times New Roman" w:cs="Times New Roman"/>
+          <w:i w:val="0"/>
+          <w:sz w:val="24"/>
+          <w:szCs w:val="24"/>
+        </w:rPr>
+        <w:t xml:space="preserve"> литература</w:t>
+      </w:r>
+    </w:p>
+    <w:p>
+      <w:pPr>
+        <w:pStyle w:val="2"/>
+        <w:rPr>
+          <w:spacing w:val="-5"/>
+        </w:rPr>
+      </w:pPr>
+      <w:r>
+        <w:rPr>
+          <w:rFonts w:ascii="Times New Roman" w:hAnsi="Times New Roman" w:cs="Times New Roman"/>
+          <w:i w:val="0"/>
+          <w:sz w:val="24"/>
+          <w:szCs w:val="24"/>
+          <w:lang w:val="ru-RU"/>
+        </w:rPr>
+        <w:t>9.1.</w:t>
+      </w:r>
+      <w:r>
+        <w:rPr>
+          <w:rFonts w:ascii="Times New Roman" w:hAnsi="Times New Roman" w:cs="Times New Roman"/>
+          <w:i w:val="0"/>
+          <w:sz w:val="24"/>
+          <w:szCs w:val="24"/>
+          <w:lang w:val="ru-RU"/>
+        </w:rPr>
+        <w:t>1.</w:t>
+      </w:r>
+      <w:r>
+        <w:rPr>
+          <w:rFonts w:ascii="Times New Roman" w:hAnsi="Times New Roman" w:cs="Times New Roman"/>
+          <w:i w:val="0"/>
+          <w:sz w:val="24"/>
+          <w:szCs w:val="24"/>
+        </w:rPr>
+        <w:t xml:space="preserve"> Основная</w:t>
+      </w:r>
+      <w:r>
+        <w:rPr>
+          <w:rFonts w:ascii="Times New Roman" w:hAnsi="Times New Roman" w:cs="Times New Roman"/>
+          <w:i w:val="0"/>
+          <w:sz w:val="24"/>
+          <w:szCs w:val="24"/>
+        </w:rPr>
+        <w:t xml:space="preserve"> литература</w:t>
       </w:r>
     </w:p>
     <w:p>
@@ -14327,7 +14425,19 @@
         <w:rPr>
           <w:b/>
         </w:rPr>
-        <w:t>9.1.2.Дополнительная литература</w:t>
+        <w:t>9.1.</w:t>
+      </w:r>
+      <w:r>
+        <w:rPr>
+          <w:b/>
+        </w:rPr>
+        <w:t>2. Дополнительная</w:t>
+      </w:r>
+      <w:r>
+        <w:rPr>
+          <w:b/>
+        </w:rPr>
+        <w:t xml:space="preserve"> литература</w:t>
       </w:r>
     </w:p>
     <w:p>
@@ -14449,51 +14559,8 @@
           <w:szCs w:val="24"/>
           <w:lang w:val="ru-RU"/>
         </w:rPr>
-        <w:t>9.2.</w:t>
-      </w:r>
-      <w:r>
-        <w:rPr>
-          <w:rFonts w:ascii="Times New Roman" w:hAnsi="Times New Roman" w:cs="Times New Roman"/>
-          <w:i w:val="0"/>
-          <w:sz w:val="24"/>
-          <w:szCs w:val="24"/>
-        </w:rPr>
-        <w:t xml:space="preserve">Методические разработки </w:t>
-      </w:r>
-    </w:p>
-    <w:p>
-      <w:pPr>
-        <w:shd w:val="clear" w:color="auto" w:fill="FFFFFF"/>
-        <w:rPr>
-          <w:spacing w:val="-5"/>
-        </w:rPr>
-      </w:pPr>
-      <w:r>
-        <w:rPr>
-          <w:spacing w:val="-5"/>
-        </w:rPr>
-        <w:t xml:space="preserve">   </w:t>
-      </w:r>
-      <w:r>
-        <w:rPr>
-          <w:spacing w:val="-5"/>
-        </w:rPr>
-        <w:t>Н</w:t>
-      </w:r>
-      <w:r>
-        <w:rPr>
-          <w:spacing w:val="-5"/>
-        </w:rPr>
-        <w:t>е используются</w:t>
-      </w:r>
-    </w:p>
-    <w:p>
-      <w:pPr>
-        <w:pStyle w:val="2"/>
-        <w:rPr>
-          <w:spacing w:val="-5"/>
-        </w:rPr>
-      </w:pPr>
+        <w:t>9.</w:t>
+      </w:r>
       <w:r>
         <w:rPr>
           <w:rFonts w:ascii="Times New Roman" w:hAnsi="Times New Roman" w:cs="Times New Roman"/>
@@ -14502,8 +14569,7 @@
           <w:szCs w:val="24"/>
           <w:lang w:val="ru-RU"/>
         </w:rPr>
-        <w:lastRenderedPageBreak/>
-        <w:t>9.3.</w:t>
+        <w:t>2.</w:t>
       </w:r>
       <w:r>
         <w:rPr>
@@ -14512,7 +14578,89 @@
           <w:sz w:val="24"/>
           <w:szCs w:val="24"/>
         </w:rPr>
-        <w:t>Программное обеспечение</w:t>
+        <w:t xml:space="preserve"> Методические</w:t>
+      </w:r>
+      <w:r>
+        <w:rPr>
+          <w:rFonts w:ascii="Times New Roman" w:hAnsi="Times New Roman" w:cs="Times New Roman"/>
+          <w:i w:val="0"/>
+          <w:sz w:val="24"/>
+          <w:szCs w:val="24"/>
+        </w:rPr>
+        <w:t xml:space="preserve"> разработки </w:t>
+      </w:r>
+    </w:p>
+    <w:p>
+      <w:pPr>
+        <w:shd w:val="clear" w:color="auto" w:fill="FFFFFF"/>
+        <w:rPr>
+          <w:spacing w:val="-5"/>
+        </w:rPr>
+      </w:pPr>
+      <w:r>
+        <w:rPr>
+          <w:spacing w:val="-5"/>
+        </w:rPr>
+        <w:t xml:space="preserve">   </w:t>
+      </w:r>
+      <w:r>
+        <w:rPr>
+          <w:spacing w:val="-5"/>
+        </w:rPr>
+        <w:t>Н</w:t>
+      </w:r>
+      <w:r>
+        <w:rPr>
+          <w:spacing w:val="-5"/>
+        </w:rPr>
+        <w:t>е используются</w:t>
+      </w:r>
+    </w:p>
+    <w:p>
+      <w:pPr>
+        <w:pStyle w:val="2"/>
+        <w:rPr>
+          <w:spacing w:val="-5"/>
+        </w:rPr>
+      </w:pPr>
+      <w:r>
+        <w:rPr>
+          <w:rFonts w:ascii="Times New Roman" w:hAnsi="Times New Roman" w:cs="Times New Roman"/>
+          <w:i w:val="0"/>
+          <w:sz w:val="24"/>
+          <w:szCs w:val="24"/>
+          <w:lang w:val="ru-RU"/>
+        </w:rPr>
+        <w:lastRenderedPageBreak/>
+        <w:t>9.</w:t>
+      </w:r>
+      <w:r>
+        <w:rPr>
+          <w:rFonts w:ascii="Times New Roman" w:hAnsi="Times New Roman" w:cs="Times New Roman"/>
+          <w:i w:val="0"/>
+          <w:sz w:val="24"/>
+          <w:szCs w:val="24"/>
+          <w:lang w:val="ru-RU"/>
+        </w:rPr>
+        <w:t>3.</w:t>
+      </w:r>
+      <w:r>
+        <w:rPr>
+          <w:rFonts w:ascii="Times New Roman" w:hAnsi="Times New Roman" w:cs="Times New Roman"/>
+          <w:i w:val="0"/>
+          <w:sz w:val="24"/>
+          <w:szCs w:val="24"/>
+        </w:rPr>
+        <w:t xml:space="preserve"> Программное</w:t>
+      </w:r>
+      <w:r>
+        <w:rPr>
+          <w:rFonts w:ascii="Times New Roman" w:hAnsi="Times New Roman" w:cs="Times New Roman"/>
+          <w:i w:val="0"/>
+          <w:sz w:val="24"/>
+          <w:szCs w:val="24"/>
+        </w:rPr>
+        <w:t xml:space="preserve"> обеспечение</w:t>
       </w:r>
       <w:r>
         <w:fldChar w:fldCharType="begin"/>
@@ -14535,10 +14683,10 @@
         <w:contextualSpacing w:val="0"/>
       </w:pPr>
       <w:r>
-        <w:t>.</w:t>
-      </w:r>
-      <w:r>
-        <w:t>Операционная система Windows XP/Vista/7</w:t>
+        <w:t xml:space="preserve"> Операционная</w:t>
+      </w:r>
+      <w:r>
+        <w:t xml:space="preserve"> система Windows XP/Vista/7</w:t>
       </w:r>
     </w:p>
     <w:p>
@@ -14744,7 +14892,7 @@
           <w:szCs w:val="24"/>
           <w:lang w:val="ru-RU"/>
         </w:rPr>
-        <w:t>9.5.</w:t>
+        <w:t>9.</w:t>
       </w:r>
       <w:r>
         <w:rPr>
@@ -14752,8 +14900,27 @@
           <w:i w:val="0"/>
           <w:sz w:val="24"/>
           <w:szCs w:val="24"/>
-        </w:rPr>
-        <w:t>Электронные образовательные ресурсы</w:t>
+          <w:lang w:val="ru-RU"/>
+        </w:rPr>
+        <w:t>5.</w:t>
+      </w:r>
+      <w:r>
+        <w:rPr>
+          <w:rFonts w:ascii="Times New Roman" w:hAnsi="Times New Roman" w:cs="Times New Roman"/>
+          <w:i w:val="0"/>
+          <w:sz w:val="24"/>
+          <w:szCs w:val="24"/>
+        </w:rPr>
+        <w:t xml:space="preserve"> Электронные</w:t>
+      </w:r>
+      <w:r>
+        <w:rPr>
+          <w:rFonts w:ascii="Times New Roman" w:hAnsi="Times New Roman" w:cs="Times New Roman"/>
+          <w:i w:val="0"/>
+          <w:sz w:val="24"/>
+          <w:szCs w:val="24"/>
+        </w:rPr>
+        <w:t xml:space="preserve"> образовательные ресурсы</w:t>
       </w:r>
       <w:r>
         <w:fldChar w:fldCharType="begin"/>
@@ -14806,7 +14973,7 @@
           <w:szCs w:val="24"/>
           <w:lang w:val="ru-RU"/>
         </w:rPr>
-        <w:t xml:space="preserve">10. мАТЕРИАЛЬНО-ТЕХНИЧЕСКОЕ </w:t>
+        <w:t>10. мАТЕРИАЛЬНО-</w:t>
       </w:r>
       <w:r>
         <w:rPr>
@@ -14815,8 +14982,29 @@
           <w:caps/>
           <w:sz w:val="24"/>
           <w:szCs w:val="24"/>
-        </w:rPr>
-        <w:t xml:space="preserve"> ОБЕСПЕЧЕНИЕ ДИСЦИПЛИНЫ</w:t>
+          <w:lang w:val="ru-RU"/>
+        </w:rPr>
+        <w:t xml:space="preserve">ТЕХНИЧЕСКОЕ </w:t>
+      </w:r>
+      <w:r>
+        <w:rPr>
+          <w:rFonts w:ascii="Times New Roman" w:hAnsi="Times New Roman" w:cs="Times New Roman"/>
+          <w:bCs w:val="0"/>
+          <w:caps/>
+          <w:sz w:val="24"/>
+          <w:szCs w:val="24"/>
+        </w:rPr>
+        <w:t>ОБЕСПЕЧЕНИЕ</w:t>
+      </w:r>
+      <w:r>
+        <w:rPr>
+          <w:rFonts w:ascii="Times New Roman" w:hAnsi="Times New Roman" w:cs="Times New Roman"/>
+          <w:bCs w:val="0"/>
+          <w:caps/>
+          <w:sz w:val="24"/>
+          <w:szCs w:val="24"/>
+        </w:rPr>
+        <w:t xml:space="preserve"> ДИСЦИПЛИНЫ</w:t>
       </w:r>
       <w:r>
         <w:fldChar w:fldCharType="begin"/>
@@ -15018,7 +15206,7 @@
         </w:rPr>
         <w:instrText xml:space="preserve"> TC "</w:instrText>
       </w:r>
-      <w:bookmarkStart w:id="1" w:name="_Toc353798137"/>
+      <w:bookmarkStart w:id="0" w:name="_Toc353798137"/>
       <w:r>
         <w:rPr>
           <w:rFonts w:ascii="Times New Roman" w:hAnsi="Times New Roman"/>
@@ -15028,7 +15216,7 @@
         </w:rPr>
         <w:instrText>ПРОЦЕДУРЫ КОНТРОЛЯ В РАМКАХ БАЛЛЬНО-РЕЙТИНГОВОЙ СИСТЕМЫ</w:instrText>
       </w:r>
-      <w:bookmarkEnd w:id="1"/>
+      <w:bookmarkEnd w:id="0"/>
       <w:r>
         <w:rPr>
           <w:rFonts w:ascii="Times New Roman" w:hAnsi="Times New Roman"/>
@@ -15110,7 +15298,31 @@
         <w:rPr>
           <w:b/>
         </w:rPr>
-        <w:t xml:space="preserve">6.2.Процедуры текущей и промежуточной  аттестации по дисциплине </w:t>
+        <w:t>6.</w:t>
+      </w:r>
+      <w:r>
+        <w:rPr>
+          <w:b/>
+        </w:rPr>
+        <w:t>2. Процедуры</w:t>
+      </w:r>
+      <w:r>
+        <w:rPr>
+          <w:b/>
+        </w:rPr>
+        <w:t xml:space="preserve"> текущей и </w:t>
+      </w:r>
+      <w:r>
+        <w:rPr>
+          <w:b/>
+        </w:rPr>
+        <w:t>промежуточной аттестации</w:t>
+      </w:r>
+      <w:r>
+        <w:rPr>
+          <w:b/>
+        </w:rPr>
+        <w:t xml:space="preserve"> по дисциплине </w:t>
       </w:r>
     </w:p>
     <w:tbl>
@@ -15200,7 +15412,25 @@
                 <w:sz w:val="24"/>
                 <w:szCs w:val="24"/>
               </w:rPr>
-              <w:t xml:space="preserve">Текущая аттестация  на лекциях </w:t>
+              <w:t xml:space="preserve">Текущая </w:t>
+            </w:r>
+            <w:r>
+              <w:rPr>
+                <w:rFonts w:ascii="Times New Roman" w:hAnsi="Times New Roman" w:cs="Times New Roman"/>
+                <w:b/>
+                <w:sz w:val="24"/>
+                <w:szCs w:val="24"/>
+              </w:rPr>
+              <w:t>аттестация на</w:t>
+            </w:r>
+            <w:r>
+              <w:rPr>
+                <w:rFonts w:ascii="Times New Roman" w:hAnsi="Times New Roman" w:cs="Times New Roman"/>
+                <w:b/>
+                <w:sz w:val="24"/>
+                <w:szCs w:val="24"/>
+              </w:rPr>
+              <w:t xml:space="preserve"> лекциях </w:t>
             </w:r>
             <w:r>
               <w:rPr>
@@ -15677,7 +15907,19 @@
               <w:rPr>
                 <w:b/>
               </w:rPr>
-              <w:t xml:space="preserve"> занятия: коэффициент значимости совокупных  результатов практических/семинарских занятий – </w:t>
+              <w:t xml:space="preserve"> занятия: коэффициент значимости </w:t>
+            </w:r>
+            <w:r>
+              <w:rPr>
+                <w:b/>
+              </w:rPr>
+              <w:t>совокупных результатов</w:t>
+            </w:r>
+            <w:r>
+              <w:rPr>
+                <w:b/>
+              </w:rPr>
+              <w:t xml:space="preserve"> практических/семинарских занятий – </w:t>
             </w:r>
             <w:r>
               <w:t>0.4</w:t>
@@ -15710,7 +15952,21 @@
               <w:rPr>
                 <w:b/>
               </w:rPr>
-              <w:t xml:space="preserve">Текущая аттестация  на </w:t>
+              <w:t xml:space="preserve">Текущая </w:t>
+            </w:r>
+            <w:r>
+              <w:rPr>
+                <w:b/>
+              </w:rPr>
+              <w:t>аттестация на</w:t>
+            </w:r>
+            <w:bookmarkStart w:id="1" w:name="_GoBack"/>
+            <w:bookmarkEnd w:id="1"/>
+            <w:r>
+              <w:rPr>
+                <w:b/>
+              </w:rPr>
+              <w:t xml:space="preserve"> </w:t>
             </w:r>
             <w:r>
               <w:rPr>
@@ -16776,7 +17032,7 @@
                 <v:shape id="_x0000_i1025" type="#_x0000_t75" style="width:28.5pt;height:21.75pt" o:ole="">
                   <v:imagedata r:id="rId17" o:title=""/>
                 </v:shape>
-                <o:OLEObject Type="Embed" ProgID="Equation.3" ShapeID="_x0000_i1025" DrawAspect="Content" ObjectID="_1580558969" r:id="rId18"/>
+                <o:OLEObject Type="Embed" ProgID="Equation.3" ShapeID="_x0000_i1025" DrawAspect="Content" ObjectID="_1581156770" r:id="rId18"/>
               </w:object>
             </w:r>
             <w:r>
@@ -24332,7 +24588,7 @@
     <w:lsdException w:name="Table Web 2" w:semiHidden="1" w:unhideWhenUsed="1"/>
     <w:lsdException w:name="Table Web 3" w:semiHidden="1" w:unhideWhenUsed="1"/>
     <w:lsdException w:name="Balloon Text" w:semiHidden="1" w:unhideWhenUsed="1"/>
-    <w:lsdException w:name="Table Grid" w:semiHidden="1" w:uiPriority="59" w:unhideWhenUsed="1"/>
+    <w:lsdException w:name="Table Grid" w:uiPriority="59"/>
     <w:lsdException w:name="Table Theme" w:semiHidden="1" w:unhideWhenUsed="1"/>
     <w:lsdException w:name="Placeholder Text" w:semiHidden="1"/>
     <w:lsdException w:name="No Spacing" w:uiPriority="1" w:qFormat="1"/>
@@ -26268,7 +26524,7 @@
 </file>
 
 <file path=customXml/itemProps1.xml><?xml version="1.0" encoding="utf-8"?>
-<ds:datastoreItem xmlns:ds="http://schemas.openxmlformats.org/officeDocument/2006/customXml" ds:itemID="{A4029DCF-CC19-4C3B-B60E-1B718756CF1D}">
+<ds:datastoreItem xmlns:ds="http://schemas.openxmlformats.org/officeDocument/2006/customXml" ds:itemID="{21FAD32D-581D-4257-B760-185645ACBE6F}">
   <ds:schemaRefs>
     <ds:schemaRef ds:uri="http://schemas.openxmlformats.org/officeDocument/2006/bibliography"/>
   </ds:schemaRefs>

--- a/09.03.03/ИНМиТ_ИТиАП_09.03.03_Д1.10.7_Технология разработки программного обеспечения.docx
+++ b/09.03.03/ИНМиТ_ИТиАП_09.03.03_Д1.10.7_Технология разработки программного обеспечения.docx
@@ -83,15 +83,11 @@
         <w:t>»</w:t>
       </w:r>
     </w:p>
-    <w:p/>
     <w:p>
       <w:pPr>
         <w:jc w:val="center"/>
         <w:rPr>
           <w:b/>
-          <w:color w:val="C00000"/>
-          <w:sz w:val="32"/>
-          <w:szCs w:val="32"/>
         </w:rPr>
       </w:pPr>
     </w:p>
@@ -100,9 +96,6 @@
         <w:jc w:val="center"/>
         <w:rPr>
           <w:b/>
-          <w:color w:val="C00000"/>
-          <w:sz w:val="32"/>
-          <w:szCs w:val="32"/>
         </w:rPr>
       </w:pPr>
     </w:p>
@@ -111,9 +104,6 @@
         <w:jc w:val="center"/>
         <w:rPr>
           <w:b/>
-          <w:color w:val="C00000"/>
-          <w:sz w:val="32"/>
-          <w:szCs w:val="32"/>
         </w:rPr>
       </w:pPr>
     </w:p>
@@ -122,9 +112,6 @@
         <w:jc w:val="center"/>
         <w:rPr>
           <w:b/>
-          <w:color w:val="C00000"/>
-          <w:sz w:val="32"/>
-          <w:szCs w:val="32"/>
         </w:rPr>
       </w:pPr>
     </w:p>
@@ -133,9 +120,6 @@
         <w:jc w:val="center"/>
         <w:rPr>
           <w:b/>
-          <w:color w:val="C00000"/>
-          <w:sz w:val="32"/>
-          <w:szCs w:val="32"/>
         </w:rPr>
       </w:pPr>
     </w:p>
@@ -144,9 +128,6 @@
         <w:jc w:val="center"/>
         <w:rPr>
           <w:b/>
-          <w:color w:val="C00000"/>
-          <w:sz w:val="32"/>
-          <w:szCs w:val="32"/>
         </w:rPr>
       </w:pPr>
     </w:p>
@@ -155,9 +136,6 @@
         <w:jc w:val="center"/>
         <w:rPr>
           <w:b/>
-          <w:color w:val="C00000"/>
-          <w:sz w:val="32"/>
-          <w:szCs w:val="32"/>
         </w:rPr>
       </w:pPr>
     </w:p>
@@ -166,9 +144,6 @@
         <w:jc w:val="center"/>
         <w:rPr>
           <w:b/>
-          <w:color w:val="C00000"/>
-          <w:sz w:val="32"/>
-          <w:szCs w:val="32"/>
         </w:rPr>
       </w:pPr>
     </w:p>
@@ -177,9 +152,22 @@
         <w:jc w:val="center"/>
         <w:rPr>
           <w:b/>
-          <w:color w:val="C00000"/>
-          <w:sz w:val="32"/>
-          <w:szCs w:val="32"/>
+        </w:rPr>
+      </w:pPr>
+    </w:p>
+    <w:p>
+      <w:pPr>
+        <w:jc w:val="center"/>
+        <w:rPr>
+          <w:b/>
+        </w:rPr>
+      </w:pPr>
+    </w:p>
+    <w:p>
+      <w:pPr>
+        <w:jc w:val="center"/>
+        <w:rPr>
+          <w:b/>
         </w:rPr>
       </w:pPr>
     </w:p>
@@ -215,6 +203,7 @@
           <w:spacing w:val="-15"/>
         </w:rPr>
       </w:pPr>
+      <w:bookmarkStart w:id="0" w:name="_Hlk507764317"/>
       <w:r>
         <w:rPr>
           <w:iCs/>
@@ -223,6 +212,7 @@
         </w:rPr>
         <w:t>Технология разработки программного обеспечения</w:t>
       </w:r>
+      <w:bookmarkEnd w:id="0"/>
     </w:p>
     <w:p>
       <w:pPr>
@@ -344,9 +334,6 @@
             <w:r>
               <w:t>0</w:t>
             </w:r>
-            <w:r>
-              <w:tab/>
-            </w:r>
           </w:p>
           <w:p>
             <w:r>
@@ -803,6 +790,9 @@
     <w:p>
       <w:pPr>
         <w:jc w:val="center"/>
+        <w:rPr>
+          <w:lang w:val="en-US"/>
+        </w:rPr>
       </w:pPr>
     </w:p>
     <w:p>
@@ -813,34 +803,38 @@
     <w:p>
       <w:pPr>
         <w:jc w:val="center"/>
-        <w:rPr>
-          <w:b/>
-          <w:bCs/>
-          <w:color w:val="C00000"/>
-          <w:lang w:val="en-US"/>
-        </w:rPr>
-      </w:pPr>
-      <w:r>
-        <w:rPr>
-          <w:b/>
-          <w:bCs/>
-        </w:rPr>
-        <w:t>Екатеринбург, 20</w:t>
-      </w:r>
-      <w:r>
-        <w:rPr>
-          <w:b/>
-          <w:bCs/>
-        </w:rPr>
-        <w:t>1</w:t>
-      </w:r>
-      <w:r>
+      </w:pPr>
+    </w:p>
+    <w:p>
+      <w:pPr>
+        <w:jc w:val="center"/>
         <w:rPr>
           <w:b/>
           <w:bCs/>
           <w:lang w:val="en-US"/>
         </w:rPr>
-        <w:t>7</w:t>
+      </w:pPr>
+      <w:r>
+        <w:rPr>
+          <w:b/>
+          <w:bCs/>
+        </w:rPr>
+        <w:t>Екатеринбург, 20</w:t>
+      </w:r>
+      <w:r>
+        <w:rPr>
+          <w:b/>
+          <w:bCs/>
+        </w:rPr>
+        <w:t>1</w:t>
+      </w:r>
+      <w:r>
+        <w:rPr>
+          <w:b/>
+          <w:bCs/>
+          <w:lang w:val="en-US"/>
+        </w:rPr>
+        <w:t>8</w:t>
       </w:r>
     </w:p>
     <w:p>
@@ -1513,11 +1507,8 @@
           <w:numId w:val="12"/>
         </w:numPr>
         <w:spacing w:before="0" w:after="0"/>
-        <w:ind w:left="714" w:hanging="357"/>
-        <w:rPr>
-          <w:rFonts w:ascii="Times New Roman" w:hAnsi="Times New Roman" w:cs="Times New Roman"/>
-          <w:b w:val="0"/>
-          <w:sz w:val="24"/>
+        <w:rPr>
+          <w:spacing w:val="-15"/>
         </w:rPr>
       </w:pPr>
       <w:r>
@@ -1532,23 +1523,36 @@
         <w:t>ОБЩАЯ ХАРАКТЕРИСТИКА ДИСЦИПЛИНЫ</w:t>
       </w:r>
       <w:r>
-        <w:fldChar w:fldCharType="begin"/>
-      </w:r>
-      <w:r>
-        <w:instrText xml:space="preserve"> TC "ОБЩАЯ ХАРАКТЕРИСТИКА ДИСЦИПЛИНЫ" \l 1 </w:instrText>
-      </w:r>
-      <w:r>
-        <w:fldChar w:fldCharType="end"/>
-      </w:r>
-      <w:r>
         <w:rPr>
           <w:rFonts w:ascii="Times New Roman" w:hAnsi="Times New Roman" w:cs="Times New Roman"/>
           <w:bCs w:val="0"/>
           <w:caps/>
           <w:sz w:val="24"/>
           <w:szCs w:val="24"/>
-        </w:rPr>
-        <w:t xml:space="preserve"> </w:t>
+          <w:lang w:val="ru-RU"/>
+        </w:rPr>
+        <w:t xml:space="preserve"> «</w:t>
+      </w:r>
+      <w:r>
+        <w:rPr>
+          <w:rFonts w:ascii="Times New Roman" w:hAnsi="Times New Roman" w:cs="Times New Roman"/>
+          <w:bCs w:val="0"/>
+          <w:sz w:val="24"/>
+          <w:szCs w:val="24"/>
+          <w:lang w:val="ru-RU"/>
+        </w:rPr>
+        <w:t>Технология разработки программного обеспечения</w:t>
+      </w:r>
+      <w:r>
+        <w:rPr>
+          <w:rFonts w:ascii="Times New Roman" w:hAnsi="Times New Roman" w:cs="Times New Roman"/>
+          <w:bCs w:val="0"/>
+          <w:caps/>
+          <w:sz w:val="24"/>
+          <w:szCs w:val="24"/>
+          <w:lang w:val="ru-RU"/>
+        </w:rPr>
+        <w:t>»</w:t>
       </w:r>
     </w:p>
     <w:p>
@@ -1557,30 +1561,6 @@
           <w:spacing w:val="-15"/>
         </w:rPr>
       </w:pPr>
-      <w:r>
-        <w:rPr>
-          <w:b/>
-          <w:iCs/>
-          <w:spacing w:val="-1"/>
-        </w:rPr>
-        <w:t xml:space="preserve">             </w:t>
-      </w:r>
-      <w:r>
-        <w:rPr>
-          <w:b/>
-          <w:iCs/>
-          <w:spacing w:val="-1"/>
-        </w:rPr>
-        <w:t>СТРУК</w:t>
-      </w:r>
-      <w:r>
-        <w:rPr>
-          <w:b/>
-          <w:iCs/>
-          <w:spacing w:val="-1"/>
-        </w:rPr>
-        <w:t>ТУРЫ И АЛГОРИТМЫ ОБРАБОТКИ ДАННЫХ</w:t>
-      </w:r>
     </w:p>
     <w:p>
       <w:pPr>
@@ -1621,22 +1601,7 @@
     </w:p>
     <w:p>
       <w:pPr>
-        <w:spacing w:before="240"/>
-        <w:ind w:firstLine="709"/>
-        <w:jc w:val="both"/>
-        <w:rPr>
-          <w:b/>
-        </w:rPr>
-      </w:pPr>
-      <w:r>
-        <w:rPr>
-          <w:b/>
-        </w:rPr>
-        <w:t xml:space="preserve">Место дисциплины в структуре модуля, связи с другими дисциплинами модуля: </w:t>
-      </w:r>
-    </w:p>
-    <w:p>
-      <w:pPr>
+        <w:ind w:firstLine="360"/>
         <w:jc w:val="both"/>
         <w:rPr>
           <w:caps/>
@@ -1700,16 +1665,10 @@
         <w:t xml:space="preserve"> </w:t>
       </w:r>
       <w:r>
-        <w:t xml:space="preserve">Дисциплина осваивается </w:t>
-      </w:r>
-      <w:r>
-        <w:t>после дисциплины</w:t>
-      </w:r>
-      <w:r>
-        <w:t xml:space="preserve"> этого модуля «</w:t>
-      </w:r>
-      <w:r>
-        <w:t>Объектно-ориентированное программирование».</w:t>
+        <w:t>В ходе освоения дисциплины</w:t>
+      </w:r>
+      <w:r>
+        <w:t xml:space="preserve"> у студентов формируется способность разработки программного обеспечения с применением современных паттернов программирования.</w:t>
       </w:r>
     </w:p>
     <w:p>
@@ -2218,7 +2177,7 @@
         <w:pStyle w:val="af4"/>
         <w:numPr>
           <w:ilvl w:val="0"/>
-          <w:numId w:val="37"/>
+          <w:numId w:val="47"/>
         </w:numPr>
         <w:rPr>
           <w:spacing w:val="-5"/>
@@ -2234,7 +2193,19 @@
         <w:rPr>
           <w:spacing w:val="-5"/>
         </w:rPr>
-        <w:t>оздавать ПО на одном из ООП языков, используя подходящие паттерны.</w:t>
+        <w:t>оздавать ПО на одном из языков</w:t>
+      </w:r>
+      <w:r>
+        <w:rPr>
+          <w:spacing w:val="-5"/>
+        </w:rPr>
+        <w:t xml:space="preserve"> программирования</w:t>
+      </w:r>
+      <w:r>
+        <w:rPr>
+          <w:spacing w:val="-5"/>
+        </w:rPr>
+        <w:t>, используя подходящие паттерны.</w:t>
       </w:r>
     </w:p>
     <w:p>
@@ -2242,7 +2213,7 @@
         <w:pStyle w:val="af4"/>
         <w:numPr>
           <w:ilvl w:val="0"/>
-          <w:numId w:val="37"/>
+          <w:numId w:val="47"/>
         </w:numPr>
         <w:rPr>
           <w:spacing w:val="-5"/>
@@ -2266,7 +2237,7 @@
         <w:pStyle w:val="af4"/>
         <w:numPr>
           <w:ilvl w:val="0"/>
-          <w:numId w:val="37"/>
+          <w:numId w:val="47"/>
         </w:numPr>
         <w:rPr>
           <w:spacing w:val="-5"/>
@@ -2290,7 +2261,7 @@
         <w:pStyle w:val="af4"/>
         <w:numPr>
           <w:ilvl w:val="0"/>
-          <w:numId w:val="37"/>
+          <w:numId w:val="47"/>
         </w:numPr>
         <w:rPr>
           <w:spacing w:val="-5"/>
@@ -2314,7 +2285,7 @@
         <w:pStyle w:val="af4"/>
         <w:numPr>
           <w:ilvl w:val="0"/>
-          <w:numId w:val="37"/>
+          <w:numId w:val="47"/>
         </w:numPr>
       </w:pPr>
       <w:r>
@@ -2344,12 +2315,73 @@
     </w:p>
     <w:p>
       <w:pPr>
-        <w:ind w:left="1352"/>
+        <w:ind w:firstLine="720"/>
         <w:rPr>
           <w:b/>
           <w:spacing w:val="-5"/>
         </w:rPr>
       </w:pPr>
+      <w:r>
+        <w:rPr>
+          <w:b/>
+          <w:spacing w:val="-5"/>
+        </w:rPr>
+        <w:t>Владеть</w:t>
+      </w:r>
+      <w:r>
+        <w:rPr>
+          <w:b/>
+          <w:spacing w:val="-5"/>
+        </w:rPr>
+        <w:t xml:space="preserve">: </w:t>
+      </w:r>
+    </w:p>
+    <w:p>
+      <w:pPr>
+        <w:pStyle w:val="af4"/>
+        <w:numPr>
+          <w:ilvl w:val="0"/>
+          <w:numId w:val="47"/>
+        </w:numPr>
+      </w:pPr>
+      <w:r>
+        <w:t>Не менее чем одним современным языком программирования высокого уровня</w:t>
+      </w:r>
+    </w:p>
+    <w:p>
+      <w:pPr>
+        <w:pStyle w:val="af4"/>
+        <w:numPr>
+          <w:ilvl w:val="0"/>
+          <w:numId w:val="47"/>
+        </w:numPr>
+      </w:pPr>
+      <w:r>
+        <w:t>Навыками распознавания паттернов проектирования</w:t>
+      </w:r>
+    </w:p>
+    <w:p>
+      <w:pPr>
+        <w:pStyle w:val="af4"/>
+        <w:numPr>
+          <w:ilvl w:val="0"/>
+          <w:numId w:val="47"/>
+        </w:numPr>
+      </w:pPr>
+      <w:r>
+        <w:t>Основными приёмами применения и сочетания различных паттернов программирования</w:t>
+      </w:r>
+    </w:p>
+    <w:p>
+      <w:pPr>
+        <w:ind w:left="1352"/>
+        <w:rPr>
+          <w:b/>
+          <w:spacing w:val="-5"/>
+        </w:rPr>
+      </w:pPr>
+      <w:bookmarkStart w:id="1" w:name="_GoBack"/>
+      <w:bookmarkEnd w:id="1"/>
     </w:p>
     <w:p>
       <w:pPr>
@@ -15206,7 +15238,7 @@
         </w:rPr>
         <w:instrText xml:space="preserve"> TC "</w:instrText>
       </w:r>
-      <w:bookmarkStart w:id="0" w:name="_Toc353798137"/>
+      <w:bookmarkStart w:id="2" w:name="_Toc353798137"/>
       <w:r>
         <w:rPr>
           <w:rFonts w:ascii="Times New Roman" w:hAnsi="Times New Roman"/>
@@ -15216,7 +15248,7 @@
         </w:rPr>
         <w:instrText>ПРОЦЕДУРЫ КОНТРОЛЯ В РАМКАХ БАЛЛЬНО-РЕЙТИНГОВОЙ СИСТЕМЫ</w:instrText>
       </w:r>
-      <w:bookmarkEnd w:id="0"/>
+      <w:bookmarkEnd w:id="2"/>
       <w:r>
         <w:rPr>
           <w:rFonts w:ascii="Times New Roman" w:hAnsi="Times New Roman"/>
@@ -15960,8 +15992,6 @@
               </w:rPr>
               <w:t>аттестация на</w:t>
             </w:r>
-            <w:bookmarkStart w:id="1" w:name="_GoBack"/>
-            <w:bookmarkEnd w:id="1"/>
             <w:r>
               <w:rPr>
                 <w:b/>
@@ -16704,14 +16734,14 @@
       <w:r>
         <w:instrText xml:space="preserve"> TC "</w:instrText>
       </w:r>
-      <w:bookmarkStart w:id="2" w:name="_Toc463805996"/>
+      <w:bookmarkStart w:id="3" w:name="_Toc463805996"/>
       <w:r>
         <w:rPr>
           <w:b/>
         </w:rPr>
         <w:instrText>ПРИЛОЖЕНИЕ 2</w:instrText>
       </w:r>
-      <w:bookmarkEnd w:id="2"/>
+      <w:bookmarkEnd w:id="3"/>
       <w:r>
         <w:instrText xml:space="preserve">" \f C \l "1" </w:instrText>
       </w:r>
@@ -17032,7 +17062,7 @@
                 <v:shape id="_x0000_i1025" type="#_x0000_t75" style="width:28.5pt;height:21.75pt" o:ole="">
                   <v:imagedata r:id="rId17" o:title=""/>
                 </v:shape>
-                <o:OLEObject Type="Embed" ProgID="Equation.3" ShapeID="_x0000_i1025" DrawAspect="Content" ObjectID="_1581156770" r:id="rId18"/>
+                <o:OLEObject Type="Embed" ProgID="Equation.3" ShapeID="_x0000_i1025" DrawAspect="Content" ObjectID="_1581506517" r:id="rId18"/>
               </w:object>
             </w:r>
             <w:r>
@@ -21897,6 +21927,95 @@
     </w:lvl>
   </w:abstractNum>
   <w:abstractNum w:abstractNumId="24" w15:restartNumberingAfterBreak="0">
+    <w:nsid w:val="2C627437"/>
+    <w:multiLevelType w:val="hybridMultilevel"/>
+    <w:tmpl w:val="5388EBD4"/>
+    <w:lvl w:ilvl="0" w:tplc="04190001">
+      <w:start w:val="1"/>
+      <w:numFmt w:val="bullet"/>
+      <w:lvlText w:val=""/>
+      <w:lvlJc w:val="left"/>
+      <w:pPr>
+        <w:ind w:left="1068" w:hanging="360"/>
+      </w:pPr>
+      <w:rPr>
+        <w:rFonts w:ascii="Symbol" w:hAnsi="Symbol" w:hint="default"/>
+      </w:rPr>
+    </w:lvl>
+    <w:lvl w:ilvl="1" w:tplc="04190019" w:tentative="1">
+      <w:start w:val="1"/>
+      <w:numFmt w:val="lowerLetter"/>
+      <w:lvlText w:val="%2."/>
+      <w:lvlJc w:val="left"/>
+      <w:pPr>
+        <w:ind w:left="1788" w:hanging="360"/>
+      </w:pPr>
+    </w:lvl>
+    <w:lvl w:ilvl="2" w:tplc="0419001B" w:tentative="1">
+      <w:start w:val="1"/>
+      <w:numFmt w:val="lowerRoman"/>
+      <w:lvlText w:val="%3."/>
+      <w:lvlJc w:val="right"/>
+      <w:pPr>
+        <w:ind w:left="2508" w:hanging="180"/>
+      </w:pPr>
+    </w:lvl>
+    <w:lvl w:ilvl="3" w:tplc="0419000F" w:tentative="1">
+      <w:start w:val="1"/>
+      <w:numFmt w:val="decimal"/>
+      <w:lvlText w:val="%4."/>
+      <w:lvlJc w:val="left"/>
+      <w:pPr>
+        <w:ind w:left="3228" w:hanging="360"/>
+      </w:pPr>
+    </w:lvl>
+    <w:lvl w:ilvl="4" w:tplc="04190019" w:tentative="1">
+      <w:start w:val="1"/>
+      <w:numFmt w:val="lowerLetter"/>
+      <w:lvlText w:val="%5."/>
+      <w:lvlJc w:val="left"/>
+      <w:pPr>
+        <w:ind w:left="3948" w:hanging="360"/>
+      </w:pPr>
+    </w:lvl>
+    <w:lvl w:ilvl="5" w:tplc="0419001B" w:tentative="1">
+      <w:start w:val="1"/>
+      <w:numFmt w:val="lowerRoman"/>
+      <w:lvlText w:val="%6."/>
+      <w:lvlJc w:val="right"/>
+      <w:pPr>
+        <w:ind w:left="4668" w:hanging="180"/>
+      </w:pPr>
+    </w:lvl>
+    <w:lvl w:ilvl="6" w:tplc="0419000F" w:tentative="1">
+      <w:start w:val="1"/>
+      <w:numFmt w:val="decimal"/>
+      <w:lvlText w:val="%7."/>
+      <w:lvlJc w:val="left"/>
+      <w:pPr>
+        <w:ind w:left="5388" w:hanging="360"/>
+      </w:pPr>
+    </w:lvl>
+    <w:lvl w:ilvl="7" w:tplc="04190019" w:tentative="1">
+      <w:start w:val="1"/>
+      <w:numFmt w:val="lowerLetter"/>
+      <w:lvlText w:val="%8."/>
+      <w:lvlJc w:val="left"/>
+      <w:pPr>
+        <w:ind w:left="6108" w:hanging="360"/>
+      </w:pPr>
+    </w:lvl>
+    <w:lvl w:ilvl="8" w:tplc="0419001B" w:tentative="1">
+      <w:start w:val="1"/>
+      <w:numFmt w:val="lowerRoman"/>
+      <w:lvlText w:val="%9."/>
+      <w:lvlJc w:val="right"/>
+      <w:pPr>
+        <w:ind w:left="6828" w:hanging="180"/>
+      </w:pPr>
+    </w:lvl>
+  </w:abstractNum>
+  <w:abstractNum w:abstractNumId="25" w15:restartNumberingAfterBreak="0">
     <w:nsid w:val="2F980B34"/>
     <w:multiLevelType w:val="hybridMultilevel"/>
     <w:tmpl w:val="F1862E2E"/>
@@ -21985,7 +22104,7 @@
       </w:pPr>
     </w:lvl>
   </w:abstractNum>
-  <w:abstractNum w:abstractNumId="25" w15:restartNumberingAfterBreak="0">
+  <w:abstractNum w:abstractNumId="26" w15:restartNumberingAfterBreak="0">
     <w:nsid w:val="37A91BBA"/>
     <w:multiLevelType w:val="hybridMultilevel"/>
     <w:tmpl w:val="AEA8D178"/>
@@ -22071,7 +22190,7 @@
       </w:pPr>
     </w:lvl>
   </w:abstractNum>
-  <w:abstractNum w:abstractNumId="26" w15:restartNumberingAfterBreak="0">
+  <w:abstractNum w:abstractNumId="27" w15:restartNumberingAfterBreak="0">
     <w:nsid w:val="39D32314"/>
     <w:multiLevelType w:val="hybridMultilevel"/>
     <w:tmpl w:val="FFA26FA6"/>
@@ -22183,7 +22302,7 @@
       </w:rPr>
     </w:lvl>
   </w:abstractNum>
-  <w:abstractNum w:abstractNumId="27" w15:restartNumberingAfterBreak="0">
+  <w:abstractNum w:abstractNumId="28" w15:restartNumberingAfterBreak="0">
     <w:nsid w:val="3ACE1FA8"/>
     <w:multiLevelType w:val="hybridMultilevel"/>
     <w:tmpl w:val="03C870CA"/>
@@ -22272,7 +22391,7 @@
       </w:pPr>
     </w:lvl>
   </w:abstractNum>
-  <w:abstractNum w:abstractNumId="28" w15:restartNumberingAfterBreak="0">
+  <w:abstractNum w:abstractNumId="29" w15:restartNumberingAfterBreak="0">
     <w:nsid w:val="3C007F3D"/>
     <w:multiLevelType w:val="multilevel"/>
     <w:tmpl w:val="25C0B49A"/>
@@ -22421,7 +22540,7 @@
       </w:rPr>
     </w:lvl>
   </w:abstractNum>
-  <w:abstractNum w:abstractNumId="29" w15:restartNumberingAfterBreak="0">
+  <w:abstractNum w:abstractNumId="30" w15:restartNumberingAfterBreak="0">
     <w:nsid w:val="41BE6948"/>
     <w:multiLevelType w:val="multilevel"/>
     <w:tmpl w:val="6D082BC2"/>
@@ -22538,7 +22657,7 @@
       </w:rPr>
     </w:lvl>
   </w:abstractNum>
-  <w:abstractNum w:abstractNumId="30" w15:restartNumberingAfterBreak="0">
+  <w:abstractNum w:abstractNumId="31" w15:restartNumberingAfterBreak="0">
     <w:nsid w:val="43B243E6"/>
     <w:multiLevelType w:val="hybridMultilevel"/>
     <w:tmpl w:val="C62C17AC"/>
@@ -22627,7 +22746,7 @@
       </w:pPr>
     </w:lvl>
   </w:abstractNum>
-  <w:abstractNum w:abstractNumId="31" w15:restartNumberingAfterBreak="0">
+  <w:abstractNum w:abstractNumId="32" w15:restartNumberingAfterBreak="0">
     <w:nsid w:val="44DA2932"/>
     <w:multiLevelType w:val="hybridMultilevel"/>
     <w:tmpl w:val="4A20309E"/>
@@ -22740,7 +22859,7 @@
       </w:rPr>
     </w:lvl>
   </w:abstractNum>
-  <w:abstractNum w:abstractNumId="32" w15:restartNumberingAfterBreak="0">
+  <w:abstractNum w:abstractNumId="33" w15:restartNumberingAfterBreak="0">
     <w:nsid w:val="47D91F98"/>
     <w:multiLevelType w:val="hybridMultilevel"/>
     <w:tmpl w:val="054225B0"/>
@@ -22856,7 +22975,7 @@
       </w:pPr>
     </w:lvl>
   </w:abstractNum>
-  <w:abstractNum w:abstractNumId="33" w15:restartNumberingAfterBreak="0">
+  <w:abstractNum w:abstractNumId="34" w15:restartNumberingAfterBreak="0">
     <w:nsid w:val="498C4B8F"/>
     <w:multiLevelType w:val="hybridMultilevel"/>
     <w:tmpl w:val="062ACEBC"/>
@@ -22942,7 +23061,7 @@
       </w:pPr>
     </w:lvl>
   </w:abstractNum>
-  <w:abstractNum w:abstractNumId="34" w15:restartNumberingAfterBreak="0">
+  <w:abstractNum w:abstractNumId="35" w15:restartNumberingAfterBreak="0">
     <w:nsid w:val="4D64384F"/>
     <w:multiLevelType w:val="multilevel"/>
     <w:tmpl w:val="2DC2E9B2"/>
@@ -23059,7 +23178,7 @@
       </w:rPr>
     </w:lvl>
   </w:abstractNum>
-  <w:abstractNum w:abstractNumId="35" w15:restartNumberingAfterBreak="0">
+  <w:abstractNum w:abstractNumId="36" w15:restartNumberingAfterBreak="0">
     <w:nsid w:val="51527EC7"/>
     <w:multiLevelType w:val="hybridMultilevel"/>
     <w:tmpl w:val="C3426E12"/>
@@ -23148,7 +23267,7 @@
       </w:pPr>
     </w:lvl>
   </w:abstractNum>
-  <w:abstractNum w:abstractNumId="36" w15:restartNumberingAfterBreak="0">
+  <w:abstractNum w:abstractNumId="37" w15:restartNumberingAfterBreak="0">
     <w:nsid w:val="553E617F"/>
     <w:multiLevelType w:val="hybridMultilevel"/>
     <w:tmpl w:val="BA40E35C"/>
@@ -23234,7 +23353,7 @@
       </w:pPr>
     </w:lvl>
   </w:abstractNum>
-  <w:abstractNum w:abstractNumId="37" w15:restartNumberingAfterBreak="0">
+  <w:abstractNum w:abstractNumId="38" w15:restartNumberingAfterBreak="0">
     <w:nsid w:val="5B4F2186"/>
     <w:multiLevelType w:val="hybridMultilevel"/>
     <w:tmpl w:val="A822C8EE"/>
@@ -23347,7 +23466,7 @@
       </w:rPr>
     </w:lvl>
   </w:abstractNum>
-  <w:abstractNum w:abstractNumId="38" w15:restartNumberingAfterBreak="0">
+  <w:abstractNum w:abstractNumId="39" w15:restartNumberingAfterBreak="0">
     <w:nsid w:val="5D832923"/>
     <w:multiLevelType w:val="hybridMultilevel"/>
     <w:tmpl w:val="BBF06FDE"/>
@@ -23433,7 +23552,7 @@
       </w:pPr>
     </w:lvl>
   </w:abstractNum>
-  <w:abstractNum w:abstractNumId="39" w15:restartNumberingAfterBreak="0">
+  <w:abstractNum w:abstractNumId="40" w15:restartNumberingAfterBreak="0">
     <w:nsid w:val="6BC66BA0"/>
     <w:multiLevelType w:val="hybridMultilevel"/>
     <w:tmpl w:val="6ACCA30E"/>
@@ -23519,7 +23638,7 @@
       </w:pPr>
     </w:lvl>
   </w:abstractNum>
-  <w:abstractNum w:abstractNumId="40" w15:restartNumberingAfterBreak="0">
+  <w:abstractNum w:abstractNumId="41" w15:restartNumberingAfterBreak="0">
     <w:nsid w:val="6FE737E9"/>
     <w:multiLevelType w:val="multilevel"/>
     <w:tmpl w:val="C3FAC10C"/>
@@ -23671,7 +23790,7 @@
       </w:rPr>
     </w:lvl>
   </w:abstractNum>
-  <w:abstractNum w:abstractNumId="41" w15:restartNumberingAfterBreak="0">
+  <w:abstractNum w:abstractNumId="42" w15:restartNumberingAfterBreak="0">
     <w:nsid w:val="728F1DC4"/>
     <w:multiLevelType w:val="multilevel"/>
     <w:tmpl w:val="23EC84BA"/>
@@ -23820,7 +23939,7 @@
       </w:rPr>
     </w:lvl>
   </w:abstractNum>
-  <w:abstractNum w:abstractNumId="42" w15:restartNumberingAfterBreak="0">
+  <w:abstractNum w:abstractNumId="43" w15:restartNumberingAfterBreak="0">
     <w:nsid w:val="7D0874A5"/>
     <w:multiLevelType w:val="multilevel"/>
     <w:tmpl w:val="A1362808"/>
@@ -23969,7 +24088,7 @@
       </w:rPr>
     </w:lvl>
   </w:abstractNum>
-  <w:abstractNum w:abstractNumId="43" w15:restartNumberingAfterBreak="0">
+  <w:abstractNum w:abstractNumId="44" w15:restartNumberingAfterBreak="0">
     <w:nsid w:val="7E1B3043"/>
     <w:multiLevelType w:val="hybridMultilevel"/>
     <w:tmpl w:val="BA40E35C"/>
@@ -24055,7 +24174,7 @@
       </w:pPr>
     </w:lvl>
   </w:abstractNum>
-  <w:abstractNum w:abstractNumId="44" w15:restartNumberingAfterBreak="0">
+  <w:abstractNum w:abstractNumId="45" w15:restartNumberingAfterBreak="0">
     <w:nsid w:val="7EF971C8"/>
     <w:multiLevelType w:val="hybridMultilevel"/>
     <w:tmpl w:val="8FD4270E"/>
@@ -24141,7 +24260,7 @@
       </w:pPr>
     </w:lvl>
   </w:abstractNum>
-  <w:abstractNum w:abstractNumId="45" w15:restartNumberingAfterBreak="0">
+  <w:abstractNum w:abstractNumId="46" w15:restartNumberingAfterBreak="0">
     <w:nsid w:val="7FF939E4"/>
     <w:multiLevelType w:val="hybridMultilevel"/>
     <w:tmpl w:val="28CEB4C6"/>
@@ -24291,16 +24410,16 @@
     <w:abstractNumId w:val="15"/>
   </w:num>
   <w:num w:numId="13">
+    <w:abstractNumId w:val="42"/>
+  </w:num>
+  <w:num w:numId="14">
+    <w:abstractNumId w:val="29"/>
+  </w:num>
+  <w:num w:numId="15">
     <w:abstractNumId w:val="41"/>
   </w:num>
-  <w:num w:numId="14">
-    <w:abstractNumId w:val="28"/>
-  </w:num>
-  <w:num w:numId="15">
-    <w:abstractNumId w:val="40"/>
-  </w:num>
   <w:num w:numId="16">
-    <w:abstractNumId w:val="26"/>
+    <w:abstractNumId w:val="27"/>
   </w:num>
   <w:num w:numId="17">
     <w:abstractNumId w:val="17"/>
@@ -24345,52 +24464,52 @@
     <w:abstractNumId w:val="23"/>
   </w:num>
   <w:num w:numId="22">
+    <w:abstractNumId w:val="35"/>
+  </w:num>
+  <w:num w:numId="23">
+    <w:abstractNumId w:val="30"/>
+  </w:num>
+  <w:num w:numId="24">
     <w:abstractNumId w:val="34"/>
   </w:num>
-  <w:num w:numId="23">
-    <w:abstractNumId w:val="29"/>
-  </w:num>
-  <w:num w:numId="24">
-    <w:abstractNumId w:val="33"/>
-  </w:num>
   <w:num w:numId="25">
-    <w:abstractNumId w:val="43"/>
+    <w:abstractNumId w:val="44"/>
   </w:num>
   <w:num w:numId="26">
-    <w:abstractNumId w:val="36"/>
+    <w:abstractNumId w:val="37"/>
   </w:num>
   <w:num w:numId="27">
-    <w:abstractNumId w:val="39"/>
+    <w:abstractNumId w:val="40"/>
   </w:num>
   <w:num w:numId="28">
-    <w:abstractNumId w:val="24"/>
+    <w:abstractNumId w:val="25"/>
   </w:num>
   <w:num w:numId="29">
-    <w:abstractNumId w:val="45"/>
+    <w:abstractNumId w:val="46"/>
   </w:num>
   <w:num w:numId="30">
-    <w:abstractNumId w:val="31"/>
+    <w:abstractNumId w:val="32"/>
   </w:num>
   <w:num w:numId="31">
-    <w:abstractNumId w:val="37"/>
+    <w:abstractNumId w:val="38"/>
   </w:num>
   <w:num w:numId="32">
     <w:abstractNumId w:val="18"/>
   </w:num>
   <w:num w:numId="33">
-    <w:abstractNumId w:val="35"/>
+    <w:abstractNumId w:val="36"/>
   </w:num>
   <w:num w:numId="34">
     <w:abstractNumId w:val="14"/>
   </w:num>
   <w:num w:numId="35">
-    <w:abstractNumId w:val="30"/>
+    <w:abstractNumId w:val="31"/>
   </w:num>
   <w:num w:numId="36">
-    <w:abstractNumId w:val="25"/>
+    <w:abstractNumId w:val="26"/>
   </w:num>
   <w:num w:numId="37">
-    <w:abstractNumId w:val="38"/>
+    <w:abstractNumId w:val="39"/>
   </w:num>
   <w:num w:numId="38">
     <w:abstractNumId w:val="10"/>
@@ -24399,25 +24518,28 @@
     <w:abstractNumId w:val="19"/>
   </w:num>
   <w:num w:numId="40">
-    <w:abstractNumId w:val="32"/>
+    <w:abstractNumId w:val="33"/>
   </w:num>
   <w:num w:numId="41">
-    <w:abstractNumId w:val="42"/>
+    <w:abstractNumId w:val="43"/>
   </w:num>
   <w:num w:numId="42">
     <w:abstractNumId w:val="16"/>
   </w:num>
   <w:num w:numId="43">
-    <w:abstractNumId w:val="27"/>
+    <w:abstractNumId w:val="28"/>
   </w:num>
   <w:num w:numId="44">
     <w:abstractNumId w:val="11"/>
   </w:num>
   <w:num w:numId="45">
-    <w:abstractNumId w:val="44"/>
+    <w:abstractNumId w:val="45"/>
   </w:num>
   <w:num w:numId="46">
     <w:abstractNumId w:val="22"/>
+  </w:num>
+  <w:num w:numId="47">
+    <w:abstractNumId w:val="24"/>
   </w:num>
 </w:numbering>
 </file>
@@ -26524,7 +26646,7 @@
 </file>
 
 <file path=customXml/itemProps1.xml><?xml version="1.0" encoding="utf-8"?>
-<ds:datastoreItem xmlns:ds="http://schemas.openxmlformats.org/officeDocument/2006/customXml" ds:itemID="{21FAD32D-581D-4257-B760-185645ACBE6F}">
+<ds:datastoreItem xmlns:ds="http://schemas.openxmlformats.org/officeDocument/2006/customXml" ds:itemID="{EF300603-A7DB-4FA1-8330-2E52F45F7314}">
   <ds:schemaRefs>
     <ds:schemaRef ds:uri="http://schemas.openxmlformats.org/officeDocument/2006/bibliography"/>
   </ds:schemaRefs>

--- a/09.03.03/ИНМиТ_ИТиАП_09.03.03_Д1.10.7_Технология разработки программного обеспечения.docx
+++ b/09.03.03/ИНМиТ_ИТиАП_09.03.03_Д1.10.7_Технология разработки программного обеспечения.docx
@@ -1839,6 +1839,8 @@
       <w:r>
         <w:t xml:space="preserve">РУССКИЙ </w:t>
       </w:r>
+      <w:bookmarkStart w:id="1" w:name="_GoBack"/>
+      <w:bookmarkEnd w:id="1"/>
     </w:p>
     <w:p>
       <w:pPr>
@@ -2380,8 +2382,6 @@
           <w:spacing w:val="-5"/>
         </w:rPr>
       </w:pPr>
-      <w:bookmarkStart w:id="1" w:name="_GoBack"/>
-      <w:bookmarkEnd w:id="1"/>
     </w:p>
     <w:p>
       <w:pPr>
@@ -2450,10 +2450,11 @@
     </w:p>
     <w:p>
       <w:pPr>
-        <w:rPr>
-          <w:lang w:val="x-none"/>
-        </w:rPr>
-      </w:pPr>
+        <w:jc w:val="center"/>
+      </w:pPr>
+      <w:r>
+        <w:t>Очная форма обучения</w:t>
+      </w:r>
     </w:p>
     <w:tbl>
       <w:tblPr>
@@ -3952,87 +3953,3106 @@
         </w:tc>
       </w:tr>
     </w:tbl>
+    <w:p>
+      <w:pPr>
+        <w:jc w:val="center"/>
+      </w:pPr>
+    </w:p>
+    <w:p>
+      <w:pPr>
+        <w:keepNext/>
+        <w:jc w:val="center"/>
+      </w:pPr>
+      <w:r>
+        <w:lastRenderedPageBreak/>
+        <w:t>Зао</w:t>
+      </w:r>
+      <w:r>
+        <w:t>чная форма обучения</w:t>
+      </w:r>
+    </w:p>
+    <w:tbl>
+      <w:tblPr>
+        <w:tblW w:w="10206" w:type="dxa"/>
+        <w:tblInd w:w="108" w:type="dxa"/>
+        <w:tblLayout w:type="fixed"/>
+        <w:tblLook w:val="0000" w:firstRow="0" w:lastRow="0" w:firstColumn="0" w:lastColumn="0" w:noHBand="0" w:noVBand="0"/>
+      </w:tblPr>
+      <w:tblGrid>
+        <w:gridCol w:w="426"/>
+        <w:gridCol w:w="4488"/>
+        <w:gridCol w:w="1370"/>
+        <w:gridCol w:w="1654"/>
+        <w:gridCol w:w="2268"/>
+      </w:tblGrid>
+      <w:tr>
+        <w:trPr>
+          <w:trHeight w:val="789"/>
+        </w:trPr>
+        <w:tc>
+          <w:tcPr>
+            <w:tcW w:w="426" w:type="dxa"/>
+            <w:tcBorders>
+              <w:top w:val="single" w:sz="4" w:space="0" w:color="000000"/>
+              <w:left w:val="single" w:sz="4" w:space="0" w:color="000000"/>
+            </w:tcBorders>
+          </w:tcPr>
+          <w:p>
+            <w:pPr>
+              <w:keepNext/>
+              <w:jc w:val="center"/>
+              <w:rPr>
+                <w:b/>
+                <w:bCs/>
+                <w:color w:val="000000"/>
+                <w:sz w:val="20"/>
+                <w:szCs w:val="20"/>
+              </w:rPr>
+            </w:pPr>
+          </w:p>
+        </w:tc>
+        <w:tc>
+          <w:tcPr>
+            <w:tcW w:w="4488" w:type="dxa"/>
+            <w:vMerge w:val="restart"/>
+            <w:tcBorders>
+              <w:top w:val="single" w:sz="4" w:space="0" w:color="000000"/>
+              <w:left w:val="single" w:sz="4" w:space="0" w:color="000000"/>
+            </w:tcBorders>
+            <w:shd w:val="clear" w:color="auto" w:fill="auto"/>
+            <w:vAlign w:val="center"/>
+          </w:tcPr>
+          <w:p>
+            <w:pPr>
+              <w:keepNext/>
+              <w:jc w:val="center"/>
+              <w:rPr>
+                <w:b/>
+                <w:bCs/>
+                <w:color w:val="000000"/>
+                <w:sz w:val="20"/>
+                <w:szCs w:val="20"/>
+              </w:rPr>
+            </w:pPr>
+            <w:r>
+              <w:rPr>
+                <w:b/>
+                <w:bCs/>
+                <w:color w:val="000000"/>
+                <w:sz w:val="20"/>
+                <w:szCs w:val="20"/>
+              </w:rPr>
+              <w:t>Виды учебной работы</w:t>
+            </w:r>
+            <w:r>
+              <w:t xml:space="preserve"> </w:t>
+            </w:r>
+          </w:p>
+        </w:tc>
+        <w:tc>
+          <w:tcPr>
+            <w:tcW w:w="3024" w:type="dxa"/>
+            <w:gridSpan w:val="2"/>
+            <w:tcBorders>
+              <w:top w:val="single" w:sz="4" w:space="0" w:color="000000"/>
+              <w:left w:val="single" w:sz="4" w:space="0" w:color="000000"/>
+              <w:right w:val="single" w:sz="4" w:space="0" w:color="auto"/>
+            </w:tcBorders>
+            <w:shd w:val="clear" w:color="auto" w:fill="auto"/>
+            <w:vAlign w:val="center"/>
+          </w:tcPr>
+          <w:p>
+            <w:pPr>
+              <w:keepNext/>
+              <w:jc w:val="center"/>
+              <w:rPr>
+                <w:b/>
+                <w:bCs/>
+                <w:color w:val="000000"/>
+                <w:sz w:val="20"/>
+                <w:szCs w:val="20"/>
+              </w:rPr>
+            </w:pPr>
+            <w:r>
+              <w:rPr>
+                <w:b/>
+                <w:bCs/>
+                <w:color w:val="000000"/>
+                <w:sz w:val="20"/>
+                <w:szCs w:val="20"/>
+              </w:rPr>
+              <w:t>Объем дисциплины</w:t>
+            </w:r>
+          </w:p>
+        </w:tc>
+        <w:tc>
+          <w:tcPr>
+            <w:tcW w:w="2268" w:type="dxa"/>
+            <w:tcBorders>
+              <w:top w:val="single" w:sz="4" w:space="0" w:color="auto"/>
+              <w:left w:val="single" w:sz="4" w:space="0" w:color="auto"/>
+              <w:bottom w:val="single" w:sz="4" w:space="0" w:color="auto"/>
+              <w:right w:val="single" w:sz="4" w:space="0" w:color="auto"/>
+            </w:tcBorders>
+            <w:shd w:val="clear" w:color="auto" w:fill="auto"/>
+            <w:vAlign w:val="center"/>
+          </w:tcPr>
+          <w:p>
+            <w:pPr>
+              <w:keepNext/>
+              <w:jc w:val="center"/>
+            </w:pPr>
+            <w:r>
+              <w:rPr>
+                <w:b/>
+                <w:bCs/>
+                <w:color w:val="000000"/>
+                <w:sz w:val="20"/>
+                <w:szCs w:val="20"/>
+              </w:rPr>
+              <w:t>Распределение объема дисциплины по семестрам (час.)</w:t>
+            </w:r>
+          </w:p>
+        </w:tc>
+      </w:tr>
+      <w:tr>
+        <w:trPr>
+          <w:trHeight w:val="60"/>
+        </w:trPr>
+        <w:tc>
+          <w:tcPr>
+            <w:tcW w:w="426" w:type="dxa"/>
+            <w:tcBorders>
+              <w:left w:val="single" w:sz="4" w:space="0" w:color="000000"/>
+              <w:bottom w:val="single" w:sz="8" w:space="0" w:color="000000"/>
+            </w:tcBorders>
+          </w:tcPr>
+          <w:p>
+            <w:pPr>
+              <w:keepNext/>
+              <w:snapToGrid w:val="0"/>
+              <w:rPr>
+                <w:b/>
+                <w:bCs/>
+                <w:color w:val="000000"/>
+                <w:sz w:val="20"/>
+                <w:szCs w:val="20"/>
+              </w:rPr>
+            </w:pPr>
+            <w:r>
+              <w:rPr>
+                <w:b/>
+                <w:bCs/>
+                <w:color w:val="000000"/>
+                <w:sz w:val="20"/>
+                <w:szCs w:val="20"/>
+              </w:rPr>
+              <w:t>№</w:t>
+            </w:r>
+          </w:p>
+          <w:p>
+            <w:pPr>
+              <w:keepNext/>
+              <w:snapToGrid w:val="0"/>
+              <w:rPr>
+                <w:b/>
+                <w:bCs/>
+                <w:color w:val="000000"/>
+              </w:rPr>
+            </w:pPr>
+            <w:r>
+              <w:rPr>
+                <w:b/>
+                <w:bCs/>
+                <w:color w:val="000000"/>
+                <w:sz w:val="20"/>
+                <w:szCs w:val="20"/>
+              </w:rPr>
+              <w:t>п/п</w:t>
+            </w:r>
+          </w:p>
+        </w:tc>
+        <w:tc>
+          <w:tcPr>
+            <w:tcW w:w="4488" w:type="dxa"/>
+            <w:vMerge/>
+            <w:tcBorders>
+              <w:left w:val="single" w:sz="4" w:space="0" w:color="000000"/>
+              <w:bottom w:val="single" w:sz="8" w:space="0" w:color="000000"/>
+            </w:tcBorders>
+            <w:shd w:val="clear" w:color="auto" w:fill="auto"/>
+          </w:tcPr>
+          <w:p>
+            <w:pPr>
+              <w:keepNext/>
+              <w:snapToGrid w:val="0"/>
+              <w:rPr>
+                <w:b/>
+                <w:bCs/>
+                <w:color w:val="000000"/>
+              </w:rPr>
+            </w:pPr>
+          </w:p>
+        </w:tc>
+        <w:tc>
+          <w:tcPr>
+            <w:tcW w:w="1370" w:type="dxa"/>
+            <w:tcBorders>
+              <w:top w:val="single" w:sz="4" w:space="0" w:color="000000"/>
+              <w:left w:val="single" w:sz="4" w:space="0" w:color="000000"/>
+              <w:bottom w:val="single" w:sz="8" w:space="0" w:color="000000"/>
+            </w:tcBorders>
+            <w:shd w:val="clear" w:color="auto" w:fill="auto"/>
+            <w:vAlign w:val="center"/>
+          </w:tcPr>
+          <w:p>
+            <w:pPr>
+              <w:keepNext/>
+              <w:snapToGrid w:val="0"/>
+              <w:jc w:val="center"/>
+              <w:rPr>
+                <w:b/>
+                <w:bCs/>
+                <w:color w:val="000000"/>
+                <w:sz w:val="20"/>
+                <w:szCs w:val="20"/>
+              </w:rPr>
+            </w:pPr>
+            <w:r>
+              <w:rPr>
+                <w:b/>
+                <w:bCs/>
+                <w:color w:val="000000"/>
+                <w:sz w:val="20"/>
+                <w:szCs w:val="20"/>
+              </w:rPr>
+              <w:t>Всего часов</w:t>
+            </w:r>
+          </w:p>
+        </w:tc>
+        <w:tc>
+          <w:tcPr>
+            <w:tcW w:w="1654" w:type="dxa"/>
+            <w:tcBorders>
+              <w:top w:val="single" w:sz="4" w:space="0" w:color="000000"/>
+              <w:left w:val="single" w:sz="4" w:space="0" w:color="000000"/>
+              <w:bottom w:val="single" w:sz="8" w:space="0" w:color="000000"/>
+              <w:right w:val="single" w:sz="4" w:space="0" w:color="auto"/>
+            </w:tcBorders>
+            <w:vAlign w:val="center"/>
+          </w:tcPr>
+          <w:p>
+            <w:pPr>
+              <w:keepNext/>
+              <w:snapToGrid w:val="0"/>
+              <w:jc w:val="center"/>
+              <w:rPr>
+                <w:b/>
+                <w:bCs/>
+                <w:color w:val="000000"/>
+                <w:sz w:val="20"/>
+                <w:szCs w:val="20"/>
+              </w:rPr>
+            </w:pPr>
+            <w:r>
+              <w:rPr>
+                <w:b/>
+                <w:bCs/>
+                <w:color w:val="000000"/>
+                <w:sz w:val="20"/>
+                <w:szCs w:val="20"/>
+              </w:rPr>
+              <w:t>В т.ч.</w:t>
+            </w:r>
+            <w:r>
+              <w:rPr>
+                <w:b/>
+                <w:bCs/>
+                <w:color w:val="000000"/>
+                <w:sz w:val="20"/>
+                <w:szCs w:val="20"/>
+              </w:rPr>
+              <w:t xml:space="preserve"> контактная ра</w:t>
+            </w:r>
+            <w:r>
+              <w:rPr>
+                <w:b/>
+                <w:bCs/>
+                <w:color w:val="000000"/>
+                <w:sz w:val="20"/>
+                <w:szCs w:val="20"/>
+              </w:rPr>
+              <w:t>бота (час.)</w:t>
+            </w:r>
+          </w:p>
+        </w:tc>
+        <w:tc>
+          <w:tcPr>
+            <w:tcW w:w="2268" w:type="dxa"/>
+            <w:tcBorders>
+              <w:top w:val="single" w:sz="4" w:space="0" w:color="auto"/>
+              <w:left w:val="single" w:sz="4" w:space="0" w:color="auto"/>
+              <w:bottom w:val="single" w:sz="4" w:space="0" w:color="auto"/>
+              <w:right w:val="single" w:sz="4" w:space="0" w:color="auto"/>
+            </w:tcBorders>
+            <w:shd w:val="clear" w:color="auto" w:fill="auto"/>
+            <w:vAlign w:val="center"/>
+          </w:tcPr>
+          <w:p>
+            <w:pPr>
+              <w:keepNext/>
+              <w:snapToGrid w:val="0"/>
+              <w:jc w:val="center"/>
+              <w:rPr>
+                <w:bCs/>
+                <w:color w:val="000000"/>
+                <w:sz w:val="20"/>
+                <w:szCs w:val="20"/>
+              </w:rPr>
+            </w:pPr>
+            <w:r>
+              <w:rPr>
+                <w:bCs/>
+                <w:color w:val="000000"/>
+                <w:sz w:val="20"/>
+                <w:szCs w:val="20"/>
+              </w:rPr>
+              <w:t>6</w:t>
+            </w:r>
+          </w:p>
+        </w:tc>
+      </w:tr>
+      <w:tr>
+        <w:trPr>
+          <w:trHeight w:val="351"/>
+        </w:trPr>
+        <w:tc>
+          <w:tcPr>
+            <w:tcW w:w="426" w:type="dxa"/>
+            <w:tcBorders>
+              <w:top w:val="single" w:sz="8" w:space="0" w:color="000000"/>
+              <w:left w:val="single" w:sz="4" w:space="0" w:color="000000"/>
+              <w:bottom w:val="single" w:sz="4" w:space="0" w:color="000000"/>
+            </w:tcBorders>
+          </w:tcPr>
+          <w:p>
+            <w:pPr>
+              <w:keepNext/>
+              <w:rPr>
+                <w:b/>
+                <w:bCs/>
+                <w:color w:val="000000"/>
+                <w:sz w:val="20"/>
+                <w:szCs w:val="20"/>
+              </w:rPr>
+            </w:pPr>
+            <w:r>
+              <w:rPr>
+                <w:b/>
+                <w:bCs/>
+                <w:color w:val="000000"/>
+                <w:sz w:val="20"/>
+                <w:szCs w:val="20"/>
+              </w:rPr>
+              <w:t>1.</w:t>
+            </w:r>
+          </w:p>
+        </w:tc>
+        <w:tc>
+          <w:tcPr>
+            <w:tcW w:w="4488" w:type="dxa"/>
+            <w:tcBorders>
+              <w:top w:val="single" w:sz="8" w:space="0" w:color="000000"/>
+              <w:left w:val="single" w:sz="4" w:space="0" w:color="000000"/>
+              <w:bottom w:val="single" w:sz="4" w:space="0" w:color="000000"/>
+            </w:tcBorders>
+            <w:shd w:val="clear" w:color="auto" w:fill="auto"/>
+          </w:tcPr>
+          <w:p>
+            <w:pPr>
+              <w:keepNext/>
+              <w:rPr>
+                <w:b/>
+                <w:bCs/>
+                <w:color w:val="000000"/>
+              </w:rPr>
+            </w:pPr>
+            <w:r>
+              <w:rPr>
+                <w:b/>
+                <w:bCs/>
+                <w:color w:val="000000"/>
+              </w:rPr>
+              <w:t>Аудиторные занятия</w:t>
+            </w:r>
+          </w:p>
+        </w:tc>
+        <w:tc>
+          <w:tcPr>
+            <w:tcW w:w="1370" w:type="dxa"/>
+            <w:tcBorders>
+              <w:top w:val="single" w:sz="8" w:space="0" w:color="000000"/>
+              <w:left w:val="single" w:sz="4" w:space="0" w:color="000000"/>
+              <w:bottom w:val="single" w:sz="4" w:space="0" w:color="000000"/>
+            </w:tcBorders>
+            <w:shd w:val="clear" w:color="auto" w:fill="auto"/>
+          </w:tcPr>
+          <w:p>
+            <w:pPr>
+              <w:keepNext/>
+              <w:snapToGrid w:val="0"/>
+              <w:jc w:val="center"/>
+              <w:rPr>
+                <w:b/>
+                <w:bCs/>
+                <w:color w:val="000000"/>
+              </w:rPr>
+            </w:pPr>
+            <w:r>
+              <w:rPr>
+                <w:b/>
+                <w:bCs/>
+                <w:color w:val="000000"/>
+              </w:rPr>
+              <w:t>14</w:t>
+            </w:r>
+          </w:p>
+        </w:tc>
+        <w:tc>
+          <w:tcPr>
+            <w:tcW w:w="1654" w:type="dxa"/>
+            <w:tcBorders>
+              <w:top w:val="single" w:sz="8" w:space="0" w:color="000000"/>
+              <w:left w:val="single" w:sz="4" w:space="0" w:color="000000"/>
+              <w:bottom w:val="single" w:sz="4" w:space="0" w:color="000000"/>
+              <w:right w:val="single" w:sz="4" w:space="0" w:color="auto"/>
+            </w:tcBorders>
+          </w:tcPr>
+          <w:p>
+            <w:pPr>
+              <w:keepNext/>
+              <w:snapToGrid w:val="0"/>
+              <w:jc w:val="center"/>
+              <w:rPr>
+                <w:b/>
+                <w:bCs/>
+                <w:color w:val="000000"/>
+              </w:rPr>
+            </w:pPr>
+            <w:r>
+              <w:rPr>
+                <w:b/>
+                <w:bCs/>
+                <w:color w:val="000000"/>
+              </w:rPr>
+              <w:t>14</w:t>
+            </w:r>
+          </w:p>
+        </w:tc>
+        <w:tc>
+          <w:tcPr>
+            <w:tcW w:w="2268" w:type="dxa"/>
+            <w:tcBorders>
+              <w:top w:val="single" w:sz="4" w:space="0" w:color="auto"/>
+              <w:left w:val="single" w:sz="4" w:space="0" w:color="auto"/>
+              <w:bottom w:val="single" w:sz="4" w:space="0" w:color="auto"/>
+              <w:right w:val="single" w:sz="4" w:space="0" w:color="auto"/>
+            </w:tcBorders>
+            <w:shd w:val="clear" w:color="auto" w:fill="auto"/>
+            <w:vAlign w:val="center"/>
+          </w:tcPr>
+          <w:p>
+            <w:pPr>
+              <w:keepNext/>
+              <w:snapToGrid w:val="0"/>
+              <w:jc w:val="center"/>
+              <w:rPr>
+                <w:b/>
+                <w:bCs/>
+                <w:color w:val="000000"/>
+              </w:rPr>
+            </w:pPr>
+            <w:r>
+              <w:rPr>
+                <w:b/>
+                <w:bCs/>
+                <w:color w:val="000000"/>
+              </w:rPr>
+              <w:t>14</w:t>
+            </w:r>
+          </w:p>
+        </w:tc>
+      </w:tr>
+      <w:tr>
+        <w:trPr>
+          <w:trHeight w:val="315"/>
+        </w:trPr>
+        <w:tc>
+          <w:tcPr>
+            <w:tcW w:w="426" w:type="dxa"/>
+            <w:tcBorders>
+              <w:top w:val="single" w:sz="4" w:space="0" w:color="000000"/>
+              <w:left w:val="single" w:sz="4" w:space="0" w:color="000000"/>
+              <w:bottom w:val="single" w:sz="4" w:space="0" w:color="000000"/>
+            </w:tcBorders>
+          </w:tcPr>
+          <w:p>
+            <w:pPr>
+              <w:keepNext/>
+              <w:rPr>
+                <w:b/>
+                <w:color w:val="000000"/>
+                <w:sz w:val="20"/>
+                <w:szCs w:val="20"/>
+              </w:rPr>
+            </w:pPr>
+            <w:r>
+              <w:rPr>
+                <w:b/>
+                <w:color w:val="000000"/>
+                <w:sz w:val="20"/>
+                <w:szCs w:val="20"/>
+              </w:rPr>
+              <w:t>2.</w:t>
+            </w:r>
+          </w:p>
+        </w:tc>
+        <w:tc>
+          <w:tcPr>
+            <w:tcW w:w="4488" w:type="dxa"/>
+            <w:tcBorders>
+              <w:top w:val="single" w:sz="4" w:space="0" w:color="000000"/>
+              <w:left w:val="single" w:sz="4" w:space="0" w:color="000000"/>
+              <w:bottom w:val="single" w:sz="4" w:space="0" w:color="000000"/>
+            </w:tcBorders>
+            <w:shd w:val="clear" w:color="auto" w:fill="auto"/>
+          </w:tcPr>
+          <w:p>
+            <w:pPr>
+              <w:keepNext/>
+              <w:rPr>
+                <w:color w:val="000000"/>
+              </w:rPr>
+            </w:pPr>
+            <w:r>
+              <w:rPr>
+                <w:color w:val="000000"/>
+              </w:rPr>
+              <w:t>Лекции</w:t>
+            </w:r>
+          </w:p>
+        </w:tc>
+        <w:tc>
+          <w:tcPr>
+            <w:tcW w:w="1370" w:type="dxa"/>
+            <w:tcBorders>
+              <w:top w:val="single" w:sz="4" w:space="0" w:color="000000"/>
+              <w:left w:val="single" w:sz="4" w:space="0" w:color="000000"/>
+              <w:bottom w:val="single" w:sz="4" w:space="0" w:color="000000"/>
+            </w:tcBorders>
+            <w:shd w:val="clear" w:color="auto" w:fill="auto"/>
+          </w:tcPr>
+          <w:p>
+            <w:pPr>
+              <w:keepNext/>
+              <w:snapToGrid w:val="0"/>
+              <w:jc w:val="center"/>
+              <w:rPr>
+                <w:color w:val="000000"/>
+              </w:rPr>
+            </w:pPr>
+            <w:r>
+              <w:rPr>
+                <w:color w:val="000000"/>
+              </w:rPr>
+              <w:t>4</w:t>
+            </w:r>
+          </w:p>
+        </w:tc>
+        <w:tc>
+          <w:tcPr>
+            <w:tcW w:w="1654" w:type="dxa"/>
+            <w:tcBorders>
+              <w:top w:val="single" w:sz="4" w:space="0" w:color="000000"/>
+              <w:left w:val="single" w:sz="4" w:space="0" w:color="000000"/>
+              <w:bottom w:val="single" w:sz="4" w:space="0" w:color="000000"/>
+              <w:right w:val="single" w:sz="4" w:space="0" w:color="auto"/>
+            </w:tcBorders>
+          </w:tcPr>
+          <w:p>
+            <w:pPr>
+              <w:keepNext/>
+              <w:snapToGrid w:val="0"/>
+              <w:jc w:val="center"/>
+              <w:rPr>
+                <w:color w:val="000000"/>
+              </w:rPr>
+            </w:pPr>
+            <w:r>
+              <w:rPr>
+                <w:color w:val="000000"/>
+              </w:rPr>
+              <w:t>4</w:t>
+            </w:r>
+          </w:p>
+        </w:tc>
+        <w:tc>
+          <w:tcPr>
+            <w:tcW w:w="2268" w:type="dxa"/>
+            <w:tcBorders>
+              <w:top w:val="single" w:sz="4" w:space="0" w:color="auto"/>
+              <w:left w:val="single" w:sz="4" w:space="0" w:color="auto"/>
+              <w:bottom w:val="single" w:sz="4" w:space="0" w:color="auto"/>
+              <w:right w:val="single" w:sz="4" w:space="0" w:color="auto"/>
+            </w:tcBorders>
+            <w:shd w:val="clear" w:color="auto" w:fill="auto"/>
+            <w:vAlign w:val="center"/>
+          </w:tcPr>
+          <w:p>
+            <w:pPr>
+              <w:keepNext/>
+              <w:snapToGrid w:val="0"/>
+              <w:jc w:val="center"/>
+              <w:rPr>
+                <w:color w:val="000000"/>
+              </w:rPr>
+            </w:pPr>
+            <w:r>
+              <w:rPr>
+                <w:color w:val="000000"/>
+              </w:rPr>
+              <w:t>4</w:t>
+            </w:r>
+          </w:p>
+        </w:tc>
+      </w:tr>
+      <w:tr>
+        <w:trPr>
+          <w:trHeight w:val="315"/>
+        </w:trPr>
+        <w:tc>
+          <w:tcPr>
+            <w:tcW w:w="426" w:type="dxa"/>
+            <w:tcBorders>
+              <w:top w:val="single" w:sz="4" w:space="0" w:color="000000"/>
+              <w:left w:val="single" w:sz="4" w:space="0" w:color="000000"/>
+              <w:bottom w:val="single" w:sz="4" w:space="0" w:color="000000"/>
+            </w:tcBorders>
+          </w:tcPr>
+          <w:p>
+            <w:pPr>
+              <w:keepNext/>
+              <w:rPr>
+                <w:b/>
+                <w:color w:val="000000"/>
+                <w:sz w:val="20"/>
+                <w:szCs w:val="20"/>
+              </w:rPr>
+            </w:pPr>
+            <w:r>
+              <w:rPr>
+                <w:b/>
+                <w:color w:val="000000"/>
+                <w:sz w:val="20"/>
+                <w:szCs w:val="20"/>
+              </w:rPr>
+              <w:t>3.</w:t>
+            </w:r>
+          </w:p>
+        </w:tc>
+        <w:tc>
+          <w:tcPr>
+            <w:tcW w:w="4488" w:type="dxa"/>
+            <w:tcBorders>
+              <w:top w:val="single" w:sz="4" w:space="0" w:color="000000"/>
+              <w:left w:val="single" w:sz="4" w:space="0" w:color="000000"/>
+              <w:bottom w:val="single" w:sz="4" w:space="0" w:color="000000"/>
+            </w:tcBorders>
+            <w:shd w:val="clear" w:color="auto" w:fill="auto"/>
+          </w:tcPr>
+          <w:p>
+            <w:pPr>
+              <w:keepNext/>
+              <w:rPr>
+                <w:color w:val="000000"/>
+              </w:rPr>
+            </w:pPr>
+            <w:r>
+              <w:rPr>
+                <w:color w:val="000000"/>
+              </w:rPr>
+              <w:t>Практические занятия</w:t>
+            </w:r>
+          </w:p>
+        </w:tc>
+        <w:tc>
+          <w:tcPr>
+            <w:tcW w:w="1370" w:type="dxa"/>
+            <w:tcBorders>
+              <w:top w:val="single" w:sz="4" w:space="0" w:color="000000"/>
+              <w:left w:val="single" w:sz="4" w:space="0" w:color="000000"/>
+              <w:bottom w:val="single" w:sz="4" w:space="0" w:color="000000"/>
+            </w:tcBorders>
+            <w:shd w:val="clear" w:color="auto" w:fill="auto"/>
+          </w:tcPr>
+          <w:p>
+            <w:pPr>
+              <w:keepNext/>
+              <w:snapToGrid w:val="0"/>
+              <w:jc w:val="center"/>
+              <w:rPr>
+                <w:color w:val="000000"/>
+              </w:rPr>
+            </w:pPr>
+          </w:p>
+        </w:tc>
+        <w:tc>
+          <w:tcPr>
+            <w:tcW w:w="1654" w:type="dxa"/>
+            <w:tcBorders>
+              <w:top w:val="single" w:sz="4" w:space="0" w:color="000000"/>
+              <w:left w:val="single" w:sz="4" w:space="0" w:color="000000"/>
+              <w:bottom w:val="single" w:sz="4" w:space="0" w:color="000000"/>
+              <w:right w:val="single" w:sz="4" w:space="0" w:color="auto"/>
+            </w:tcBorders>
+          </w:tcPr>
+          <w:p>
+            <w:pPr>
+              <w:keepNext/>
+              <w:snapToGrid w:val="0"/>
+              <w:jc w:val="center"/>
+              <w:rPr>
+                <w:color w:val="000000"/>
+              </w:rPr>
+            </w:pPr>
+          </w:p>
+        </w:tc>
+        <w:tc>
+          <w:tcPr>
+            <w:tcW w:w="2268" w:type="dxa"/>
+            <w:tcBorders>
+              <w:top w:val="single" w:sz="4" w:space="0" w:color="auto"/>
+              <w:left w:val="single" w:sz="4" w:space="0" w:color="auto"/>
+              <w:bottom w:val="single" w:sz="4" w:space="0" w:color="auto"/>
+              <w:right w:val="single" w:sz="4" w:space="0" w:color="auto"/>
+            </w:tcBorders>
+            <w:shd w:val="clear" w:color="auto" w:fill="auto"/>
+            <w:vAlign w:val="center"/>
+          </w:tcPr>
+          <w:p>
+            <w:pPr>
+              <w:keepNext/>
+              <w:snapToGrid w:val="0"/>
+              <w:jc w:val="center"/>
+              <w:rPr>
+                <w:color w:val="000000"/>
+              </w:rPr>
+            </w:pPr>
+          </w:p>
+        </w:tc>
+      </w:tr>
+      <w:tr>
+        <w:trPr>
+          <w:trHeight w:val="315"/>
+        </w:trPr>
+        <w:tc>
+          <w:tcPr>
+            <w:tcW w:w="426" w:type="dxa"/>
+            <w:tcBorders>
+              <w:top w:val="single" w:sz="4" w:space="0" w:color="000000"/>
+              <w:left w:val="single" w:sz="4" w:space="0" w:color="000000"/>
+              <w:bottom w:val="single" w:sz="4" w:space="0" w:color="000000"/>
+            </w:tcBorders>
+          </w:tcPr>
+          <w:p>
+            <w:pPr>
+              <w:keepNext/>
+              <w:rPr>
+                <w:b/>
+                <w:color w:val="000000"/>
+                <w:sz w:val="20"/>
+                <w:szCs w:val="20"/>
+              </w:rPr>
+            </w:pPr>
+            <w:r>
+              <w:rPr>
+                <w:b/>
+                <w:color w:val="000000"/>
+                <w:sz w:val="20"/>
+                <w:szCs w:val="20"/>
+              </w:rPr>
+              <w:t>4.</w:t>
+            </w:r>
+          </w:p>
+        </w:tc>
+        <w:tc>
+          <w:tcPr>
+            <w:tcW w:w="4488" w:type="dxa"/>
+            <w:tcBorders>
+              <w:top w:val="single" w:sz="4" w:space="0" w:color="000000"/>
+              <w:left w:val="single" w:sz="4" w:space="0" w:color="000000"/>
+              <w:bottom w:val="single" w:sz="4" w:space="0" w:color="000000"/>
+            </w:tcBorders>
+            <w:shd w:val="clear" w:color="auto" w:fill="auto"/>
+          </w:tcPr>
+          <w:p>
+            <w:pPr>
+              <w:keepNext/>
+              <w:rPr>
+                <w:color w:val="000000"/>
+              </w:rPr>
+            </w:pPr>
+            <w:r>
+              <w:rPr>
+                <w:color w:val="000000"/>
+              </w:rPr>
+              <w:t>Лабораторные работы</w:t>
+            </w:r>
+          </w:p>
+        </w:tc>
+        <w:tc>
+          <w:tcPr>
+            <w:tcW w:w="1370" w:type="dxa"/>
+            <w:tcBorders>
+              <w:top w:val="single" w:sz="4" w:space="0" w:color="000000"/>
+              <w:left w:val="single" w:sz="4" w:space="0" w:color="000000"/>
+              <w:bottom w:val="single" w:sz="4" w:space="0" w:color="000000"/>
+            </w:tcBorders>
+            <w:shd w:val="clear" w:color="auto" w:fill="auto"/>
+          </w:tcPr>
+          <w:p>
+            <w:pPr>
+              <w:keepNext/>
+              <w:snapToGrid w:val="0"/>
+              <w:jc w:val="center"/>
+              <w:rPr>
+                <w:color w:val="000000"/>
+              </w:rPr>
+            </w:pPr>
+            <w:r>
+              <w:rPr>
+                <w:color w:val="000000"/>
+              </w:rPr>
+              <w:t>10</w:t>
+            </w:r>
+          </w:p>
+        </w:tc>
+        <w:tc>
+          <w:tcPr>
+            <w:tcW w:w="1654" w:type="dxa"/>
+            <w:tcBorders>
+              <w:top w:val="single" w:sz="4" w:space="0" w:color="000000"/>
+              <w:left w:val="single" w:sz="4" w:space="0" w:color="000000"/>
+              <w:bottom w:val="single" w:sz="4" w:space="0" w:color="000000"/>
+              <w:right w:val="single" w:sz="4" w:space="0" w:color="auto"/>
+            </w:tcBorders>
+          </w:tcPr>
+          <w:p>
+            <w:pPr>
+              <w:keepNext/>
+              <w:snapToGrid w:val="0"/>
+              <w:jc w:val="center"/>
+              <w:rPr>
+                <w:color w:val="000000"/>
+              </w:rPr>
+            </w:pPr>
+            <w:r>
+              <w:rPr>
+                <w:color w:val="000000"/>
+              </w:rPr>
+              <w:t>10</w:t>
+            </w:r>
+          </w:p>
+        </w:tc>
+        <w:tc>
+          <w:tcPr>
+            <w:tcW w:w="2268" w:type="dxa"/>
+            <w:tcBorders>
+              <w:top w:val="single" w:sz="4" w:space="0" w:color="auto"/>
+              <w:left w:val="single" w:sz="4" w:space="0" w:color="auto"/>
+              <w:bottom w:val="single" w:sz="4" w:space="0" w:color="auto"/>
+              <w:right w:val="single" w:sz="4" w:space="0" w:color="auto"/>
+            </w:tcBorders>
+            <w:shd w:val="clear" w:color="auto" w:fill="auto"/>
+            <w:vAlign w:val="center"/>
+          </w:tcPr>
+          <w:p>
+            <w:pPr>
+              <w:keepNext/>
+              <w:snapToGrid w:val="0"/>
+              <w:jc w:val="center"/>
+              <w:rPr>
+                <w:color w:val="000000"/>
+              </w:rPr>
+            </w:pPr>
+            <w:r>
+              <w:rPr>
+                <w:color w:val="000000"/>
+              </w:rPr>
+              <w:t>10</w:t>
+            </w:r>
+          </w:p>
+        </w:tc>
+      </w:tr>
+      <w:tr>
+        <w:trPr>
+          <w:trHeight w:val="403"/>
+        </w:trPr>
+        <w:tc>
+          <w:tcPr>
+            <w:tcW w:w="426" w:type="dxa"/>
+            <w:tcBorders>
+              <w:top w:val="single" w:sz="4" w:space="0" w:color="000000"/>
+              <w:left w:val="single" w:sz="4" w:space="0" w:color="000000"/>
+              <w:bottom w:val="single" w:sz="4" w:space="0" w:color="000000"/>
+            </w:tcBorders>
+          </w:tcPr>
+          <w:p>
+            <w:pPr>
+              <w:keepNext/>
+              <w:rPr>
+                <w:b/>
+                <w:bCs/>
+                <w:color w:val="000000"/>
+                <w:sz w:val="20"/>
+                <w:szCs w:val="20"/>
+              </w:rPr>
+            </w:pPr>
+            <w:r>
+              <w:rPr>
+                <w:b/>
+                <w:bCs/>
+                <w:color w:val="000000"/>
+                <w:sz w:val="20"/>
+                <w:szCs w:val="20"/>
+              </w:rPr>
+              <w:t>5.</w:t>
+            </w:r>
+          </w:p>
+        </w:tc>
+        <w:tc>
+          <w:tcPr>
+            <w:tcW w:w="4488" w:type="dxa"/>
+            <w:tcBorders>
+              <w:top w:val="single" w:sz="4" w:space="0" w:color="000000"/>
+              <w:left w:val="single" w:sz="4" w:space="0" w:color="000000"/>
+              <w:bottom w:val="single" w:sz="4" w:space="0" w:color="000000"/>
+            </w:tcBorders>
+            <w:shd w:val="clear" w:color="auto" w:fill="auto"/>
+          </w:tcPr>
+          <w:p>
+            <w:pPr>
+              <w:keepNext/>
+              <w:rPr>
+                <w:b/>
+                <w:bCs/>
+                <w:color w:val="000000"/>
+              </w:rPr>
+            </w:pPr>
+            <w:r>
+              <w:rPr>
+                <w:b/>
+                <w:bCs/>
+                <w:color w:val="000000"/>
+              </w:rPr>
+              <w:t>Самостоятельная работа студентов, включая все виды текущей аттестации</w:t>
+            </w:r>
+          </w:p>
+        </w:tc>
+        <w:tc>
+          <w:tcPr>
+            <w:tcW w:w="1370" w:type="dxa"/>
+            <w:tcBorders>
+              <w:top w:val="single" w:sz="4" w:space="0" w:color="000000"/>
+              <w:left w:val="single" w:sz="4" w:space="0" w:color="000000"/>
+              <w:bottom w:val="single" w:sz="4" w:space="0" w:color="000000"/>
+            </w:tcBorders>
+            <w:shd w:val="clear" w:color="auto" w:fill="auto"/>
+            <w:vAlign w:val="center"/>
+          </w:tcPr>
+          <w:p>
+            <w:pPr>
+              <w:keepNext/>
+              <w:snapToGrid w:val="0"/>
+              <w:jc w:val="center"/>
+              <w:rPr>
+                <w:b/>
+                <w:bCs/>
+                <w:color w:val="000000"/>
+              </w:rPr>
+            </w:pPr>
+            <w:r>
+              <w:rPr>
+                <w:b/>
+                <w:bCs/>
+                <w:color w:val="000000"/>
+              </w:rPr>
+              <w:t>90</w:t>
+            </w:r>
+          </w:p>
+        </w:tc>
+        <w:tc>
+          <w:tcPr>
+            <w:tcW w:w="1654" w:type="dxa"/>
+            <w:tcBorders>
+              <w:top w:val="single" w:sz="4" w:space="0" w:color="000000"/>
+              <w:left w:val="single" w:sz="4" w:space="0" w:color="000000"/>
+              <w:bottom w:val="single" w:sz="4" w:space="0" w:color="000000"/>
+              <w:right w:val="single" w:sz="4" w:space="0" w:color="auto"/>
+            </w:tcBorders>
+            <w:vAlign w:val="center"/>
+          </w:tcPr>
+          <w:p>
+            <w:pPr>
+              <w:keepNext/>
+              <w:snapToGrid w:val="0"/>
+              <w:jc w:val="center"/>
+              <w:rPr>
+                <w:b/>
+                <w:bCs/>
+                <w:color w:val="000000"/>
+              </w:rPr>
+            </w:pPr>
+            <w:r>
+              <w:rPr>
+                <w:b/>
+                <w:bCs/>
+                <w:color w:val="000000"/>
+              </w:rPr>
+              <w:t>2.10</w:t>
+            </w:r>
+          </w:p>
+        </w:tc>
+        <w:tc>
+          <w:tcPr>
+            <w:tcW w:w="2268" w:type="dxa"/>
+            <w:tcBorders>
+              <w:top w:val="single" w:sz="4" w:space="0" w:color="auto"/>
+              <w:left w:val="single" w:sz="4" w:space="0" w:color="auto"/>
+              <w:bottom w:val="single" w:sz="4" w:space="0" w:color="auto"/>
+              <w:right w:val="single" w:sz="4" w:space="0" w:color="auto"/>
+            </w:tcBorders>
+            <w:shd w:val="clear" w:color="auto" w:fill="auto"/>
+            <w:vAlign w:val="center"/>
+          </w:tcPr>
+          <w:p>
+            <w:pPr>
+              <w:keepNext/>
+              <w:snapToGrid w:val="0"/>
+              <w:jc w:val="center"/>
+              <w:rPr>
+                <w:b/>
+                <w:bCs/>
+                <w:color w:val="000000"/>
+              </w:rPr>
+            </w:pPr>
+            <w:r>
+              <w:rPr>
+                <w:b/>
+                <w:bCs/>
+                <w:color w:val="000000"/>
+              </w:rPr>
+              <w:t>90</w:t>
+            </w:r>
+          </w:p>
+        </w:tc>
+      </w:tr>
+      <w:tr>
+        <w:trPr>
+          <w:trHeight w:val="392"/>
+        </w:trPr>
+        <w:tc>
+          <w:tcPr>
+            <w:tcW w:w="426" w:type="dxa"/>
+            <w:tcBorders>
+              <w:top w:val="single" w:sz="4" w:space="0" w:color="000000"/>
+              <w:left w:val="single" w:sz="4" w:space="0" w:color="000000"/>
+              <w:bottom w:val="single" w:sz="4" w:space="0" w:color="000000"/>
+            </w:tcBorders>
+          </w:tcPr>
+          <w:p>
+            <w:pPr>
+              <w:keepNext/>
+              <w:rPr>
+                <w:b/>
+                <w:bCs/>
+                <w:color w:val="000000"/>
+                <w:sz w:val="20"/>
+                <w:szCs w:val="20"/>
+              </w:rPr>
+            </w:pPr>
+            <w:r>
+              <w:rPr>
+                <w:b/>
+                <w:bCs/>
+                <w:color w:val="000000"/>
+                <w:sz w:val="20"/>
+                <w:szCs w:val="20"/>
+              </w:rPr>
+              <w:t>6.</w:t>
+            </w:r>
+          </w:p>
+        </w:tc>
+        <w:tc>
+          <w:tcPr>
+            <w:tcW w:w="4488" w:type="dxa"/>
+            <w:tcBorders>
+              <w:top w:val="single" w:sz="4" w:space="0" w:color="000000"/>
+              <w:left w:val="single" w:sz="4" w:space="0" w:color="000000"/>
+              <w:bottom w:val="single" w:sz="4" w:space="0" w:color="000000"/>
+            </w:tcBorders>
+            <w:shd w:val="clear" w:color="auto" w:fill="auto"/>
+          </w:tcPr>
+          <w:p>
+            <w:pPr>
+              <w:keepNext/>
+              <w:rPr>
+                <w:b/>
+                <w:bCs/>
+                <w:color w:val="000000"/>
+              </w:rPr>
+            </w:pPr>
+            <w:r>
+              <w:rPr>
+                <w:b/>
+                <w:bCs/>
+                <w:color w:val="000000"/>
+              </w:rPr>
+              <w:t>Промежуточная аттестация</w:t>
+            </w:r>
+          </w:p>
+        </w:tc>
+        <w:tc>
+          <w:tcPr>
+            <w:tcW w:w="1370" w:type="dxa"/>
+            <w:tcBorders>
+              <w:top w:val="single" w:sz="4" w:space="0" w:color="000000"/>
+              <w:left w:val="single" w:sz="4" w:space="0" w:color="000000"/>
+              <w:bottom w:val="single" w:sz="4" w:space="0" w:color="000000"/>
+            </w:tcBorders>
+            <w:shd w:val="clear" w:color="auto" w:fill="auto"/>
+          </w:tcPr>
+          <w:p>
+            <w:pPr>
+              <w:keepNext/>
+              <w:snapToGrid w:val="0"/>
+              <w:jc w:val="center"/>
+              <w:rPr>
+                <w:b/>
+                <w:color w:val="000000"/>
+              </w:rPr>
+            </w:pPr>
+            <w:r>
+              <w:rPr>
+                <w:b/>
+                <w:bCs/>
+                <w:color w:val="000000"/>
+                <w:sz w:val="20"/>
+                <w:szCs w:val="20"/>
+              </w:rPr>
+              <w:t>4</w:t>
+            </w:r>
+          </w:p>
+        </w:tc>
+        <w:tc>
+          <w:tcPr>
+            <w:tcW w:w="1654" w:type="dxa"/>
+            <w:tcBorders>
+              <w:top w:val="single" w:sz="4" w:space="0" w:color="000000"/>
+              <w:left w:val="single" w:sz="4" w:space="0" w:color="000000"/>
+              <w:bottom w:val="single" w:sz="4" w:space="0" w:color="000000"/>
+              <w:right w:val="single" w:sz="4" w:space="0" w:color="auto"/>
+            </w:tcBorders>
+          </w:tcPr>
+          <w:p>
+            <w:pPr>
+              <w:keepNext/>
+              <w:jc w:val="center"/>
+              <w:rPr>
+                <w:b/>
+                <w:bCs/>
+                <w:color w:val="000000"/>
+              </w:rPr>
+            </w:pPr>
+            <w:r>
+              <w:rPr>
+                <w:b/>
+                <w:bCs/>
+                <w:color w:val="000000"/>
+              </w:rPr>
+              <w:t>0,25</w:t>
+            </w:r>
+          </w:p>
+        </w:tc>
+        <w:tc>
+          <w:tcPr>
+            <w:tcW w:w="2268" w:type="dxa"/>
+            <w:tcBorders>
+              <w:top w:val="single" w:sz="4" w:space="0" w:color="auto"/>
+              <w:left w:val="single" w:sz="4" w:space="0" w:color="auto"/>
+              <w:bottom w:val="single" w:sz="4" w:space="0" w:color="auto"/>
+              <w:right w:val="single" w:sz="4" w:space="0" w:color="auto"/>
+            </w:tcBorders>
+            <w:shd w:val="clear" w:color="auto" w:fill="auto"/>
+            <w:vAlign w:val="center"/>
+          </w:tcPr>
+          <w:p>
+            <w:pPr>
+              <w:keepNext/>
+              <w:jc w:val="center"/>
+              <w:rPr>
+                <w:b/>
+                <w:bCs/>
+                <w:color w:val="000000"/>
+                <w:sz w:val="20"/>
+                <w:szCs w:val="20"/>
+              </w:rPr>
+            </w:pPr>
+            <w:r>
+              <w:rPr>
+                <w:b/>
+                <w:bCs/>
+                <w:color w:val="000000"/>
+                <w:sz w:val="20"/>
+                <w:szCs w:val="20"/>
+              </w:rPr>
+              <w:t>З</w:t>
+            </w:r>
+          </w:p>
+        </w:tc>
+      </w:tr>
+      <w:tr>
+        <w:trPr>
+          <w:trHeight w:val="315"/>
+        </w:trPr>
+        <w:tc>
+          <w:tcPr>
+            <w:tcW w:w="426" w:type="dxa"/>
+            <w:tcBorders>
+              <w:top w:val="single" w:sz="4" w:space="0" w:color="000000"/>
+              <w:left w:val="single" w:sz="4" w:space="0" w:color="000000"/>
+              <w:bottom w:val="single" w:sz="4" w:space="0" w:color="000000"/>
+            </w:tcBorders>
+          </w:tcPr>
+          <w:p>
+            <w:pPr>
+              <w:keepNext/>
+              <w:rPr>
+                <w:b/>
+                <w:bCs/>
+                <w:color w:val="000000"/>
+                <w:sz w:val="20"/>
+                <w:szCs w:val="20"/>
+              </w:rPr>
+            </w:pPr>
+            <w:r>
+              <w:rPr>
+                <w:b/>
+                <w:bCs/>
+                <w:color w:val="000000"/>
+                <w:sz w:val="20"/>
+                <w:szCs w:val="20"/>
+              </w:rPr>
+              <w:t>7.</w:t>
+            </w:r>
+          </w:p>
+        </w:tc>
+        <w:tc>
+          <w:tcPr>
+            <w:tcW w:w="4488" w:type="dxa"/>
+            <w:tcBorders>
+              <w:top w:val="single" w:sz="4" w:space="0" w:color="000000"/>
+              <w:left w:val="single" w:sz="4" w:space="0" w:color="000000"/>
+              <w:bottom w:val="single" w:sz="4" w:space="0" w:color="000000"/>
+            </w:tcBorders>
+            <w:shd w:val="clear" w:color="auto" w:fill="auto"/>
+          </w:tcPr>
+          <w:p>
+            <w:pPr>
+              <w:keepNext/>
+              <w:rPr>
+                <w:color w:val="000000"/>
+              </w:rPr>
+            </w:pPr>
+            <w:r>
+              <w:rPr>
+                <w:b/>
+                <w:bCs/>
+                <w:color w:val="000000"/>
+              </w:rPr>
+              <w:t>Общий объем по учебному плану, час.</w:t>
+            </w:r>
+          </w:p>
+        </w:tc>
+        <w:tc>
+          <w:tcPr>
+            <w:tcW w:w="1370" w:type="dxa"/>
+            <w:tcBorders>
+              <w:top w:val="single" w:sz="4" w:space="0" w:color="000000"/>
+              <w:left w:val="single" w:sz="4" w:space="0" w:color="000000"/>
+              <w:bottom w:val="single" w:sz="4" w:space="0" w:color="000000"/>
+              <w:right w:val="single" w:sz="4" w:space="0" w:color="000000"/>
+            </w:tcBorders>
+            <w:shd w:val="clear" w:color="auto" w:fill="auto"/>
+          </w:tcPr>
+          <w:p>
+            <w:pPr>
+              <w:keepNext/>
+              <w:snapToGrid w:val="0"/>
+              <w:jc w:val="center"/>
+              <w:rPr>
+                <w:b/>
+                <w:color w:val="000000"/>
+              </w:rPr>
+            </w:pPr>
+            <w:r>
+              <w:rPr>
+                <w:b/>
+                <w:color w:val="000000"/>
+              </w:rPr>
+              <w:t>108</w:t>
+            </w:r>
+          </w:p>
+        </w:tc>
+        <w:tc>
+          <w:tcPr>
+            <w:tcW w:w="1654" w:type="dxa"/>
+            <w:tcBorders>
+              <w:top w:val="single" w:sz="4" w:space="0" w:color="000000"/>
+              <w:left w:val="single" w:sz="4" w:space="0" w:color="000000"/>
+              <w:bottom w:val="single" w:sz="4" w:space="0" w:color="000000"/>
+              <w:right w:val="single" w:sz="4" w:space="0" w:color="auto"/>
+            </w:tcBorders>
+          </w:tcPr>
+          <w:p>
+            <w:pPr>
+              <w:keepNext/>
+              <w:snapToGrid w:val="0"/>
+              <w:jc w:val="center"/>
+              <w:rPr>
+                <w:b/>
+                <w:color w:val="000000"/>
+              </w:rPr>
+            </w:pPr>
+            <w:r>
+              <w:rPr>
+                <w:b/>
+                <w:color w:val="000000"/>
+              </w:rPr>
+              <w:t>16.35</w:t>
+            </w:r>
+          </w:p>
+        </w:tc>
+        <w:tc>
+          <w:tcPr>
+            <w:tcW w:w="2268" w:type="dxa"/>
+            <w:tcBorders>
+              <w:top w:val="single" w:sz="4" w:space="0" w:color="auto"/>
+              <w:left w:val="single" w:sz="4" w:space="0" w:color="auto"/>
+              <w:bottom w:val="single" w:sz="4" w:space="0" w:color="auto"/>
+              <w:right w:val="single" w:sz="4" w:space="0" w:color="auto"/>
+            </w:tcBorders>
+            <w:shd w:val="clear" w:color="auto" w:fill="auto"/>
+          </w:tcPr>
+          <w:p>
+            <w:pPr>
+              <w:keepNext/>
+              <w:snapToGrid w:val="0"/>
+              <w:jc w:val="center"/>
+              <w:rPr>
+                <w:b/>
+                <w:color w:val="000000"/>
+              </w:rPr>
+            </w:pPr>
+            <w:r>
+              <w:rPr>
+                <w:b/>
+                <w:color w:val="000000"/>
+              </w:rPr>
+              <w:t>108</w:t>
+            </w:r>
+          </w:p>
+        </w:tc>
+      </w:tr>
+      <w:tr>
+        <w:trPr>
+          <w:trHeight w:val="315"/>
+        </w:trPr>
+        <w:tc>
+          <w:tcPr>
+            <w:tcW w:w="426" w:type="dxa"/>
+            <w:tcBorders>
+              <w:top w:val="single" w:sz="4" w:space="0" w:color="000000"/>
+              <w:left w:val="single" w:sz="4" w:space="0" w:color="000000"/>
+              <w:bottom w:val="single" w:sz="4" w:space="0" w:color="000000"/>
+            </w:tcBorders>
+          </w:tcPr>
+          <w:p>
+            <w:pPr>
+              <w:keepNext/>
+              <w:rPr>
+                <w:b/>
+                <w:bCs/>
+                <w:color w:val="000000"/>
+                <w:sz w:val="20"/>
+                <w:szCs w:val="20"/>
+              </w:rPr>
+            </w:pPr>
+            <w:r>
+              <w:rPr>
+                <w:b/>
+                <w:bCs/>
+                <w:color w:val="000000"/>
+                <w:sz w:val="20"/>
+                <w:szCs w:val="20"/>
+              </w:rPr>
+              <w:t>8.</w:t>
+            </w:r>
+          </w:p>
+        </w:tc>
+        <w:tc>
+          <w:tcPr>
+            <w:tcW w:w="4488" w:type="dxa"/>
+            <w:tcBorders>
+              <w:top w:val="single" w:sz="4" w:space="0" w:color="000000"/>
+              <w:left w:val="single" w:sz="4" w:space="0" w:color="000000"/>
+              <w:bottom w:val="single" w:sz="4" w:space="0" w:color="000000"/>
+            </w:tcBorders>
+            <w:shd w:val="clear" w:color="auto" w:fill="auto"/>
+          </w:tcPr>
+          <w:p>
+            <w:pPr>
+              <w:keepNext/>
+              <w:rPr>
+                <w:color w:val="000000"/>
+              </w:rPr>
+            </w:pPr>
+            <w:r>
+              <w:rPr>
+                <w:b/>
+                <w:bCs/>
+                <w:color w:val="000000"/>
+              </w:rPr>
+              <w:t>Общий объем по учебному плану, з.е.</w:t>
+            </w:r>
+          </w:p>
+        </w:tc>
+        <w:tc>
+          <w:tcPr>
+            <w:tcW w:w="1370" w:type="dxa"/>
+            <w:tcBorders>
+              <w:top w:val="single" w:sz="4" w:space="0" w:color="000000"/>
+              <w:left w:val="single" w:sz="4" w:space="0" w:color="000000"/>
+              <w:bottom w:val="single" w:sz="4" w:space="0" w:color="000000"/>
+              <w:right w:val="single" w:sz="4" w:space="0" w:color="000000"/>
+            </w:tcBorders>
+            <w:shd w:val="clear" w:color="auto" w:fill="auto"/>
+          </w:tcPr>
+          <w:p>
+            <w:pPr>
+              <w:keepNext/>
+              <w:snapToGrid w:val="0"/>
+              <w:jc w:val="center"/>
+              <w:rPr>
+                <w:b/>
+                <w:color w:val="000000"/>
+              </w:rPr>
+            </w:pPr>
+            <w:r>
+              <w:rPr>
+                <w:b/>
+                <w:color w:val="000000"/>
+              </w:rPr>
+              <w:t>3</w:t>
+            </w:r>
+          </w:p>
+        </w:tc>
+        <w:tc>
+          <w:tcPr>
+            <w:tcW w:w="1654" w:type="dxa"/>
+            <w:tcBorders>
+              <w:top w:val="single" w:sz="4" w:space="0" w:color="000000"/>
+              <w:left w:val="single" w:sz="4" w:space="0" w:color="000000"/>
+              <w:bottom w:val="single" w:sz="4" w:space="0" w:color="000000"/>
+              <w:right w:val="single" w:sz="4" w:space="0" w:color="auto"/>
+            </w:tcBorders>
+          </w:tcPr>
+          <w:p>
+            <w:pPr>
+              <w:keepNext/>
+              <w:snapToGrid w:val="0"/>
+              <w:jc w:val="center"/>
+              <w:rPr>
+                <w:color w:val="000000"/>
+              </w:rPr>
+            </w:pPr>
+          </w:p>
+        </w:tc>
+        <w:tc>
+          <w:tcPr>
+            <w:tcW w:w="2268" w:type="dxa"/>
+            <w:tcBorders>
+              <w:top w:val="single" w:sz="4" w:space="0" w:color="auto"/>
+              <w:left w:val="single" w:sz="4" w:space="0" w:color="auto"/>
+              <w:bottom w:val="single" w:sz="4" w:space="0" w:color="auto"/>
+              <w:right w:val="single" w:sz="4" w:space="0" w:color="auto"/>
+            </w:tcBorders>
+            <w:shd w:val="clear" w:color="auto" w:fill="auto"/>
+          </w:tcPr>
+          <w:p>
+            <w:pPr>
+              <w:keepNext/>
+              <w:snapToGrid w:val="0"/>
+              <w:jc w:val="center"/>
+              <w:rPr>
+                <w:b/>
+                <w:color w:val="000000"/>
+              </w:rPr>
+            </w:pPr>
+            <w:r>
+              <w:rPr>
+                <w:b/>
+                <w:color w:val="000000"/>
+              </w:rPr>
+              <w:t>3</w:t>
+            </w:r>
+          </w:p>
+        </w:tc>
+      </w:tr>
+    </w:tbl>
+    <w:p>
+      <w:pPr>
+        <w:jc w:val="center"/>
+      </w:pPr>
+    </w:p>
+    <w:p>
+      <w:pPr>
+        <w:jc w:val="center"/>
+      </w:pPr>
+      <w:r>
+        <w:t>Заочная форма обучения</w:t>
+      </w:r>
+      <w:r>
+        <w:t>, ускоренная программа</w:t>
+      </w:r>
+    </w:p>
+    <w:tbl>
+      <w:tblPr>
+        <w:tblW w:w="10206" w:type="dxa"/>
+        <w:tblInd w:w="108" w:type="dxa"/>
+        <w:tblLayout w:type="fixed"/>
+        <w:tblLook w:val="0000" w:firstRow="0" w:lastRow="0" w:firstColumn="0" w:lastColumn="0" w:noHBand="0" w:noVBand="0"/>
+      </w:tblPr>
+      <w:tblGrid>
+        <w:gridCol w:w="426"/>
+        <w:gridCol w:w="4488"/>
+        <w:gridCol w:w="1370"/>
+        <w:gridCol w:w="1654"/>
+        <w:gridCol w:w="2268"/>
+      </w:tblGrid>
+      <w:tr>
+        <w:trPr>
+          <w:trHeight w:val="789"/>
+        </w:trPr>
+        <w:tc>
+          <w:tcPr>
+            <w:tcW w:w="426" w:type="dxa"/>
+            <w:tcBorders>
+              <w:top w:val="single" w:sz="4" w:space="0" w:color="000000"/>
+              <w:left w:val="single" w:sz="4" w:space="0" w:color="000000"/>
+            </w:tcBorders>
+          </w:tcPr>
+          <w:p>
+            <w:pPr>
+              <w:jc w:val="center"/>
+              <w:rPr>
+                <w:b/>
+                <w:bCs/>
+                <w:color w:val="000000"/>
+                <w:sz w:val="20"/>
+                <w:szCs w:val="20"/>
+              </w:rPr>
+            </w:pPr>
+          </w:p>
+        </w:tc>
+        <w:tc>
+          <w:tcPr>
+            <w:tcW w:w="4488" w:type="dxa"/>
+            <w:vMerge w:val="restart"/>
+            <w:tcBorders>
+              <w:top w:val="single" w:sz="4" w:space="0" w:color="000000"/>
+              <w:left w:val="single" w:sz="4" w:space="0" w:color="000000"/>
+            </w:tcBorders>
+            <w:shd w:val="clear" w:color="auto" w:fill="auto"/>
+            <w:vAlign w:val="center"/>
+          </w:tcPr>
+          <w:p>
+            <w:pPr>
+              <w:jc w:val="center"/>
+              <w:rPr>
+                <w:b/>
+                <w:bCs/>
+                <w:color w:val="000000"/>
+                <w:sz w:val="20"/>
+                <w:szCs w:val="20"/>
+              </w:rPr>
+            </w:pPr>
+            <w:r>
+              <w:rPr>
+                <w:b/>
+                <w:bCs/>
+                <w:color w:val="000000"/>
+                <w:sz w:val="20"/>
+                <w:szCs w:val="20"/>
+              </w:rPr>
+              <w:t>Виды учебной работы</w:t>
+            </w:r>
+            <w:r>
+              <w:t xml:space="preserve"> </w:t>
+            </w:r>
+          </w:p>
+        </w:tc>
+        <w:tc>
+          <w:tcPr>
+            <w:tcW w:w="3024" w:type="dxa"/>
+            <w:gridSpan w:val="2"/>
+            <w:tcBorders>
+              <w:top w:val="single" w:sz="4" w:space="0" w:color="000000"/>
+              <w:left w:val="single" w:sz="4" w:space="0" w:color="000000"/>
+              <w:right w:val="single" w:sz="4" w:space="0" w:color="auto"/>
+            </w:tcBorders>
+            <w:shd w:val="clear" w:color="auto" w:fill="auto"/>
+            <w:vAlign w:val="center"/>
+          </w:tcPr>
+          <w:p>
+            <w:pPr>
+              <w:jc w:val="center"/>
+              <w:rPr>
+                <w:b/>
+                <w:bCs/>
+                <w:color w:val="000000"/>
+                <w:sz w:val="20"/>
+                <w:szCs w:val="20"/>
+              </w:rPr>
+            </w:pPr>
+            <w:r>
+              <w:rPr>
+                <w:b/>
+                <w:bCs/>
+                <w:color w:val="000000"/>
+                <w:sz w:val="20"/>
+                <w:szCs w:val="20"/>
+              </w:rPr>
+              <w:t>Объем дисциплины</w:t>
+            </w:r>
+          </w:p>
+        </w:tc>
+        <w:tc>
+          <w:tcPr>
+            <w:tcW w:w="2268" w:type="dxa"/>
+            <w:tcBorders>
+              <w:top w:val="single" w:sz="4" w:space="0" w:color="auto"/>
+              <w:left w:val="single" w:sz="4" w:space="0" w:color="auto"/>
+              <w:bottom w:val="single" w:sz="4" w:space="0" w:color="auto"/>
+              <w:right w:val="single" w:sz="4" w:space="0" w:color="auto"/>
+            </w:tcBorders>
+            <w:shd w:val="clear" w:color="auto" w:fill="auto"/>
+            <w:vAlign w:val="center"/>
+          </w:tcPr>
+          <w:p>
+            <w:pPr>
+              <w:jc w:val="center"/>
+            </w:pPr>
+            <w:r>
+              <w:rPr>
+                <w:b/>
+                <w:bCs/>
+                <w:color w:val="000000"/>
+                <w:sz w:val="20"/>
+                <w:szCs w:val="20"/>
+              </w:rPr>
+              <w:t>Распределение объема дисциплины по семестрам (час.)</w:t>
+            </w:r>
+          </w:p>
+        </w:tc>
+      </w:tr>
+      <w:tr>
+        <w:trPr>
+          <w:trHeight w:val="60"/>
+        </w:trPr>
+        <w:tc>
+          <w:tcPr>
+            <w:tcW w:w="426" w:type="dxa"/>
+            <w:tcBorders>
+              <w:left w:val="single" w:sz="4" w:space="0" w:color="000000"/>
+              <w:bottom w:val="single" w:sz="8" w:space="0" w:color="000000"/>
+            </w:tcBorders>
+          </w:tcPr>
+          <w:p>
+            <w:pPr>
+              <w:snapToGrid w:val="0"/>
+              <w:rPr>
+                <w:b/>
+                <w:bCs/>
+                <w:color w:val="000000"/>
+                <w:sz w:val="20"/>
+                <w:szCs w:val="20"/>
+              </w:rPr>
+            </w:pPr>
+            <w:r>
+              <w:rPr>
+                <w:b/>
+                <w:bCs/>
+                <w:color w:val="000000"/>
+                <w:sz w:val="20"/>
+                <w:szCs w:val="20"/>
+              </w:rPr>
+              <w:t>№</w:t>
+            </w:r>
+          </w:p>
+          <w:p>
+            <w:pPr>
+              <w:snapToGrid w:val="0"/>
+              <w:rPr>
+                <w:b/>
+                <w:bCs/>
+                <w:color w:val="000000"/>
+              </w:rPr>
+            </w:pPr>
+            <w:r>
+              <w:rPr>
+                <w:b/>
+                <w:bCs/>
+                <w:color w:val="000000"/>
+                <w:sz w:val="20"/>
+                <w:szCs w:val="20"/>
+              </w:rPr>
+              <w:t>п/п</w:t>
+            </w:r>
+          </w:p>
+        </w:tc>
+        <w:tc>
+          <w:tcPr>
+            <w:tcW w:w="4488" w:type="dxa"/>
+            <w:vMerge/>
+            <w:tcBorders>
+              <w:left w:val="single" w:sz="4" w:space="0" w:color="000000"/>
+              <w:bottom w:val="single" w:sz="8" w:space="0" w:color="000000"/>
+            </w:tcBorders>
+            <w:shd w:val="clear" w:color="auto" w:fill="auto"/>
+          </w:tcPr>
+          <w:p>
+            <w:pPr>
+              <w:snapToGrid w:val="0"/>
+              <w:rPr>
+                <w:b/>
+                <w:bCs/>
+                <w:color w:val="000000"/>
+              </w:rPr>
+            </w:pPr>
+          </w:p>
+        </w:tc>
+        <w:tc>
+          <w:tcPr>
+            <w:tcW w:w="1370" w:type="dxa"/>
+            <w:tcBorders>
+              <w:top w:val="single" w:sz="4" w:space="0" w:color="000000"/>
+              <w:left w:val="single" w:sz="4" w:space="0" w:color="000000"/>
+              <w:bottom w:val="single" w:sz="8" w:space="0" w:color="000000"/>
+            </w:tcBorders>
+            <w:shd w:val="clear" w:color="auto" w:fill="auto"/>
+            <w:vAlign w:val="center"/>
+          </w:tcPr>
+          <w:p>
+            <w:pPr>
+              <w:snapToGrid w:val="0"/>
+              <w:jc w:val="center"/>
+              <w:rPr>
+                <w:b/>
+                <w:bCs/>
+                <w:color w:val="000000"/>
+                <w:sz w:val="20"/>
+                <w:szCs w:val="20"/>
+              </w:rPr>
+            </w:pPr>
+            <w:r>
+              <w:rPr>
+                <w:b/>
+                <w:bCs/>
+                <w:color w:val="000000"/>
+                <w:sz w:val="20"/>
+                <w:szCs w:val="20"/>
+              </w:rPr>
+              <w:t>Всего часов</w:t>
+            </w:r>
+          </w:p>
+        </w:tc>
+        <w:tc>
+          <w:tcPr>
+            <w:tcW w:w="1654" w:type="dxa"/>
+            <w:tcBorders>
+              <w:top w:val="single" w:sz="4" w:space="0" w:color="000000"/>
+              <w:left w:val="single" w:sz="4" w:space="0" w:color="000000"/>
+              <w:bottom w:val="single" w:sz="8" w:space="0" w:color="000000"/>
+              <w:right w:val="single" w:sz="4" w:space="0" w:color="auto"/>
+            </w:tcBorders>
+            <w:vAlign w:val="center"/>
+          </w:tcPr>
+          <w:p>
+            <w:pPr>
+              <w:snapToGrid w:val="0"/>
+              <w:jc w:val="center"/>
+              <w:rPr>
+                <w:b/>
+                <w:bCs/>
+                <w:color w:val="000000"/>
+                <w:sz w:val="20"/>
+                <w:szCs w:val="20"/>
+              </w:rPr>
+            </w:pPr>
+            <w:r>
+              <w:rPr>
+                <w:b/>
+                <w:bCs/>
+                <w:color w:val="000000"/>
+                <w:sz w:val="20"/>
+                <w:szCs w:val="20"/>
+              </w:rPr>
+              <w:t>В т.ч. контактная ра</w:t>
+            </w:r>
+            <w:r>
+              <w:rPr>
+                <w:b/>
+                <w:bCs/>
+                <w:color w:val="000000"/>
+                <w:sz w:val="20"/>
+                <w:szCs w:val="20"/>
+              </w:rPr>
+              <w:t>бота (час.)</w:t>
+            </w:r>
+          </w:p>
+        </w:tc>
+        <w:tc>
+          <w:tcPr>
+            <w:tcW w:w="2268" w:type="dxa"/>
+            <w:tcBorders>
+              <w:top w:val="single" w:sz="4" w:space="0" w:color="auto"/>
+              <w:left w:val="single" w:sz="4" w:space="0" w:color="auto"/>
+              <w:bottom w:val="single" w:sz="4" w:space="0" w:color="auto"/>
+              <w:right w:val="single" w:sz="4" w:space="0" w:color="auto"/>
+            </w:tcBorders>
+            <w:shd w:val="clear" w:color="auto" w:fill="auto"/>
+            <w:vAlign w:val="center"/>
+          </w:tcPr>
+          <w:p>
+            <w:pPr>
+              <w:snapToGrid w:val="0"/>
+              <w:jc w:val="center"/>
+              <w:rPr>
+                <w:bCs/>
+                <w:color w:val="000000"/>
+                <w:sz w:val="20"/>
+                <w:szCs w:val="20"/>
+              </w:rPr>
+            </w:pPr>
+            <w:r>
+              <w:rPr>
+                <w:bCs/>
+                <w:color w:val="000000"/>
+                <w:sz w:val="20"/>
+                <w:szCs w:val="20"/>
+              </w:rPr>
+              <w:t>4</w:t>
+            </w:r>
+          </w:p>
+        </w:tc>
+      </w:tr>
+      <w:tr>
+        <w:trPr>
+          <w:trHeight w:val="351"/>
+        </w:trPr>
+        <w:tc>
+          <w:tcPr>
+            <w:tcW w:w="426" w:type="dxa"/>
+            <w:tcBorders>
+              <w:top w:val="single" w:sz="8" w:space="0" w:color="000000"/>
+              <w:left w:val="single" w:sz="4" w:space="0" w:color="000000"/>
+              <w:bottom w:val="single" w:sz="4" w:space="0" w:color="000000"/>
+            </w:tcBorders>
+          </w:tcPr>
+          <w:p>
+            <w:pPr>
+              <w:rPr>
+                <w:b/>
+                <w:bCs/>
+                <w:color w:val="000000"/>
+                <w:sz w:val="20"/>
+                <w:szCs w:val="20"/>
+              </w:rPr>
+            </w:pPr>
+            <w:r>
+              <w:rPr>
+                <w:b/>
+                <w:bCs/>
+                <w:color w:val="000000"/>
+                <w:sz w:val="20"/>
+                <w:szCs w:val="20"/>
+              </w:rPr>
+              <w:t>1.</w:t>
+            </w:r>
+          </w:p>
+        </w:tc>
+        <w:tc>
+          <w:tcPr>
+            <w:tcW w:w="4488" w:type="dxa"/>
+            <w:tcBorders>
+              <w:top w:val="single" w:sz="8" w:space="0" w:color="000000"/>
+              <w:left w:val="single" w:sz="4" w:space="0" w:color="000000"/>
+              <w:bottom w:val="single" w:sz="4" w:space="0" w:color="000000"/>
+            </w:tcBorders>
+            <w:shd w:val="clear" w:color="auto" w:fill="auto"/>
+          </w:tcPr>
+          <w:p>
+            <w:pPr>
+              <w:rPr>
+                <w:b/>
+                <w:bCs/>
+                <w:color w:val="000000"/>
+              </w:rPr>
+            </w:pPr>
+            <w:r>
+              <w:rPr>
+                <w:b/>
+                <w:bCs/>
+                <w:color w:val="000000"/>
+              </w:rPr>
+              <w:t>Аудиторные занятия</w:t>
+            </w:r>
+          </w:p>
+        </w:tc>
+        <w:tc>
+          <w:tcPr>
+            <w:tcW w:w="1370" w:type="dxa"/>
+            <w:tcBorders>
+              <w:top w:val="single" w:sz="8" w:space="0" w:color="000000"/>
+              <w:left w:val="single" w:sz="4" w:space="0" w:color="000000"/>
+              <w:bottom w:val="single" w:sz="4" w:space="0" w:color="000000"/>
+            </w:tcBorders>
+            <w:shd w:val="clear" w:color="auto" w:fill="auto"/>
+          </w:tcPr>
+          <w:p>
+            <w:pPr>
+              <w:snapToGrid w:val="0"/>
+              <w:jc w:val="center"/>
+              <w:rPr>
+                <w:b/>
+                <w:bCs/>
+                <w:color w:val="000000"/>
+              </w:rPr>
+            </w:pPr>
+            <w:r>
+              <w:rPr>
+                <w:b/>
+                <w:bCs/>
+                <w:color w:val="000000"/>
+              </w:rPr>
+              <w:t>10</w:t>
+            </w:r>
+          </w:p>
+        </w:tc>
+        <w:tc>
+          <w:tcPr>
+            <w:tcW w:w="1654" w:type="dxa"/>
+            <w:tcBorders>
+              <w:top w:val="single" w:sz="8" w:space="0" w:color="000000"/>
+              <w:left w:val="single" w:sz="4" w:space="0" w:color="000000"/>
+              <w:bottom w:val="single" w:sz="4" w:space="0" w:color="000000"/>
+              <w:right w:val="single" w:sz="4" w:space="0" w:color="auto"/>
+            </w:tcBorders>
+          </w:tcPr>
+          <w:p>
+            <w:pPr>
+              <w:snapToGrid w:val="0"/>
+              <w:jc w:val="center"/>
+              <w:rPr>
+                <w:b/>
+                <w:bCs/>
+                <w:color w:val="000000"/>
+              </w:rPr>
+            </w:pPr>
+            <w:r>
+              <w:rPr>
+                <w:b/>
+                <w:bCs/>
+                <w:color w:val="000000"/>
+              </w:rPr>
+              <w:t>10</w:t>
+            </w:r>
+          </w:p>
+        </w:tc>
+        <w:tc>
+          <w:tcPr>
+            <w:tcW w:w="2268" w:type="dxa"/>
+            <w:tcBorders>
+              <w:top w:val="single" w:sz="4" w:space="0" w:color="auto"/>
+              <w:left w:val="single" w:sz="4" w:space="0" w:color="auto"/>
+              <w:bottom w:val="single" w:sz="4" w:space="0" w:color="auto"/>
+              <w:right w:val="single" w:sz="4" w:space="0" w:color="auto"/>
+            </w:tcBorders>
+            <w:shd w:val="clear" w:color="auto" w:fill="auto"/>
+            <w:vAlign w:val="center"/>
+          </w:tcPr>
+          <w:p>
+            <w:pPr>
+              <w:snapToGrid w:val="0"/>
+              <w:jc w:val="center"/>
+              <w:rPr>
+                <w:b/>
+                <w:bCs/>
+                <w:color w:val="000000"/>
+              </w:rPr>
+            </w:pPr>
+            <w:r>
+              <w:rPr>
+                <w:b/>
+                <w:bCs/>
+                <w:color w:val="000000"/>
+              </w:rPr>
+              <w:t>10</w:t>
+            </w:r>
+          </w:p>
+        </w:tc>
+      </w:tr>
+      <w:tr>
+        <w:trPr>
+          <w:trHeight w:val="315"/>
+        </w:trPr>
+        <w:tc>
+          <w:tcPr>
+            <w:tcW w:w="426" w:type="dxa"/>
+            <w:tcBorders>
+              <w:top w:val="single" w:sz="4" w:space="0" w:color="000000"/>
+              <w:left w:val="single" w:sz="4" w:space="0" w:color="000000"/>
+              <w:bottom w:val="single" w:sz="4" w:space="0" w:color="000000"/>
+            </w:tcBorders>
+          </w:tcPr>
+          <w:p>
+            <w:pPr>
+              <w:rPr>
+                <w:b/>
+                <w:color w:val="000000"/>
+                <w:sz w:val="20"/>
+                <w:szCs w:val="20"/>
+              </w:rPr>
+            </w:pPr>
+            <w:r>
+              <w:rPr>
+                <w:b/>
+                <w:color w:val="000000"/>
+                <w:sz w:val="20"/>
+                <w:szCs w:val="20"/>
+              </w:rPr>
+              <w:t>2.</w:t>
+            </w:r>
+          </w:p>
+        </w:tc>
+        <w:tc>
+          <w:tcPr>
+            <w:tcW w:w="4488" w:type="dxa"/>
+            <w:tcBorders>
+              <w:top w:val="single" w:sz="4" w:space="0" w:color="000000"/>
+              <w:left w:val="single" w:sz="4" w:space="0" w:color="000000"/>
+              <w:bottom w:val="single" w:sz="4" w:space="0" w:color="000000"/>
+            </w:tcBorders>
+            <w:shd w:val="clear" w:color="auto" w:fill="auto"/>
+          </w:tcPr>
+          <w:p>
+            <w:pPr>
+              <w:rPr>
+                <w:color w:val="000000"/>
+              </w:rPr>
+            </w:pPr>
+            <w:r>
+              <w:rPr>
+                <w:color w:val="000000"/>
+              </w:rPr>
+              <w:t>Лекции</w:t>
+            </w:r>
+          </w:p>
+        </w:tc>
+        <w:tc>
+          <w:tcPr>
+            <w:tcW w:w="1370" w:type="dxa"/>
+            <w:tcBorders>
+              <w:top w:val="single" w:sz="4" w:space="0" w:color="000000"/>
+              <w:left w:val="single" w:sz="4" w:space="0" w:color="000000"/>
+              <w:bottom w:val="single" w:sz="4" w:space="0" w:color="000000"/>
+            </w:tcBorders>
+            <w:shd w:val="clear" w:color="auto" w:fill="auto"/>
+          </w:tcPr>
+          <w:p>
+            <w:pPr>
+              <w:snapToGrid w:val="0"/>
+              <w:jc w:val="center"/>
+              <w:rPr>
+                <w:color w:val="000000"/>
+              </w:rPr>
+            </w:pPr>
+            <w:r>
+              <w:rPr>
+                <w:color w:val="000000"/>
+              </w:rPr>
+              <w:t>4</w:t>
+            </w:r>
+          </w:p>
+        </w:tc>
+        <w:tc>
+          <w:tcPr>
+            <w:tcW w:w="1654" w:type="dxa"/>
+            <w:tcBorders>
+              <w:top w:val="single" w:sz="4" w:space="0" w:color="000000"/>
+              <w:left w:val="single" w:sz="4" w:space="0" w:color="000000"/>
+              <w:bottom w:val="single" w:sz="4" w:space="0" w:color="000000"/>
+              <w:right w:val="single" w:sz="4" w:space="0" w:color="auto"/>
+            </w:tcBorders>
+          </w:tcPr>
+          <w:p>
+            <w:pPr>
+              <w:snapToGrid w:val="0"/>
+              <w:jc w:val="center"/>
+              <w:rPr>
+                <w:color w:val="000000"/>
+              </w:rPr>
+            </w:pPr>
+            <w:r>
+              <w:rPr>
+                <w:color w:val="000000"/>
+              </w:rPr>
+              <w:t>4</w:t>
+            </w:r>
+          </w:p>
+        </w:tc>
+        <w:tc>
+          <w:tcPr>
+            <w:tcW w:w="2268" w:type="dxa"/>
+            <w:tcBorders>
+              <w:top w:val="single" w:sz="4" w:space="0" w:color="auto"/>
+              <w:left w:val="single" w:sz="4" w:space="0" w:color="auto"/>
+              <w:bottom w:val="single" w:sz="4" w:space="0" w:color="auto"/>
+              <w:right w:val="single" w:sz="4" w:space="0" w:color="auto"/>
+            </w:tcBorders>
+            <w:shd w:val="clear" w:color="auto" w:fill="auto"/>
+            <w:vAlign w:val="center"/>
+          </w:tcPr>
+          <w:p>
+            <w:pPr>
+              <w:snapToGrid w:val="0"/>
+              <w:jc w:val="center"/>
+              <w:rPr>
+                <w:color w:val="000000"/>
+              </w:rPr>
+            </w:pPr>
+            <w:r>
+              <w:rPr>
+                <w:color w:val="000000"/>
+              </w:rPr>
+              <w:t>4</w:t>
+            </w:r>
+          </w:p>
+        </w:tc>
+      </w:tr>
+      <w:tr>
+        <w:trPr>
+          <w:trHeight w:val="315"/>
+        </w:trPr>
+        <w:tc>
+          <w:tcPr>
+            <w:tcW w:w="426" w:type="dxa"/>
+            <w:tcBorders>
+              <w:top w:val="single" w:sz="4" w:space="0" w:color="000000"/>
+              <w:left w:val="single" w:sz="4" w:space="0" w:color="000000"/>
+              <w:bottom w:val="single" w:sz="4" w:space="0" w:color="000000"/>
+            </w:tcBorders>
+          </w:tcPr>
+          <w:p>
+            <w:pPr>
+              <w:rPr>
+                <w:b/>
+                <w:color w:val="000000"/>
+                <w:sz w:val="20"/>
+                <w:szCs w:val="20"/>
+              </w:rPr>
+            </w:pPr>
+            <w:r>
+              <w:rPr>
+                <w:b/>
+                <w:color w:val="000000"/>
+                <w:sz w:val="20"/>
+                <w:szCs w:val="20"/>
+              </w:rPr>
+              <w:t>3.</w:t>
+            </w:r>
+          </w:p>
+        </w:tc>
+        <w:tc>
+          <w:tcPr>
+            <w:tcW w:w="4488" w:type="dxa"/>
+            <w:tcBorders>
+              <w:top w:val="single" w:sz="4" w:space="0" w:color="000000"/>
+              <w:left w:val="single" w:sz="4" w:space="0" w:color="000000"/>
+              <w:bottom w:val="single" w:sz="4" w:space="0" w:color="000000"/>
+            </w:tcBorders>
+            <w:shd w:val="clear" w:color="auto" w:fill="auto"/>
+          </w:tcPr>
+          <w:p>
+            <w:pPr>
+              <w:rPr>
+                <w:color w:val="000000"/>
+              </w:rPr>
+            </w:pPr>
+            <w:r>
+              <w:rPr>
+                <w:color w:val="000000"/>
+              </w:rPr>
+              <w:t>Практические занятия</w:t>
+            </w:r>
+          </w:p>
+        </w:tc>
+        <w:tc>
+          <w:tcPr>
+            <w:tcW w:w="1370" w:type="dxa"/>
+            <w:tcBorders>
+              <w:top w:val="single" w:sz="4" w:space="0" w:color="000000"/>
+              <w:left w:val="single" w:sz="4" w:space="0" w:color="000000"/>
+              <w:bottom w:val="single" w:sz="4" w:space="0" w:color="000000"/>
+            </w:tcBorders>
+            <w:shd w:val="clear" w:color="auto" w:fill="auto"/>
+          </w:tcPr>
+          <w:p>
+            <w:pPr>
+              <w:snapToGrid w:val="0"/>
+              <w:jc w:val="center"/>
+              <w:rPr>
+                <w:color w:val="000000"/>
+              </w:rPr>
+            </w:pPr>
+          </w:p>
+        </w:tc>
+        <w:tc>
+          <w:tcPr>
+            <w:tcW w:w="1654" w:type="dxa"/>
+            <w:tcBorders>
+              <w:top w:val="single" w:sz="4" w:space="0" w:color="000000"/>
+              <w:left w:val="single" w:sz="4" w:space="0" w:color="000000"/>
+              <w:bottom w:val="single" w:sz="4" w:space="0" w:color="000000"/>
+              <w:right w:val="single" w:sz="4" w:space="0" w:color="auto"/>
+            </w:tcBorders>
+          </w:tcPr>
+          <w:p>
+            <w:pPr>
+              <w:snapToGrid w:val="0"/>
+              <w:jc w:val="center"/>
+              <w:rPr>
+                <w:color w:val="000000"/>
+              </w:rPr>
+            </w:pPr>
+          </w:p>
+        </w:tc>
+        <w:tc>
+          <w:tcPr>
+            <w:tcW w:w="2268" w:type="dxa"/>
+            <w:tcBorders>
+              <w:top w:val="single" w:sz="4" w:space="0" w:color="auto"/>
+              <w:left w:val="single" w:sz="4" w:space="0" w:color="auto"/>
+              <w:bottom w:val="single" w:sz="4" w:space="0" w:color="auto"/>
+              <w:right w:val="single" w:sz="4" w:space="0" w:color="auto"/>
+            </w:tcBorders>
+            <w:shd w:val="clear" w:color="auto" w:fill="auto"/>
+            <w:vAlign w:val="center"/>
+          </w:tcPr>
+          <w:p>
+            <w:pPr>
+              <w:snapToGrid w:val="0"/>
+              <w:jc w:val="center"/>
+              <w:rPr>
+                <w:color w:val="000000"/>
+              </w:rPr>
+            </w:pPr>
+          </w:p>
+        </w:tc>
+      </w:tr>
+      <w:tr>
+        <w:trPr>
+          <w:trHeight w:val="315"/>
+        </w:trPr>
+        <w:tc>
+          <w:tcPr>
+            <w:tcW w:w="426" w:type="dxa"/>
+            <w:tcBorders>
+              <w:top w:val="single" w:sz="4" w:space="0" w:color="000000"/>
+              <w:left w:val="single" w:sz="4" w:space="0" w:color="000000"/>
+              <w:bottom w:val="single" w:sz="4" w:space="0" w:color="000000"/>
+            </w:tcBorders>
+          </w:tcPr>
+          <w:p>
+            <w:pPr>
+              <w:rPr>
+                <w:b/>
+                <w:color w:val="000000"/>
+                <w:sz w:val="20"/>
+                <w:szCs w:val="20"/>
+              </w:rPr>
+            </w:pPr>
+            <w:r>
+              <w:rPr>
+                <w:b/>
+                <w:color w:val="000000"/>
+                <w:sz w:val="20"/>
+                <w:szCs w:val="20"/>
+              </w:rPr>
+              <w:t>4.</w:t>
+            </w:r>
+          </w:p>
+        </w:tc>
+        <w:tc>
+          <w:tcPr>
+            <w:tcW w:w="4488" w:type="dxa"/>
+            <w:tcBorders>
+              <w:top w:val="single" w:sz="4" w:space="0" w:color="000000"/>
+              <w:left w:val="single" w:sz="4" w:space="0" w:color="000000"/>
+              <w:bottom w:val="single" w:sz="4" w:space="0" w:color="000000"/>
+            </w:tcBorders>
+            <w:shd w:val="clear" w:color="auto" w:fill="auto"/>
+          </w:tcPr>
+          <w:p>
+            <w:pPr>
+              <w:rPr>
+                <w:color w:val="000000"/>
+              </w:rPr>
+            </w:pPr>
+            <w:r>
+              <w:rPr>
+                <w:color w:val="000000"/>
+              </w:rPr>
+              <w:t>Лабораторные работы</w:t>
+            </w:r>
+          </w:p>
+        </w:tc>
+        <w:tc>
+          <w:tcPr>
+            <w:tcW w:w="1370" w:type="dxa"/>
+            <w:tcBorders>
+              <w:top w:val="single" w:sz="4" w:space="0" w:color="000000"/>
+              <w:left w:val="single" w:sz="4" w:space="0" w:color="000000"/>
+              <w:bottom w:val="single" w:sz="4" w:space="0" w:color="000000"/>
+            </w:tcBorders>
+            <w:shd w:val="clear" w:color="auto" w:fill="auto"/>
+          </w:tcPr>
+          <w:p>
+            <w:pPr>
+              <w:snapToGrid w:val="0"/>
+              <w:jc w:val="center"/>
+              <w:rPr>
+                <w:color w:val="000000"/>
+              </w:rPr>
+            </w:pPr>
+            <w:r>
+              <w:rPr>
+                <w:color w:val="000000"/>
+              </w:rPr>
+              <w:t>6</w:t>
+            </w:r>
+          </w:p>
+        </w:tc>
+        <w:tc>
+          <w:tcPr>
+            <w:tcW w:w="1654" w:type="dxa"/>
+            <w:tcBorders>
+              <w:top w:val="single" w:sz="4" w:space="0" w:color="000000"/>
+              <w:left w:val="single" w:sz="4" w:space="0" w:color="000000"/>
+              <w:bottom w:val="single" w:sz="4" w:space="0" w:color="000000"/>
+              <w:right w:val="single" w:sz="4" w:space="0" w:color="auto"/>
+            </w:tcBorders>
+          </w:tcPr>
+          <w:p>
+            <w:pPr>
+              <w:snapToGrid w:val="0"/>
+              <w:jc w:val="center"/>
+              <w:rPr>
+                <w:color w:val="000000"/>
+              </w:rPr>
+            </w:pPr>
+            <w:r>
+              <w:rPr>
+                <w:color w:val="000000"/>
+              </w:rPr>
+              <w:t>6</w:t>
+            </w:r>
+          </w:p>
+        </w:tc>
+        <w:tc>
+          <w:tcPr>
+            <w:tcW w:w="2268" w:type="dxa"/>
+            <w:tcBorders>
+              <w:top w:val="single" w:sz="4" w:space="0" w:color="auto"/>
+              <w:left w:val="single" w:sz="4" w:space="0" w:color="auto"/>
+              <w:bottom w:val="single" w:sz="4" w:space="0" w:color="auto"/>
+              <w:right w:val="single" w:sz="4" w:space="0" w:color="auto"/>
+            </w:tcBorders>
+            <w:shd w:val="clear" w:color="auto" w:fill="auto"/>
+            <w:vAlign w:val="center"/>
+          </w:tcPr>
+          <w:p>
+            <w:pPr>
+              <w:snapToGrid w:val="0"/>
+              <w:jc w:val="center"/>
+              <w:rPr>
+                <w:color w:val="000000"/>
+              </w:rPr>
+            </w:pPr>
+            <w:r>
+              <w:rPr>
+                <w:color w:val="000000"/>
+              </w:rPr>
+              <w:t>6</w:t>
+            </w:r>
+          </w:p>
+        </w:tc>
+      </w:tr>
+      <w:tr>
+        <w:trPr>
+          <w:trHeight w:val="403"/>
+        </w:trPr>
+        <w:tc>
+          <w:tcPr>
+            <w:tcW w:w="426" w:type="dxa"/>
+            <w:tcBorders>
+              <w:top w:val="single" w:sz="4" w:space="0" w:color="000000"/>
+              <w:left w:val="single" w:sz="4" w:space="0" w:color="000000"/>
+              <w:bottom w:val="single" w:sz="4" w:space="0" w:color="000000"/>
+            </w:tcBorders>
+          </w:tcPr>
+          <w:p>
+            <w:pPr>
+              <w:rPr>
+                <w:b/>
+                <w:bCs/>
+                <w:color w:val="000000"/>
+                <w:sz w:val="20"/>
+                <w:szCs w:val="20"/>
+              </w:rPr>
+            </w:pPr>
+            <w:r>
+              <w:rPr>
+                <w:b/>
+                <w:bCs/>
+                <w:color w:val="000000"/>
+                <w:sz w:val="20"/>
+                <w:szCs w:val="20"/>
+              </w:rPr>
+              <w:t>5.</w:t>
+            </w:r>
+          </w:p>
+        </w:tc>
+        <w:tc>
+          <w:tcPr>
+            <w:tcW w:w="4488" w:type="dxa"/>
+            <w:tcBorders>
+              <w:top w:val="single" w:sz="4" w:space="0" w:color="000000"/>
+              <w:left w:val="single" w:sz="4" w:space="0" w:color="000000"/>
+              <w:bottom w:val="single" w:sz="4" w:space="0" w:color="000000"/>
+            </w:tcBorders>
+            <w:shd w:val="clear" w:color="auto" w:fill="auto"/>
+          </w:tcPr>
+          <w:p>
+            <w:pPr>
+              <w:rPr>
+                <w:b/>
+                <w:bCs/>
+                <w:color w:val="000000"/>
+              </w:rPr>
+            </w:pPr>
+            <w:r>
+              <w:rPr>
+                <w:b/>
+                <w:bCs/>
+                <w:color w:val="000000"/>
+              </w:rPr>
+              <w:t>Самостоятельная работа студентов, включая все виды текущей аттестации</w:t>
+            </w:r>
+          </w:p>
+        </w:tc>
+        <w:tc>
+          <w:tcPr>
+            <w:tcW w:w="1370" w:type="dxa"/>
+            <w:tcBorders>
+              <w:top w:val="single" w:sz="4" w:space="0" w:color="000000"/>
+              <w:left w:val="single" w:sz="4" w:space="0" w:color="000000"/>
+              <w:bottom w:val="single" w:sz="4" w:space="0" w:color="000000"/>
+            </w:tcBorders>
+            <w:shd w:val="clear" w:color="auto" w:fill="auto"/>
+            <w:vAlign w:val="center"/>
+          </w:tcPr>
+          <w:p>
+            <w:pPr>
+              <w:snapToGrid w:val="0"/>
+              <w:jc w:val="center"/>
+              <w:rPr>
+                <w:b/>
+                <w:bCs/>
+                <w:color w:val="000000"/>
+              </w:rPr>
+            </w:pPr>
+            <w:r>
+              <w:rPr>
+                <w:b/>
+                <w:bCs/>
+                <w:color w:val="000000"/>
+              </w:rPr>
+              <w:t>9</w:t>
+            </w:r>
+            <w:r>
+              <w:rPr>
+                <w:b/>
+                <w:bCs/>
+                <w:color w:val="000000"/>
+              </w:rPr>
+              <w:t>4</w:t>
+            </w:r>
+          </w:p>
+        </w:tc>
+        <w:tc>
+          <w:tcPr>
+            <w:tcW w:w="1654" w:type="dxa"/>
+            <w:tcBorders>
+              <w:top w:val="single" w:sz="4" w:space="0" w:color="000000"/>
+              <w:left w:val="single" w:sz="4" w:space="0" w:color="000000"/>
+              <w:bottom w:val="single" w:sz="4" w:space="0" w:color="000000"/>
+              <w:right w:val="single" w:sz="4" w:space="0" w:color="auto"/>
+            </w:tcBorders>
+            <w:vAlign w:val="center"/>
+          </w:tcPr>
+          <w:p>
+            <w:pPr>
+              <w:snapToGrid w:val="0"/>
+              <w:jc w:val="center"/>
+              <w:rPr>
+                <w:b/>
+                <w:bCs/>
+                <w:color w:val="000000"/>
+              </w:rPr>
+            </w:pPr>
+            <w:r>
+              <w:rPr>
+                <w:b/>
+                <w:bCs/>
+                <w:color w:val="000000"/>
+              </w:rPr>
+              <w:t>1.50</w:t>
+            </w:r>
+          </w:p>
+        </w:tc>
+        <w:tc>
+          <w:tcPr>
+            <w:tcW w:w="2268" w:type="dxa"/>
+            <w:tcBorders>
+              <w:top w:val="single" w:sz="4" w:space="0" w:color="auto"/>
+              <w:left w:val="single" w:sz="4" w:space="0" w:color="auto"/>
+              <w:bottom w:val="single" w:sz="4" w:space="0" w:color="auto"/>
+              <w:right w:val="single" w:sz="4" w:space="0" w:color="auto"/>
+            </w:tcBorders>
+            <w:shd w:val="clear" w:color="auto" w:fill="auto"/>
+            <w:vAlign w:val="center"/>
+          </w:tcPr>
+          <w:p>
+            <w:pPr>
+              <w:snapToGrid w:val="0"/>
+              <w:jc w:val="center"/>
+              <w:rPr>
+                <w:b/>
+                <w:bCs/>
+                <w:color w:val="000000"/>
+              </w:rPr>
+            </w:pPr>
+            <w:r>
+              <w:rPr>
+                <w:b/>
+                <w:bCs/>
+                <w:color w:val="000000"/>
+              </w:rPr>
+              <w:t>9</w:t>
+            </w:r>
+            <w:r>
+              <w:rPr>
+                <w:b/>
+                <w:bCs/>
+                <w:color w:val="000000"/>
+              </w:rPr>
+              <w:t>4</w:t>
+            </w:r>
+          </w:p>
+        </w:tc>
+      </w:tr>
+      <w:tr>
+        <w:trPr>
+          <w:trHeight w:val="392"/>
+        </w:trPr>
+        <w:tc>
+          <w:tcPr>
+            <w:tcW w:w="426" w:type="dxa"/>
+            <w:tcBorders>
+              <w:top w:val="single" w:sz="4" w:space="0" w:color="000000"/>
+              <w:left w:val="single" w:sz="4" w:space="0" w:color="000000"/>
+              <w:bottom w:val="single" w:sz="4" w:space="0" w:color="000000"/>
+            </w:tcBorders>
+          </w:tcPr>
+          <w:p>
+            <w:pPr>
+              <w:rPr>
+                <w:b/>
+                <w:bCs/>
+                <w:color w:val="000000"/>
+                <w:sz w:val="20"/>
+                <w:szCs w:val="20"/>
+              </w:rPr>
+            </w:pPr>
+            <w:r>
+              <w:rPr>
+                <w:b/>
+                <w:bCs/>
+                <w:color w:val="000000"/>
+                <w:sz w:val="20"/>
+                <w:szCs w:val="20"/>
+              </w:rPr>
+              <w:t>6.</w:t>
+            </w:r>
+          </w:p>
+        </w:tc>
+        <w:tc>
+          <w:tcPr>
+            <w:tcW w:w="4488" w:type="dxa"/>
+            <w:tcBorders>
+              <w:top w:val="single" w:sz="4" w:space="0" w:color="000000"/>
+              <w:left w:val="single" w:sz="4" w:space="0" w:color="000000"/>
+              <w:bottom w:val="single" w:sz="4" w:space="0" w:color="000000"/>
+            </w:tcBorders>
+            <w:shd w:val="clear" w:color="auto" w:fill="auto"/>
+          </w:tcPr>
+          <w:p>
+            <w:pPr>
+              <w:rPr>
+                <w:b/>
+                <w:bCs/>
+                <w:color w:val="000000"/>
+              </w:rPr>
+            </w:pPr>
+            <w:r>
+              <w:rPr>
+                <w:b/>
+                <w:bCs/>
+                <w:color w:val="000000"/>
+              </w:rPr>
+              <w:t>Промежуточная аттестация</w:t>
+            </w:r>
+          </w:p>
+        </w:tc>
+        <w:tc>
+          <w:tcPr>
+            <w:tcW w:w="1370" w:type="dxa"/>
+            <w:tcBorders>
+              <w:top w:val="single" w:sz="4" w:space="0" w:color="000000"/>
+              <w:left w:val="single" w:sz="4" w:space="0" w:color="000000"/>
+              <w:bottom w:val="single" w:sz="4" w:space="0" w:color="000000"/>
+            </w:tcBorders>
+            <w:shd w:val="clear" w:color="auto" w:fill="auto"/>
+          </w:tcPr>
+          <w:p>
+            <w:pPr>
+              <w:snapToGrid w:val="0"/>
+              <w:jc w:val="center"/>
+              <w:rPr>
+                <w:b/>
+                <w:color w:val="000000"/>
+              </w:rPr>
+            </w:pPr>
+            <w:r>
+              <w:rPr>
+                <w:b/>
+                <w:bCs/>
+                <w:color w:val="000000"/>
+                <w:sz w:val="20"/>
+                <w:szCs w:val="20"/>
+              </w:rPr>
+              <w:t>4</w:t>
+            </w:r>
+          </w:p>
+        </w:tc>
+        <w:tc>
+          <w:tcPr>
+            <w:tcW w:w="1654" w:type="dxa"/>
+            <w:tcBorders>
+              <w:top w:val="single" w:sz="4" w:space="0" w:color="000000"/>
+              <w:left w:val="single" w:sz="4" w:space="0" w:color="000000"/>
+              <w:bottom w:val="single" w:sz="4" w:space="0" w:color="000000"/>
+              <w:right w:val="single" w:sz="4" w:space="0" w:color="auto"/>
+            </w:tcBorders>
+          </w:tcPr>
+          <w:p>
+            <w:pPr>
+              <w:jc w:val="center"/>
+              <w:rPr>
+                <w:b/>
+                <w:bCs/>
+                <w:color w:val="000000"/>
+              </w:rPr>
+            </w:pPr>
+            <w:r>
+              <w:rPr>
+                <w:b/>
+                <w:bCs/>
+                <w:color w:val="000000"/>
+              </w:rPr>
+              <w:t>0,25</w:t>
+            </w:r>
+          </w:p>
+        </w:tc>
+        <w:tc>
+          <w:tcPr>
+            <w:tcW w:w="2268" w:type="dxa"/>
+            <w:tcBorders>
+              <w:top w:val="single" w:sz="4" w:space="0" w:color="auto"/>
+              <w:left w:val="single" w:sz="4" w:space="0" w:color="auto"/>
+              <w:bottom w:val="single" w:sz="4" w:space="0" w:color="auto"/>
+              <w:right w:val="single" w:sz="4" w:space="0" w:color="auto"/>
+            </w:tcBorders>
+            <w:shd w:val="clear" w:color="auto" w:fill="auto"/>
+            <w:vAlign w:val="center"/>
+          </w:tcPr>
+          <w:p>
+            <w:pPr>
+              <w:jc w:val="center"/>
+              <w:rPr>
+                <w:b/>
+                <w:bCs/>
+                <w:color w:val="000000"/>
+                <w:sz w:val="20"/>
+                <w:szCs w:val="20"/>
+              </w:rPr>
+            </w:pPr>
+            <w:r>
+              <w:rPr>
+                <w:b/>
+                <w:bCs/>
+                <w:color w:val="000000"/>
+                <w:sz w:val="20"/>
+                <w:szCs w:val="20"/>
+              </w:rPr>
+              <w:t>З</w:t>
+            </w:r>
+          </w:p>
+        </w:tc>
+      </w:tr>
+      <w:tr>
+        <w:trPr>
+          <w:trHeight w:val="315"/>
+        </w:trPr>
+        <w:tc>
+          <w:tcPr>
+            <w:tcW w:w="426" w:type="dxa"/>
+            <w:tcBorders>
+              <w:top w:val="single" w:sz="4" w:space="0" w:color="000000"/>
+              <w:left w:val="single" w:sz="4" w:space="0" w:color="000000"/>
+              <w:bottom w:val="single" w:sz="4" w:space="0" w:color="000000"/>
+            </w:tcBorders>
+          </w:tcPr>
+          <w:p>
+            <w:pPr>
+              <w:rPr>
+                <w:b/>
+                <w:bCs/>
+                <w:color w:val="000000"/>
+                <w:sz w:val="20"/>
+                <w:szCs w:val="20"/>
+              </w:rPr>
+            </w:pPr>
+            <w:r>
+              <w:rPr>
+                <w:b/>
+                <w:bCs/>
+                <w:color w:val="000000"/>
+                <w:sz w:val="20"/>
+                <w:szCs w:val="20"/>
+              </w:rPr>
+              <w:t>7.</w:t>
+            </w:r>
+          </w:p>
+        </w:tc>
+        <w:tc>
+          <w:tcPr>
+            <w:tcW w:w="4488" w:type="dxa"/>
+            <w:tcBorders>
+              <w:top w:val="single" w:sz="4" w:space="0" w:color="000000"/>
+              <w:left w:val="single" w:sz="4" w:space="0" w:color="000000"/>
+              <w:bottom w:val="single" w:sz="4" w:space="0" w:color="000000"/>
+            </w:tcBorders>
+            <w:shd w:val="clear" w:color="auto" w:fill="auto"/>
+          </w:tcPr>
+          <w:p>
+            <w:pPr>
+              <w:rPr>
+                <w:color w:val="000000"/>
+              </w:rPr>
+            </w:pPr>
+            <w:r>
+              <w:rPr>
+                <w:b/>
+                <w:bCs/>
+                <w:color w:val="000000"/>
+              </w:rPr>
+              <w:t>Общий объем по учебному плану, час.</w:t>
+            </w:r>
+          </w:p>
+        </w:tc>
+        <w:tc>
+          <w:tcPr>
+            <w:tcW w:w="1370" w:type="dxa"/>
+            <w:tcBorders>
+              <w:top w:val="single" w:sz="4" w:space="0" w:color="000000"/>
+              <w:left w:val="single" w:sz="4" w:space="0" w:color="000000"/>
+              <w:bottom w:val="single" w:sz="4" w:space="0" w:color="000000"/>
+              <w:right w:val="single" w:sz="4" w:space="0" w:color="000000"/>
+            </w:tcBorders>
+            <w:shd w:val="clear" w:color="auto" w:fill="auto"/>
+          </w:tcPr>
+          <w:p>
+            <w:pPr>
+              <w:snapToGrid w:val="0"/>
+              <w:jc w:val="center"/>
+              <w:rPr>
+                <w:b/>
+                <w:color w:val="000000"/>
+              </w:rPr>
+            </w:pPr>
+            <w:r>
+              <w:rPr>
+                <w:b/>
+                <w:color w:val="000000"/>
+              </w:rPr>
+              <w:t>108</w:t>
+            </w:r>
+          </w:p>
+        </w:tc>
+        <w:tc>
+          <w:tcPr>
+            <w:tcW w:w="1654" w:type="dxa"/>
+            <w:tcBorders>
+              <w:top w:val="single" w:sz="4" w:space="0" w:color="000000"/>
+              <w:left w:val="single" w:sz="4" w:space="0" w:color="000000"/>
+              <w:bottom w:val="single" w:sz="4" w:space="0" w:color="000000"/>
+              <w:right w:val="single" w:sz="4" w:space="0" w:color="auto"/>
+            </w:tcBorders>
+          </w:tcPr>
+          <w:p>
+            <w:pPr>
+              <w:snapToGrid w:val="0"/>
+              <w:jc w:val="center"/>
+              <w:rPr>
+                <w:b/>
+                <w:color w:val="000000"/>
+              </w:rPr>
+            </w:pPr>
+            <w:r>
+              <w:rPr>
+                <w:b/>
+                <w:color w:val="000000"/>
+              </w:rPr>
+              <w:t>11.75</w:t>
+            </w:r>
+          </w:p>
+        </w:tc>
+        <w:tc>
+          <w:tcPr>
+            <w:tcW w:w="2268" w:type="dxa"/>
+            <w:tcBorders>
+              <w:top w:val="single" w:sz="4" w:space="0" w:color="auto"/>
+              <w:left w:val="single" w:sz="4" w:space="0" w:color="auto"/>
+              <w:bottom w:val="single" w:sz="4" w:space="0" w:color="auto"/>
+              <w:right w:val="single" w:sz="4" w:space="0" w:color="auto"/>
+            </w:tcBorders>
+            <w:shd w:val="clear" w:color="auto" w:fill="auto"/>
+          </w:tcPr>
+          <w:p>
+            <w:pPr>
+              <w:snapToGrid w:val="0"/>
+              <w:jc w:val="center"/>
+              <w:rPr>
+                <w:b/>
+                <w:color w:val="000000"/>
+              </w:rPr>
+            </w:pPr>
+            <w:r>
+              <w:rPr>
+                <w:b/>
+                <w:color w:val="000000"/>
+              </w:rPr>
+              <w:t>108</w:t>
+            </w:r>
+          </w:p>
+        </w:tc>
+      </w:tr>
+      <w:tr>
+        <w:trPr>
+          <w:trHeight w:val="315"/>
+        </w:trPr>
+        <w:tc>
+          <w:tcPr>
+            <w:tcW w:w="426" w:type="dxa"/>
+            <w:tcBorders>
+              <w:top w:val="single" w:sz="4" w:space="0" w:color="000000"/>
+              <w:left w:val="single" w:sz="4" w:space="0" w:color="000000"/>
+              <w:bottom w:val="single" w:sz="4" w:space="0" w:color="000000"/>
+            </w:tcBorders>
+          </w:tcPr>
+          <w:p>
+            <w:pPr>
+              <w:rPr>
+                <w:b/>
+                <w:bCs/>
+                <w:color w:val="000000"/>
+                <w:sz w:val="20"/>
+                <w:szCs w:val="20"/>
+              </w:rPr>
+            </w:pPr>
+            <w:r>
+              <w:rPr>
+                <w:b/>
+                <w:bCs/>
+                <w:color w:val="000000"/>
+                <w:sz w:val="20"/>
+                <w:szCs w:val="20"/>
+              </w:rPr>
+              <w:t>8.</w:t>
+            </w:r>
+          </w:p>
+        </w:tc>
+        <w:tc>
+          <w:tcPr>
+            <w:tcW w:w="4488" w:type="dxa"/>
+            <w:tcBorders>
+              <w:top w:val="single" w:sz="4" w:space="0" w:color="000000"/>
+              <w:left w:val="single" w:sz="4" w:space="0" w:color="000000"/>
+              <w:bottom w:val="single" w:sz="4" w:space="0" w:color="000000"/>
+            </w:tcBorders>
+            <w:shd w:val="clear" w:color="auto" w:fill="auto"/>
+          </w:tcPr>
+          <w:p>
+            <w:pPr>
+              <w:rPr>
+                <w:color w:val="000000"/>
+              </w:rPr>
+            </w:pPr>
+            <w:r>
+              <w:rPr>
+                <w:b/>
+                <w:bCs/>
+                <w:color w:val="000000"/>
+              </w:rPr>
+              <w:t>Общий объем по учебному плану, з.е.</w:t>
+            </w:r>
+          </w:p>
+        </w:tc>
+        <w:tc>
+          <w:tcPr>
+            <w:tcW w:w="1370" w:type="dxa"/>
+            <w:tcBorders>
+              <w:top w:val="single" w:sz="4" w:space="0" w:color="000000"/>
+              <w:left w:val="single" w:sz="4" w:space="0" w:color="000000"/>
+              <w:bottom w:val="single" w:sz="4" w:space="0" w:color="000000"/>
+              <w:right w:val="single" w:sz="4" w:space="0" w:color="000000"/>
+            </w:tcBorders>
+            <w:shd w:val="clear" w:color="auto" w:fill="auto"/>
+          </w:tcPr>
+          <w:p>
+            <w:pPr>
+              <w:snapToGrid w:val="0"/>
+              <w:jc w:val="center"/>
+              <w:rPr>
+                <w:b/>
+                <w:color w:val="000000"/>
+              </w:rPr>
+            </w:pPr>
+            <w:r>
+              <w:rPr>
+                <w:b/>
+                <w:color w:val="000000"/>
+              </w:rPr>
+              <w:t>3</w:t>
+            </w:r>
+          </w:p>
+        </w:tc>
+        <w:tc>
+          <w:tcPr>
+            <w:tcW w:w="1654" w:type="dxa"/>
+            <w:tcBorders>
+              <w:top w:val="single" w:sz="4" w:space="0" w:color="000000"/>
+              <w:left w:val="single" w:sz="4" w:space="0" w:color="000000"/>
+              <w:bottom w:val="single" w:sz="4" w:space="0" w:color="000000"/>
+              <w:right w:val="single" w:sz="4" w:space="0" w:color="auto"/>
+            </w:tcBorders>
+          </w:tcPr>
+          <w:p>
+            <w:pPr>
+              <w:snapToGrid w:val="0"/>
+              <w:jc w:val="center"/>
+              <w:rPr>
+                <w:color w:val="000000"/>
+              </w:rPr>
+            </w:pPr>
+          </w:p>
+        </w:tc>
+        <w:tc>
+          <w:tcPr>
+            <w:tcW w:w="2268" w:type="dxa"/>
+            <w:tcBorders>
+              <w:top w:val="single" w:sz="4" w:space="0" w:color="auto"/>
+              <w:left w:val="single" w:sz="4" w:space="0" w:color="auto"/>
+              <w:bottom w:val="single" w:sz="4" w:space="0" w:color="auto"/>
+              <w:right w:val="single" w:sz="4" w:space="0" w:color="auto"/>
+            </w:tcBorders>
+            <w:shd w:val="clear" w:color="auto" w:fill="auto"/>
+          </w:tcPr>
+          <w:p>
+            <w:pPr>
+              <w:snapToGrid w:val="0"/>
+              <w:jc w:val="center"/>
+              <w:rPr>
+                <w:b/>
+                <w:color w:val="000000"/>
+              </w:rPr>
+            </w:pPr>
+            <w:r>
+              <w:rPr>
+                <w:b/>
+                <w:color w:val="000000"/>
+              </w:rPr>
+              <w:t>3</w:t>
+            </w:r>
+          </w:p>
+        </w:tc>
+      </w:tr>
+    </w:tbl>
     <w:p/>
     <w:p>
       <w:pPr>
         <w:pStyle w:val="11"/>
-        <w:numPr>
-          <w:ilvl w:val="0"/>
-          <w:numId w:val="15"/>
-        </w:numPr>
         <w:spacing w:before="0" w:after="0"/>
-        <w:rPr>
-          <w:rFonts w:ascii="Times New Roman" w:hAnsi="Times New Roman"/>
-          <w:kern w:val="2"/>
-          <w:sz w:val="24"/>
-          <w:szCs w:val="24"/>
-        </w:rPr>
-      </w:pPr>
-      <w:r>
         <w:rPr>
           <w:rFonts w:ascii="Times New Roman" w:hAnsi="Times New Roman" w:cs="Times New Roman"/>
           <w:caps/>
           <w:kern w:val="2"/>
           <w:sz w:val="24"/>
         </w:rPr>
-        <w:t>СОДЕРЖАНИЕ ДИСЦИПЛИНЫ</w:t>
-      </w:r>
-      <w:r>
-        <w:rPr>
-          <w:rFonts w:ascii="Times New Roman" w:hAnsi="Times New Roman"/>
-          <w:kern w:val="2"/>
-          <w:sz w:val="24"/>
-        </w:rPr>
-        <w:fldChar w:fldCharType="begin"/>
-      </w:r>
-      <w:r>
-        <w:rPr>
-          <w:rFonts w:ascii="Times New Roman" w:hAnsi="Times New Roman"/>
-          <w:kern w:val="2"/>
-          <w:sz w:val="24"/>
-        </w:rPr>
-        <w:instrText xml:space="preserve"> TC </w:instrText>
-      </w:r>
-      <w:r>
-        <w:rPr>
-          <w:rFonts w:ascii="Times New Roman" w:hAnsi="Times New Roman"/>
-          <w:kern w:val="2"/>
-          <w:sz w:val="24"/>
-        </w:rPr>
-        <w:instrText>“</w:instrText>
-      </w:r>
-      <w:r>
-        <w:rPr>
-          <w:rFonts w:ascii="Times New Roman" w:hAnsi="Times New Roman"/>
-          <w:kern w:val="2"/>
-          <w:sz w:val="24"/>
-        </w:rPr>
-        <w:instrText>СОДЕРЖАНИЕ ДИСЦИПЛИНЫ</w:instrText>
-      </w:r>
-      <w:r>
-        <w:rPr>
-          <w:rFonts w:ascii="Times New Roman" w:hAnsi="Times New Roman"/>
-          <w:kern w:val="2"/>
-          <w:sz w:val="24"/>
-        </w:rPr>
-        <w:instrText>”</w:instrText>
-      </w:r>
-      <w:r>
-        <w:rPr>
-          <w:rFonts w:ascii="Times New Roman" w:hAnsi="Times New Roman"/>
-          <w:kern w:val="2"/>
-          <w:sz w:val="24"/>
-        </w:rPr>
-        <w:instrText xml:space="preserve"> \l 1 </w:instrText>
-      </w:r>
-      <w:r>
-        <w:rPr>
-          <w:rFonts w:ascii="Times New Roman" w:hAnsi="Times New Roman"/>
-          <w:kern w:val="2"/>
-          <w:sz w:val="24"/>
-        </w:rPr>
-        <w:fldChar w:fldCharType="end"/>
-      </w:r>
+      </w:pPr>
       <w:r>
         <w:rPr>
           <w:rFonts w:ascii="Times New Roman" w:hAnsi="Times New Roman" w:cs="Times New Roman"/>
@@ -4040,63 +7060,15 @@
           <w:kern w:val="2"/>
           <w:sz w:val="24"/>
         </w:rPr>
-        <w:t xml:space="preserve"> </w:t>
-      </w:r>
-      <w:r>
-        <w:rPr>
-          <w:rFonts w:ascii="Times New Roman" w:hAnsi="Times New Roman"/>
-          <w:i/>
-          <w:sz w:val="24"/>
-        </w:rPr>
-        <w:t xml:space="preserve"> </w:t>
-      </w:r>
-      <w:r>
-        <w:rPr>
-          <w:rFonts w:ascii="Times New Roman" w:hAnsi="Times New Roman"/>
-          <w:sz w:val="24"/>
-          <w:lang w:val="ru-RU"/>
-        </w:rPr>
-        <w:t xml:space="preserve"> </w:t>
-      </w:r>
-      <w:r>
-        <w:rPr>
-          <w:rFonts w:ascii="Times New Roman" w:hAnsi="Times New Roman" w:cs="Times New Roman"/>
-          <w:b w:val="0"/>
-          <w:sz w:val="24"/>
-          <w:lang w:val="ru-RU"/>
-        </w:rPr>
-        <w:t xml:space="preserve">                                                                                                                                                                                                                                                                                                                                                                                                                                                                                                                                                                                                                                                                                                                                                                                                                                                                                                                                                                                                                                                                                                                                                    </w:t>
+        <w:t>СОДЕРЖАНИЕ ДИСЦИПЛИНЫ</w:t>
       </w:r>
     </w:p>
     <w:p>
       <w:pPr>
-        <w:pStyle w:val="11"/>
-        <w:spacing w:before="0" w:after="0"/>
-        <w:rPr>
-          <w:rFonts w:ascii="Times New Roman" w:hAnsi="Times New Roman"/>
-          <w:kern w:val="2"/>
-          <w:sz w:val="24"/>
-          <w:szCs w:val="24"/>
-        </w:rPr>
-      </w:pPr>
-      <w:r>
-        <w:rPr>
-          <w:rFonts w:ascii="Times New Roman" w:hAnsi="Times New Roman" w:cs="Times New Roman"/>
-          <w:b w:val="0"/>
-          <w:bCs w:val="0"/>
-          <w:kern w:val="0"/>
-          <w:sz w:val="24"/>
-          <w:szCs w:val="24"/>
-          <w:lang w:val="ru-RU"/>
-        </w:rPr>
-        <w:t xml:space="preserve">                                                                                                                                                                                                                                                                                                                                                                                                                                                                                                           </w:t>
-      </w:r>
-      <w:r>
-        <w:rPr>
-          <w:lang w:val="ru-RU"/>
-        </w:rPr>
-        <w:t xml:space="preserve">                                                                                                                                                                                                                                                                                                                                                                                                                              </w:t>
-      </w:r>
+        <w:rPr>
+          <w:lang w:val="x-none"/>
+        </w:rPr>
+      </w:pPr>
     </w:p>
     <w:tbl>
       <w:tblPr>
@@ -17062,7 +20034,7 @@
                 <v:shape id="_x0000_i1025" type="#_x0000_t75" style="width:28.5pt;height:21.75pt" o:ole="">
                   <v:imagedata r:id="rId17" o:title=""/>
                 </v:shape>
-                <o:OLEObject Type="Embed" ProgID="Equation.3" ShapeID="_x0000_i1025" DrawAspect="Content" ObjectID="_1581506517" r:id="rId18"/>
+                <o:OLEObject Type="Embed" ProgID="Equation.3" ShapeID="_x0000_i1025" DrawAspect="Content" ObjectID="_1581765595" r:id="rId18"/>
               </w:object>
             </w:r>
             <w:r>
@@ -26646,7 +29618,7 @@
 </file>
 
 <file path=customXml/itemProps1.xml><?xml version="1.0" encoding="utf-8"?>
-<ds:datastoreItem xmlns:ds="http://schemas.openxmlformats.org/officeDocument/2006/customXml" ds:itemID="{EF300603-A7DB-4FA1-8330-2E52F45F7314}">
+<ds:datastoreItem xmlns:ds="http://schemas.openxmlformats.org/officeDocument/2006/customXml" ds:itemID="{F5782E62-F624-4318-AB6C-3F06ACC0778F}">
   <ds:schemaRefs>
     <ds:schemaRef ds:uri="http://schemas.openxmlformats.org/officeDocument/2006/bibliography"/>
   </ds:schemaRefs>

--- a/09.03.03/ИНМиТ_ИТиАП_09.03.03_Д1.10.7_Технология разработки программного обеспечения.docx
+++ b/09.03.03/ИНМиТ_ИТиАП_09.03.03_Д1.10.7_Технология разработки программного обеспечения.docx
@@ -2110,7 +2110,6 @@
         <w:rPr>
           <w:iCs/>
         </w:rPr>
-        <w:lastRenderedPageBreak/>
         <w:t>В результате освоения дисциплины студент должен:</w:t>
       </w:r>
     </w:p>
@@ -15153,18 +15152,29 @@
                 <w:bCs/>
                 <w:sz w:val="16"/>
                 <w:szCs w:val="16"/>
-                <w:lang w:eastAsia="ru-RU"/>
-              </w:rPr>
-            </w:pPr>
-            <w:r>
-              <w:rPr>
-                <w:rFonts w:ascii="Arial CYR" w:hAnsi="Arial CYR" w:cs="Arial CYR"/>
-                <w:b/>
-                <w:bCs/>
-                <w:sz w:val="16"/>
-                <w:szCs w:val="16"/>
-              </w:rPr>
-              <w:t>14</w:t>
+                <w:lang w:val="en-US" w:eastAsia="ru-RU"/>
+              </w:rPr>
+            </w:pPr>
+            <w:r>
+              <w:rPr>
+                <w:rFonts w:ascii="Arial CYR" w:hAnsi="Arial CYR" w:cs="Arial CYR"/>
+                <w:b/>
+                <w:bCs/>
+                <w:sz w:val="16"/>
+                <w:szCs w:val="16"/>
+              </w:rPr>
+              <w:t>1</w:t>
+            </w:r>
+            <w:r>
+              <w:rPr>
+                <w:rFonts w:ascii="Arial CYR" w:hAnsi="Arial CYR" w:cs="Arial CYR"/>
+                <w:b/>
+                <w:bCs/>
+                <w:sz w:val="16"/>
+                <w:szCs w:val="16"/>
+                <w:lang w:val="en-US"/>
+              </w:rPr>
+              <w:t>6</w:t>
             </w:r>
           </w:p>
         </w:tc>
@@ -15291,17 +15301,29 @@
                 <w:bCs/>
                 <w:sz w:val="16"/>
                 <w:szCs w:val="16"/>
-              </w:rPr>
-            </w:pPr>
-            <w:r>
-              <w:rPr>
-                <w:rFonts w:ascii="Arial CYR" w:hAnsi="Arial CYR" w:cs="Arial CYR"/>
-                <w:b/>
-                <w:bCs/>
-                <w:sz w:val="16"/>
-                <w:szCs w:val="16"/>
-              </w:rPr>
-              <w:t>13</w:t>
+                <w:lang w:val="en-US"/>
+              </w:rPr>
+            </w:pPr>
+            <w:r>
+              <w:rPr>
+                <w:rFonts w:ascii="Arial CYR" w:hAnsi="Arial CYR" w:cs="Arial CYR"/>
+                <w:b/>
+                <w:bCs/>
+                <w:sz w:val="16"/>
+                <w:szCs w:val="16"/>
+              </w:rPr>
+              <w:t>1</w:t>
+            </w:r>
+            <w:r>
+              <w:rPr>
+                <w:rFonts w:ascii="Arial CYR" w:hAnsi="Arial CYR" w:cs="Arial CYR"/>
+                <w:b/>
+                <w:bCs/>
+                <w:sz w:val="16"/>
+                <w:szCs w:val="16"/>
+                <w:lang w:val="en-US"/>
+              </w:rPr>
+              <w:t>5</w:t>
             </w:r>
           </w:p>
         </w:tc>
@@ -15321,17 +15343,29 @@
                 <w:bCs/>
                 <w:sz w:val="16"/>
                 <w:szCs w:val="16"/>
-              </w:rPr>
-            </w:pPr>
-            <w:r>
-              <w:rPr>
-                <w:rFonts w:ascii="Arial CYR" w:hAnsi="Arial CYR" w:cs="Arial CYR"/>
-                <w:b/>
-                <w:bCs/>
-                <w:sz w:val="16"/>
-                <w:szCs w:val="16"/>
-              </w:rPr>
-              <w:t>13</w:t>
+                <w:lang w:val="en-US"/>
+              </w:rPr>
+            </w:pPr>
+            <w:r>
+              <w:rPr>
+                <w:rFonts w:ascii="Arial CYR" w:hAnsi="Arial CYR" w:cs="Arial CYR"/>
+                <w:b/>
+                <w:bCs/>
+                <w:sz w:val="16"/>
+                <w:szCs w:val="16"/>
+              </w:rPr>
+              <w:t>1</w:t>
+            </w:r>
+            <w:r>
+              <w:rPr>
+                <w:rFonts w:ascii="Arial CYR" w:hAnsi="Arial CYR" w:cs="Arial CYR"/>
+                <w:b/>
+                <w:bCs/>
+                <w:sz w:val="16"/>
+                <w:szCs w:val="16"/>
+                <w:lang w:val="en-US"/>
+              </w:rPr>
+              <w:t>5</w:t>
             </w:r>
           </w:p>
         </w:tc>
@@ -15349,15 +15383,25 @@
                 <w:rFonts w:ascii="Arial CYR" w:hAnsi="Arial CYR" w:cs="Arial CYR"/>
                 <w:sz w:val="16"/>
                 <w:szCs w:val="16"/>
-              </w:rPr>
-            </w:pPr>
-            <w:r>
-              <w:rPr>
-                <w:rFonts w:ascii="Arial CYR" w:hAnsi="Arial CYR" w:cs="Arial CYR"/>
-                <w:sz w:val="16"/>
-                <w:szCs w:val="16"/>
-              </w:rPr>
-              <w:t>13</w:t>
+                <w:lang w:val="en-US"/>
+              </w:rPr>
+            </w:pPr>
+            <w:r>
+              <w:rPr>
+                <w:rFonts w:ascii="Arial CYR" w:hAnsi="Arial CYR" w:cs="Arial CYR"/>
+                <w:sz w:val="16"/>
+                <w:szCs w:val="16"/>
+              </w:rPr>
+              <w:t>1</w:t>
+            </w:r>
+            <w:r>
+              <w:rPr>
+                <w:rFonts w:ascii="Arial CYR" w:hAnsi="Arial CYR" w:cs="Arial CYR"/>
+                <w:sz w:val="16"/>
+                <w:szCs w:val="16"/>
+                <w:lang w:val="en-US"/>
+              </w:rPr>
+              <w:t>5</w:t>
             </w:r>
           </w:p>
         </w:tc>
@@ -15945,17 +15989,29 @@
                 <w:bCs/>
                 <w:sz w:val="16"/>
                 <w:szCs w:val="16"/>
-              </w:rPr>
-            </w:pPr>
-            <w:r>
-              <w:rPr>
-                <w:rFonts w:ascii="Arial CYR" w:hAnsi="Arial CYR" w:cs="Arial CYR"/>
-                <w:b/>
-                <w:bCs/>
-                <w:sz w:val="16"/>
-                <w:szCs w:val="16"/>
-              </w:rPr>
-              <w:t>26</w:t>
+                <w:lang w:val="en-US"/>
+              </w:rPr>
+            </w:pPr>
+            <w:r>
+              <w:rPr>
+                <w:rFonts w:ascii="Arial CYR" w:hAnsi="Arial CYR" w:cs="Arial CYR"/>
+                <w:b/>
+                <w:bCs/>
+                <w:sz w:val="16"/>
+                <w:szCs w:val="16"/>
+              </w:rPr>
+              <w:t>2</w:t>
+            </w:r>
+            <w:r>
+              <w:rPr>
+                <w:rFonts w:ascii="Arial CYR" w:hAnsi="Arial CYR" w:cs="Arial CYR"/>
+                <w:b/>
+                <w:bCs/>
+                <w:sz w:val="16"/>
+                <w:szCs w:val="16"/>
+                <w:lang w:val="en-US"/>
+              </w:rPr>
+              <w:t>5</w:t>
             </w:r>
           </w:p>
         </w:tc>
@@ -16082,17 +16138,29 @@
                 <w:bCs/>
                 <w:sz w:val="16"/>
                 <w:szCs w:val="16"/>
-              </w:rPr>
-            </w:pPr>
-            <w:r>
-              <w:rPr>
-                <w:rFonts w:ascii="Arial CYR" w:hAnsi="Arial CYR" w:cs="Arial CYR"/>
-                <w:b/>
-                <w:bCs/>
-                <w:sz w:val="16"/>
-                <w:szCs w:val="16"/>
-              </w:rPr>
-              <w:t>22</w:t>
+                <w:lang w:val="en-US"/>
+              </w:rPr>
+            </w:pPr>
+            <w:r>
+              <w:rPr>
+                <w:rFonts w:ascii="Arial CYR" w:hAnsi="Arial CYR" w:cs="Arial CYR"/>
+                <w:b/>
+                <w:bCs/>
+                <w:sz w:val="16"/>
+                <w:szCs w:val="16"/>
+              </w:rPr>
+              <w:t>2</w:t>
+            </w:r>
+            <w:r>
+              <w:rPr>
+                <w:rFonts w:ascii="Arial CYR" w:hAnsi="Arial CYR" w:cs="Arial CYR"/>
+                <w:b/>
+                <w:bCs/>
+                <w:sz w:val="16"/>
+                <w:szCs w:val="16"/>
+                <w:lang w:val="en-US"/>
+              </w:rPr>
+              <w:t>1</w:t>
             </w:r>
           </w:p>
         </w:tc>
@@ -16112,17 +16180,29 @@
                 <w:bCs/>
                 <w:sz w:val="16"/>
                 <w:szCs w:val="16"/>
-              </w:rPr>
-            </w:pPr>
-            <w:r>
-              <w:rPr>
-                <w:rFonts w:ascii="Arial CYR" w:hAnsi="Arial CYR" w:cs="Arial CYR"/>
-                <w:b/>
-                <w:bCs/>
-                <w:sz w:val="16"/>
-                <w:szCs w:val="16"/>
-              </w:rPr>
-              <w:t>22</w:t>
+                <w:lang w:val="en-US"/>
+              </w:rPr>
+            </w:pPr>
+            <w:r>
+              <w:rPr>
+                <w:rFonts w:ascii="Arial CYR" w:hAnsi="Arial CYR" w:cs="Arial CYR"/>
+                <w:b/>
+                <w:bCs/>
+                <w:sz w:val="16"/>
+                <w:szCs w:val="16"/>
+              </w:rPr>
+              <w:t>2</w:t>
+            </w:r>
+            <w:r>
+              <w:rPr>
+                <w:rFonts w:ascii="Arial CYR" w:hAnsi="Arial CYR" w:cs="Arial CYR"/>
+                <w:b/>
+                <w:bCs/>
+                <w:sz w:val="16"/>
+                <w:szCs w:val="16"/>
+                <w:lang w:val="en-US"/>
+              </w:rPr>
+              <w:t>1</w:t>
             </w:r>
           </w:p>
         </w:tc>
@@ -16140,15 +16220,25 @@
                 <w:rFonts w:ascii="Arial CYR" w:hAnsi="Arial CYR" w:cs="Arial CYR"/>
                 <w:sz w:val="16"/>
                 <w:szCs w:val="16"/>
-              </w:rPr>
-            </w:pPr>
-            <w:r>
-              <w:rPr>
-                <w:rFonts w:ascii="Arial CYR" w:hAnsi="Arial CYR" w:cs="Arial CYR"/>
-                <w:sz w:val="16"/>
-                <w:szCs w:val="16"/>
-              </w:rPr>
-              <w:t>13</w:t>
+                <w:lang w:val="en-US"/>
+              </w:rPr>
+            </w:pPr>
+            <w:r>
+              <w:rPr>
+                <w:rFonts w:ascii="Arial CYR" w:hAnsi="Arial CYR" w:cs="Arial CYR"/>
+                <w:sz w:val="16"/>
+                <w:szCs w:val="16"/>
+              </w:rPr>
+              <w:t>1</w:t>
+            </w:r>
+            <w:r>
+              <w:rPr>
+                <w:rFonts w:ascii="Arial CYR" w:hAnsi="Arial CYR" w:cs="Arial CYR"/>
+                <w:sz w:val="16"/>
+                <w:szCs w:val="16"/>
+                <w:lang w:val="en-US"/>
+              </w:rPr>
+              <w:t>5</w:t>
             </w:r>
           </w:p>
         </w:tc>
@@ -16192,15 +16282,17 @@
                 <w:rFonts w:ascii="Arial CYR" w:hAnsi="Arial CYR" w:cs="Arial CYR"/>
                 <w:sz w:val="16"/>
                 <w:szCs w:val="16"/>
-              </w:rPr>
-            </w:pPr>
-            <w:r>
-              <w:rPr>
-                <w:rFonts w:ascii="Arial CYR" w:hAnsi="Arial CYR" w:cs="Arial CYR"/>
-                <w:sz w:val="16"/>
-                <w:szCs w:val="16"/>
-              </w:rPr>
-              <w:t>9</w:t>
+                <w:lang w:val="en-US"/>
+              </w:rPr>
+            </w:pPr>
+            <w:r>
+              <w:rPr>
+                <w:rFonts w:ascii="Arial CYR" w:hAnsi="Arial CYR" w:cs="Arial CYR"/>
+                <w:sz w:val="16"/>
+                <w:szCs w:val="16"/>
+                <w:lang w:val="en-US"/>
+              </w:rPr>
+              <w:t>6</w:t>
             </w:r>
           </w:p>
         </w:tc>
@@ -16914,15 +17006,25 @@
                 <w:rFonts w:ascii="Arial CYR" w:hAnsi="Arial CYR" w:cs="Arial CYR"/>
                 <w:sz w:val="16"/>
                 <w:szCs w:val="16"/>
-              </w:rPr>
-            </w:pPr>
-            <w:r>
-              <w:rPr>
-                <w:rFonts w:ascii="Arial CYR" w:hAnsi="Arial CYR" w:cs="Arial CYR"/>
-                <w:sz w:val="16"/>
-                <w:szCs w:val="16"/>
-              </w:rPr>
-              <w:t>13</w:t>
+                <w:lang w:val="en-US"/>
+              </w:rPr>
+            </w:pPr>
+            <w:r>
+              <w:rPr>
+                <w:rFonts w:ascii="Arial CYR" w:hAnsi="Arial CYR" w:cs="Arial CYR"/>
+                <w:sz w:val="16"/>
+                <w:szCs w:val="16"/>
+              </w:rPr>
+              <w:t>1</w:t>
+            </w:r>
+            <w:r>
+              <w:rPr>
+                <w:rFonts w:ascii="Arial CYR" w:hAnsi="Arial CYR" w:cs="Arial CYR"/>
+                <w:sz w:val="16"/>
+                <w:szCs w:val="16"/>
+                <w:lang w:val="en-US"/>
+              </w:rPr>
+              <w:t>6</w:t>
             </w:r>
           </w:p>
         </w:tc>
@@ -16965,15 +17067,17 @@
                 <w:rFonts w:ascii="Arial CYR" w:hAnsi="Arial CYR" w:cs="Arial CYR"/>
                 <w:sz w:val="16"/>
                 <w:szCs w:val="16"/>
-              </w:rPr>
-            </w:pPr>
-            <w:r>
-              <w:rPr>
-                <w:rFonts w:ascii="Arial CYR" w:hAnsi="Arial CYR" w:cs="Arial CYR"/>
-                <w:sz w:val="16"/>
-                <w:szCs w:val="16"/>
-              </w:rPr>
-              <w:t>9</w:t>
+                <w:lang w:val="en-US"/>
+              </w:rPr>
+            </w:pPr>
+            <w:r>
+              <w:rPr>
+                <w:rFonts w:ascii="Arial CYR" w:hAnsi="Arial CYR" w:cs="Arial CYR"/>
+                <w:sz w:val="16"/>
+                <w:szCs w:val="16"/>
+                <w:lang w:val="en-US"/>
+              </w:rPr>
+              <w:t>6</w:t>
             </w:r>
           </w:p>
         </w:tc>
@@ -17493,17 +17597,19 @@
                 <w:bCs/>
                 <w:sz w:val="16"/>
                 <w:szCs w:val="16"/>
-              </w:rPr>
-            </w:pPr>
-            <w:r>
-              <w:rPr>
-                <w:rFonts w:ascii="Arial CYR" w:hAnsi="Arial CYR" w:cs="Arial CYR"/>
-                <w:b/>
-                <w:bCs/>
-                <w:sz w:val="16"/>
-                <w:szCs w:val="16"/>
-              </w:rPr>
-              <w:t>30</w:t>
+                <w:lang w:val="en-US"/>
+              </w:rPr>
+            </w:pPr>
+            <w:r>
+              <w:rPr>
+                <w:rFonts w:ascii="Arial CYR" w:hAnsi="Arial CYR" w:cs="Arial CYR"/>
+                <w:b/>
+                <w:bCs/>
+                <w:sz w:val="16"/>
+                <w:szCs w:val="16"/>
+                <w:lang w:val="en-US"/>
+              </w:rPr>
+              <w:t>29</w:t>
             </w:r>
           </w:p>
         </w:tc>
@@ -17630,17 +17736,29 @@
                 <w:bCs/>
                 <w:sz w:val="16"/>
                 <w:szCs w:val="16"/>
-              </w:rPr>
-            </w:pPr>
-            <w:r>
-              <w:rPr>
-                <w:rFonts w:ascii="Arial CYR" w:hAnsi="Arial CYR" w:cs="Arial CYR"/>
-                <w:b/>
-                <w:bCs/>
-                <w:sz w:val="16"/>
-                <w:szCs w:val="16"/>
-              </w:rPr>
-              <w:t>25</w:t>
+                <w:lang w:val="en-US"/>
+              </w:rPr>
+            </w:pPr>
+            <w:r>
+              <w:rPr>
+                <w:rFonts w:ascii="Arial CYR" w:hAnsi="Arial CYR" w:cs="Arial CYR"/>
+                <w:b/>
+                <w:bCs/>
+                <w:sz w:val="16"/>
+                <w:szCs w:val="16"/>
+              </w:rPr>
+              <w:t>2</w:t>
+            </w:r>
+            <w:r>
+              <w:rPr>
+                <w:rFonts w:ascii="Arial CYR" w:hAnsi="Arial CYR" w:cs="Arial CYR"/>
+                <w:b/>
+                <w:bCs/>
+                <w:sz w:val="16"/>
+                <w:szCs w:val="16"/>
+                <w:lang w:val="en-US"/>
+              </w:rPr>
+              <w:t>4</w:t>
             </w:r>
           </w:p>
         </w:tc>
@@ -17660,17 +17778,29 @@
                 <w:bCs/>
                 <w:sz w:val="16"/>
                 <w:szCs w:val="16"/>
-              </w:rPr>
-            </w:pPr>
-            <w:r>
-              <w:rPr>
-                <w:rFonts w:ascii="Arial CYR" w:hAnsi="Arial CYR" w:cs="Arial CYR"/>
-                <w:b/>
-                <w:bCs/>
-                <w:sz w:val="16"/>
-                <w:szCs w:val="16"/>
-              </w:rPr>
-              <w:t>25</w:t>
+                <w:lang w:val="en-US"/>
+              </w:rPr>
+            </w:pPr>
+            <w:r>
+              <w:rPr>
+                <w:rFonts w:ascii="Arial CYR" w:hAnsi="Arial CYR" w:cs="Arial CYR"/>
+                <w:b/>
+                <w:bCs/>
+                <w:sz w:val="16"/>
+                <w:szCs w:val="16"/>
+              </w:rPr>
+              <w:t>2</w:t>
+            </w:r>
+            <w:r>
+              <w:rPr>
+                <w:rFonts w:ascii="Arial CYR" w:hAnsi="Arial CYR" w:cs="Arial CYR"/>
+                <w:b/>
+                <w:bCs/>
+                <w:sz w:val="16"/>
+                <w:szCs w:val="16"/>
+                <w:lang w:val="en-US"/>
+              </w:rPr>
+              <w:t>4</w:t>
             </w:r>
           </w:p>
         </w:tc>
@@ -17688,15 +17818,25 @@
                 <w:rFonts w:ascii="Arial CYR" w:hAnsi="Arial CYR" w:cs="Arial CYR"/>
                 <w:sz w:val="16"/>
                 <w:szCs w:val="16"/>
-              </w:rPr>
-            </w:pPr>
-            <w:r>
-              <w:rPr>
-                <w:rFonts w:ascii="Arial CYR" w:hAnsi="Arial CYR" w:cs="Arial CYR"/>
-                <w:sz w:val="16"/>
-                <w:szCs w:val="16"/>
-              </w:rPr>
-              <w:t>13</w:t>
+                <w:lang w:val="en-US"/>
+              </w:rPr>
+            </w:pPr>
+            <w:r>
+              <w:rPr>
+                <w:rFonts w:ascii="Arial CYR" w:hAnsi="Arial CYR" w:cs="Arial CYR"/>
+                <w:sz w:val="16"/>
+                <w:szCs w:val="16"/>
+              </w:rPr>
+              <w:t>1</w:t>
+            </w:r>
+            <w:r>
+              <w:rPr>
+                <w:rFonts w:ascii="Arial CYR" w:hAnsi="Arial CYR" w:cs="Arial CYR"/>
+                <w:sz w:val="16"/>
+                <w:szCs w:val="16"/>
+                <w:lang w:val="en-US"/>
+              </w:rPr>
+              <w:t>6</w:t>
             </w:r>
           </w:p>
         </w:tc>
@@ -17739,15 +17879,17 @@
                 <w:rFonts w:ascii="Arial CYR" w:hAnsi="Arial CYR" w:cs="Arial CYR"/>
                 <w:sz w:val="16"/>
                 <w:szCs w:val="16"/>
-              </w:rPr>
-            </w:pPr>
-            <w:r>
-              <w:rPr>
-                <w:rFonts w:ascii="Arial CYR" w:hAnsi="Arial CYR" w:cs="Arial CYR"/>
-                <w:sz w:val="16"/>
-                <w:szCs w:val="16"/>
-              </w:rPr>
-              <w:t>12</w:t>
+                <w:lang w:val="en-US"/>
+              </w:rPr>
+            </w:pPr>
+            <w:r>
+              <w:rPr>
+                <w:rFonts w:ascii="Arial CYR" w:hAnsi="Arial CYR" w:cs="Arial CYR"/>
+                <w:sz w:val="16"/>
+                <w:szCs w:val="16"/>
+                <w:lang w:val="en-US"/>
+              </w:rPr>
+              <w:t>8</w:t>
             </w:r>
           </w:p>
         </w:tc>
@@ -18504,8 +18646,17 @@
                 <w:rFonts w:ascii="Arial CYR" w:hAnsi="Arial CYR" w:cs="Arial CYR"/>
                 <w:sz w:val="16"/>
                 <w:szCs w:val="16"/>
-              </w:rPr>
-              <w:t>52</w:t>
+                <w:lang w:val="en-US"/>
+              </w:rPr>
+              <w:t>6</w:t>
+            </w:r>
+            <w:r>
+              <w:rPr>
+                <w:rFonts w:ascii="Arial CYR" w:hAnsi="Arial CYR" w:cs="Arial CYR"/>
+                <w:sz w:val="16"/>
+                <w:szCs w:val="16"/>
+              </w:rPr>
+              <w:t>2</w:t>
             </w:r>
           </w:p>
         </w:tc>
@@ -18556,8 +18707,17 @@
                 <w:rFonts w:ascii="Arial CYR" w:hAnsi="Arial CYR" w:cs="Arial CYR"/>
                 <w:sz w:val="16"/>
                 <w:szCs w:val="16"/>
-              </w:rPr>
-              <w:t>30</w:t>
+                <w:lang w:val="en-US"/>
+              </w:rPr>
+              <w:t>2</w:t>
+            </w:r>
+            <w:r>
+              <w:rPr>
+                <w:rFonts w:ascii="Arial CYR" w:hAnsi="Arial CYR" w:cs="Arial CYR"/>
+                <w:sz w:val="16"/>
+                <w:szCs w:val="16"/>
+              </w:rPr>
+              <w:t>0</w:t>
             </w:r>
           </w:p>
         </w:tc>
@@ -20976,18 +21136,29 @@
                 <w:bCs/>
                 <w:sz w:val="16"/>
                 <w:szCs w:val="16"/>
-                <w:lang w:eastAsia="ru-RU"/>
-              </w:rPr>
-            </w:pPr>
-            <w:r>
-              <w:rPr>
-                <w:rFonts w:ascii="Arial CYR" w:hAnsi="Arial CYR" w:cs="Arial CYR"/>
-                <w:b/>
-                <w:bCs/>
-                <w:sz w:val="16"/>
-                <w:szCs w:val="16"/>
-              </w:rPr>
-              <w:t>15</w:t>
+                <w:lang w:val="en-US" w:eastAsia="ru-RU"/>
+              </w:rPr>
+            </w:pPr>
+            <w:r>
+              <w:rPr>
+                <w:rFonts w:ascii="Arial CYR" w:hAnsi="Arial CYR" w:cs="Arial CYR"/>
+                <w:b/>
+                <w:bCs/>
+                <w:sz w:val="16"/>
+                <w:szCs w:val="16"/>
+              </w:rPr>
+              <w:t>1</w:t>
+            </w:r>
+            <w:r>
+              <w:rPr>
+                <w:rFonts w:ascii="Arial CYR" w:hAnsi="Arial CYR" w:cs="Arial CYR"/>
+                <w:b/>
+                <w:bCs/>
+                <w:sz w:val="16"/>
+                <w:szCs w:val="16"/>
+                <w:lang w:val="en-US"/>
+              </w:rPr>
+              <w:t>9</w:t>
             </w:r>
           </w:p>
         </w:tc>
@@ -21114,17 +21285,29 @@
                 <w:bCs/>
                 <w:sz w:val="16"/>
                 <w:szCs w:val="16"/>
-              </w:rPr>
-            </w:pPr>
-            <w:r>
-              <w:rPr>
-                <w:rFonts w:ascii="Arial CYR" w:hAnsi="Arial CYR" w:cs="Arial CYR"/>
-                <w:b/>
-                <w:bCs/>
-                <w:sz w:val="16"/>
-                <w:szCs w:val="16"/>
-              </w:rPr>
-              <w:t>14</w:t>
+                <w:lang w:val="en-US"/>
+              </w:rPr>
+            </w:pPr>
+            <w:r>
+              <w:rPr>
+                <w:rFonts w:ascii="Arial CYR" w:hAnsi="Arial CYR" w:cs="Arial CYR"/>
+                <w:b/>
+                <w:bCs/>
+                <w:sz w:val="16"/>
+                <w:szCs w:val="16"/>
+              </w:rPr>
+              <w:t>1</w:t>
+            </w:r>
+            <w:r>
+              <w:rPr>
+                <w:rFonts w:ascii="Arial CYR" w:hAnsi="Arial CYR" w:cs="Arial CYR"/>
+                <w:b/>
+                <w:bCs/>
+                <w:sz w:val="16"/>
+                <w:szCs w:val="16"/>
+                <w:lang w:val="en-US"/>
+              </w:rPr>
+              <w:t>8</w:t>
             </w:r>
           </w:p>
         </w:tc>
@@ -21144,17 +21327,29 @@
                 <w:bCs/>
                 <w:sz w:val="16"/>
                 <w:szCs w:val="16"/>
-              </w:rPr>
-            </w:pPr>
-            <w:r>
-              <w:rPr>
-                <w:rFonts w:ascii="Arial CYR" w:hAnsi="Arial CYR" w:cs="Arial CYR"/>
-                <w:b/>
-                <w:bCs/>
-                <w:sz w:val="16"/>
-                <w:szCs w:val="16"/>
-              </w:rPr>
-              <w:t>14</w:t>
+                <w:lang w:val="en-US"/>
+              </w:rPr>
+            </w:pPr>
+            <w:r>
+              <w:rPr>
+                <w:rFonts w:ascii="Arial CYR" w:hAnsi="Arial CYR" w:cs="Arial CYR"/>
+                <w:b/>
+                <w:bCs/>
+                <w:sz w:val="16"/>
+                <w:szCs w:val="16"/>
+              </w:rPr>
+              <w:t>1</w:t>
+            </w:r>
+            <w:r>
+              <w:rPr>
+                <w:rFonts w:ascii="Arial CYR" w:hAnsi="Arial CYR" w:cs="Arial CYR"/>
+                <w:b/>
+                <w:bCs/>
+                <w:sz w:val="16"/>
+                <w:szCs w:val="16"/>
+                <w:lang w:val="en-US"/>
+              </w:rPr>
+              <w:t>8</w:t>
             </w:r>
           </w:p>
         </w:tc>
@@ -21172,15 +21367,17 @@
                 <w:rFonts w:ascii="Arial CYR" w:hAnsi="Arial CYR" w:cs="Arial CYR"/>
                 <w:sz w:val="16"/>
                 <w:szCs w:val="16"/>
-              </w:rPr>
-            </w:pPr>
-            <w:r>
-              <w:rPr>
-                <w:rFonts w:ascii="Arial CYR" w:hAnsi="Arial CYR" w:cs="Arial CYR"/>
-                <w:sz w:val="16"/>
-                <w:szCs w:val="16"/>
-              </w:rPr>
-              <w:t>14</w:t>
+                <w:lang w:val="en-US"/>
+              </w:rPr>
+            </w:pPr>
+            <w:r>
+              <w:rPr>
+                <w:rFonts w:ascii="Arial CYR" w:hAnsi="Arial CYR" w:cs="Arial CYR"/>
+                <w:sz w:val="16"/>
+                <w:szCs w:val="16"/>
+                <w:lang w:val="en-US"/>
+              </w:rPr>
+              <w:t>18</w:t>
             </w:r>
           </w:p>
         </w:tc>
@@ -21768,17 +21965,29 @@
                 <w:bCs/>
                 <w:sz w:val="16"/>
                 <w:szCs w:val="16"/>
-              </w:rPr>
-            </w:pPr>
-            <w:r>
-              <w:rPr>
-                <w:rFonts w:ascii="Arial CYR" w:hAnsi="Arial CYR" w:cs="Arial CYR"/>
-                <w:b/>
-                <w:bCs/>
-                <w:sz w:val="16"/>
-                <w:szCs w:val="16"/>
-              </w:rPr>
-              <w:t>27</w:t>
+                <w:lang w:val="en-US"/>
+              </w:rPr>
+            </w:pPr>
+            <w:r>
+              <w:rPr>
+                <w:rFonts w:ascii="Arial CYR" w:hAnsi="Arial CYR" w:cs="Arial CYR"/>
+                <w:b/>
+                <w:bCs/>
+                <w:sz w:val="16"/>
+                <w:szCs w:val="16"/>
+              </w:rPr>
+              <w:t>2</w:t>
+            </w:r>
+            <w:r>
+              <w:rPr>
+                <w:rFonts w:ascii="Arial CYR" w:hAnsi="Arial CYR" w:cs="Arial CYR"/>
+                <w:b/>
+                <w:bCs/>
+                <w:sz w:val="16"/>
+                <w:szCs w:val="16"/>
+                <w:lang w:val="en-US"/>
+              </w:rPr>
+              <w:t>5</w:t>
             </w:r>
           </w:p>
         </w:tc>
@@ -21905,17 +22114,29 @@
                 <w:bCs/>
                 <w:sz w:val="16"/>
                 <w:szCs w:val="16"/>
-              </w:rPr>
-            </w:pPr>
-            <w:r>
-              <w:rPr>
-                <w:rFonts w:ascii="Arial CYR" w:hAnsi="Arial CYR" w:cs="Arial CYR"/>
-                <w:b/>
-                <w:bCs/>
-                <w:sz w:val="16"/>
-                <w:szCs w:val="16"/>
-              </w:rPr>
-              <w:t>24</w:t>
+                <w:lang w:val="en-US"/>
+              </w:rPr>
+            </w:pPr>
+            <w:r>
+              <w:rPr>
+                <w:rFonts w:ascii="Arial CYR" w:hAnsi="Arial CYR" w:cs="Arial CYR"/>
+                <w:b/>
+                <w:bCs/>
+                <w:sz w:val="16"/>
+                <w:szCs w:val="16"/>
+              </w:rPr>
+              <w:t>2</w:t>
+            </w:r>
+            <w:r>
+              <w:rPr>
+                <w:rFonts w:ascii="Arial CYR" w:hAnsi="Arial CYR" w:cs="Arial CYR"/>
+                <w:b/>
+                <w:bCs/>
+                <w:sz w:val="16"/>
+                <w:szCs w:val="16"/>
+                <w:lang w:val="en-US"/>
+              </w:rPr>
+              <w:t>2</w:t>
             </w:r>
           </w:p>
         </w:tc>
@@ -21935,17 +22156,29 @@
                 <w:bCs/>
                 <w:sz w:val="16"/>
                 <w:szCs w:val="16"/>
-              </w:rPr>
-            </w:pPr>
-            <w:r>
-              <w:rPr>
-                <w:rFonts w:ascii="Arial CYR" w:hAnsi="Arial CYR" w:cs="Arial CYR"/>
-                <w:b/>
-                <w:bCs/>
-                <w:sz w:val="16"/>
-                <w:szCs w:val="16"/>
-              </w:rPr>
-              <w:t>24</w:t>
+                <w:lang w:val="en-US"/>
+              </w:rPr>
+            </w:pPr>
+            <w:r>
+              <w:rPr>
+                <w:rFonts w:ascii="Arial CYR" w:hAnsi="Arial CYR" w:cs="Arial CYR"/>
+                <w:b/>
+                <w:bCs/>
+                <w:sz w:val="16"/>
+                <w:szCs w:val="16"/>
+              </w:rPr>
+              <w:t>2</w:t>
+            </w:r>
+            <w:r>
+              <w:rPr>
+                <w:rFonts w:ascii="Arial CYR" w:hAnsi="Arial CYR" w:cs="Arial CYR"/>
+                <w:b/>
+                <w:bCs/>
+                <w:sz w:val="16"/>
+                <w:szCs w:val="16"/>
+                <w:lang w:val="en-US"/>
+              </w:rPr>
+              <w:t>2</w:t>
             </w:r>
           </w:p>
         </w:tc>
@@ -21963,15 +22196,17 @@
                 <w:rFonts w:ascii="Arial CYR" w:hAnsi="Arial CYR" w:cs="Arial CYR"/>
                 <w:sz w:val="16"/>
                 <w:szCs w:val="16"/>
-              </w:rPr>
-            </w:pPr>
-            <w:r>
-              <w:rPr>
-                <w:rFonts w:ascii="Arial CYR" w:hAnsi="Arial CYR" w:cs="Arial CYR"/>
-                <w:sz w:val="16"/>
-                <w:szCs w:val="16"/>
-              </w:rPr>
-              <w:t>14</w:t>
+                <w:lang w:val="en-US"/>
+              </w:rPr>
+            </w:pPr>
+            <w:r>
+              <w:rPr>
+                <w:rFonts w:ascii="Arial CYR" w:hAnsi="Arial CYR" w:cs="Arial CYR"/>
+                <w:sz w:val="16"/>
+                <w:szCs w:val="16"/>
+                <w:lang w:val="en-US"/>
+              </w:rPr>
+              <w:t>18</w:t>
             </w:r>
           </w:p>
         </w:tc>
@@ -22015,15 +22250,17 @@
                 <w:rFonts w:ascii="Arial CYR" w:hAnsi="Arial CYR" w:cs="Arial CYR"/>
                 <w:sz w:val="16"/>
                 <w:szCs w:val="16"/>
-              </w:rPr>
-            </w:pPr>
-            <w:r>
-              <w:rPr>
-                <w:rFonts w:ascii="Arial CYR" w:hAnsi="Arial CYR" w:cs="Arial CYR"/>
-                <w:sz w:val="16"/>
-                <w:szCs w:val="16"/>
-              </w:rPr>
-              <w:t>10</w:t>
+                <w:lang w:val="en-US"/>
+              </w:rPr>
+            </w:pPr>
+            <w:r>
+              <w:rPr>
+                <w:rFonts w:ascii="Arial CYR" w:hAnsi="Arial CYR" w:cs="Arial CYR"/>
+                <w:sz w:val="16"/>
+                <w:szCs w:val="16"/>
+                <w:lang w:val="en-US"/>
+              </w:rPr>
+              <w:t>4</w:t>
             </w:r>
           </w:p>
         </w:tc>
@@ -22542,17 +22779,28 @@
                 <w:bCs/>
                 <w:sz w:val="16"/>
                 <w:szCs w:val="16"/>
-              </w:rPr>
-            </w:pPr>
-            <w:r>
-              <w:rPr>
-                <w:rFonts w:ascii="Arial CYR" w:hAnsi="Arial CYR" w:cs="Arial CYR"/>
-                <w:b/>
-                <w:bCs/>
-                <w:sz w:val="16"/>
-                <w:szCs w:val="16"/>
-              </w:rPr>
-              <w:t>35</w:t>
+                <w:lang w:val="en-US"/>
+              </w:rPr>
+            </w:pPr>
+            <w:r>
+              <w:rPr>
+                <w:rFonts w:ascii="Arial CYR" w:hAnsi="Arial CYR" w:cs="Arial CYR"/>
+                <w:b/>
+                <w:bCs/>
+                <w:sz w:val="16"/>
+                <w:szCs w:val="16"/>
+              </w:rPr>
+              <w:t>3</w:t>
+            </w:r>
+            <w:r>
+              <w:rPr>
+                <w:rFonts w:ascii="Arial CYR" w:hAnsi="Arial CYR" w:cs="Arial CYR"/>
+                <w:b/>
+                <w:bCs/>
+                <w:sz w:val="16"/>
+                <w:szCs w:val="16"/>
+              </w:rPr>
+              <w:t>4</w:t>
             </w:r>
           </w:p>
         </w:tc>
@@ -22679,17 +22927,29 @@
                 <w:bCs/>
                 <w:sz w:val="16"/>
                 <w:szCs w:val="16"/>
-              </w:rPr>
-            </w:pPr>
-            <w:r>
-              <w:rPr>
-                <w:rFonts w:ascii="Arial CYR" w:hAnsi="Arial CYR" w:cs="Arial CYR"/>
-                <w:b/>
-                <w:bCs/>
-                <w:sz w:val="16"/>
-                <w:szCs w:val="16"/>
-              </w:rPr>
-              <w:t>32</w:t>
+                <w:lang w:val="en-US"/>
+              </w:rPr>
+            </w:pPr>
+            <w:r>
+              <w:rPr>
+                <w:rFonts w:ascii="Arial CYR" w:hAnsi="Arial CYR" w:cs="Arial CYR"/>
+                <w:b/>
+                <w:bCs/>
+                <w:sz w:val="16"/>
+                <w:szCs w:val="16"/>
+              </w:rPr>
+              <w:t>3</w:t>
+            </w:r>
+            <w:r>
+              <w:rPr>
+                <w:rFonts w:ascii="Arial CYR" w:hAnsi="Arial CYR" w:cs="Arial CYR"/>
+                <w:b/>
+                <w:bCs/>
+                <w:sz w:val="16"/>
+                <w:szCs w:val="16"/>
+                <w:lang w:val="en-US"/>
+              </w:rPr>
+              <w:t>1</w:t>
             </w:r>
           </w:p>
         </w:tc>
@@ -22709,17 +22969,29 @@
                 <w:bCs/>
                 <w:sz w:val="16"/>
                 <w:szCs w:val="16"/>
-              </w:rPr>
-            </w:pPr>
-            <w:r>
-              <w:rPr>
-                <w:rFonts w:ascii="Arial CYR" w:hAnsi="Arial CYR" w:cs="Arial CYR"/>
-                <w:b/>
-                <w:bCs/>
-                <w:sz w:val="16"/>
-                <w:szCs w:val="16"/>
-              </w:rPr>
-              <w:t>24</w:t>
+                <w:lang w:val="en-US"/>
+              </w:rPr>
+            </w:pPr>
+            <w:r>
+              <w:rPr>
+                <w:rFonts w:ascii="Arial CYR" w:hAnsi="Arial CYR" w:cs="Arial CYR"/>
+                <w:b/>
+                <w:bCs/>
+                <w:sz w:val="16"/>
+                <w:szCs w:val="16"/>
+              </w:rPr>
+              <w:t>2</w:t>
+            </w:r>
+            <w:r>
+              <w:rPr>
+                <w:rFonts w:ascii="Arial CYR" w:hAnsi="Arial CYR" w:cs="Arial CYR"/>
+                <w:b/>
+                <w:bCs/>
+                <w:sz w:val="16"/>
+                <w:szCs w:val="16"/>
+                <w:lang w:val="en-US"/>
+              </w:rPr>
+              <w:t>3</w:t>
             </w:r>
           </w:p>
         </w:tc>
@@ -22737,15 +23009,17 @@
                 <w:rFonts w:ascii="Arial CYR" w:hAnsi="Arial CYR" w:cs="Arial CYR"/>
                 <w:sz w:val="16"/>
                 <w:szCs w:val="16"/>
-              </w:rPr>
-            </w:pPr>
-            <w:r>
-              <w:rPr>
-                <w:rFonts w:ascii="Arial CYR" w:hAnsi="Arial CYR" w:cs="Arial CYR"/>
-                <w:sz w:val="16"/>
-                <w:szCs w:val="16"/>
-              </w:rPr>
-              <w:t>14</w:t>
+                <w:lang w:val="en-US"/>
+              </w:rPr>
+            </w:pPr>
+            <w:r>
+              <w:rPr>
+                <w:rFonts w:ascii="Arial CYR" w:hAnsi="Arial CYR" w:cs="Arial CYR"/>
+                <w:sz w:val="16"/>
+                <w:szCs w:val="16"/>
+                <w:lang w:val="en-US"/>
+              </w:rPr>
+              <w:t>19</w:t>
             </w:r>
           </w:p>
         </w:tc>
@@ -22788,15 +23062,17 @@
                 <w:rFonts w:ascii="Arial CYR" w:hAnsi="Arial CYR" w:cs="Arial CYR"/>
                 <w:sz w:val="16"/>
                 <w:szCs w:val="16"/>
-              </w:rPr>
-            </w:pPr>
-            <w:r>
-              <w:rPr>
-                <w:rFonts w:ascii="Arial CYR" w:hAnsi="Arial CYR" w:cs="Arial CYR"/>
-                <w:sz w:val="16"/>
-                <w:szCs w:val="16"/>
-              </w:rPr>
-              <w:t>10</w:t>
+                <w:lang w:val="en-US"/>
+              </w:rPr>
+            </w:pPr>
+            <w:r>
+              <w:rPr>
+                <w:rFonts w:ascii="Arial CYR" w:hAnsi="Arial CYR" w:cs="Arial CYR"/>
+                <w:sz w:val="16"/>
+                <w:szCs w:val="16"/>
+                <w:lang w:val="en-US"/>
+              </w:rPr>
+              <w:t>4</w:t>
             </w:r>
           </w:p>
         </w:tc>
@@ -23316,18 +23592,32 @@
                 <w:bCs/>
                 <w:sz w:val="16"/>
                 <w:szCs w:val="16"/>
-              </w:rPr>
-            </w:pPr>
-            <w:r>
-              <w:rPr>
-                <w:rFonts w:ascii="Arial CYR" w:hAnsi="Arial CYR" w:cs="Arial CYR"/>
-                <w:b/>
-                <w:bCs/>
-                <w:sz w:val="16"/>
-                <w:szCs w:val="16"/>
-              </w:rPr>
-              <w:t>27</w:t>
-            </w:r>
+                <w:lang w:val="en-US"/>
+              </w:rPr>
+            </w:pPr>
+            <w:r>
+              <w:rPr>
+                <w:rFonts w:ascii="Arial CYR" w:hAnsi="Arial CYR" w:cs="Arial CYR"/>
+                <w:b/>
+                <w:bCs/>
+                <w:sz w:val="16"/>
+                <w:szCs w:val="16"/>
+              </w:rPr>
+              <w:t>2</w:t>
+            </w:r>
+            <w:r>
+              <w:rPr>
+                <w:rFonts w:ascii="Arial CYR" w:hAnsi="Arial CYR" w:cs="Arial CYR"/>
+                <w:b/>
+                <w:bCs/>
+                <w:sz w:val="16"/>
+                <w:szCs w:val="16"/>
+                <w:lang w:val="en-US"/>
+              </w:rPr>
+              <w:t>6</w:t>
+            </w:r>
+            <w:bookmarkStart w:id="1" w:name="_GoBack"/>
+            <w:bookmarkEnd w:id="1"/>
           </w:p>
         </w:tc>
         <w:tc>
@@ -23453,17 +23743,29 @@
                 <w:bCs/>
                 <w:sz w:val="16"/>
                 <w:szCs w:val="16"/>
-              </w:rPr>
-            </w:pPr>
-            <w:r>
-              <w:rPr>
-                <w:rFonts w:ascii="Arial CYR" w:hAnsi="Arial CYR" w:cs="Arial CYR"/>
-                <w:b/>
-                <w:bCs/>
-                <w:sz w:val="16"/>
-                <w:szCs w:val="16"/>
-              </w:rPr>
-              <w:t>24</w:t>
+                <w:lang w:val="en-US"/>
+              </w:rPr>
+            </w:pPr>
+            <w:r>
+              <w:rPr>
+                <w:rFonts w:ascii="Arial CYR" w:hAnsi="Arial CYR" w:cs="Arial CYR"/>
+                <w:b/>
+                <w:bCs/>
+                <w:sz w:val="16"/>
+                <w:szCs w:val="16"/>
+              </w:rPr>
+              <w:t>2</w:t>
+            </w:r>
+            <w:r>
+              <w:rPr>
+                <w:rFonts w:ascii="Arial CYR" w:hAnsi="Arial CYR" w:cs="Arial CYR"/>
+                <w:b/>
+                <w:bCs/>
+                <w:sz w:val="16"/>
+                <w:szCs w:val="16"/>
+                <w:lang w:val="en-US"/>
+              </w:rPr>
+              <w:t>3</w:t>
             </w:r>
           </w:p>
         </w:tc>
@@ -23483,17 +23785,29 @@
                 <w:bCs/>
                 <w:sz w:val="16"/>
                 <w:szCs w:val="16"/>
-              </w:rPr>
-            </w:pPr>
-            <w:r>
-              <w:rPr>
-                <w:rFonts w:ascii="Arial CYR" w:hAnsi="Arial CYR" w:cs="Arial CYR"/>
-                <w:b/>
-                <w:bCs/>
-                <w:sz w:val="16"/>
-                <w:szCs w:val="16"/>
-              </w:rPr>
-              <w:t>24</w:t>
+                <w:lang w:val="en-US"/>
+              </w:rPr>
+            </w:pPr>
+            <w:r>
+              <w:rPr>
+                <w:rFonts w:ascii="Arial CYR" w:hAnsi="Arial CYR" w:cs="Arial CYR"/>
+                <w:b/>
+                <w:bCs/>
+                <w:sz w:val="16"/>
+                <w:szCs w:val="16"/>
+              </w:rPr>
+              <w:t>2</w:t>
+            </w:r>
+            <w:r>
+              <w:rPr>
+                <w:rFonts w:ascii="Arial CYR" w:hAnsi="Arial CYR" w:cs="Arial CYR"/>
+                <w:b/>
+                <w:bCs/>
+                <w:sz w:val="16"/>
+                <w:szCs w:val="16"/>
+                <w:lang w:val="en-US"/>
+              </w:rPr>
+              <w:t>3</w:t>
             </w:r>
           </w:p>
         </w:tc>
@@ -23511,15 +23825,17 @@
                 <w:rFonts w:ascii="Arial CYR" w:hAnsi="Arial CYR" w:cs="Arial CYR"/>
                 <w:sz w:val="16"/>
                 <w:szCs w:val="16"/>
-              </w:rPr>
-            </w:pPr>
-            <w:r>
-              <w:rPr>
-                <w:rFonts w:ascii="Arial CYR" w:hAnsi="Arial CYR" w:cs="Arial CYR"/>
-                <w:sz w:val="16"/>
-                <w:szCs w:val="16"/>
-              </w:rPr>
-              <w:t>14</w:t>
+                <w:lang w:val="en-US"/>
+              </w:rPr>
+            </w:pPr>
+            <w:r>
+              <w:rPr>
+                <w:rFonts w:ascii="Arial CYR" w:hAnsi="Arial CYR" w:cs="Arial CYR"/>
+                <w:sz w:val="16"/>
+                <w:szCs w:val="16"/>
+                <w:lang w:val="en-US"/>
+              </w:rPr>
+              <w:t>19</w:t>
             </w:r>
           </w:p>
         </w:tc>
@@ -23562,15 +23878,17 @@
                 <w:rFonts w:ascii="Arial CYR" w:hAnsi="Arial CYR" w:cs="Arial CYR"/>
                 <w:sz w:val="16"/>
                 <w:szCs w:val="16"/>
-              </w:rPr>
-            </w:pPr>
-            <w:r>
-              <w:rPr>
-                <w:rFonts w:ascii="Arial CYR" w:hAnsi="Arial CYR" w:cs="Arial CYR"/>
-                <w:sz w:val="16"/>
-                <w:szCs w:val="16"/>
-              </w:rPr>
-              <w:t>10</w:t>
+                <w:lang w:val="en-US"/>
+              </w:rPr>
+            </w:pPr>
+            <w:r>
+              <w:rPr>
+                <w:rFonts w:ascii="Arial CYR" w:hAnsi="Arial CYR" w:cs="Arial CYR"/>
+                <w:sz w:val="16"/>
+                <w:szCs w:val="16"/>
+                <w:lang w:val="en-US"/>
+              </w:rPr>
+              <w:t>4</w:t>
             </w:r>
           </w:p>
         </w:tc>
@@ -24320,15 +24638,17 @@
                 <w:rFonts w:ascii="Arial CYR" w:hAnsi="Arial CYR" w:cs="Arial CYR"/>
                 <w:sz w:val="16"/>
                 <w:szCs w:val="16"/>
-              </w:rPr>
-            </w:pPr>
-            <w:r>
-              <w:rPr>
-                <w:rFonts w:ascii="Arial CYR" w:hAnsi="Arial CYR" w:cs="Arial CYR"/>
-                <w:sz w:val="16"/>
-                <w:szCs w:val="16"/>
-              </w:rPr>
-              <w:t>56</w:t>
+                <w:lang w:val="en-US"/>
+              </w:rPr>
+            </w:pPr>
+            <w:r>
+              <w:rPr>
+                <w:rFonts w:ascii="Arial CYR" w:hAnsi="Arial CYR" w:cs="Arial CYR"/>
+                <w:sz w:val="16"/>
+                <w:szCs w:val="16"/>
+                <w:lang w:val="en-US"/>
+              </w:rPr>
+              <w:t>74</w:t>
             </w:r>
           </w:p>
         </w:tc>
@@ -24372,15 +24692,17 @@
                 <w:rFonts w:ascii="Arial CYR" w:hAnsi="Arial CYR" w:cs="Arial CYR"/>
                 <w:sz w:val="16"/>
                 <w:szCs w:val="16"/>
-              </w:rPr>
-            </w:pPr>
-            <w:r>
-              <w:rPr>
-                <w:rFonts w:ascii="Arial CYR" w:hAnsi="Arial CYR" w:cs="Arial CYR"/>
-                <w:sz w:val="16"/>
-                <w:szCs w:val="16"/>
-              </w:rPr>
-              <w:t>30</w:t>
+                <w:lang w:val="en-US"/>
+              </w:rPr>
+            </w:pPr>
+            <w:r>
+              <w:rPr>
+                <w:rFonts w:ascii="Arial CYR" w:hAnsi="Arial CYR" w:cs="Arial CYR"/>
+                <w:sz w:val="16"/>
+                <w:szCs w:val="16"/>
+                <w:lang w:val="en-US"/>
+              </w:rPr>
+              <w:t>12</w:t>
             </w:r>
           </w:p>
         </w:tc>
@@ -27785,7 +28107,6 @@
         <w:rPr>
           <w:b/>
         </w:rPr>
-        <w:lastRenderedPageBreak/>
         <w:t>Примерная</w:t>
       </w:r>
       <w:r>
@@ -30271,7 +30592,6 @@
           <w:szCs w:val="24"/>
           <w:lang w:val="ru-RU"/>
         </w:rPr>
-        <w:lastRenderedPageBreak/>
         <w:t>6.</w:t>
       </w:r>
       <w:r>
@@ -30878,7 +31198,6 @@
           <w:szCs w:val="24"/>
           <w:lang w:val="ru-RU"/>
         </w:rPr>
-        <w:lastRenderedPageBreak/>
         <w:t>9.</w:t>
       </w:r>
       <w:r>
@@ -31011,6 +31330,7 @@
           <w:szCs w:val="24"/>
           <w:lang w:val="ru-RU"/>
         </w:rPr>
+        <w:lastRenderedPageBreak/>
         <w:t>9.4. Б</w:t>
       </w:r>
       <w:r>
@@ -31453,7 +31773,7 @@
         </w:rPr>
         <w:instrText xml:space="preserve"> TC "</w:instrText>
       </w:r>
-      <w:bookmarkStart w:id="1" w:name="_Toc353798137"/>
+      <w:bookmarkStart w:id="2" w:name="_Toc353798137"/>
       <w:r>
         <w:rPr>
           <w:rFonts w:ascii="Times New Roman" w:hAnsi="Times New Roman"/>
@@ -31463,7 +31783,7 @@
         </w:rPr>
         <w:instrText>ПРОЦЕДУРЫ КОНТРОЛЯ В РАМКАХ БАЛЛЬНО-РЕЙТИНГОВОЙ СИСТЕМЫ</w:instrText>
       </w:r>
-      <w:bookmarkEnd w:id="1"/>
+      <w:bookmarkEnd w:id="2"/>
       <w:r>
         <w:rPr>
           <w:rFonts w:ascii="Times New Roman" w:hAnsi="Times New Roman"/>
@@ -31809,7 +32129,7 @@
           </w:tcPr>
           <w:p>
             <w:r>
-              <w:t>34</w:t>
+              <w:t>17</w:t>
             </w:r>
           </w:p>
         </w:tc>
@@ -31830,7 +32150,7 @@
           </w:tcPr>
           <w:p>
             <w:r>
-              <w:t>Программный продукт №1</w:t>
+              <w:t>Домашняя работа №1</w:t>
             </w:r>
           </w:p>
         </w:tc>
@@ -31849,7 +32169,10 @@
               <w:jc w:val="center"/>
             </w:pPr>
             <w:r>
-              <w:t>4, 6</w:t>
+              <w:t xml:space="preserve">4, </w:t>
+            </w:r>
+            <w:r>
+              <w:t>5</w:t>
             </w:r>
           </w:p>
         </w:tc>
@@ -31866,7 +32189,7 @@
           </w:tcPr>
           <w:p>
             <w:r>
-              <w:t>22</w:t>
+              <w:t>25</w:t>
             </w:r>
           </w:p>
         </w:tc>
@@ -31887,7 +32210,7 @@
           </w:tcPr>
           <w:p>
             <w:r>
-              <w:t>Программный продукт №2</w:t>
+              <w:t>Домашняя работа №1</w:t>
             </w:r>
           </w:p>
         </w:tc>
@@ -31906,7 +32229,10 @@
               <w:jc w:val="center"/>
             </w:pPr>
             <w:r>
-              <w:t>4, 6</w:t>
+              <w:t xml:space="preserve">4, </w:t>
+            </w:r>
+            <w:r>
+              <w:t>14</w:t>
             </w:r>
           </w:p>
         </w:tc>
@@ -31923,7 +32249,7 @@
           </w:tcPr>
           <w:p>
             <w:r>
-              <w:t>22</w:t>
+              <w:t>25</w:t>
             </w:r>
           </w:p>
         </w:tc>
@@ -31944,7 +32270,7 @@
           </w:tcPr>
           <w:p>
             <w:r>
-              <w:t>Программный продукт №3</w:t>
+              <w:t>Контрольная работа №1</w:t>
             </w:r>
           </w:p>
         </w:tc>
@@ -31963,7 +32289,10 @@
               <w:jc w:val="center"/>
             </w:pPr>
             <w:r>
-              <w:t>4, 6</w:t>
+              <w:t xml:space="preserve">4, </w:t>
+            </w:r>
+            <w:r>
+              <w:t>11</w:t>
             </w:r>
           </w:p>
         </w:tc>
@@ -31980,7 +32309,7 @@
           </w:tcPr>
           <w:p>
             <w:r>
-              <w:t>22</w:t>
+              <w:t>33</w:t>
             </w:r>
           </w:p>
         </w:tc>
@@ -32949,14 +33278,14 @@
       <w:r>
         <w:instrText xml:space="preserve"> TC "</w:instrText>
       </w:r>
-      <w:bookmarkStart w:id="2" w:name="_Toc463805996"/>
+      <w:bookmarkStart w:id="3" w:name="_Toc463805996"/>
       <w:r>
         <w:rPr>
           <w:b/>
         </w:rPr>
         <w:instrText>ПРИЛОЖЕНИЕ 2</w:instrText>
       </w:r>
-      <w:bookmarkEnd w:id="2"/>
+      <w:bookmarkEnd w:id="3"/>
       <w:r>
         <w:instrText xml:space="preserve">" \f C \l "1" </w:instrText>
       </w:r>
@@ -33277,7 +33606,7 @@
                 <v:shape id="_x0000_i1025" type="#_x0000_t75" style="width:28.5pt;height:21.75pt" o:ole="">
                   <v:imagedata r:id="rId17" o:title=""/>
                 </v:shape>
-                <o:OLEObject Type="Embed" ProgID="Equation.3" ShapeID="_x0000_i1025" DrawAspect="Content" ObjectID="_1581853455" r:id="rId18"/>
+                <o:OLEObject Type="Embed" ProgID="Equation.3" ShapeID="_x0000_i1025" DrawAspect="Content" ObjectID="_1582971145" r:id="rId18"/>
               </w:object>
             </w:r>
             <w:r>
@@ -33957,7 +34286,6 @@
           <w:szCs w:val="24"/>
           <w:lang w:val="en-US"/>
         </w:rPr>
-        <w:lastRenderedPageBreak/>
         <w:t>Façade</w:t>
       </w:r>
     </w:p>
@@ -33979,6 +34307,7 @@
           <w:szCs w:val="24"/>
           <w:lang w:val="en-US"/>
         </w:rPr>
+        <w:lastRenderedPageBreak/>
         <w:t>Flyweight</w:t>
       </w:r>
     </w:p>
@@ -35148,7 +35477,6 @@
         <w:autoSpaceDE w:val="0"/>
       </w:pPr>
       <w:r>
-        <w:lastRenderedPageBreak/>
         <w:t xml:space="preserve">Схемы </w:t>
       </w:r>
       <w:r>
@@ -35194,7 +35522,7 @@
           <w:color w:val="auto"/>
           <w:sz w:val="24"/>
           <w:szCs w:val="24"/>
-          <w:lang w:val="en-US"/>
+          <w:lang w:val="ru-RU"/>
         </w:rPr>
         <w:t>5</w:t>
       </w:r>
@@ -35297,7 +35625,7 @@
           <w:color w:val="auto"/>
           <w:sz w:val="24"/>
           <w:szCs w:val="24"/>
-          <w:lang w:val="en-US"/>
+          <w:lang w:val="ru-RU"/>
         </w:rPr>
         <w:t>6</w:t>
       </w:r>
@@ -35409,12 +35737,10 @@
           <w:color w:val="auto"/>
           <w:sz w:val="24"/>
           <w:szCs w:val="24"/>
-          <w:lang w:val="en-US"/>
+          <w:lang w:val="ru-RU"/>
         </w:rPr>
         <w:t>7</w:t>
       </w:r>
-      <w:bookmarkStart w:id="3" w:name="_GoBack"/>
-      <w:bookmarkEnd w:id="3"/>
       <w:r>
         <w:rPr>
           <w:b/>
@@ -40595,7 +40921,7 @@
 </file>
 
 <file path=customXml/itemProps1.xml><?xml version="1.0" encoding="utf-8"?>
-<ds:datastoreItem xmlns:ds="http://schemas.openxmlformats.org/officeDocument/2006/customXml" ds:itemID="{0BFFCFA1-8ADC-42F9-88E7-B74A212BDF26}">
+<ds:datastoreItem xmlns:ds="http://schemas.openxmlformats.org/officeDocument/2006/customXml" ds:itemID="{27FDC87F-9811-47C0-ACC2-7ED521CE960D}">
   <ds:schemaRefs>
     <ds:schemaRef ds:uri="http://schemas.openxmlformats.org/officeDocument/2006/bibliography"/>
   </ds:schemaRefs>

--- a/09.03.03/ИНМиТ_ИТиАП_09.03.03_Д1.10.7_Технология разработки программного обеспечения.docx
+++ b/09.03.03/ИНМиТ_ИТиАП_09.03.03_Д1.10.7_Технология разработки программного обеспечения.docx
@@ -23616,8 +23616,6 @@
               </w:rPr>
               <w:t>6</w:t>
             </w:r>
-            <w:bookmarkStart w:id="1" w:name="_GoBack"/>
-            <w:bookmarkEnd w:id="1"/>
           </w:p>
         </w:tc>
         <w:tc>
@@ -31773,7 +31771,7 @@
         </w:rPr>
         <w:instrText xml:space="preserve"> TC "</w:instrText>
       </w:r>
-      <w:bookmarkStart w:id="2" w:name="_Toc353798137"/>
+      <w:bookmarkStart w:id="1" w:name="_Toc353798137"/>
       <w:r>
         <w:rPr>
           <w:rFonts w:ascii="Times New Roman" w:hAnsi="Times New Roman"/>
@@ -31783,7 +31781,7 @@
         </w:rPr>
         <w:instrText>ПРОЦЕДУРЫ КОНТРОЛЯ В РАМКАХ БАЛЛЬНО-РЕЙТИНГОВОЙ СИСТЕМЫ</w:instrText>
       </w:r>
-      <w:bookmarkEnd w:id="2"/>
+      <w:bookmarkEnd w:id="1"/>
       <w:r>
         <w:rPr>
           <w:rFonts w:ascii="Times New Roman" w:hAnsi="Times New Roman"/>
@@ -32209,9 +32207,22 @@
             <w:shd w:val="clear" w:color="auto" w:fill="auto"/>
           </w:tcPr>
           <w:p>
-            <w:r>
-              <w:t>Домашняя работа №1</w:t>
-            </w:r>
+            <w:pPr>
+              <w:rPr>
+                <w:lang w:val="en-US"/>
+              </w:rPr>
+            </w:pPr>
+            <w:r>
+              <w:t>Домашняя работа №</w:t>
+            </w:r>
+            <w:r>
+              <w:rPr>
+                <w:lang w:val="en-US"/>
+              </w:rPr>
+              <w:t>2</w:t>
+            </w:r>
+            <w:bookmarkStart w:id="2" w:name="_GoBack"/>
+            <w:bookmarkEnd w:id="2"/>
           </w:p>
         </w:tc>
         <w:tc>
@@ -33606,7 +33617,7 @@
                 <v:shape id="_x0000_i1025" type="#_x0000_t75" style="width:28.5pt;height:21.75pt" o:ole="">
                   <v:imagedata r:id="rId17" o:title=""/>
                 </v:shape>
-                <o:OLEObject Type="Embed" ProgID="Equation.3" ShapeID="_x0000_i1025" DrawAspect="Content" ObjectID="_1582971145" r:id="rId18"/>
+                <o:OLEObject Type="Embed" ProgID="Equation.3" ShapeID="_x0000_i1025" DrawAspect="Content" ObjectID="_1582972784" r:id="rId18"/>
               </w:object>
             </w:r>
             <w:r>
@@ -40921,7 +40932,7 @@
 </file>
 
 <file path=customXml/itemProps1.xml><?xml version="1.0" encoding="utf-8"?>
-<ds:datastoreItem xmlns:ds="http://schemas.openxmlformats.org/officeDocument/2006/customXml" ds:itemID="{27FDC87F-9811-47C0-ACC2-7ED521CE960D}">
+<ds:datastoreItem xmlns:ds="http://schemas.openxmlformats.org/officeDocument/2006/customXml" ds:itemID="{8603D723-0A3F-4BC0-AC46-8BEBEE2F8BE9}">
   <ds:schemaRefs>
     <ds:schemaRef ds:uri="http://schemas.openxmlformats.org/officeDocument/2006/bibliography"/>
   </ds:schemaRefs>

--- a/09.03.03/ИНМиТ_ИТиАП_09.03.03_Д1.10.7_Технология разработки программного обеспечения.docx
+++ b/09.03.03/ИНМиТ_ИТиАП_09.03.03_Д1.10.7_Технология разработки программного обеспечения.docx
@@ -479,8 +479,18 @@
                 <w:color w:val="000000"/>
               </w:rPr>
               <w:tab/>
+            </w:r>
+            <w:r>
               <w:t>5380</w:t>
             </w:r>
+            <w:r>
+              <w:rPr>
+                <w:lang w:val="en-US"/>
+              </w:rPr>
+              <w:t>, 5541, 5692</w:t>
+            </w:r>
+            <w:bookmarkStart w:id="1" w:name="_GoBack"/>
+            <w:bookmarkEnd w:id="1"/>
           </w:p>
           <w:p>
             <w:pPr>
@@ -31771,7 +31781,7 @@
         </w:rPr>
         <w:instrText xml:space="preserve"> TC "</w:instrText>
       </w:r>
-      <w:bookmarkStart w:id="1" w:name="_Toc353798137"/>
+      <w:bookmarkStart w:id="2" w:name="_Toc353798137"/>
       <w:r>
         <w:rPr>
           <w:rFonts w:ascii="Times New Roman" w:hAnsi="Times New Roman"/>
@@ -31781,7 +31791,7 @@
         </w:rPr>
         <w:instrText>ПРОЦЕДУРЫ КОНТРОЛЯ В РАМКАХ БАЛЛЬНО-РЕЙТИНГОВОЙ СИСТЕМЫ</w:instrText>
       </w:r>
-      <w:bookmarkEnd w:id="1"/>
+      <w:bookmarkEnd w:id="2"/>
       <w:r>
         <w:rPr>
           <w:rFonts w:ascii="Times New Roman" w:hAnsi="Times New Roman"/>
@@ -32221,8 +32231,6 @@
               </w:rPr>
               <w:t>2</w:t>
             </w:r>
-            <w:bookmarkStart w:id="2" w:name="_GoBack"/>
-            <w:bookmarkEnd w:id="2"/>
           </w:p>
         </w:tc>
         <w:tc>
@@ -33617,7 +33625,7 @@
                 <v:shape id="_x0000_i1025" type="#_x0000_t75" style="width:28.5pt;height:21.75pt" o:ole="">
                   <v:imagedata r:id="rId17" o:title=""/>
                 </v:shape>
-                <o:OLEObject Type="Embed" ProgID="Equation.3" ShapeID="_x0000_i1025" DrawAspect="Content" ObjectID="_1582972784" r:id="rId18"/>
+                <o:OLEObject Type="Embed" ProgID="Equation.3" ShapeID="_x0000_i1025" DrawAspect="Content" ObjectID="_1583225220" r:id="rId18"/>
               </w:object>
             </w:r>
             <w:r>
@@ -40932,7 +40940,7 @@
 </file>
 
 <file path=customXml/itemProps1.xml><?xml version="1.0" encoding="utf-8"?>
-<ds:datastoreItem xmlns:ds="http://schemas.openxmlformats.org/officeDocument/2006/customXml" ds:itemID="{8603D723-0A3F-4BC0-AC46-8BEBEE2F8BE9}">
+<ds:datastoreItem xmlns:ds="http://schemas.openxmlformats.org/officeDocument/2006/customXml" ds:itemID="{E288CB78-AEEA-4594-8343-807C259A2D81}">
   <ds:schemaRefs>
     <ds:schemaRef ds:uri="http://schemas.openxmlformats.org/officeDocument/2006/bibliography"/>
   </ds:schemaRefs>
